--- a/CongNgheThongTin_NguyenHuuTang_2019606645.docx
+++ b/CongNgheThongTin_NguyenHuuTang_2019606645.docx
@@ -54,6 +54,16 @@
                 <w:b/>
               </w:rPr>
             </w:pPr>
+          </w:p>
+          <w:p>
+            <w:pPr>
+              <w:spacing w:after="0"/>
+              <w:ind w:firstLine="0"/>
+              <w:jc w:val="center"/>
+              <w:rPr>
+                <w:b/>
+              </w:rPr>
+            </w:pPr>
             <w:r>
               <w:rPr>
                 <w:b/>
@@ -97,90 +107,6 @@
             <w:pPr>
               <w:spacing w:after="0"/>
               <w:ind w:firstLine="0"/>
-              <w:jc w:val="center"/>
-              <w:rPr>
-                <w:b/>
-              </w:rPr>
-            </w:pPr>
-            <w:r>
-              <w:rPr>
-                <w:b/>
-                <w:noProof/>
-              </w:rPr>
-              <w:drawing>
-                <wp:anchor distT="0" distB="0" distL="114300" distR="114300" simplePos="0" relativeHeight="251659264" behindDoc="0" locked="0" layoutInCell="1" allowOverlap="1" wp14:anchorId="1CF9C357" wp14:editId="34C7AC83">
-                  <wp:simplePos x="0" y="0"/>
-                  <wp:positionH relativeFrom="margin">
-                    <wp:align>center</wp:align>
-                  </wp:positionH>
-                  <wp:positionV relativeFrom="paragraph">
-                    <wp:posOffset>227330</wp:posOffset>
-                  </wp:positionV>
-                  <wp:extent cx="1466850" cy="1424023"/>
-                  <wp:effectExtent l="0" t="0" r="0" b="5080"/>
-                  <wp:wrapNone/>
-                  <wp:docPr id="36" name="image8.png" descr="E:\dh-cn-hanoi.png"/>
-                  <wp:cNvGraphicFramePr/>
-                  <a:graphic xmlns:a="http://schemas.openxmlformats.org/drawingml/2006/main">
-                    <a:graphicData uri="http://schemas.openxmlformats.org/drawingml/2006/picture">
-                      <pic:pic xmlns:pic="http://schemas.openxmlformats.org/drawingml/2006/picture">
-                        <pic:nvPicPr>
-                          <pic:cNvPr id="0" name="image8.png" descr="E:\dh-cn-hanoi.png"/>
-                          <pic:cNvPicPr preferRelativeResize="0"/>
-                        </pic:nvPicPr>
-                        <pic:blipFill>
-                          <a:blip r:embed="rId8">
-                            <a:extLst>
-                              <a:ext uri="{28A0092B-C50C-407E-A947-70E740481C1C}">
-                                <a14:useLocalDpi xmlns:a14="http://schemas.microsoft.com/office/drawing/2010/main" val="0"/>
-                              </a:ext>
-                            </a:extLst>
-                          </a:blip>
-                          <a:srcRect/>
-                          <a:stretch>
-                            <a:fillRect/>
-                          </a:stretch>
-                        </pic:blipFill>
-                        <pic:spPr>
-                          <a:xfrm>
-                            <a:off x="0" y="0"/>
-                            <a:ext cx="1466850" cy="1424023"/>
-                          </a:xfrm>
-                          <a:prstGeom prst="rect">
-                            <a:avLst/>
-                          </a:prstGeom>
-                          <a:ln/>
-                        </pic:spPr>
-                      </pic:pic>
-                    </a:graphicData>
-                  </a:graphic>
-                </wp:anchor>
-              </w:drawing>
-            </w:r>
-          </w:p>
-          <w:p>
-            <w:pPr>
-              <w:spacing w:after="0"/>
-              <w:ind w:firstLine="0"/>
-              <w:jc w:val="center"/>
-              <w:rPr>
-                <w:b/>
-              </w:rPr>
-            </w:pPr>
-          </w:p>
-          <w:p>
-            <w:pPr>
-              <w:spacing w:after="0"/>
-              <w:ind w:firstLine="0"/>
-              <w:rPr>
-                <w:b/>
-              </w:rPr>
-            </w:pPr>
-          </w:p>
-          <w:p>
-            <w:pPr>
-              <w:spacing w:after="0"/>
-              <w:ind w:firstLine="0"/>
               <w:rPr>
                 <w:b/>
               </w:rPr>
@@ -202,11 +128,15 @@
               <w:jc w:val="center"/>
               <w:rPr>
                 <w:b/>
+                <w:sz w:val="32"/>
+                <w:szCs w:val="32"/>
               </w:rPr>
             </w:pPr>
             <w:r>
               <w:rPr>
                 <w:b/>
+                <w:sz w:val="32"/>
+                <w:szCs w:val="32"/>
               </w:rPr>
               <w:t>ĐỒ ÁN, KHÓA LUẬN TỐT NGHIỆP ĐẠI HỌC</w:t>
             </w:r>
@@ -217,15 +147,30 @@
               <w:ind w:firstLine="0"/>
               <w:jc w:val="center"/>
               <w:rPr>
-                <w:b/>
+                <w:bCs/>
               </w:rPr>
             </w:pPr>
             <w:r>
               <w:rPr>
-                <w:b/>
+                <w:bCs/>
+              </w:rPr>
+              <w:t xml:space="preserve">NGÀNH </w:t>
+            </w:r>
+            <w:r>
+              <w:rPr>
+                <w:bCs/>
               </w:rPr>
               <w:t>CÔNG NGHỆ THÔNG TIN</w:t>
             </w:r>
+          </w:p>
+          <w:p>
+            <w:pPr>
+              <w:spacing w:after="0"/>
+              <w:ind w:firstLine="0"/>
+              <w:rPr>
+                <w:b/>
+              </w:rPr>
+            </w:pPr>
           </w:p>
           <w:p>
             <w:pPr>
@@ -253,6 +198,17 @@
               </w:rPr>
               <w:t>Đề tài: Xây dựng ứng dụng game 2D Sword Hunter bằng Unity</w:t>
             </w:r>
+          </w:p>
+          <w:p>
+            <w:pPr>
+              <w:spacing w:after="0"/>
+              <w:ind w:firstLine="0"/>
+              <w:rPr>
+                <w:b/>
+                <w:color w:val="000000"/>
+                <w:highlight w:val="white"/>
+              </w:rPr>
+            </w:pPr>
           </w:p>
           <w:p>
             <w:pPr>
@@ -347,37 +303,13 @@
           </w:p>
           <w:p>
             <w:pPr>
-              <w:tabs>
-                <w:tab w:val="left" w:pos="2874"/>
-                <w:tab w:val="left" w:pos="3686"/>
-                <w:tab w:val="left" w:pos="4575"/>
-              </w:tabs>
               <w:spacing w:after="0"/>
-              <w:ind w:left="1456" w:firstLine="0"/>
+              <w:ind w:firstLine="0"/>
               <w:jc w:val="left"/>
-            </w:pPr>
-            <w:r>
               <w:rPr>
                 <w:b/>
               </w:rPr>
-              <w:t>Lớp         :</w:t>
-            </w:r>
-            <w:r>
-              <w:tab/>
-              <w:t>CNTT06</w:t>
-            </w:r>
-            <w:r>
-              <w:tab/>
-            </w:r>
-            <w:r>
-              <w:rPr>
-                <w:b/>
-              </w:rPr>
-              <w:t xml:space="preserve">Khóa: </w:t>
-            </w:r>
-            <w:r>
-              <w:t>K14</w:t>
-            </w:r>
+            </w:pPr>
           </w:p>
           <w:p>
             <w:pPr>
@@ -427,6 +359,325 @@
     </w:tbl>
     <w:p>
       <w:pPr>
+        <w:spacing w:after="0"/>
+        <w:ind w:firstLine="0"/>
+        <w:jc w:val="center"/>
+        <w:rPr>
+          <w:b/>
+        </w:rPr>
+      </w:pPr>
+      <w:r>
+        <w:rPr>
+          <w:b/>
+        </w:rPr>
+        <w:lastRenderedPageBreak/>
+        <w:t>TRƯỜNG ĐẠI HỌC CÔNG NGHIỆP HÀ NỘI</w:t>
+      </w:r>
+    </w:p>
+    <w:p>
+      <w:pPr>
+        <w:spacing w:after="0"/>
+        <w:ind w:firstLine="0"/>
+        <w:jc w:val="center"/>
+        <w:rPr>
+          <w:b/>
+        </w:rPr>
+      </w:pPr>
+      <w:r>
+        <w:rPr>
+          <w:b/>
+        </w:rPr>
+        <w:t>KHOA CÔNG NGHỆ THÔNG TIN</w:t>
+      </w:r>
+    </w:p>
+    <w:p>
+      <w:pPr>
+        <w:spacing w:after="0"/>
+        <w:ind w:firstLine="0"/>
+        <w:jc w:val="center"/>
+        <w:rPr>
+          <w:b/>
+        </w:rPr>
+      </w:pPr>
+      <w:r>
+        <w:rPr>
+          <w:b/>
+        </w:rPr>
+        <w:t>======***======</w:t>
+      </w:r>
+    </w:p>
+    <w:p>
+      <w:pPr>
+        <w:spacing w:after="0"/>
+        <w:ind w:firstLine="0"/>
+        <w:jc w:val="center"/>
+        <w:rPr>
+          <w:b/>
+        </w:rPr>
+      </w:pPr>
+    </w:p>
+    <w:p>
+      <w:pPr>
+        <w:spacing w:after="0"/>
+        <w:ind w:firstLine="0"/>
+        <w:jc w:val="center"/>
+        <w:rPr>
+          <w:b/>
+        </w:rPr>
+      </w:pPr>
+      <w:r>
+        <w:rPr>
+          <w:b/>
+          <w:noProof/>
+        </w:rPr>
+        <w:drawing>
+          <wp:inline distT="0" distB="0" distL="0" distR="0" wp14:anchorId="29A2F280" wp14:editId="6B3DF0EA">
+            <wp:extent cx="1466850" cy="1424023"/>
+            <wp:effectExtent l="0" t="0" r="0" b="0"/>
+            <wp:docPr id="36" name="image8.png" descr="E:\dh-cn-hanoi.png"/>
+            <wp:cNvGraphicFramePr/>
+            <a:graphic xmlns:a="http://schemas.openxmlformats.org/drawingml/2006/main">
+              <a:graphicData uri="http://schemas.openxmlformats.org/drawingml/2006/picture">
+                <pic:pic xmlns:pic="http://schemas.openxmlformats.org/drawingml/2006/picture">
+                  <pic:nvPicPr>
+                    <pic:cNvPr id="0" name="image8.png" descr="E:\dh-cn-hanoi.png"/>
+                    <pic:cNvPicPr preferRelativeResize="0"/>
+                  </pic:nvPicPr>
+                  <pic:blipFill>
+                    <a:blip r:embed="rId8"/>
+                    <a:srcRect/>
+                    <a:stretch>
+                      <a:fillRect/>
+                    </a:stretch>
+                  </pic:blipFill>
+                  <pic:spPr>
+                    <a:xfrm>
+                      <a:off x="0" y="0"/>
+                      <a:ext cx="1466850" cy="1424023"/>
+                    </a:xfrm>
+                    <a:prstGeom prst="rect">
+                      <a:avLst/>
+                    </a:prstGeom>
+                    <a:ln/>
+                  </pic:spPr>
+                </pic:pic>
+              </a:graphicData>
+            </a:graphic>
+          </wp:inline>
+        </w:drawing>
+      </w:r>
+    </w:p>
+    <w:p>
+      <w:pPr>
+        <w:spacing w:after="0"/>
+        <w:ind w:firstLine="0"/>
+        <w:rPr>
+          <w:b/>
+        </w:rPr>
+      </w:pPr>
+    </w:p>
+    <w:p>
+      <w:pPr>
+        <w:spacing w:after="0"/>
+        <w:ind w:firstLine="0"/>
+        <w:jc w:val="center"/>
+        <w:rPr>
+          <w:b/>
+          <w:sz w:val="32"/>
+          <w:szCs w:val="32"/>
+        </w:rPr>
+      </w:pPr>
+      <w:r>
+        <w:rPr>
+          <w:b/>
+          <w:sz w:val="32"/>
+          <w:szCs w:val="32"/>
+        </w:rPr>
+        <w:t>ĐỒ ÁN TỐT NGHIỆP/KHÓA LUẬN TỐT NGHIỆP ĐẠI HỌC</w:t>
+      </w:r>
+    </w:p>
+    <w:p>
+      <w:pPr>
+        <w:spacing w:after="0"/>
+        <w:ind w:firstLine="0"/>
+        <w:jc w:val="center"/>
+        <w:rPr>
+          <w:bCs/>
+        </w:rPr>
+      </w:pPr>
+      <w:r>
+        <w:rPr>
+          <w:bCs/>
+        </w:rPr>
+        <w:t>CÔNG NGHỆ THÔNG TIN</w:t>
+      </w:r>
+    </w:p>
+    <w:p>
+      <w:pPr>
+        <w:spacing w:after="0"/>
+        <w:ind w:firstLine="0"/>
+        <w:jc w:val="center"/>
+        <w:rPr>
+          <w:b/>
+        </w:rPr>
+      </w:pPr>
+    </w:p>
+    <w:p>
+      <w:pPr>
+        <w:spacing w:after="0"/>
+        <w:ind w:firstLine="0"/>
+        <w:jc w:val="center"/>
+        <w:rPr>
+          <w:b/>
+          <w:color w:val="000000"/>
+          <w:highlight w:val="white"/>
+        </w:rPr>
+      </w:pPr>
+      <w:r>
+        <w:rPr>
+          <w:b/>
+        </w:rPr>
+        <w:t>Đề tài: Xây dựng ứng dụng game 2D Sword Hunter bằng Unity</w:t>
+      </w:r>
+    </w:p>
+    <w:p>
+      <w:pPr>
+        <w:spacing w:after="0"/>
+        <w:ind w:firstLine="0"/>
+        <w:jc w:val="center"/>
+        <w:rPr>
+          <w:b/>
+          <w:color w:val="000000"/>
+          <w:highlight w:val="white"/>
+        </w:rPr>
+      </w:pPr>
+    </w:p>
+    <w:p>
+      <w:pPr>
+        <w:tabs>
+          <w:tab w:val="left" w:pos="3723"/>
+        </w:tabs>
+        <w:spacing w:after="0"/>
+        <w:ind w:left="2273" w:firstLine="0"/>
+        <w:jc w:val="left"/>
+      </w:pPr>
+      <w:r>
+        <w:rPr>
+          <w:b/>
+        </w:rPr>
+        <w:t>CBHD    :</w:t>
+      </w:r>
+      <w:r>
+        <w:rPr>
+          <w:b/>
+        </w:rPr>
+        <w:tab/>
+      </w:r>
+      <w:r>
+        <w:rPr>
+          <w:iCs/>
+        </w:rPr>
+        <w:t>ThS. Nguyễn Đức Lưu</w:t>
+      </w:r>
+    </w:p>
+    <w:p>
+      <w:pPr>
+        <w:tabs>
+          <w:tab w:val="left" w:pos="3686"/>
+        </w:tabs>
+        <w:spacing w:after="0"/>
+        <w:ind w:left="2273" w:firstLine="0"/>
+        <w:jc w:val="left"/>
+      </w:pPr>
+      <w:r>
+        <w:rPr>
+          <w:b/>
+        </w:rPr>
+        <w:t>Sinh viên:</w:t>
+      </w:r>
+      <w:r>
+        <w:rPr>
+          <w:b/>
+        </w:rPr>
+        <w:tab/>
+      </w:r>
+      <w:r>
+        <w:t>Nguyễn Hữu Tăng</w:t>
+      </w:r>
+    </w:p>
+    <w:p>
+      <w:pPr>
+        <w:tabs>
+          <w:tab w:val="left" w:pos="3686"/>
+        </w:tabs>
+        <w:spacing w:after="0"/>
+        <w:ind w:left="2273" w:firstLine="0"/>
+        <w:jc w:val="left"/>
+      </w:pPr>
+      <w:r>
+        <w:rPr>
+          <w:b/>
+        </w:rPr>
+        <w:t>Mã SV    :</w:t>
+      </w:r>
+      <w:r>
+        <w:rPr>
+          <w:b/>
+        </w:rPr>
+        <w:tab/>
+      </w:r>
+      <w:r>
+        <w:t>2019606645</w:t>
+      </w:r>
+    </w:p>
+    <w:p>
+      <w:pPr>
+        <w:spacing w:after="0"/>
+        <w:ind w:firstLine="0"/>
+        <w:jc w:val="left"/>
+        <w:rPr>
+          <w:b/>
+        </w:rPr>
+      </w:pPr>
+    </w:p>
+    <w:p>
+      <w:pPr>
+        <w:spacing w:after="0"/>
+        <w:ind w:firstLine="0"/>
+        <w:jc w:val="left"/>
+      </w:pPr>
+    </w:p>
+    <w:p>
+      <w:pPr>
+        <w:spacing w:after="0"/>
+        <w:ind w:firstLine="0"/>
+        <w:jc w:val="left"/>
+      </w:pPr>
+    </w:p>
+    <w:p>
+      <w:pPr>
+        <w:spacing w:after="0"/>
+        <w:ind w:firstLine="0"/>
+        <w:jc w:val="left"/>
+      </w:pPr>
+    </w:p>
+    <w:p>
+      <w:pPr>
+        <w:ind w:firstLine="0"/>
+        <w:jc w:val="center"/>
+        <w:rPr>
+          <w:b/>
+        </w:rPr>
+      </w:pPr>
+      <w:r>
+        <w:rPr>
+          <w:b/>
+        </w:rPr>
+        <w:t>Hà Nội – 2023</w:t>
+      </w:r>
+    </w:p>
+    <w:p>
+      <w:pPr>
         <w:pStyle w:val="ML1"/>
         <w:rPr>
           <w:rStyle w:val="TiuSach"/>
@@ -443,7 +694,7 @@
       <w:bookmarkStart w:id="0" w:name="_Toc128331737"/>
       <w:bookmarkStart w:id="1" w:name="_Toc128334800"/>
       <w:bookmarkStart w:id="2" w:name="_Toc129352350"/>
-      <w:bookmarkStart w:id="3" w:name="_Toc134233854"/>
+      <w:bookmarkStart w:id="3" w:name="_Toc134309629"/>
       <w:r>
         <w:lastRenderedPageBreak/>
         <w:t>LỜI CẢM ƠN</w:t>
@@ -466,16 +717,16 @@
     </w:p>
     <w:p>
       <w:r>
-        <w:t xml:space="preserve">Để hoàn thành được kháo luận này, em xin chân thành cảm ơn Trường Đại học Công nghiệp Hà Nội, cùng với các thầy, cô khoa Công nghệ thông tin đã day dỗ em trong quá trình học tập và rèn luyện; nhờ công ơn của Nhà Trường và thầy cô đã giúp em có được những kiến thức không chỉ để hoàn thành </w:t>
+        <w:t xml:space="preserve">Để hoàn thành được kháo luận này, em xin chân thành cảm ơn Trường Đại học Công nghiệp Hà Nội, cùng với các thầy, cô khoa Công nghệ thông tin đã day dỗ em trong quá trình học tập và rèn luyện; nhờ công ơn của Nhà Trường và thầy cô đã giúp em có được những kiến thức để hoàn thành </w:t>
       </w:r>
       <w:r>
         <w:t>khóa luận</w:t>
       </w:r>
       <w:r>
-        <w:t xml:space="preserve"> này mà còn có thể áp dụng vào trong công </w:t>
-      </w:r>
-      <w:r>
-        <w:t xml:space="preserve">việc. Đặc biệt, em xin gửi lời cảm ơn tới thầy </w:t>
+        <w:t xml:space="preserve"> này</w:t>
+      </w:r>
+      <w:r>
+        <w:t xml:space="preserve">. Đặc biệt, em xin gửi lời cảm ơn tới thầy </w:t>
       </w:r>
       <w:r>
         <w:rPr>
@@ -569,7 +820,7 @@
       <w:bookmarkStart w:id="4" w:name="_Toc128331738"/>
       <w:bookmarkStart w:id="5" w:name="_Toc128334801"/>
       <w:bookmarkStart w:id="6" w:name="_Toc129352351"/>
-      <w:bookmarkStart w:id="7" w:name="_Toc134233855"/>
+      <w:bookmarkStart w:id="7" w:name="_Toc134309630"/>
       <w:r>
         <w:lastRenderedPageBreak/>
         <w:t>MỤC LỤC</w:t>
@@ -615,7 +866,7 @@
         </w:rPr>
         <w:fldChar w:fldCharType="separate"/>
       </w:r>
-      <w:hyperlink w:anchor="_Toc134233854" w:history="1">
+      <w:hyperlink w:anchor="_Toc134309629" w:history="1">
         <w:r>
           <w:rPr>
             <w:rStyle w:val="Siuktni"/>
@@ -642,7 +893,7 @@
             <w:noProof/>
             <w:webHidden/>
           </w:rPr>
-          <w:instrText xml:space="preserve"> PAGEREF _Toc134233854 \h </w:instrText>
+          <w:instrText xml:space="preserve"> PAGEREF _Toc134309629 \h </w:instrText>
         </w:r>
         <w:r>
           <w:rPr>
@@ -662,7 +913,7 @@
             <w:noProof/>
             <w:webHidden/>
           </w:rPr>
-          <w:t>2</w:t>
+          <w:t>3</w:t>
         </w:r>
         <w:r>
           <w:rPr>
@@ -688,7 +939,7 @@
           <w14:ligatures w14:val="standardContextual"/>
         </w:rPr>
       </w:pPr>
-      <w:hyperlink w:anchor="_Toc134233855" w:history="1">
+      <w:hyperlink w:anchor="_Toc134309630" w:history="1">
         <w:r>
           <w:rPr>
             <w:rStyle w:val="Siuktni"/>
@@ -715,7 +966,7 @@
             <w:noProof/>
             <w:webHidden/>
           </w:rPr>
-          <w:instrText xml:space="preserve"> PAGEREF _Toc134233855 \h </w:instrText>
+          <w:instrText xml:space="preserve"> PAGEREF _Toc134309630 \h </w:instrText>
         </w:r>
         <w:r>
           <w:rPr>
@@ -735,7 +986,7 @@
             <w:noProof/>
             <w:webHidden/>
           </w:rPr>
-          <w:t>3</w:t>
+          <w:t>4</w:t>
         </w:r>
         <w:r>
           <w:rPr>
@@ -761,7 +1012,7 @@
           <w14:ligatures w14:val="standardContextual"/>
         </w:rPr>
       </w:pPr>
-      <w:hyperlink w:anchor="_Toc134233856" w:history="1">
+      <w:hyperlink w:anchor="_Toc134309631" w:history="1">
         <w:r>
           <w:rPr>
             <w:rStyle w:val="Siuktni"/>
@@ -788,7 +1039,7 @@
             <w:noProof/>
             <w:webHidden/>
           </w:rPr>
-          <w:instrText xml:space="preserve"> PAGEREF _Toc134233856 \h </w:instrText>
+          <w:instrText xml:space="preserve"> PAGEREF _Toc134309631 \h </w:instrText>
         </w:r>
         <w:r>
           <w:rPr>
@@ -808,7 +1059,7 @@
             <w:noProof/>
             <w:webHidden/>
           </w:rPr>
-          <w:t>4</w:t>
+          <w:t>6</w:t>
         </w:r>
         <w:r>
           <w:rPr>
@@ -834,7 +1085,7 @@
           <w14:ligatures w14:val="standardContextual"/>
         </w:rPr>
       </w:pPr>
-      <w:hyperlink w:anchor="_Toc134233857" w:history="1">
+      <w:hyperlink w:anchor="_Toc134309632" w:history="1">
         <w:r>
           <w:rPr>
             <w:rStyle w:val="Siuktni"/>
@@ -861,7 +1112,7 @@
             <w:noProof/>
             <w:webHidden/>
           </w:rPr>
-          <w:instrText xml:space="preserve"> PAGEREF _Toc134233857 \h </w:instrText>
+          <w:instrText xml:space="preserve"> PAGEREF _Toc134309632 \h </w:instrText>
         </w:r>
         <w:r>
           <w:rPr>
@@ -881,7 +1132,7 @@
             <w:noProof/>
             <w:webHidden/>
           </w:rPr>
-          <w:t>7</w:t>
+          <w:t>9</w:t>
         </w:r>
         <w:r>
           <w:rPr>
@@ -908,7 +1159,7 @@
           <w14:ligatures w14:val="standardContextual"/>
         </w:rPr>
       </w:pPr>
-      <w:hyperlink w:anchor="_Toc134233858" w:history="1">
+      <w:hyperlink w:anchor="_Toc134309633" w:history="1">
         <w:r>
           <w:rPr>
             <w:rStyle w:val="Siuktni"/>
@@ -953,7 +1204,7 @@
             <w:noProof/>
             <w:webHidden/>
           </w:rPr>
-          <w:instrText xml:space="preserve"> PAGEREF _Toc134233858 \h </w:instrText>
+          <w:instrText xml:space="preserve"> PAGEREF _Toc134309633 \h </w:instrText>
         </w:r>
         <w:r>
           <w:rPr>
@@ -973,7 +1224,7 @@
             <w:noProof/>
             <w:webHidden/>
           </w:rPr>
-          <w:t>9</w:t>
+          <w:t>11</w:t>
         </w:r>
         <w:r>
           <w:rPr>
@@ -1000,7 +1251,7 @@
           <w14:ligatures w14:val="standardContextual"/>
         </w:rPr>
       </w:pPr>
-      <w:hyperlink w:anchor="_Toc134233859" w:history="1">
+      <w:hyperlink w:anchor="_Toc134309634" w:history="1">
         <w:r>
           <w:rPr>
             <w:rStyle w:val="Siuktni"/>
@@ -1045,7 +1296,7 @@
             <w:noProof/>
             <w:webHidden/>
           </w:rPr>
-          <w:instrText xml:space="preserve"> PAGEREF _Toc134233859 \h </w:instrText>
+          <w:instrText xml:space="preserve"> PAGEREF _Toc134309634 \h </w:instrText>
         </w:r>
         <w:r>
           <w:rPr>
@@ -1065,7 +1316,7 @@
             <w:noProof/>
             <w:webHidden/>
           </w:rPr>
-          <w:t>9</w:t>
+          <w:t>11</w:t>
         </w:r>
         <w:r>
           <w:rPr>
@@ -1092,7 +1343,7 @@
           <w14:ligatures w14:val="standardContextual"/>
         </w:rPr>
       </w:pPr>
-      <w:hyperlink w:anchor="_Toc134233860" w:history="1">
+      <w:hyperlink w:anchor="_Toc134309635" w:history="1">
         <w:r>
           <w:rPr>
             <w:rStyle w:val="Siuktni"/>
@@ -1137,7 +1388,7 @@
             <w:noProof/>
             <w:webHidden/>
           </w:rPr>
-          <w:instrText xml:space="preserve"> PAGEREF _Toc134233860 \h </w:instrText>
+          <w:instrText xml:space="preserve"> PAGEREF _Toc134309635 \h </w:instrText>
         </w:r>
         <w:r>
           <w:rPr>
@@ -1157,7 +1408,7 @@
             <w:noProof/>
             <w:webHidden/>
           </w:rPr>
-          <w:t>10</w:t>
+          <w:t>12</w:t>
         </w:r>
         <w:r>
           <w:rPr>
@@ -1184,7 +1435,7 @@
           <w14:ligatures w14:val="standardContextual"/>
         </w:rPr>
       </w:pPr>
-      <w:hyperlink w:anchor="_Toc134233861" w:history="1">
+      <w:hyperlink w:anchor="_Toc134309636" w:history="1">
         <w:r>
           <w:rPr>
             <w:rStyle w:val="Siuktni"/>
@@ -1229,7 +1480,7 @@
             <w:noProof/>
             <w:webHidden/>
           </w:rPr>
-          <w:instrText xml:space="preserve"> PAGEREF _Toc134233861 \h </w:instrText>
+          <w:instrText xml:space="preserve"> PAGEREF _Toc134309636 \h </w:instrText>
         </w:r>
         <w:r>
           <w:rPr>
@@ -1249,7 +1500,7 @@
             <w:noProof/>
             <w:webHidden/>
           </w:rPr>
-          <w:t>11</w:t>
+          <w:t>13</w:t>
         </w:r>
         <w:r>
           <w:rPr>
@@ -1276,7 +1527,7 @@
           <w14:ligatures w14:val="standardContextual"/>
         </w:rPr>
       </w:pPr>
-      <w:hyperlink w:anchor="_Toc134233862" w:history="1">
+      <w:hyperlink w:anchor="_Toc134309637" w:history="1">
         <w:r>
           <w:rPr>
             <w:rStyle w:val="Siuktni"/>
@@ -1321,7 +1572,7 @@
             <w:noProof/>
             <w:webHidden/>
           </w:rPr>
-          <w:instrText xml:space="preserve"> PAGEREF _Toc134233862 \h </w:instrText>
+          <w:instrText xml:space="preserve"> PAGEREF _Toc134309637 \h </w:instrText>
         </w:r>
         <w:r>
           <w:rPr>
@@ -1341,7 +1592,7 @@
             <w:noProof/>
             <w:webHidden/>
           </w:rPr>
-          <w:t>19</w:t>
+          <w:t>21</w:t>
         </w:r>
         <w:r>
           <w:rPr>
@@ -1368,7 +1619,7 @@
           <w14:ligatures w14:val="standardContextual"/>
         </w:rPr>
       </w:pPr>
-      <w:hyperlink w:anchor="_Toc134233863" w:history="1">
+      <w:hyperlink w:anchor="_Toc134309638" w:history="1">
         <w:r>
           <w:rPr>
             <w:rStyle w:val="Siuktni"/>
@@ -1413,7 +1664,7 @@
             <w:noProof/>
             <w:webHidden/>
           </w:rPr>
-          <w:instrText xml:space="preserve"> PAGEREF _Toc134233863 \h </w:instrText>
+          <w:instrText xml:space="preserve"> PAGEREF _Toc134309638 \h </w:instrText>
         </w:r>
         <w:r>
           <w:rPr>
@@ -1433,7 +1684,7 @@
             <w:noProof/>
             <w:webHidden/>
           </w:rPr>
-          <w:t>26</w:t>
+          <w:t>28</w:t>
         </w:r>
         <w:r>
           <w:rPr>
@@ -1460,7 +1711,7 @@
           <w14:ligatures w14:val="standardContextual"/>
         </w:rPr>
       </w:pPr>
-      <w:hyperlink w:anchor="_Toc134233864" w:history="1">
+      <w:hyperlink w:anchor="_Toc134309639" w:history="1">
         <w:r>
           <w:rPr>
             <w:rStyle w:val="Siuktni"/>
@@ -1505,7 +1756,7 @@
             <w:noProof/>
             <w:webHidden/>
           </w:rPr>
-          <w:instrText xml:space="preserve"> PAGEREF _Toc134233864 \h </w:instrText>
+          <w:instrText xml:space="preserve"> PAGEREF _Toc134309639 \h </w:instrText>
         </w:r>
         <w:r>
           <w:rPr>
@@ -1525,7 +1776,7 @@
             <w:noProof/>
             <w:webHidden/>
           </w:rPr>
-          <w:t>26</w:t>
+          <w:t>28</w:t>
         </w:r>
         <w:r>
           <w:rPr>
@@ -1552,7 +1803,7 @@
           <w14:ligatures w14:val="standardContextual"/>
         </w:rPr>
       </w:pPr>
-      <w:hyperlink w:anchor="_Toc134233865" w:history="1">
+      <w:hyperlink w:anchor="_Toc134309640" w:history="1">
         <w:r>
           <w:rPr>
             <w:rStyle w:val="Siuktni"/>
@@ -1597,7 +1848,7 @@
             <w:noProof/>
             <w:webHidden/>
           </w:rPr>
-          <w:instrText xml:space="preserve"> PAGEREF _Toc134233865 \h </w:instrText>
+          <w:instrText xml:space="preserve"> PAGEREF _Toc134309640 \h </w:instrText>
         </w:r>
         <w:r>
           <w:rPr>
@@ -1617,7 +1868,7 @@
             <w:noProof/>
             <w:webHidden/>
           </w:rPr>
-          <w:t>28</w:t>
+          <w:t>30</w:t>
         </w:r>
         <w:r>
           <w:rPr>
@@ -1644,7 +1895,7 @@
           <w14:ligatures w14:val="standardContextual"/>
         </w:rPr>
       </w:pPr>
-      <w:hyperlink w:anchor="_Toc134233866" w:history="1">
+      <w:hyperlink w:anchor="_Toc134309641" w:history="1">
         <w:r>
           <w:rPr>
             <w:rStyle w:val="Siuktni"/>
@@ -1689,7 +1940,7 @@
             <w:noProof/>
             <w:webHidden/>
           </w:rPr>
-          <w:instrText xml:space="preserve"> PAGEREF _Toc134233866 \h </w:instrText>
+          <w:instrText xml:space="preserve"> PAGEREF _Toc134309641 \h </w:instrText>
         </w:r>
         <w:r>
           <w:rPr>
@@ -1709,7 +1960,7 @@
             <w:noProof/>
             <w:webHidden/>
           </w:rPr>
-          <w:t>34</w:t>
+          <w:t>36</w:t>
         </w:r>
         <w:r>
           <w:rPr>
@@ -1736,7 +1987,7 @@
           <w14:ligatures w14:val="standardContextual"/>
         </w:rPr>
       </w:pPr>
-      <w:hyperlink w:anchor="_Toc134233867" w:history="1">
+      <w:hyperlink w:anchor="_Toc134309642" w:history="1">
         <w:r>
           <w:rPr>
             <w:rStyle w:val="Siuktni"/>
@@ -1760,7 +2011,7 @@
             <w:rStyle w:val="Siuktni"/>
             <w:noProof/>
           </w:rPr>
-          <w:t>ỨNG DỤNG GAME 2D SWORD HUNTER</w:t>
+          <w:t>CÀI ĐẶT ỨNG DỤNG</w:t>
         </w:r>
         <w:r>
           <w:rPr>
@@ -1781,7 +2032,7 @@
             <w:noProof/>
             <w:webHidden/>
           </w:rPr>
-          <w:instrText xml:space="preserve"> PAGEREF _Toc134233867 \h </w:instrText>
+          <w:instrText xml:space="preserve"> PAGEREF _Toc134309642 \h </w:instrText>
         </w:r>
         <w:r>
           <w:rPr>
@@ -1801,7 +2052,7 @@
             <w:noProof/>
             <w:webHidden/>
           </w:rPr>
-          <w:t>38</w:t>
+          <w:t>40</w:t>
         </w:r>
         <w:r>
           <w:rPr>
@@ -1828,7 +2079,7 @@
           <w14:ligatures w14:val="standardContextual"/>
         </w:rPr>
       </w:pPr>
-      <w:hyperlink w:anchor="_Toc134233868" w:history="1">
+      <w:hyperlink w:anchor="_Toc134309643" w:history="1">
         <w:r>
           <w:rPr>
             <w:rStyle w:val="Siuktni"/>
@@ -1852,7 +2103,7 @@
             <w:rStyle w:val="Siuktni"/>
             <w:noProof/>
           </w:rPr>
-          <w:t>Một số Scene trong Game</w:t>
+          <w:t>Giời thiệu</w:t>
         </w:r>
         <w:r>
           <w:rPr>
@@ -1873,7 +2124,7 @@
             <w:noProof/>
             <w:webHidden/>
           </w:rPr>
-          <w:instrText xml:space="preserve"> PAGEREF _Toc134233868 \h </w:instrText>
+          <w:instrText xml:space="preserve"> PAGEREF _Toc134309643 \h </w:instrText>
         </w:r>
         <w:r>
           <w:rPr>
@@ -1893,7 +2144,7 @@
             <w:noProof/>
             <w:webHidden/>
           </w:rPr>
-          <w:t>38</w:t>
+          <w:t>40</w:t>
         </w:r>
         <w:r>
           <w:rPr>
@@ -1920,7 +2171,7 @@
           <w14:ligatures w14:val="standardContextual"/>
         </w:rPr>
       </w:pPr>
-      <w:hyperlink w:anchor="_Toc134233869" w:history="1">
+      <w:hyperlink w:anchor="_Toc134309644" w:history="1">
         <w:r>
           <w:rPr>
             <w:rStyle w:val="Siuktni"/>
@@ -1944,7 +2195,7 @@
             <w:rStyle w:val="Siuktni"/>
             <w:noProof/>
           </w:rPr>
-          <w:t>Nhân vật Player</w:t>
+          <w:t>Một số Scene trong Game</w:t>
         </w:r>
         <w:r>
           <w:rPr>
@@ -1965,7 +2216,7 @@
             <w:noProof/>
             <w:webHidden/>
           </w:rPr>
-          <w:instrText xml:space="preserve"> PAGEREF _Toc134233869 \h </w:instrText>
+          <w:instrText xml:space="preserve"> PAGEREF _Toc134309644 \h </w:instrText>
         </w:r>
         <w:r>
           <w:rPr>
@@ -1985,7 +2236,7 @@
             <w:noProof/>
             <w:webHidden/>
           </w:rPr>
-          <w:t>44</w:t>
+          <w:t>40</w:t>
         </w:r>
         <w:r>
           <w:rPr>
@@ -2012,7 +2263,7 @@
           <w14:ligatures w14:val="standardContextual"/>
         </w:rPr>
       </w:pPr>
-      <w:hyperlink w:anchor="_Toc134233870" w:history="1">
+      <w:hyperlink w:anchor="_Toc134309645" w:history="1">
         <w:r>
           <w:rPr>
             <w:rStyle w:val="Siuktni"/>
@@ -2036,7 +2287,7 @@
             <w:rStyle w:val="Siuktni"/>
             <w:noProof/>
           </w:rPr>
-          <w:t>Một số thành phần trong game</w:t>
+          <w:t>Nhân vật Player</w:t>
         </w:r>
         <w:r>
           <w:rPr>
@@ -2057,7 +2308,7 @@
             <w:noProof/>
             <w:webHidden/>
           </w:rPr>
-          <w:instrText xml:space="preserve"> PAGEREF _Toc134233870 \h </w:instrText>
+          <w:instrText xml:space="preserve"> PAGEREF _Toc134309645 \h </w:instrText>
         </w:r>
         <w:r>
           <w:rPr>
@@ -2077,7 +2328,7 @@
             <w:noProof/>
             <w:webHidden/>
           </w:rPr>
-          <w:t>54</w:t>
+          <w:t>47</w:t>
         </w:r>
         <w:r>
           <w:rPr>
@@ -2090,8 +2341,9 @@
     </w:p>
     <w:p>
       <w:pPr>
-        <w:pStyle w:val="Mucluc1"/>
+        <w:pStyle w:val="Mucluc2"/>
         <w:tabs>
+          <w:tab w:val="left" w:pos="1760"/>
           <w:tab w:val="right" w:leader="dot" w:pos="8777"/>
         </w:tabs>
         <w:rPr>
@@ -2103,23 +2355,41 @@
           <w14:ligatures w14:val="standardContextual"/>
         </w:rPr>
       </w:pPr>
-      <w:hyperlink w:anchor="_Toc134233871" w:history="1">
+      <w:hyperlink w:anchor="_Toc134309646" w:history="1">
         <w:r>
           <w:rPr>
             <w:rStyle w:val="Siuktni"/>
             <w:noProof/>
           </w:rPr>
-          <w:t>KẾT LUẬN VÀ KIẾN NGHỊ</w:t>
-        </w:r>
-        <w:r>
-          <w:rPr>
-            <w:noProof/>
-            <w:webHidden/>
+          <w:t>3.4.</w:t>
+        </w:r>
+        <w:r>
+          <w:rPr>
+            <w:rFonts w:asciiTheme="minorHAnsi" w:eastAsiaTheme="minorEastAsia" w:hAnsiTheme="minorHAnsi" w:cstheme="minorBidi"/>
+            <w:noProof/>
+            <w:kern w:val="2"/>
+            <w:sz w:val="22"/>
+            <w:szCs w:val="22"/>
+            <w14:ligatures w14:val="standardContextual"/>
           </w:rPr>
           <w:tab/>
         </w:r>
         <w:r>
           <w:rPr>
+            <w:rStyle w:val="Siuktni"/>
+            <w:noProof/>
+          </w:rPr>
+          <w:t>Một số thành phần trong game</w:t>
+        </w:r>
+        <w:r>
+          <w:rPr>
+            <w:noProof/>
+            <w:webHidden/>
+          </w:rPr>
+          <w:tab/>
+        </w:r>
+        <w:r>
+          <w:rPr>
             <w:noProof/>
             <w:webHidden/>
           </w:rPr>
@@ -2130,7 +2400,7 @@
             <w:noProof/>
             <w:webHidden/>
           </w:rPr>
-          <w:instrText xml:space="preserve"> PAGEREF _Toc134233871 \h </w:instrText>
+          <w:instrText xml:space="preserve"> PAGEREF _Toc134309646 \h </w:instrText>
         </w:r>
         <w:r>
           <w:rPr>
@@ -2176,13 +2446,13 @@
           <w14:ligatures w14:val="standardContextual"/>
         </w:rPr>
       </w:pPr>
-      <w:hyperlink w:anchor="_Toc134233872" w:history="1">
+      <w:hyperlink w:anchor="_Toc134309647" w:history="1">
         <w:r>
           <w:rPr>
             <w:rStyle w:val="Siuktni"/>
             <w:noProof/>
           </w:rPr>
-          <w:t>TÀI LIỆU THAM KHẢO</w:t>
+          <w:t>KẾT LUẬN</w:t>
         </w:r>
         <w:r>
           <w:rPr>
@@ -2203,7 +2473,7 @@
             <w:noProof/>
             <w:webHidden/>
           </w:rPr>
-          <w:instrText xml:space="preserve"> PAGEREF _Toc134233872 \h </w:instrText>
+          <w:instrText xml:space="preserve"> PAGEREF _Toc134309647 \h </w:instrText>
         </w:r>
         <w:r>
           <w:rPr>
@@ -2223,7 +2493,7 @@
             <w:noProof/>
             <w:webHidden/>
           </w:rPr>
-          <w:t>58</w:t>
+          <w:t>60</w:t>
         </w:r>
         <w:r>
           <w:rPr>
@@ -2236,43 +2506,7 @@
     </w:p>
     <w:p>
       <w:pPr>
-        <w:rPr>
-          <w:rFonts w:eastAsiaTheme="minorEastAsia"/>
-          <w:noProof/>
-        </w:rPr>
-      </w:pPr>
-      <w:r>
-        <w:rPr>
-          <w:rFonts w:eastAsiaTheme="minorEastAsia"/>
-          <w:noProof/>
-        </w:rPr>
-        <w:fldChar w:fldCharType="end"/>
-      </w:r>
-    </w:p>
-    <w:p/>
-    <w:p>
-      <w:pPr>
-        <w:pStyle w:val="ML1"/>
-      </w:pPr>
-      <w:r>
-        <w:br w:type="column"/>
-      </w:r>
-      <w:bookmarkStart w:id="8" w:name="_Toc128331739"/>
-      <w:bookmarkStart w:id="9" w:name="_Toc128334802"/>
-      <w:bookmarkStart w:id="10" w:name="_Toc129352352"/>
-      <w:bookmarkStart w:id="11" w:name="_Toc134233856"/>
-      <w:r>
-        <w:lastRenderedPageBreak/>
-        <w:t>DANH MỤC HÌNH ẢNH</w:t>
-      </w:r>
-      <w:bookmarkEnd w:id="8"/>
-      <w:bookmarkEnd w:id="9"/>
-      <w:bookmarkEnd w:id="10"/>
-      <w:bookmarkEnd w:id="11"/>
-    </w:p>
-    <w:p>
-      <w:pPr>
-        <w:pStyle w:val="Banghinhminhhoa"/>
+        <w:pStyle w:val="Mucluc1"/>
         <w:tabs>
           <w:tab w:val="right" w:leader="dot" w:pos="8777"/>
         </w:tabs>
@@ -2285,90 +2519,99 @@
           <w14:ligatures w14:val="standardContextual"/>
         </w:rPr>
       </w:pPr>
-      <w:r>
-        <w:rPr>
-          <w:rFonts w:asciiTheme="minorHAnsi" w:eastAsiaTheme="minorEastAsia" w:hAnsiTheme="minorHAnsi" w:cstheme="minorBidi"/>
+      <w:hyperlink w:anchor="_Toc134309648" w:history="1">
+        <w:r>
+          <w:rPr>
+            <w:rStyle w:val="Siuktni"/>
+            <w:noProof/>
+          </w:rPr>
+          <w:t>TÀI LIỆU THAM KHẢO</w:t>
+        </w:r>
+        <w:r>
+          <w:rPr>
+            <w:noProof/>
+            <w:webHidden/>
+          </w:rPr>
+          <w:tab/>
+        </w:r>
+        <w:r>
+          <w:rPr>
+            <w:noProof/>
+            <w:webHidden/>
+          </w:rPr>
+          <w:fldChar w:fldCharType="begin"/>
+        </w:r>
+        <w:r>
+          <w:rPr>
+            <w:noProof/>
+            <w:webHidden/>
+          </w:rPr>
+          <w:instrText xml:space="preserve"> PAGEREF _Toc134309648 \h </w:instrText>
+        </w:r>
+        <w:r>
+          <w:rPr>
+            <w:noProof/>
+            <w:webHidden/>
+          </w:rPr>
+        </w:r>
+        <w:r>
+          <w:rPr>
+            <w:noProof/>
+            <w:webHidden/>
+          </w:rPr>
+          <w:fldChar w:fldCharType="separate"/>
+        </w:r>
+        <w:r>
+          <w:rPr>
+            <w:noProof/>
+            <w:webHidden/>
+          </w:rPr>
+          <w:t>61</w:t>
+        </w:r>
+        <w:r>
+          <w:rPr>
+            <w:noProof/>
+            <w:webHidden/>
+          </w:rPr>
+          <w:fldChar w:fldCharType="end"/>
+        </w:r>
+      </w:hyperlink>
+    </w:p>
+    <w:p>
+      <w:pPr>
+        <w:rPr>
+          <w:rFonts w:eastAsiaTheme="minorEastAsia"/>
           <w:noProof/>
-          <w:sz w:val="22"/>
-          <w:szCs w:val="22"/>
-        </w:rPr>
-        <w:fldChar w:fldCharType="begin"/>
-      </w:r>
-      <w:r>
-        <w:rPr>
-          <w:rFonts w:asciiTheme="minorHAnsi" w:eastAsiaTheme="minorEastAsia" w:hAnsiTheme="minorHAnsi" w:cstheme="minorBidi"/>
+        </w:rPr>
+      </w:pPr>
+      <w:r>
+        <w:rPr>
+          <w:rFonts w:eastAsiaTheme="minorEastAsia"/>
           <w:noProof/>
-          <w:sz w:val="22"/>
-          <w:szCs w:val="22"/>
-        </w:rPr>
-        <w:instrText xml:space="preserve"> TOC \h \z \c "Hình" </w:instrText>
-      </w:r>
-      <w:r>
-        <w:rPr>
-          <w:rFonts w:asciiTheme="minorHAnsi" w:eastAsiaTheme="minorEastAsia" w:hAnsiTheme="minorHAnsi" w:cstheme="minorBidi"/>
-          <w:noProof/>
-          <w:sz w:val="22"/>
-          <w:szCs w:val="22"/>
-        </w:rPr>
-        <w:fldChar w:fldCharType="separate"/>
-      </w:r>
-      <w:hyperlink w:anchor="_Toc134233808" w:history="1">
-        <w:r>
-          <w:rPr>
-            <w:rStyle w:val="Siuktni"/>
-            <w:noProof/>
-          </w:rPr>
-          <w:t>Hình 1: Một số mã code trong Unity</w:t>
-        </w:r>
-        <w:r>
-          <w:rPr>
-            <w:noProof/>
-            <w:webHidden/>
-          </w:rPr>
-          <w:tab/>
-        </w:r>
-        <w:r>
-          <w:rPr>
-            <w:noProof/>
-            <w:webHidden/>
-          </w:rPr>
-          <w:fldChar w:fldCharType="begin"/>
-        </w:r>
-        <w:r>
-          <w:rPr>
-            <w:noProof/>
-            <w:webHidden/>
-          </w:rPr>
-          <w:instrText xml:space="preserve"> PAGEREF _Toc134233808 \h </w:instrText>
-        </w:r>
-        <w:r>
-          <w:rPr>
-            <w:noProof/>
-            <w:webHidden/>
-          </w:rPr>
-        </w:r>
-        <w:r>
-          <w:rPr>
-            <w:noProof/>
-            <w:webHidden/>
-          </w:rPr>
-          <w:fldChar w:fldCharType="separate"/>
-        </w:r>
-        <w:r>
-          <w:rPr>
-            <w:noProof/>
-            <w:webHidden/>
-          </w:rPr>
-          <w:t>10</w:t>
-        </w:r>
-        <w:r>
-          <w:rPr>
-            <w:noProof/>
-            <w:webHidden/>
-          </w:rPr>
-          <w:fldChar w:fldCharType="end"/>
-        </w:r>
-      </w:hyperlink>
+        </w:rPr>
+        <w:fldChar w:fldCharType="end"/>
+      </w:r>
+    </w:p>
+    <w:p/>
+    <w:p>
+      <w:pPr>
+        <w:pStyle w:val="ML1"/>
+      </w:pPr>
+      <w:r>
+        <w:br w:type="column"/>
+      </w:r>
+      <w:bookmarkStart w:id="8" w:name="_Toc128331739"/>
+      <w:bookmarkStart w:id="9" w:name="_Toc128334802"/>
+      <w:bookmarkStart w:id="10" w:name="_Toc129352352"/>
+      <w:bookmarkStart w:id="11" w:name="_Toc134309631"/>
+      <w:r>
+        <w:lastRenderedPageBreak/>
+        <w:t>DANH MỤC HÌNH ẢNH</w:t>
+      </w:r>
+      <w:bookmarkEnd w:id="8"/>
+      <w:bookmarkEnd w:id="9"/>
+      <w:bookmarkEnd w:id="10"/>
+      <w:bookmarkEnd w:id="11"/>
     </w:p>
     <w:p>
       <w:pPr>
@@ -2385,13 +2628,40 @@
           <w14:ligatures w14:val="standardContextual"/>
         </w:rPr>
       </w:pPr>
-      <w:hyperlink w:anchor="_Toc134233809" w:history="1">
+      <w:r>
+        <w:rPr>
+          <w:rFonts w:asciiTheme="minorHAnsi" w:eastAsiaTheme="minorEastAsia" w:hAnsiTheme="minorHAnsi" w:cstheme="minorBidi"/>
+          <w:noProof/>
+          <w:sz w:val="22"/>
+          <w:szCs w:val="22"/>
+        </w:rPr>
+        <w:fldChar w:fldCharType="begin"/>
+      </w:r>
+      <w:r>
+        <w:rPr>
+          <w:rFonts w:asciiTheme="minorHAnsi" w:eastAsiaTheme="minorEastAsia" w:hAnsiTheme="minorHAnsi" w:cstheme="minorBidi"/>
+          <w:noProof/>
+          <w:sz w:val="22"/>
+          <w:szCs w:val="22"/>
+        </w:rPr>
+        <w:instrText xml:space="preserve"> TOC \h \z \c "Hình" </w:instrText>
+      </w:r>
+      <w:r>
+        <w:rPr>
+          <w:rFonts w:asciiTheme="minorHAnsi" w:eastAsiaTheme="minorEastAsia" w:hAnsiTheme="minorHAnsi" w:cstheme="minorBidi"/>
+          <w:noProof/>
+          <w:sz w:val="22"/>
+          <w:szCs w:val="22"/>
+        </w:rPr>
+        <w:fldChar w:fldCharType="separate"/>
+      </w:r>
+      <w:hyperlink w:anchor="_Toc134233808" w:history="1">
         <w:r>
           <w:rPr>
             <w:rStyle w:val="Siuktni"/>
             <w:noProof/>
           </w:rPr>
-          <w:t>Hình 2: Ví dụ về biến (Variables)</w:t>
+          <w:t>Hình 1: Một số mã code trong Unity</w:t>
         </w:r>
         <w:r>
           <w:rPr>
@@ -2412,7 +2682,7 @@
             <w:noProof/>
             <w:webHidden/>
           </w:rPr>
-          <w:instrText xml:space="preserve"> PAGEREF _Toc134233809 \h </w:instrText>
+          <w:instrText xml:space="preserve"> PAGEREF _Toc134233808 \h </w:instrText>
         </w:r>
         <w:r>
           <w:rPr>
@@ -2432,7 +2702,7 @@
             <w:noProof/>
             <w:webHidden/>
           </w:rPr>
-          <w:t>12</w:t>
+          <w:t>10</w:t>
         </w:r>
         <w:r>
           <w:rPr>
@@ -2458,13 +2728,13 @@
           <w14:ligatures w14:val="standardContextual"/>
         </w:rPr>
       </w:pPr>
-      <w:hyperlink w:anchor="_Toc134233810" w:history="1">
+      <w:hyperlink w:anchor="_Toc134233809" w:history="1">
         <w:r>
           <w:rPr>
             <w:rStyle w:val="Siuktni"/>
             <w:noProof/>
           </w:rPr>
-          <w:t>Hình 3: Ví dụ các loại của biến</w:t>
+          <w:t>Hình 2: Ví dụ về biến (Variables)</w:t>
         </w:r>
         <w:r>
           <w:rPr>
@@ -2485,7 +2755,7 @@
             <w:noProof/>
             <w:webHidden/>
           </w:rPr>
-          <w:instrText xml:space="preserve"> PAGEREF _Toc134233810 \h </w:instrText>
+          <w:instrText xml:space="preserve"> PAGEREF _Toc134233809 \h </w:instrText>
         </w:r>
         <w:r>
           <w:rPr>
@@ -2505,7 +2775,7 @@
             <w:noProof/>
             <w:webHidden/>
           </w:rPr>
-          <w:t>13</w:t>
+          <w:t>12</w:t>
         </w:r>
         <w:r>
           <w:rPr>
@@ -2531,13 +2801,13 @@
           <w14:ligatures w14:val="standardContextual"/>
         </w:rPr>
       </w:pPr>
-      <w:hyperlink w:anchor="_Toc134233811" w:history="1">
+      <w:hyperlink w:anchor="_Toc134233810" w:history="1">
         <w:r>
           <w:rPr>
             <w:rStyle w:val="Siuktni"/>
             <w:noProof/>
           </w:rPr>
-          <w:t>Hình 4: Hiển thị các biến public trong Inspector</w:t>
+          <w:t>Hình 3: Ví dụ các loại của biến</w:t>
         </w:r>
         <w:r>
           <w:rPr>
@@ -2558,7 +2828,7 @@
             <w:noProof/>
             <w:webHidden/>
           </w:rPr>
-          <w:instrText xml:space="preserve"> PAGEREF _Toc134233811 \h </w:instrText>
+          <w:instrText xml:space="preserve"> PAGEREF _Toc134233810 \h </w:instrText>
         </w:r>
         <w:r>
           <w:rPr>
@@ -2578,7 +2848,7 @@
             <w:noProof/>
             <w:webHidden/>
           </w:rPr>
-          <w:t>14</w:t>
+          <w:t>13</w:t>
         </w:r>
         <w:r>
           <w:rPr>
@@ -2604,13 +2874,13 @@
           <w14:ligatures w14:val="standardContextual"/>
         </w:rPr>
       </w:pPr>
-      <w:hyperlink w:anchor="_Toc134233812" w:history="1">
+      <w:hyperlink w:anchor="_Toc134233811" w:history="1">
         <w:r>
           <w:rPr>
             <w:rStyle w:val="Siuktni"/>
             <w:noProof/>
           </w:rPr>
-          <w:t>Hình 5: Một số hàm cơ bản</w:t>
+          <w:t>Hình 4: Hiển thị các biến public trong Inspector</w:t>
         </w:r>
         <w:r>
           <w:rPr>
@@ -2631,7 +2901,7 @@
             <w:noProof/>
             <w:webHidden/>
           </w:rPr>
-          <w:instrText xml:space="preserve"> PAGEREF _Toc134233812 \h </w:instrText>
+          <w:instrText xml:space="preserve"> PAGEREF _Toc134233811 \h </w:instrText>
         </w:r>
         <w:r>
           <w:rPr>
@@ -2651,7 +2921,7 @@
             <w:noProof/>
             <w:webHidden/>
           </w:rPr>
-          <w:t>15</w:t>
+          <w:t>14</w:t>
         </w:r>
         <w:r>
           <w:rPr>
@@ -2677,13 +2947,13 @@
           <w14:ligatures w14:val="standardContextual"/>
         </w:rPr>
       </w:pPr>
-      <w:hyperlink w:anchor="_Toc134233813" w:history="1">
+      <w:hyperlink w:anchor="_Toc134233812" w:history="1">
         <w:r>
           <w:rPr>
             <w:rStyle w:val="Siuktni"/>
             <w:noProof/>
           </w:rPr>
-          <w:t>Hình 6: Ví dụ về hàm</w:t>
+          <w:t>Hình 5: Một số hàm cơ bản</w:t>
         </w:r>
         <w:r>
           <w:rPr>
@@ -2704,7 +2974,7 @@
             <w:noProof/>
             <w:webHidden/>
           </w:rPr>
-          <w:instrText xml:space="preserve"> PAGEREF _Toc134233813 \h </w:instrText>
+          <w:instrText xml:space="preserve"> PAGEREF _Toc134233812 \h </w:instrText>
         </w:r>
         <w:r>
           <w:rPr>
@@ -2724,7 +2994,7 @@
             <w:noProof/>
             <w:webHidden/>
           </w:rPr>
-          <w:t>16</w:t>
+          <w:t>15</w:t>
         </w:r>
         <w:r>
           <w:rPr>
@@ -2750,13 +3020,13 @@
           <w14:ligatures w14:val="standardContextual"/>
         </w:rPr>
       </w:pPr>
-      <w:hyperlink w:anchor="_Toc134233814" w:history="1">
+      <w:hyperlink w:anchor="_Toc134233813" w:history="1">
         <w:r>
           <w:rPr>
             <w:rStyle w:val="Siuktni"/>
             <w:noProof/>
           </w:rPr>
-          <w:t>Hình 7: Ví dụ về lớp</w:t>
+          <w:t>Hình 6: Ví dụ về hàm</w:t>
         </w:r>
         <w:r>
           <w:rPr>
@@ -2777,7 +3047,7 @@
             <w:noProof/>
             <w:webHidden/>
           </w:rPr>
-          <w:instrText xml:space="preserve"> PAGEREF _Toc134233814 \h </w:instrText>
+          <w:instrText xml:space="preserve"> PAGEREF _Toc134233813 \h </w:instrText>
         </w:r>
         <w:r>
           <w:rPr>
@@ -2797,7 +3067,7 @@
             <w:noProof/>
             <w:webHidden/>
           </w:rPr>
-          <w:t>17</w:t>
+          <w:t>16</w:t>
         </w:r>
         <w:r>
           <w:rPr>
@@ -2823,13 +3093,13 @@
           <w14:ligatures w14:val="standardContextual"/>
         </w:rPr>
       </w:pPr>
-      <w:hyperlink w:anchor="_Toc134233815" w:history="1">
+      <w:hyperlink w:anchor="_Toc134233814" w:history="1">
         <w:r>
           <w:rPr>
             <w:rStyle w:val="Siuktni"/>
             <w:noProof/>
           </w:rPr>
-          <w:t>Hình 8: Ví dụ về lớp</w:t>
+          <w:t>Hình 7: Ví dụ về lớp</w:t>
         </w:r>
         <w:r>
           <w:rPr>
@@ -2850,7 +3120,7 @@
             <w:noProof/>
             <w:webHidden/>
           </w:rPr>
-          <w:instrText xml:space="preserve"> PAGEREF _Toc134233815 \h </w:instrText>
+          <w:instrText xml:space="preserve"> PAGEREF _Toc134233814 \h </w:instrText>
         </w:r>
         <w:r>
           <w:rPr>
@@ -2870,7 +3140,7 @@
             <w:noProof/>
             <w:webHidden/>
           </w:rPr>
-          <w:t>18</w:t>
+          <w:t>17</w:t>
         </w:r>
         <w:r>
           <w:rPr>
@@ -2896,13 +3166,13 @@
           <w14:ligatures w14:val="standardContextual"/>
         </w:rPr>
       </w:pPr>
-      <w:hyperlink w:anchor="_Toc134233816" w:history="1">
+      <w:hyperlink w:anchor="_Toc134233815" w:history="1">
         <w:r>
           <w:rPr>
             <w:rStyle w:val="Siuktni"/>
             <w:noProof/>
           </w:rPr>
-          <w:t>Hình 9: Tạo Project</w:t>
+          <w:t>Hình 8: Ví dụ về lớp</w:t>
         </w:r>
         <w:r>
           <w:rPr>
@@ -2923,7 +3193,7 @@
             <w:noProof/>
             <w:webHidden/>
           </w:rPr>
-          <w:instrText xml:space="preserve"> PAGEREF _Toc134233816 \h </w:instrText>
+          <w:instrText xml:space="preserve"> PAGEREF _Toc134233815 \h </w:instrText>
         </w:r>
         <w:r>
           <w:rPr>
@@ -2943,7 +3213,7 @@
             <w:noProof/>
             <w:webHidden/>
           </w:rPr>
-          <w:t>28</w:t>
+          <w:t>18</w:t>
         </w:r>
         <w:r>
           <w:rPr>
@@ -2969,13 +3239,13 @@
           <w14:ligatures w14:val="standardContextual"/>
         </w:rPr>
       </w:pPr>
-      <w:hyperlink w:anchor="_Toc134233817" w:history="1">
+      <w:hyperlink w:anchor="_Toc134233816" w:history="1">
         <w:r>
           <w:rPr>
             <w:rStyle w:val="Siuktni"/>
             <w:noProof/>
           </w:rPr>
-          <w:t>Hình 10: Tạo project</w:t>
+          <w:t>Hình 9: Tạo Project</w:t>
         </w:r>
         <w:r>
           <w:rPr>
@@ -2996,7 +3266,7 @@
             <w:noProof/>
             <w:webHidden/>
           </w:rPr>
-          <w:instrText xml:space="preserve"> PAGEREF _Toc134233817 \h </w:instrText>
+          <w:instrText xml:space="preserve"> PAGEREF _Toc134233816 \h </w:instrText>
         </w:r>
         <w:r>
           <w:rPr>
@@ -3042,13 +3312,13 @@
           <w14:ligatures w14:val="standardContextual"/>
         </w:rPr>
       </w:pPr>
-      <w:hyperlink w:anchor="_Toc134233818" w:history="1">
+      <w:hyperlink w:anchor="_Toc134233817" w:history="1">
         <w:r>
           <w:rPr>
             <w:rStyle w:val="Siuktni"/>
             <w:noProof/>
           </w:rPr>
-          <w:t>Hình 11: Định dạng file</w:t>
+          <w:t>Hình 10: Tạo project</w:t>
         </w:r>
         <w:r>
           <w:rPr>
@@ -3069,7 +3339,7 @@
             <w:noProof/>
             <w:webHidden/>
           </w:rPr>
-          <w:instrText xml:space="preserve"> PAGEREF _Toc134233818 \h </w:instrText>
+          <w:instrText xml:space="preserve"> PAGEREF _Toc134233817 \h </w:instrText>
         </w:r>
         <w:r>
           <w:rPr>
@@ -3089,7 +3359,7 @@
             <w:noProof/>
             <w:webHidden/>
           </w:rPr>
-          <w:t>30</w:t>
+          <w:t>28</w:t>
         </w:r>
         <w:r>
           <w:rPr>
@@ -3115,13 +3385,13 @@
           <w14:ligatures w14:val="standardContextual"/>
         </w:rPr>
       </w:pPr>
-      <w:hyperlink w:anchor="_Toc134233819" w:history="1">
+      <w:hyperlink w:anchor="_Toc134233818" w:history="1">
         <w:r>
           <w:rPr>
             <w:rStyle w:val="Siuktni"/>
             <w:noProof/>
           </w:rPr>
-          <w:t>Hình 12: Tạo Folder</w:t>
+          <w:t>Hình 11: Định dạng file</w:t>
         </w:r>
         <w:r>
           <w:rPr>
@@ -3142,7 +3412,7 @@
             <w:noProof/>
             <w:webHidden/>
           </w:rPr>
-          <w:instrText xml:space="preserve"> PAGEREF _Toc134233819 \h </w:instrText>
+          <w:instrText xml:space="preserve"> PAGEREF _Toc134233818 \h </w:instrText>
         </w:r>
         <w:r>
           <w:rPr>
@@ -3162,7 +3432,7 @@
             <w:noProof/>
             <w:webHidden/>
           </w:rPr>
-          <w:t>31</w:t>
+          <w:t>30</w:t>
         </w:r>
         <w:r>
           <w:rPr>
@@ -3188,13 +3458,13 @@
           <w14:ligatures w14:val="standardContextual"/>
         </w:rPr>
       </w:pPr>
-      <w:hyperlink w:anchor="_Toc134233820" w:history="1">
+      <w:hyperlink w:anchor="_Toc134233819" w:history="1">
         <w:r>
           <w:rPr>
             <w:rStyle w:val="Siuktni"/>
             <w:noProof/>
           </w:rPr>
-          <w:t>Hình 13: Tạo Scene</w:t>
+          <w:t>Hình 12: Tạo Folder</w:t>
         </w:r>
         <w:r>
           <w:rPr>
@@ -3215,7 +3485,7 @@
             <w:noProof/>
             <w:webHidden/>
           </w:rPr>
-          <w:instrText xml:space="preserve"> PAGEREF _Toc134233820 \h </w:instrText>
+          <w:instrText xml:space="preserve"> PAGEREF _Toc134233819 \h </w:instrText>
         </w:r>
         <w:r>
           <w:rPr>
@@ -3235,7 +3505,7 @@
             <w:noProof/>
             <w:webHidden/>
           </w:rPr>
-          <w:t>32</w:t>
+          <w:t>31</w:t>
         </w:r>
         <w:r>
           <w:rPr>
@@ -3261,13 +3531,13 @@
           <w14:ligatures w14:val="standardContextual"/>
         </w:rPr>
       </w:pPr>
-      <w:hyperlink w:anchor="_Toc134233821" w:history="1">
+      <w:hyperlink w:anchor="_Toc134233820" w:history="1">
         <w:r>
           <w:rPr>
             <w:rStyle w:val="Siuktni"/>
             <w:noProof/>
           </w:rPr>
-          <w:t>Hình 14: Viết kịch bản game</w:t>
+          <w:t>Hình 13: Tạo Scene</w:t>
         </w:r>
         <w:r>
           <w:rPr>
@@ -3288,7 +3558,7 @@
             <w:noProof/>
             <w:webHidden/>
           </w:rPr>
-          <w:instrText xml:space="preserve"> PAGEREF _Toc134233821 \h </w:instrText>
+          <w:instrText xml:space="preserve"> PAGEREF _Toc134233820 \h </w:instrText>
         </w:r>
         <w:r>
           <w:rPr>
@@ -3308,7 +3578,7 @@
             <w:noProof/>
             <w:webHidden/>
           </w:rPr>
-          <w:t>35</w:t>
+          <w:t>32</w:t>
         </w:r>
         <w:r>
           <w:rPr>
@@ -3334,13 +3604,13 @@
           <w14:ligatures w14:val="standardContextual"/>
         </w:rPr>
       </w:pPr>
-      <w:hyperlink w:anchor="_Toc134233822" w:history="1">
+      <w:hyperlink w:anchor="_Toc134233821" w:history="1">
         <w:r>
           <w:rPr>
             <w:rStyle w:val="Siuktni"/>
             <w:noProof/>
           </w:rPr>
-          <w:t>Hình 15: Ví dụ về đồ họa 2D trong Unity</w:t>
+          <w:t>Hình 14: Viết kịch bản game</w:t>
         </w:r>
         <w:r>
           <w:rPr>
@@ -3361,7 +3631,7 @@
             <w:noProof/>
             <w:webHidden/>
           </w:rPr>
-          <w:instrText xml:space="preserve"> PAGEREF _Toc134233822 \h </w:instrText>
+          <w:instrText xml:space="preserve"> PAGEREF _Toc134233821 \h </w:instrText>
         </w:r>
         <w:r>
           <w:rPr>
@@ -3407,13 +3677,13 @@
           <w14:ligatures w14:val="standardContextual"/>
         </w:rPr>
       </w:pPr>
-      <w:hyperlink w:anchor="_Toc134233823" w:history="1">
+      <w:hyperlink w:anchor="_Toc134233822" w:history="1">
         <w:r>
           <w:rPr>
             <w:rStyle w:val="Siuktni"/>
             <w:noProof/>
           </w:rPr>
-          <w:t>Hình 16: Màn hình Logo</w:t>
+          <w:t>Hình 15: Ví dụ về đồ họa 2D trong Unity</w:t>
         </w:r>
         <w:r>
           <w:rPr>
@@ -3434,7 +3704,7 @@
             <w:noProof/>
             <w:webHidden/>
           </w:rPr>
-          <w:instrText xml:space="preserve"> PAGEREF _Toc134233823 \h </w:instrText>
+          <w:instrText xml:space="preserve"> PAGEREF _Toc134233822 \h </w:instrText>
         </w:r>
         <w:r>
           <w:rPr>
@@ -3454,7 +3724,7 @@
             <w:noProof/>
             <w:webHidden/>
           </w:rPr>
-          <w:t>38</w:t>
+          <w:t>35</w:t>
         </w:r>
         <w:r>
           <w:rPr>
@@ -3480,13 +3750,13 @@
           <w14:ligatures w14:val="standardContextual"/>
         </w:rPr>
       </w:pPr>
-      <w:hyperlink w:anchor="_Toc134233824" w:history="1">
+      <w:hyperlink w:anchor="_Toc134233823" w:history="1">
         <w:r>
           <w:rPr>
             <w:rStyle w:val="Siuktni"/>
             <w:noProof/>
           </w:rPr>
-          <w:t>Hình 17: Màn hình Loading</w:t>
+          <w:t>Hình 16: Màn hình Logo</w:t>
         </w:r>
         <w:r>
           <w:rPr>
@@ -3507,7 +3777,7 @@
             <w:noProof/>
             <w:webHidden/>
           </w:rPr>
-          <w:instrText xml:space="preserve"> PAGEREF _Toc134233824 \h </w:instrText>
+          <w:instrText xml:space="preserve"> PAGEREF _Toc134233823 \h </w:instrText>
         </w:r>
         <w:r>
           <w:rPr>
@@ -3553,13 +3823,13 @@
           <w14:ligatures w14:val="standardContextual"/>
         </w:rPr>
       </w:pPr>
-      <w:hyperlink w:anchor="_Toc134233825" w:history="1">
+      <w:hyperlink w:anchor="_Toc134233824" w:history="1">
         <w:r>
           <w:rPr>
             <w:rStyle w:val="Siuktni"/>
             <w:noProof/>
           </w:rPr>
-          <w:t>Hình 18: Màn hình Loading</w:t>
+          <w:t>Hình 17: Màn hình Loading</w:t>
         </w:r>
         <w:r>
           <w:rPr>
@@ -3580,7 +3850,7 @@
             <w:noProof/>
             <w:webHidden/>
           </w:rPr>
-          <w:instrText xml:space="preserve"> PAGEREF _Toc134233825 \h </w:instrText>
+          <w:instrText xml:space="preserve"> PAGEREF _Toc134233824 \h </w:instrText>
         </w:r>
         <w:r>
           <w:rPr>
@@ -3600,7 +3870,7 @@
             <w:noProof/>
             <w:webHidden/>
           </w:rPr>
-          <w:t>39</w:t>
+          <w:t>38</w:t>
         </w:r>
         <w:r>
           <w:rPr>
@@ -3626,13 +3896,13 @@
           <w14:ligatures w14:val="standardContextual"/>
         </w:rPr>
       </w:pPr>
-      <w:hyperlink w:anchor="_Toc134233826" w:history="1">
+      <w:hyperlink w:anchor="_Toc134233825" w:history="1">
         <w:r>
           <w:rPr>
             <w:rStyle w:val="Siuktni"/>
             <w:noProof/>
           </w:rPr>
-          <w:t>Hình 19: Màn hình Menu</w:t>
+          <w:t>Hình 18: Màn hình Loading</w:t>
         </w:r>
         <w:r>
           <w:rPr>
@@ -3653,7 +3923,7 @@
             <w:noProof/>
             <w:webHidden/>
           </w:rPr>
-          <w:instrText xml:space="preserve"> PAGEREF _Toc134233826 \h </w:instrText>
+          <w:instrText xml:space="preserve"> PAGEREF _Toc134233825 \h </w:instrText>
         </w:r>
         <w:r>
           <w:rPr>
@@ -3699,13 +3969,13 @@
           <w14:ligatures w14:val="standardContextual"/>
         </w:rPr>
       </w:pPr>
-      <w:hyperlink w:anchor="_Toc134233827" w:history="1">
+      <w:hyperlink w:anchor="_Toc134233826" w:history="1">
         <w:r>
           <w:rPr>
             <w:rStyle w:val="Siuktni"/>
             <w:noProof/>
           </w:rPr>
-          <w:t>Hình 20: Một số trang bị trong game</w:t>
+          <w:t>Hình 19: Màn hình Menu</w:t>
         </w:r>
         <w:r>
           <w:rPr>
@@ -3726,7 +3996,7 @@
             <w:noProof/>
             <w:webHidden/>
           </w:rPr>
-          <w:instrText xml:space="preserve"> PAGEREF _Toc134233827 \h </w:instrText>
+          <w:instrText xml:space="preserve"> PAGEREF _Toc134233826 \h </w:instrText>
         </w:r>
         <w:r>
           <w:rPr>
@@ -3746,7 +4016,7 @@
             <w:noProof/>
             <w:webHidden/>
           </w:rPr>
-          <w:t>40</w:t>
+          <w:t>39</w:t>
         </w:r>
         <w:r>
           <w:rPr>
@@ -3772,13 +4042,13 @@
           <w14:ligatures w14:val="standardContextual"/>
         </w:rPr>
       </w:pPr>
-      <w:hyperlink w:anchor="_Toc134233828" w:history="1">
+      <w:hyperlink w:anchor="_Toc134233827" w:history="1">
         <w:r>
           <w:rPr>
             <w:rStyle w:val="Siuktni"/>
             <w:noProof/>
           </w:rPr>
-          <w:t>Hình 21: Shop trang bị</w:t>
+          <w:t>Hình 20: Một số trang bị trong game</w:t>
         </w:r>
         <w:r>
           <w:rPr>
@@ -3799,7 +4069,7 @@
             <w:noProof/>
             <w:webHidden/>
           </w:rPr>
-          <w:instrText xml:space="preserve"> PAGEREF _Toc134233828 \h </w:instrText>
+          <w:instrText xml:space="preserve"> PAGEREF _Toc134233827 \h </w:instrText>
         </w:r>
         <w:r>
           <w:rPr>
@@ -3845,13 +4115,13 @@
           <w14:ligatures w14:val="standardContextual"/>
         </w:rPr>
       </w:pPr>
-      <w:hyperlink w:anchor="_Toc134233829" w:history="1">
+      <w:hyperlink w:anchor="_Toc134233828" w:history="1">
         <w:r>
           <w:rPr>
             <w:rStyle w:val="Siuktni"/>
             <w:noProof/>
           </w:rPr>
-          <w:t>Hình 22: Shop trang bị</w:t>
+          <w:t>Hình 21: Shop trang bị</w:t>
         </w:r>
         <w:r>
           <w:rPr>
@@ -3872,7 +4142,7 @@
             <w:noProof/>
             <w:webHidden/>
           </w:rPr>
-          <w:instrText xml:space="preserve"> PAGEREF _Toc134233829 \h </w:instrText>
+          <w:instrText xml:space="preserve"> PAGEREF _Toc134233828 \h </w:instrText>
         </w:r>
         <w:r>
           <w:rPr>
@@ -3892,7 +4162,7 @@
             <w:noProof/>
             <w:webHidden/>
           </w:rPr>
-          <w:t>41</w:t>
+          <w:t>40</w:t>
         </w:r>
         <w:r>
           <w:rPr>
@@ -3918,13 +4188,13 @@
           <w14:ligatures w14:val="standardContextual"/>
         </w:rPr>
       </w:pPr>
-      <w:hyperlink w:anchor="_Toc134233830" w:history="1">
+      <w:hyperlink w:anchor="_Toc134233829" w:history="1">
         <w:r>
           <w:rPr>
             <w:rStyle w:val="Siuktni"/>
             <w:noProof/>
           </w:rPr>
-          <w:t>Hình 23: Màn hình Map 1</w:t>
+          <w:t>Hình 22: Shop trang bị</w:t>
         </w:r>
         <w:r>
           <w:rPr>
@@ -3945,7 +4215,7 @@
             <w:noProof/>
             <w:webHidden/>
           </w:rPr>
-          <w:instrText xml:space="preserve"> PAGEREF _Toc134233830 \h </w:instrText>
+          <w:instrText xml:space="preserve"> PAGEREF _Toc134233829 \h </w:instrText>
         </w:r>
         <w:r>
           <w:rPr>
@@ -3991,13 +4261,13 @@
           <w14:ligatures w14:val="standardContextual"/>
         </w:rPr>
       </w:pPr>
-      <w:hyperlink w:anchor="_Toc134233831" w:history="1">
+      <w:hyperlink w:anchor="_Toc134233830" w:history="1">
         <w:r>
           <w:rPr>
             <w:rStyle w:val="Siuktni"/>
             <w:noProof/>
           </w:rPr>
-          <w:t>Hình 24: Màn hình Map 2</w:t>
+          <w:t>Hình 23: Màn hình Map 1</w:t>
         </w:r>
         <w:r>
           <w:rPr>
@@ -4018,7 +4288,7 @@
             <w:noProof/>
             <w:webHidden/>
           </w:rPr>
-          <w:instrText xml:space="preserve"> PAGEREF _Toc134233831 \h </w:instrText>
+          <w:instrText xml:space="preserve"> PAGEREF _Toc134233830 \h </w:instrText>
         </w:r>
         <w:r>
           <w:rPr>
@@ -4038,7 +4308,7 @@
             <w:noProof/>
             <w:webHidden/>
           </w:rPr>
-          <w:t>42</w:t>
+          <w:t>41</w:t>
         </w:r>
         <w:r>
           <w:rPr>
@@ -4064,13 +4334,13 @@
           <w14:ligatures w14:val="standardContextual"/>
         </w:rPr>
       </w:pPr>
-      <w:hyperlink w:anchor="_Toc134233832" w:history="1">
+      <w:hyperlink w:anchor="_Toc134233831" w:history="1">
         <w:r>
           <w:rPr>
             <w:rStyle w:val="Siuktni"/>
             <w:noProof/>
           </w:rPr>
-          <w:t>Hình 25: Màn hình Map 3</w:t>
+          <w:t>Hình 24: Màn hình Map 2</w:t>
         </w:r>
         <w:r>
           <w:rPr>
@@ -4091,7 +4361,7 @@
             <w:noProof/>
             <w:webHidden/>
           </w:rPr>
-          <w:instrText xml:space="preserve"> PAGEREF _Toc134233832 \h </w:instrText>
+          <w:instrText xml:space="preserve"> PAGEREF _Toc134233831 \h </w:instrText>
         </w:r>
         <w:r>
           <w:rPr>
@@ -4137,13 +4407,13 @@
           <w14:ligatures w14:val="standardContextual"/>
         </w:rPr>
       </w:pPr>
-      <w:hyperlink w:anchor="_Toc134233833" w:history="1">
+      <w:hyperlink w:anchor="_Toc134233832" w:history="1">
         <w:r>
           <w:rPr>
             <w:rStyle w:val="Siuktni"/>
             <w:noProof/>
           </w:rPr>
-          <w:t>Hình 26: Màn hình Pause</w:t>
+          <w:t>Hình 25: Màn hình Map 3</w:t>
         </w:r>
         <w:r>
           <w:rPr>
@@ -4164,7 +4434,7 @@
             <w:noProof/>
             <w:webHidden/>
           </w:rPr>
-          <w:instrText xml:space="preserve"> PAGEREF _Toc134233833 \h </w:instrText>
+          <w:instrText xml:space="preserve"> PAGEREF _Toc134233832 \h </w:instrText>
         </w:r>
         <w:r>
           <w:rPr>
@@ -4184,7 +4454,7 @@
             <w:noProof/>
             <w:webHidden/>
           </w:rPr>
-          <w:t>43</w:t>
+          <w:t>42</w:t>
         </w:r>
         <w:r>
           <w:rPr>
@@ -4210,13 +4480,13 @@
           <w14:ligatures w14:val="standardContextual"/>
         </w:rPr>
       </w:pPr>
-      <w:hyperlink w:anchor="_Toc134233834" w:history="1">
+      <w:hyperlink w:anchor="_Toc134233833" w:history="1">
         <w:r>
           <w:rPr>
             <w:rStyle w:val="Siuktni"/>
             <w:noProof/>
           </w:rPr>
-          <w:t>Hình 27:Màn hình Game Over</w:t>
+          <w:t>Hình 26: Màn hình Pause</w:t>
         </w:r>
         <w:r>
           <w:rPr>
@@ -4237,7 +4507,7 @@
             <w:noProof/>
             <w:webHidden/>
           </w:rPr>
-          <w:instrText xml:space="preserve"> PAGEREF _Toc134233834 \h </w:instrText>
+          <w:instrText xml:space="preserve"> PAGEREF _Toc134233833 \h </w:instrText>
         </w:r>
         <w:r>
           <w:rPr>
@@ -4283,13 +4553,13 @@
           <w14:ligatures w14:val="standardContextual"/>
         </w:rPr>
       </w:pPr>
-      <w:hyperlink w:anchor="_Toc134233835" w:history="1">
+      <w:hyperlink w:anchor="_Toc134233834" w:history="1">
         <w:r>
           <w:rPr>
             <w:rStyle w:val="Siuktni"/>
             <w:noProof/>
           </w:rPr>
-          <w:t>Hình 28: Nhân vật Player</w:t>
+          <w:t>Hình 27:Màn hình Game Over</w:t>
         </w:r>
         <w:r>
           <w:rPr>
@@ -4310,7 +4580,7 @@
             <w:noProof/>
             <w:webHidden/>
           </w:rPr>
-          <w:instrText xml:space="preserve"> PAGEREF _Toc134233835 \h </w:instrText>
+          <w:instrText xml:space="preserve"> PAGEREF _Toc134233834 \h </w:instrText>
         </w:r>
         <w:r>
           <w:rPr>
@@ -4330,7 +4600,7 @@
             <w:noProof/>
             <w:webHidden/>
           </w:rPr>
-          <w:t>44</w:t>
+          <w:t>43</w:t>
         </w:r>
         <w:r>
           <w:rPr>
@@ -4356,13 +4626,13 @@
           <w14:ligatures w14:val="standardContextual"/>
         </w:rPr>
       </w:pPr>
-      <w:hyperlink w:anchor="_Toc134233836" w:history="1">
+      <w:hyperlink w:anchor="_Toc134233835" w:history="1">
         <w:r>
           <w:rPr>
             <w:rStyle w:val="Siuktni"/>
             <w:noProof/>
           </w:rPr>
-          <w:t>Hình 29: Player</w:t>
+          <w:t>Hình 28: Nhân vật Player</w:t>
         </w:r>
         <w:r>
           <w:rPr>
@@ -4383,7 +4653,7 @@
             <w:noProof/>
             <w:webHidden/>
           </w:rPr>
-          <w:instrText xml:space="preserve"> PAGEREF _Toc134233836 \h </w:instrText>
+          <w:instrText xml:space="preserve"> PAGEREF _Toc134233835 \h </w:instrText>
         </w:r>
         <w:r>
           <w:rPr>
@@ -4429,13 +4699,13 @@
           <w14:ligatures w14:val="standardContextual"/>
         </w:rPr>
       </w:pPr>
-      <w:hyperlink w:anchor="_Toc134233837" w:history="1">
+      <w:hyperlink w:anchor="_Toc134233836" w:history="1">
         <w:r>
           <w:rPr>
             <w:rStyle w:val="Siuktni"/>
             <w:noProof/>
           </w:rPr>
-          <w:t>Hình 30: Component Player</w:t>
+          <w:t>Hình 29: Player</w:t>
         </w:r>
         <w:r>
           <w:rPr>
@@ -4456,7 +4726,7 @@
             <w:noProof/>
             <w:webHidden/>
           </w:rPr>
-          <w:instrText xml:space="preserve"> PAGEREF _Toc134233837 \h </w:instrText>
+          <w:instrText xml:space="preserve"> PAGEREF _Toc134233836 \h </w:instrText>
         </w:r>
         <w:r>
           <w:rPr>
@@ -4476,7 +4746,7 @@
             <w:noProof/>
             <w:webHidden/>
           </w:rPr>
-          <w:t>45</w:t>
+          <w:t>44</w:t>
         </w:r>
         <w:r>
           <w:rPr>
@@ -4502,13 +4772,13 @@
           <w14:ligatures w14:val="standardContextual"/>
         </w:rPr>
       </w:pPr>
-      <w:hyperlink w:anchor="_Toc134233838" w:history="1">
+      <w:hyperlink w:anchor="_Toc134233837" w:history="1">
         <w:r>
           <w:rPr>
             <w:rStyle w:val="Siuktni"/>
             <w:noProof/>
           </w:rPr>
-          <w:t>Hình 31: Skiill và Coins</w:t>
+          <w:t>Hình 30: Component Player</w:t>
         </w:r>
         <w:r>
           <w:rPr>
@@ -4529,7 +4799,7 @@
             <w:noProof/>
             <w:webHidden/>
           </w:rPr>
-          <w:instrText xml:space="preserve"> PAGEREF _Toc134233838 \h </w:instrText>
+          <w:instrText xml:space="preserve"> PAGEREF _Toc134233837 \h </w:instrText>
         </w:r>
         <w:r>
           <w:rPr>
@@ -4549,7 +4819,7 @@
             <w:noProof/>
             <w:webHidden/>
           </w:rPr>
-          <w:t>46</w:t>
+          <w:t>45</w:t>
         </w:r>
         <w:r>
           <w:rPr>
@@ -4575,13 +4845,13 @@
           <w14:ligatures w14:val="standardContextual"/>
         </w:rPr>
       </w:pPr>
-      <w:hyperlink w:anchor="_Toc134233839" w:history="1">
+      <w:hyperlink w:anchor="_Toc134233838" w:history="1">
         <w:r>
           <w:rPr>
             <w:rStyle w:val="Siuktni"/>
             <w:noProof/>
           </w:rPr>
-          <w:t>Hình 32: Skill 1: Đánh thường</w:t>
+          <w:t>Hình 31: Skiill và Coins</w:t>
         </w:r>
         <w:r>
           <w:rPr>
@@ -4602,7 +4872,7 @@
             <w:noProof/>
             <w:webHidden/>
           </w:rPr>
-          <w:instrText xml:space="preserve"> PAGEREF _Toc134233839 \h </w:instrText>
+          <w:instrText xml:space="preserve"> PAGEREF _Toc134233838 \h </w:instrText>
         </w:r>
         <w:r>
           <w:rPr>
@@ -4622,7 +4892,7 @@
             <w:noProof/>
             <w:webHidden/>
           </w:rPr>
-          <w:t>47</w:t>
+          <w:t>46</w:t>
         </w:r>
         <w:r>
           <w:rPr>
@@ -4648,13 +4918,13 @@
           <w14:ligatures w14:val="standardContextual"/>
         </w:rPr>
       </w:pPr>
-      <w:hyperlink w:anchor="_Toc134233840" w:history="1">
+      <w:hyperlink w:anchor="_Toc134233839" w:history="1">
         <w:r>
           <w:rPr>
             <w:rStyle w:val="Siuktni"/>
             <w:noProof/>
           </w:rPr>
-          <w:t>Hình 33: Skill 2: Cầu lửa</w:t>
+          <w:t>Hình 32: Skill 1: Đánh thường</w:t>
         </w:r>
         <w:r>
           <w:rPr>
@@ -4675,7 +4945,7 @@
             <w:noProof/>
             <w:webHidden/>
           </w:rPr>
-          <w:instrText xml:space="preserve"> PAGEREF _Toc134233840 \h </w:instrText>
+          <w:instrText xml:space="preserve"> PAGEREF _Toc134233839 \h </w:instrText>
         </w:r>
         <w:r>
           <w:rPr>
@@ -4721,13 +4991,13 @@
           <w14:ligatures w14:val="standardContextual"/>
         </w:rPr>
       </w:pPr>
-      <w:hyperlink w:anchor="_Toc134233841" w:history="1">
+      <w:hyperlink w:anchor="_Toc134233840" w:history="1">
         <w:r>
           <w:rPr>
             <w:rStyle w:val="Siuktni"/>
             <w:noProof/>
           </w:rPr>
-          <w:t>Hình 34: Skill 3: Lửa bùng nổ</w:t>
+          <w:t>Hình 33: Skill 2: Cầu lửa</w:t>
         </w:r>
         <w:r>
           <w:rPr>
@@ -4748,7 +5018,7 @@
             <w:noProof/>
             <w:webHidden/>
           </w:rPr>
-          <w:instrText xml:space="preserve"> PAGEREF _Toc134233841 \h </w:instrText>
+          <w:instrText xml:space="preserve"> PAGEREF _Toc134233840 \h </w:instrText>
         </w:r>
         <w:r>
           <w:rPr>
@@ -4794,13 +5064,13 @@
           <w14:ligatures w14:val="standardContextual"/>
         </w:rPr>
       </w:pPr>
-      <w:hyperlink w:anchor="_Toc134233842" w:history="1">
+      <w:hyperlink w:anchor="_Toc134233841" w:history="1">
         <w:r>
           <w:rPr>
             <w:rStyle w:val="Siuktni"/>
             <w:noProof/>
           </w:rPr>
-          <w:t>Hình 35: Moving Player</w:t>
+          <w:t>Hình 34: Skill 3: Lửa bùng nổ</w:t>
         </w:r>
         <w:r>
           <w:rPr>
@@ -4821,7 +5091,7 @@
             <w:noProof/>
             <w:webHidden/>
           </w:rPr>
-          <w:instrText xml:space="preserve"> PAGEREF _Toc134233842 \h </w:instrText>
+          <w:instrText xml:space="preserve"> PAGEREF _Toc134233841 \h </w:instrText>
         </w:r>
         <w:r>
           <w:rPr>
@@ -4841,7 +5111,7 @@
             <w:noProof/>
             <w:webHidden/>
           </w:rPr>
-          <w:t>48</w:t>
+          <w:t>47</w:t>
         </w:r>
         <w:r>
           <w:rPr>
@@ -4867,13 +5137,13 @@
           <w14:ligatures w14:val="standardContextual"/>
         </w:rPr>
       </w:pPr>
-      <w:hyperlink w:anchor="_Toc134233843" w:history="1">
+      <w:hyperlink w:anchor="_Toc134233842" w:history="1">
         <w:r>
           <w:rPr>
             <w:rStyle w:val="Siuktni"/>
             <w:noProof/>
           </w:rPr>
-          <w:t>Hình 36: Change Health</w:t>
+          <w:t>Hình 35: Moving Player</w:t>
         </w:r>
         <w:r>
           <w:rPr>
@@ -4894,7 +5164,7 @@
             <w:noProof/>
             <w:webHidden/>
           </w:rPr>
-          <w:instrText xml:space="preserve"> PAGEREF _Toc134233843 \h </w:instrText>
+          <w:instrText xml:space="preserve"> PAGEREF _Toc134233842 \h </w:instrText>
         </w:r>
         <w:r>
           <w:rPr>
@@ -4914,7 +5184,7 @@
             <w:noProof/>
             <w:webHidden/>
           </w:rPr>
-          <w:t>49</w:t>
+          <w:t>48</w:t>
         </w:r>
         <w:r>
           <w:rPr>
@@ -4940,13 +5210,13 @@
           <w14:ligatures w14:val="standardContextual"/>
         </w:rPr>
       </w:pPr>
-      <w:hyperlink w:anchor="_Toc134233844" w:history="1">
+      <w:hyperlink w:anchor="_Toc134233843" w:history="1">
         <w:r>
           <w:rPr>
             <w:rStyle w:val="Siuktni"/>
             <w:noProof/>
           </w:rPr>
-          <w:t>Hình 37: Animation</w:t>
+          <w:t>Hình 36: Change Health</w:t>
         </w:r>
         <w:r>
           <w:rPr>
@@ -4967,7 +5237,7 @@
             <w:noProof/>
             <w:webHidden/>
           </w:rPr>
-          <w:instrText xml:space="preserve"> PAGEREF _Toc134233844 \h </w:instrText>
+          <w:instrText xml:space="preserve"> PAGEREF _Toc134233843 \h </w:instrText>
         </w:r>
         <w:r>
           <w:rPr>
@@ -4987,7 +5257,7 @@
             <w:noProof/>
             <w:webHidden/>
           </w:rPr>
-          <w:t>50</w:t>
+          <w:t>49</w:t>
         </w:r>
         <w:r>
           <w:rPr>
@@ -5013,13 +5283,13 @@
           <w14:ligatures w14:val="standardContextual"/>
         </w:rPr>
       </w:pPr>
-      <w:hyperlink w:anchor="_Toc134233845" w:history="1">
+      <w:hyperlink w:anchor="_Toc134233844" w:history="1">
         <w:r>
           <w:rPr>
             <w:rStyle w:val="Siuktni"/>
             <w:noProof/>
           </w:rPr>
-          <w:t>Hình 38: Parameters</w:t>
+          <w:t>Hình 37: Animation</w:t>
         </w:r>
         <w:r>
           <w:rPr>
@@ -5040,7 +5310,7 @@
             <w:noProof/>
             <w:webHidden/>
           </w:rPr>
-          <w:instrText xml:space="preserve"> PAGEREF _Toc134233845 \h </w:instrText>
+          <w:instrText xml:space="preserve"> PAGEREF _Toc134233844 \h </w:instrText>
         </w:r>
         <w:r>
           <w:rPr>
@@ -5060,7 +5330,7 @@
             <w:noProof/>
             <w:webHidden/>
           </w:rPr>
-          <w:t>51</w:t>
+          <w:t>50</w:t>
         </w:r>
         <w:r>
           <w:rPr>
@@ -5086,13 +5356,13 @@
           <w14:ligatures w14:val="standardContextual"/>
         </w:rPr>
       </w:pPr>
-      <w:hyperlink w:anchor="_Toc134233846" w:history="1">
+      <w:hyperlink w:anchor="_Toc134233845" w:history="1">
         <w:r>
           <w:rPr>
             <w:rStyle w:val="Siuktni"/>
             <w:noProof/>
           </w:rPr>
-          <w:t>Hình 39: Tạo Blend Tree</w:t>
+          <w:t>Hình 38: Parameters</w:t>
         </w:r>
         <w:r>
           <w:rPr>
@@ -5113,7 +5383,7 @@
             <w:noProof/>
             <w:webHidden/>
           </w:rPr>
-          <w:instrText xml:space="preserve"> PAGEREF _Toc134233846 \h </w:instrText>
+          <w:instrText xml:space="preserve"> PAGEREF _Toc134233845 \h </w:instrText>
         </w:r>
         <w:r>
           <w:rPr>
@@ -5159,13 +5429,13 @@
           <w14:ligatures w14:val="standardContextual"/>
         </w:rPr>
       </w:pPr>
-      <w:hyperlink w:anchor="_Toc134233847" w:history="1">
+      <w:hyperlink w:anchor="_Toc134233846" w:history="1">
         <w:r>
           <w:rPr>
             <w:rStyle w:val="Siuktni"/>
             <w:noProof/>
           </w:rPr>
-          <w:t>Hình 40: Blend Tree</w:t>
+          <w:t>Hình 39: Tạo Blend Tree</w:t>
         </w:r>
         <w:r>
           <w:rPr>
@@ -5186,7 +5456,7 @@
             <w:noProof/>
             <w:webHidden/>
           </w:rPr>
-          <w:instrText xml:space="preserve"> PAGEREF _Toc134233847 \h </w:instrText>
+          <w:instrText xml:space="preserve"> PAGEREF _Toc134233846 \h </w:instrText>
         </w:r>
         <w:r>
           <w:rPr>
@@ -5206,7 +5476,7 @@
             <w:noProof/>
             <w:webHidden/>
           </w:rPr>
-          <w:t>52</w:t>
+          <w:t>51</w:t>
         </w:r>
         <w:r>
           <w:rPr>
@@ -5232,13 +5502,13 @@
           <w14:ligatures w14:val="standardContextual"/>
         </w:rPr>
       </w:pPr>
-      <w:hyperlink w:anchor="_Toc134233848" w:history="1">
+      <w:hyperlink w:anchor="_Toc134233847" w:history="1">
         <w:r>
           <w:rPr>
             <w:rStyle w:val="Siuktni"/>
             <w:noProof/>
           </w:rPr>
-          <w:t>Hình 41: Script Animation</w:t>
+          <w:t>Hình 40: Blend Tree</w:t>
         </w:r>
         <w:r>
           <w:rPr>
@@ -5259,7 +5529,7 @@
             <w:noProof/>
             <w:webHidden/>
           </w:rPr>
-          <w:instrText xml:space="preserve"> PAGEREF _Toc134233848 \h </w:instrText>
+          <w:instrText xml:space="preserve"> PAGEREF _Toc134233847 \h </w:instrText>
         </w:r>
         <w:r>
           <w:rPr>
@@ -5279,7 +5549,7 @@
             <w:noProof/>
             <w:webHidden/>
           </w:rPr>
-          <w:t>53</w:t>
+          <w:t>52</w:t>
         </w:r>
         <w:r>
           <w:rPr>
@@ -5305,13 +5575,13 @@
           <w14:ligatures w14:val="standardContextual"/>
         </w:rPr>
       </w:pPr>
-      <w:hyperlink w:anchor="_Toc134233849" w:history="1">
+      <w:hyperlink w:anchor="_Toc134233848" w:history="1">
         <w:r>
           <w:rPr>
             <w:rStyle w:val="Siuktni"/>
             <w:noProof/>
           </w:rPr>
-          <w:t>Hình 42: Một số NPC</w:t>
+          <w:t>Hình 41: Script Animation</w:t>
         </w:r>
         <w:r>
           <w:rPr>
@@ -5332,7 +5602,7 @@
             <w:noProof/>
             <w:webHidden/>
           </w:rPr>
-          <w:instrText xml:space="preserve"> PAGEREF _Toc134233849 \h </w:instrText>
+          <w:instrText xml:space="preserve"> PAGEREF _Toc134233848 \h </w:instrText>
         </w:r>
         <w:r>
           <w:rPr>
@@ -5352,7 +5622,7 @@
             <w:noProof/>
             <w:webHidden/>
           </w:rPr>
-          <w:t>54</w:t>
+          <w:t>53</w:t>
         </w:r>
         <w:r>
           <w:rPr>
@@ -5378,13 +5648,13 @@
           <w14:ligatures w14:val="standardContextual"/>
         </w:rPr>
       </w:pPr>
-      <w:hyperlink w:anchor="_Toc134233850" w:history="1">
+      <w:hyperlink w:anchor="_Toc134233849" w:history="1">
         <w:r>
           <w:rPr>
             <w:rStyle w:val="Siuktni"/>
             <w:noProof/>
           </w:rPr>
-          <w:t>Hình 43: Sound</w:t>
+          <w:t>Hình 42: Một số NPC</w:t>
         </w:r>
         <w:r>
           <w:rPr>
@@ -5405,7 +5675,7 @@
             <w:noProof/>
             <w:webHidden/>
           </w:rPr>
-          <w:instrText xml:space="preserve"> PAGEREF _Toc134233850 \h </w:instrText>
+          <w:instrText xml:space="preserve"> PAGEREF _Toc134233849 \h </w:instrText>
         </w:r>
         <w:r>
           <w:rPr>
@@ -5451,13 +5721,13 @@
           <w14:ligatures w14:val="standardContextual"/>
         </w:rPr>
       </w:pPr>
-      <w:hyperlink w:anchor="_Toc134233851" w:history="1">
+      <w:hyperlink w:anchor="_Toc134233850" w:history="1">
         <w:r>
           <w:rPr>
             <w:rStyle w:val="Siuktni"/>
             <w:noProof/>
           </w:rPr>
-          <w:t>Hình 44: Quái và Boss</w:t>
+          <w:t>Hình 43: Sound</w:t>
         </w:r>
         <w:r>
           <w:rPr>
@@ -5478,7 +5748,7 @@
             <w:noProof/>
             <w:webHidden/>
           </w:rPr>
-          <w:instrText xml:space="preserve"> PAGEREF _Toc134233851 \h </w:instrText>
+          <w:instrText xml:space="preserve"> PAGEREF _Toc134233850 \h </w:instrText>
         </w:r>
         <w:r>
           <w:rPr>
@@ -5524,13 +5794,13 @@
           <w14:ligatures w14:val="standardContextual"/>
         </w:rPr>
       </w:pPr>
-      <w:hyperlink w:anchor="_Toc134233852" w:history="1">
+      <w:hyperlink w:anchor="_Toc134233851" w:history="1">
         <w:r>
           <w:rPr>
             <w:rStyle w:val="Siuktni"/>
             <w:noProof/>
           </w:rPr>
-          <w:t>Hình 45: Enemy Moving</w:t>
+          <w:t>Hình 44: Quái và Boss</w:t>
         </w:r>
         <w:r>
           <w:rPr>
@@ -5551,7 +5821,7 @@
             <w:noProof/>
             <w:webHidden/>
           </w:rPr>
-          <w:instrText xml:space="preserve"> PAGEREF _Toc134233852 \h </w:instrText>
+          <w:instrText xml:space="preserve"> PAGEREF _Toc134233851 \h </w:instrText>
         </w:r>
         <w:r>
           <w:rPr>
@@ -5571,7 +5841,7 @@
             <w:noProof/>
             <w:webHidden/>
           </w:rPr>
-          <w:t>55</w:t>
+          <w:t>54</w:t>
         </w:r>
         <w:r>
           <w:rPr>
@@ -5597,13 +5867,13 @@
           <w14:ligatures w14:val="standardContextual"/>
         </w:rPr>
       </w:pPr>
-      <w:hyperlink w:anchor="_Toc134233853" w:history="1">
+      <w:hyperlink w:anchor="_Toc134233852" w:history="1">
         <w:r>
           <w:rPr>
             <w:rStyle w:val="Siuktni"/>
             <w:noProof/>
           </w:rPr>
-          <w:t>Hình 46: Enemy Skill</w:t>
+          <w:t>Hình 45: Enemy Moving</w:t>
         </w:r>
         <w:r>
           <w:rPr>
@@ -5624,7 +5894,7 @@
             <w:noProof/>
             <w:webHidden/>
           </w:rPr>
-          <w:instrText xml:space="preserve"> PAGEREF _Toc134233853 \h </w:instrText>
+          <w:instrText xml:space="preserve"> PAGEREF _Toc134233852 \h </w:instrText>
         </w:r>
         <w:r>
           <w:rPr>
@@ -5644,7 +5914,7 @@
             <w:noProof/>
             <w:webHidden/>
           </w:rPr>
-          <w:t>56</w:t>
+          <w:t>55</w:t>
         </w:r>
         <w:r>
           <w:rPr>
@@ -5664,17 +5934,90 @@
         <w:rPr>
           <w:rFonts w:asciiTheme="minorHAnsi" w:eastAsiaTheme="minorEastAsia" w:hAnsiTheme="minorHAnsi" w:cstheme="minorBidi"/>
           <w:noProof/>
+          <w:kern w:val="2"/>
           <w:sz w:val="22"/>
           <w:szCs w:val="22"/>
-        </w:rPr>
-      </w:pPr>
-      <w:r>
+          <w14:ligatures w14:val="standardContextual"/>
+        </w:rPr>
+      </w:pPr>
+      <w:hyperlink w:anchor="_Toc134233853" w:history="1">
+        <w:r>
+          <w:rPr>
+            <w:rStyle w:val="Siuktni"/>
+            <w:noProof/>
+          </w:rPr>
+          <w:t>Hình 46: Enemy Skill</w:t>
+        </w:r>
+        <w:r>
+          <w:rPr>
+            <w:noProof/>
+            <w:webHidden/>
+          </w:rPr>
+          <w:tab/>
+        </w:r>
+        <w:r>
+          <w:rPr>
+            <w:noProof/>
+            <w:webHidden/>
+          </w:rPr>
+          <w:fldChar w:fldCharType="begin"/>
+        </w:r>
+        <w:r>
+          <w:rPr>
+            <w:noProof/>
+            <w:webHidden/>
+          </w:rPr>
+          <w:instrText xml:space="preserve"> PAGEREF _Toc134233853 \h </w:instrText>
+        </w:r>
+        <w:r>
+          <w:rPr>
+            <w:noProof/>
+            <w:webHidden/>
+          </w:rPr>
+        </w:r>
+        <w:r>
+          <w:rPr>
+            <w:noProof/>
+            <w:webHidden/>
+          </w:rPr>
+          <w:fldChar w:fldCharType="separate"/>
+        </w:r>
+        <w:r>
+          <w:rPr>
+            <w:noProof/>
+            <w:webHidden/>
+          </w:rPr>
+          <w:t>56</w:t>
+        </w:r>
+        <w:r>
+          <w:rPr>
+            <w:noProof/>
+            <w:webHidden/>
+          </w:rPr>
+          <w:fldChar w:fldCharType="end"/>
+        </w:r>
+      </w:hyperlink>
+    </w:p>
+    <w:p>
+      <w:pPr>
+        <w:pStyle w:val="Banghinhminhhoa"/>
+        <w:tabs>
+          <w:tab w:val="right" w:leader="dot" w:pos="8777"/>
+        </w:tabs>
         <w:rPr>
           <w:rFonts w:asciiTheme="minorHAnsi" w:eastAsiaTheme="minorEastAsia" w:hAnsiTheme="minorHAnsi" w:cstheme="minorBidi"/>
           <w:noProof/>
           <w:sz w:val="22"/>
           <w:szCs w:val="22"/>
         </w:rPr>
+      </w:pPr>
+      <w:r>
+        <w:rPr>
+          <w:rFonts w:asciiTheme="minorHAnsi" w:eastAsiaTheme="minorEastAsia" w:hAnsiTheme="minorHAnsi" w:cstheme="minorBidi"/>
+          <w:noProof/>
+          <w:sz w:val="22"/>
+          <w:szCs w:val="22"/>
+        </w:rPr>
         <w:fldChar w:fldCharType="end"/>
       </w:r>
     </w:p>
@@ -5691,7 +6034,7 @@
       <w:bookmarkStart w:id="12" w:name="_Toc128331740"/>
       <w:bookmarkStart w:id="13" w:name="_Toc128334803"/>
       <w:bookmarkStart w:id="14" w:name="_Toc129352353"/>
-      <w:bookmarkStart w:id="15" w:name="_Toc134233857"/>
+      <w:bookmarkStart w:id="15" w:name="_Toc134309632"/>
       <w:r>
         <w:lastRenderedPageBreak/>
         <w:t>MỞ ĐẦU</w:t>
@@ -5802,7 +6145,21 @@
           <w:rFonts w:asciiTheme="majorHAnsi" w:hAnsiTheme="majorHAnsi" w:cstheme="majorHAnsi"/>
           <w:shd w:val="clear" w:color="auto" w:fill="FFFFFF"/>
         </w:rPr>
-        <w:t xml:space="preserve">Chính vì lý do đó mà em quyết định </w:t>
+        <w:t>Chính vì lý do đó mà em quyết định</w:t>
+      </w:r>
+      <w:r>
+        <w:rPr>
+          <w:rFonts w:asciiTheme="majorHAnsi" w:hAnsiTheme="majorHAnsi" w:cstheme="majorHAnsi"/>
+          <w:shd w:val="clear" w:color="auto" w:fill="FFFFFF"/>
+        </w:rPr>
+        <w:t xml:space="preserve"> chọn đề tài</w:t>
+      </w:r>
+      <w:r>
+        <w:rPr>
+          <w:rFonts w:asciiTheme="majorHAnsi" w:hAnsiTheme="majorHAnsi" w:cstheme="majorHAnsi"/>
+          <w:shd w:val="clear" w:color="auto" w:fill="FFFFFF"/>
+        </w:rPr>
+        <w:t xml:space="preserve"> </w:t>
       </w:r>
       <w:r>
         <w:rPr>
@@ -5930,15 +6287,11 @@
     </w:p>
     <w:p>
       <w:pPr>
-        <w:pStyle w:val="oancuaDanhsach"/>
-        <w:numPr>
-          <w:ilvl w:val="0"/>
-          <w:numId w:val="11"/>
-        </w:numPr>
         <w:tabs>
           <w:tab w:val="left" w:pos="284"/>
         </w:tabs>
         <w:spacing w:after="160"/>
+        <w:ind w:left="360" w:firstLine="0"/>
         <w:rPr>
           <w:b/>
         </w:rPr>
@@ -5963,15 +6316,11 @@
     </w:p>
     <w:p>
       <w:pPr>
-        <w:pStyle w:val="oancuaDanhsach"/>
-        <w:numPr>
-          <w:ilvl w:val="0"/>
-          <w:numId w:val="11"/>
-        </w:numPr>
         <w:tabs>
           <w:tab w:val="left" w:pos="284"/>
         </w:tabs>
         <w:spacing w:after="160"/>
+        <w:ind w:left="360" w:firstLine="0"/>
         <w:rPr>
           <w:b/>
         </w:rPr>
@@ -5999,15 +6348,11 @@
     </w:p>
     <w:p>
       <w:pPr>
-        <w:pStyle w:val="oancuaDanhsach"/>
-        <w:numPr>
-          <w:ilvl w:val="0"/>
-          <w:numId w:val="11"/>
-        </w:numPr>
         <w:tabs>
           <w:tab w:val="left" w:pos="284"/>
         </w:tabs>
         <w:spacing w:after="160"/>
+        <w:ind w:left="360" w:firstLine="0"/>
         <w:rPr>
           <w:b/>
         </w:rPr>
@@ -6040,7 +6385,7 @@
       <w:r>
         <w:br w:type="column"/>
       </w:r>
-      <w:bookmarkStart w:id="16" w:name="_Toc134233858"/>
+      <w:bookmarkStart w:id="16" w:name="_Toc134309633"/>
       <w:r>
         <w:lastRenderedPageBreak/>
         <w:t>LẬP TRÌNH C# TRONG UNITY</w:t>
@@ -6051,7 +6396,7 @@
       <w:pPr>
         <w:pStyle w:val="ML11"/>
       </w:pPr>
-      <w:bookmarkStart w:id="17" w:name="_Toc134233859"/>
+      <w:bookmarkStart w:id="17" w:name="_Toc134309634"/>
       <w:r>
         <w:t>Kịch bản (Scripting) trong Unity</w:t>
       </w:r>
@@ -6299,7 +6644,7 @@
         </w:rPr>
         <w:br w:type="column"/>
       </w:r>
-      <w:bookmarkStart w:id="18" w:name="_Toc134233860"/>
+      <w:bookmarkStart w:id="18" w:name="_Toc134309635"/>
       <w:r>
         <w:lastRenderedPageBreak/>
         <w:t>Ngôn ngữ được sử dung trong Unity</w:t>
@@ -6544,7 +6889,7 @@
         </w:rPr>
         <w:br w:type="column"/>
       </w:r>
-      <w:bookmarkStart w:id="20" w:name="_Toc134233861"/>
+      <w:bookmarkStart w:id="20" w:name="_Toc134309636"/>
       <w:r>
         <w:lastRenderedPageBreak/>
         <w:t>Biến, Hàm, Lớp</w:t>
@@ -7731,7 +8076,7 @@
       <w:r>
         <w:br w:type="column"/>
       </w:r>
-      <w:bookmarkStart w:id="28" w:name="_Toc134233862"/>
+      <w:bookmarkStart w:id="28" w:name="_Toc134309637"/>
       <w:r>
         <w:lastRenderedPageBreak/>
         <w:t>GameObject – Thao tác với C# Script</w:t>
@@ -9495,7 +9840,7 @@
       <w:r>
         <w:br w:type="column"/>
       </w:r>
-      <w:bookmarkStart w:id="29" w:name="_Toc134233863"/>
+      <w:bookmarkStart w:id="29" w:name="_Toc134309638"/>
       <w:r>
         <w:lastRenderedPageBreak/>
         <w:t>LẬP TRÌNH GAME UNITY</w:t>
@@ -9516,7 +9861,7 @@
       <w:pPr>
         <w:pStyle w:val="ML11"/>
       </w:pPr>
-      <w:bookmarkStart w:id="30" w:name="_Toc134233864"/>
+      <w:bookmarkStart w:id="30" w:name="_Toc134309639"/>
       <w:r>
         <w:t>Tổng quan về Unity</w:t>
       </w:r>
@@ -9598,7 +9943,7 @@
       <w:r>
         <w:br w:type="column"/>
       </w:r>
-      <w:bookmarkStart w:id="31" w:name="_Toc134233865"/>
+      <w:bookmarkStart w:id="31" w:name="_Toc134309640"/>
       <w:r>
         <w:lastRenderedPageBreak/>
         <w:t>Các thành phần cơ bản trong Unity</w:t>
@@ -10494,7 +10839,7 @@
       <w:r>
         <w:br w:type="column"/>
       </w:r>
-      <w:bookmarkStart w:id="37" w:name="_Toc134233866"/>
+      <w:bookmarkStart w:id="37" w:name="_Toc134309641"/>
       <w:r>
         <w:lastRenderedPageBreak/>
         <w:t>Một số bước lập trình game 2D với Unity</w:t>
@@ -11196,10 +11541,16 @@
       <w:r>
         <w:br w:type="column"/>
       </w:r>
-      <w:bookmarkStart w:id="40" w:name="_Toc134233867"/>
+      <w:bookmarkStart w:id="40" w:name="_Toc134309642"/>
       <w:r>
         <w:lastRenderedPageBreak/>
-        <w:t>ỨNG DỤNG GAME 2D SWORD HUNTER</w:t>
+        <w:t xml:space="preserve">CÀI ĐẶT </w:t>
+      </w:r>
+      <w:r>
+        <w:t xml:space="preserve">ỨNG </w:t>
+      </w:r>
+      <w:r>
+        <w:t>DỤNG</w:t>
       </w:r>
       <w:bookmarkEnd w:id="40"/>
     </w:p>
@@ -11207,11 +11558,180 @@
       <w:pPr>
         <w:pStyle w:val="ML11"/>
       </w:pPr>
-      <w:bookmarkStart w:id="41" w:name="_Toc134233868"/>
+      <w:bookmarkStart w:id="41" w:name="_Toc134309643"/>
+      <w:r>
+        <w:t>Giời thiệu</w:t>
+      </w:r>
+      <w:bookmarkEnd w:id="41"/>
+    </w:p>
+    <w:p>
+      <w:r>
+        <w:t>Ứng dụng game Sword Hunter được lập trình trên công cụ Unity</w:t>
+      </w:r>
+      <w:r>
+        <w:t xml:space="preserve"> và Visual Studio 2019</w:t>
+      </w:r>
+      <w:r>
+        <w:t>.</w:t>
+      </w:r>
+      <w:r>
+        <w:t xml:space="preserve"> Vận dụng các kiến thức ở phần trên</w:t>
+      </w:r>
+      <w:r>
+        <w:t xml:space="preserve"> </w:t>
+      </w:r>
+      <w:r>
+        <w:t>tạo nên những thành phần trong game</w:t>
+      </w:r>
+      <w:r>
+        <w:t>.</w:t>
+      </w:r>
+    </w:p>
+    <w:p>
+      <w:pPr>
+        <w:rPr>
+          <w:b/>
+          <w:bCs/>
+        </w:rPr>
+      </w:pPr>
+      <w:r>
+        <w:rPr>
+          <w:b/>
+          <w:bCs/>
+        </w:rPr>
+        <w:t>Ý tưởng</w:t>
+      </w:r>
+      <w:r>
+        <w:rPr>
+          <w:b/>
+          <w:bCs/>
+        </w:rPr>
+        <w:t xml:space="preserve"> xây dựng</w:t>
+      </w:r>
+    </w:p>
+    <w:p>
+      <w:pPr>
+        <w:rPr>
+          <w:shd w:val="clear" w:color="auto" w:fill="FFFFFF"/>
+        </w:rPr>
+      </w:pPr>
+      <w:r>
+        <w:rPr>
+          <w:shd w:val="clear" w:color="auto" w:fill="FFFFFF"/>
+        </w:rPr>
+        <w:t xml:space="preserve">Thị trấn yên bình đã bị xâm nhập bởi những </w:t>
+      </w:r>
+      <w:r>
+        <w:rPr>
+          <w:shd w:val="clear" w:color="auto" w:fill="FFFFFF"/>
+        </w:rPr>
+        <w:t>quái vật</w:t>
+      </w:r>
+      <w:r>
+        <w:rPr>
+          <w:shd w:val="clear" w:color="auto" w:fill="FFFFFF"/>
+        </w:rPr>
+        <w:t xml:space="preserve">. Hãy ngăn chặn chúng bằng </w:t>
+      </w:r>
+      <w:r>
+        <w:rPr>
+          <w:shd w:val="clear" w:color="auto" w:fill="FFFFFF"/>
+        </w:rPr>
+        <w:t xml:space="preserve">sức mạnh của bản thân. </w:t>
+      </w:r>
+      <w:r>
+        <w:rPr>
+          <w:shd w:val="clear" w:color="auto" w:fill="FFFFFF"/>
+        </w:rPr>
+        <w:t>Là thợ săn của võ đường danh tiếng, bạn là anh hùng duy nhất có thể chống lại những làn sóng</w:t>
+      </w:r>
+      <w:r>
+        <w:rPr>
+          <w:shd w:val="clear" w:color="auto" w:fill="FFFFFF"/>
+        </w:rPr>
+        <w:t xml:space="preserve"> quái vật</w:t>
+      </w:r>
+      <w:r>
+        <w:rPr>
+          <w:shd w:val="clear" w:color="auto" w:fill="FFFFFF"/>
+        </w:rPr>
+        <w:t xml:space="preserve"> vô tận.</w:t>
+      </w:r>
+    </w:p>
+    <w:p>
+      <w:pPr>
+        <w:rPr>
+          <w:b/>
+          <w:bCs/>
+          <w:shd w:val="clear" w:color="auto" w:fill="FFFFFF"/>
+        </w:rPr>
+      </w:pPr>
+      <w:r>
+        <w:rPr>
+          <w:b/>
+          <w:bCs/>
+          <w:shd w:val="clear" w:color="auto" w:fill="FFFFFF"/>
+        </w:rPr>
+        <w:t>Cách chơi</w:t>
+      </w:r>
+    </w:p>
+    <w:p>
+      <w:pPr>
+        <w:pStyle w:val="oancuaDanhsach"/>
+        <w:numPr>
+          <w:ilvl w:val="0"/>
+          <w:numId w:val="48"/>
+        </w:numPr>
+        <w:rPr>
+          <w:shd w:val="clear" w:color="auto" w:fill="FFFFFF"/>
+        </w:rPr>
+      </w:pPr>
+      <w:r>
+        <w:rPr>
+          <w:shd w:val="clear" w:color="auto" w:fill="FFFFFF"/>
+        </w:rPr>
+        <w:t>Dùng các phím mũi tên hoặc các phím A, S, D, W để di chuyển nhân vật.</w:t>
+      </w:r>
+    </w:p>
+    <w:p>
+      <w:pPr>
+        <w:pStyle w:val="oancuaDanhsach"/>
+        <w:numPr>
+          <w:ilvl w:val="0"/>
+          <w:numId w:val="48"/>
+        </w:numPr>
+      </w:pPr>
+      <w:r>
+        <w:rPr>
+          <w:shd w:val="clear" w:color="auto" w:fill="FFFFFF"/>
+        </w:rPr>
+        <w:t>Hãy khéo léo tránh né sự tấn công của quái vật, và sử dụng các kỹ năng để tiêu diệt chúng.</w:t>
+      </w:r>
+    </w:p>
+    <w:p>
+      <w:pPr>
+        <w:pStyle w:val="oancuaDanhsach"/>
+        <w:numPr>
+          <w:ilvl w:val="0"/>
+          <w:numId w:val="48"/>
+        </w:numPr>
+      </w:pPr>
+      <w:r>
+        <w:rPr>
+          <w:shd w:val="clear" w:color="auto" w:fill="FFFFFF"/>
+        </w:rPr>
+        <w:t>Tiêu diệt thật nhiều quái vật để mua trang bị nâng cao các chỉ số của bản thân.</w:t>
+      </w:r>
+    </w:p>
+    <w:p>
+      <w:pPr>
+        <w:pStyle w:val="ML11"/>
+      </w:pPr>
+      <w:bookmarkStart w:id="42" w:name="_Toc134309644"/>
       <w:r>
         <w:t>Một số Scene trong Game</w:t>
       </w:r>
-      <w:bookmarkEnd w:id="41"/>
+      <w:bookmarkEnd w:id="42"/>
     </w:p>
     <w:p>
       <w:r>
@@ -11226,6 +11746,7 @@
         <w:pStyle w:val="nh"/>
       </w:pPr>
       <w:r>
+        <w:lastRenderedPageBreak/>
         <w:drawing>
           <wp:inline distT="0" distB="0" distL="0" distR="0" wp14:anchorId="5709B684" wp14:editId="4A57EA8F">
             <wp:extent cx="5579745" cy="3257550"/>
@@ -11267,7 +11788,7 @@
       <w:pPr>
         <w:pStyle w:val="Chthch"/>
       </w:pPr>
-      <w:bookmarkStart w:id="42" w:name="_Toc134233823"/>
+      <w:bookmarkStart w:id="43" w:name="_Toc134233823"/>
       <w:r>
         <w:t xml:space="preserve">Hình </w:t>
       </w:r>
@@ -11282,7 +11803,7 @@
       <w:r>
         <w:t>: Màn hình Logo</w:t>
       </w:r>
-      <w:bookmarkEnd w:id="42"/>
+      <w:bookmarkEnd w:id="43"/>
     </w:p>
     <w:p>
       <w:r>
@@ -11335,7 +11856,7 @@
       <w:pPr>
         <w:pStyle w:val="Chthch"/>
       </w:pPr>
-      <w:bookmarkStart w:id="43" w:name="_Toc134233824"/>
+      <w:bookmarkStart w:id="44" w:name="_Toc134233824"/>
       <w:r>
         <w:t xml:space="preserve">Hình </w:t>
       </w:r>
@@ -11350,7 +11871,7 @@
       <w:r>
         <w:t>: Màn hình Loading</w:t>
       </w:r>
-      <w:bookmarkEnd w:id="43"/>
+      <w:bookmarkEnd w:id="44"/>
     </w:p>
     <w:p>
       <w:pPr>
@@ -11399,7 +11920,7 @@
       <w:pPr>
         <w:pStyle w:val="Chthch"/>
       </w:pPr>
-      <w:bookmarkStart w:id="44" w:name="_Toc134233825"/>
+      <w:bookmarkStart w:id="45" w:name="_Toc134233825"/>
       <w:r>
         <w:t xml:space="preserve">Hình </w:t>
       </w:r>
@@ -11414,7 +11935,7 @@
       <w:r>
         <w:t>: Màn hình Loading</w:t>
       </w:r>
-      <w:bookmarkEnd w:id="44"/>
+      <w:bookmarkEnd w:id="45"/>
     </w:p>
     <w:p>
       <w:r>
@@ -11470,7 +11991,7 @@
       <w:pPr>
         <w:pStyle w:val="Chthch"/>
       </w:pPr>
-      <w:bookmarkStart w:id="45" w:name="_Toc134233826"/>
+      <w:bookmarkStart w:id="46" w:name="_Toc134233826"/>
       <w:r>
         <w:t xml:space="preserve">Hình </w:t>
       </w:r>
@@ -11485,7 +12006,7 @@
       <w:r>
         <w:t>: Màn hình Menu</w:t>
       </w:r>
-      <w:bookmarkEnd w:id="45"/>
+      <w:bookmarkEnd w:id="46"/>
     </w:p>
     <w:p>
       <w:r>
@@ -11667,7 +12188,7 @@
       <w:pPr>
         <w:pStyle w:val="Chthch"/>
       </w:pPr>
-      <w:bookmarkStart w:id="46" w:name="_Toc134233827"/>
+      <w:bookmarkStart w:id="47" w:name="_Toc134233827"/>
       <w:r>
         <w:t xml:space="preserve">Hình </w:t>
       </w:r>
@@ -11682,7 +12203,7 @@
       <w:r>
         <w:t>: Một số trang bị trong game</w:t>
       </w:r>
-      <w:bookmarkEnd w:id="46"/>
+      <w:bookmarkEnd w:id="47"/>
     </w:p>
     <w:p>
       <w:r>
@@ -11739,7 +12260,7 @@
       <w:pPr>
         <w:pStyle w:val="Chthch"/>
       </w:pPr>
-      <w:bookmarkStart w:id="47" w:name="_Toc134233828"/>
+      <w:bookmarkStart w:id="48" w:name="_Toc134233828"/>
       <w:r>
         <w:t xml:space="preserve">Hình </w:t>
       </w:r>
@@ -11754,7 +12275,7 @@
       <w:r>
         <w:t>: Shop trang bị</w:t>
       </w:r>
-      <w:bookmarkEnd w:id="47"/>
+      <w:bookmarkEnd w:id="48"/>
     </w:p>
     <w:p>
       <w:pPr>
@@ -11804,7 +12325,7 @@
       <w:pPr>
         <w:pStyle w:val="Chthch"/>
       </w:pPr>
-      <w:bookmarkStart w:id="48" w:name="_Toc134233829"/>
+      <w:bookmarkStart w:id="49" w:name="_Toc134233829"/>
       <w:r>
         <w:t xml:space="preserve">Hình </w:t>
       </w:r>
@@ -11819,7 +12340,7 @@
       <w:r>
         <w:t>: Shop trang bị</w:t>
       </w:r>
-      <w:bookmarkEnd w:id="48"/>
+      <w:bookmarkEnd w:id="49"/>
     </w:p>
     <w:p>
       <w:r>
@@ -11877,7 +12398,7 @@
       <w:pPr>
         <w:pStyle w:val="Chthch"/>
       </w:pPr>
-      <w:bookmarkStart w:id="49" w:name="_Toc134233830"/>
+      <w:bookmarkStart w:id="50" w:name="_Toc134233830"/>
       <w:r>
         <w:t xml:space="preserve">Hình </w:t>
       </w:r>
@@ -11892,7 +12413,7 @@
       <w:r>
         <w:t>: Màn hình Map 1</w:t>
       </w:r>
-      <w:bookmarkEnd w:id="49"/>
+      <w:bookmarkEnd w:id="50"/>
     </w:p>
     <w:p>
       <w:pPr>
@@ -11941,7 +12462,7 @@
       <w:pPr>
         <w:pStyle w:val="Chthch"/>
       </w:pPr>
-      <w:bookmarkStart w:id="50" w:name="_Toc134233831"/>
+      <w:bookmarkStart w:id="51" w:name="_Toc134233831"/>
       <w:r>
         <w:t xml:space="preserve">Hình </w:t>
       </w:r>
@@ -11956,7 +12477,7 @@
       <w:r>
         <w:t>: Màn hình Map 2</w:t>
       </w:r>
-      <w:bookmarkEnd w:id="50"/>
+      <w:bookmarkEnd w:id="51"/>
     </w:p>
     <w:p>
       <w:pPr>
@@ -12004,7 +12525,7 @@
       <w:pPr>
         <w:pStyle w:val="Chthch"/>
       </w:pPr>
-      <w:bookmarkStart w:id="51" w:name="_Toc134233832"/>
+      <w:bookmarkStart w:id="52" w:name="_Toc134233832"/>
       <w:r>
         <w:t xml:space="preserve">Hình </w:t>
       </w:r>
@@ -12019,7 +12540,7 @@
       <w:r>
         <w:t>: Màn hình Map 3</w:t>
       </w:r>
-      <w:bookmarkEnd w:id="51"/>
+      <w:bookmarkEnd w:id="52"/>
     </w:p>
     <w:p>
       <w:r>
@@ -12132,7 +12653,7 @@
       <w:pPr>
         <w:pStyle w:val="Chthch"/>
       </w:pPr>
-      <w:bookmarkStart w:id="52" w:name="_Toc134233833"/>
+      <w:bookmarkStart w:id="53" w:name="_Toc134233833"/>
       <w:r>
         <w:t xml:space="preserve">Hình </w:t>
       </w:r>
@@ -12147,7 +12668,7 @@
       <w:r>
         <w:t>: Màn hình Pause</w:t>
       </w:r>
-      <w:bookmarkEnd w:id="52"/>
+      <w:bookmarkEnd w:id="53"/>
     </w:p>
     <w:p>
       <w:r>
@@ -12200,7 +12721,7 @@
       <w:pPr>
         <w:pStyle w:val="Chthch"/>
       </w:pPr>
-      <w:bookmarkStart w:id="53" w:name="_Toc134233834"/>
+      <w:bookmarkStart w:id="54" w:name="_Toc134233834"/>
       <w:r>
         <w:t xml:space="preserve">Hình </w:t>
       </w:r>
@@ -12215,7 +12736,7 @@
       <w:r>
         <w:t>:Màn hình Game Over</w:t>
       </w:r>
-      <w:bookmarkEnd w:id="53"/>
+      <w:bookmarkEnd w:id="54"/>
     </w:p>
     <w:p>
       <w:pPr>
@@ -12224,12 +12745,12 @@
       <w:r>
         <w:br w:type="column"/>
       </w:r>
-      <w:bookmarkStart w:id="54" w:name="_Toc134233869"/>
+      <w:bookmarkStart w:id="55" w:name="_Toc134309645"/>
       <w:r>
         <w:lastRenderedPageBreak/>
         <w:t>Nhân vật Player</w:t>
       </w:r>
-      <w:bookmarkEnd w:id="54"/>
+      <w:bookmarkEnd w:id="55"/>
     </w:p>
     <w:p>
       <w:pPr>
@@ -12278,7 +12799,7 @@
       <w:pPr>
         <w:pStyle w:val="Chthch"/>
       </w:pPr>
-      <w:bookmarkStart w:id="55" w:name="_Toc134233835"/>
+      <w:bookmarkStart w:id="56" w:name="_Toc134233835"/>
       <w:r>
         <w:t xml:space="preserve">Hình </w:t>
       </w:r>
@@ -12296,7 +12817,7 @@
       <w:r>
         <w:t>Player</w:t>
       </w:r>
-      <w:bookmarkEnd w:id="55"/>
+      <w:bookmarkEnd w:id="56"/>
     </w:p>
     <w:p>
       <w:r>
@@ -12414,7 +12935,7 @@
       <w:pPr>
         <w:pStyle w:val="Chthch"/>
       </w:pPr>
-      <w:bookmarkStart w:id="56" w:name="_Toc134233836"/>
+      <w:bookmarkStart w:id="57" w:name="_Toc134233836"/>
       <w:r>
         <w:t xml:space="preserve">Hình </w:t>
       </w:r>
@@ -12429,7 +12950,7 @@
       <w:r>
         <w:t>: Player</w:t>
       </w:r>
-      <w:bookmarkEnd w:id="56"/>
+      <w:bookmarkEnd w:id="57"/>
     </w:p>
     <w:p>
       <w:pPr>
@@ -12611,7 +13132,7 @@
       <w:pPr>
         <w:pStyle w:val="Chthch"/>
       </w:pPr>
-      <w:bookmarkStart w:id="57" w:name="_Toc134233837"/>
+      <w:bookmarkStart w:id="58" w:name="_Toc134233837"/>
       <w:r>
         <w:t xml:space="preserve">Hình </w:t>
       </w:r>
@@ -12626,7 +13147,7 @@
       <w:r>
         <w:t>: Component Player</w:t>
       </w:r>
-      <w:bookmarkEnd w:id="57"/>
+      <w:bookmarkEnd w:id="58"/>
     </w:p>
     <w:p>
       <w:pPr>
@@ -12860,7 +13381,7 @@
       <w:pPr>
         <w:pStyle w:val="Chthch"/>
       </w:pPr>
-      <w:bookmarkStart w:id="58" w:name="_Toc134233838"/>
+      <w:bookmarkStart w:id="59" w:name="_Toc134233838"/>
       <w:r>
         <w:t xml:space="preserve">Hình </w:t>
       </w:r>
@@ -12875,7 +13396,7 @@
       <w:r>
         <w:t>: Skiill và Coins</w:t>
       </w:r>
-      <w:bookmarkEnd w:id="58"/>
+      <w:bookmarkEnd w:id="59"/>
     </w:p>
     <w:p>
       <w:r>
@@ -12972,7 +13493,7 @@
       <w:pPr>
         <w:pStyle w:val="Chthch"/>
       </w:pPr>
-      <w:bookmarkStart w:id="59" w:name="_Toc134233839"/>
+      <w:bookmarkStart w:id="60" w:name="_Toc134233839"/>
       <w:r>
         <w:t xml:space="preserve">Hình </w:t>
       </w:r>
@@ -12987,7 +13508,7 @@
       <w:r>
         <w:t>: Skill 1: Đánh thường</w:t>
       </w:r>
-      <w:bookmarkEnd w:id="59"/>
+      <w:bookmarkEnd w:id="60"/>
     </w:p>
     <w:p>
       <w:pPr>
@@ -13035,7 +13556,7 @@
       <w:pPr>
         <w:pStyle w:val="Chthch"/>
       </w:pPr>
-      <w:bookmarkStart w:id="60" w:name="_Toc134233840"/>
+      <w:bookmarkStart w:id="61" w:name="_Toc134233840"/>
       <w:r>
         <w:t xml:space="preserve">Hình </w:t>
       </w:r>
@@ -13050,7 +13571,7 @@
       <w:r>
         <w:t>: Skill 2: Cầu lửa</w:t>
       </w:r>
-      <w:bookmarkEnd w:id="60"/>
+      <w:bookmarkEnd w:id="61"/>
     </w:p>
     <w:p>
       <w:pPr>
@@ -13098,7 +13619,7 @@
       <w:pPr>
         <w:pStyle w:val="Chthch"/>
       </w:pPr>
-      <w:bookmarkStart w:id="61" w:name="_Toc134233841"/>
+      <w:bookmarkStart w:id="62" w:name="_Toc134233841"/>
       <w:r>
         <w:t xml:space="preserve">Hình </w:t>
       </w:r>
@@ -13113,7 +13634,7 @@
       <w:r>
         <w:t>: Skill 3: Lửa bùng nổ</w:t>
       </w:r>
-      <w:bookmarkEnd w:id="61"/>
+      <w:bookmarkEnd w:id="62"/>
     </w:p>
     <w:p>
       <w:pPr>
@@ -13233,7 +13754,7 @@
       <w:pPr>
         <w:pStyle w:val="Chthch"/>
       </w:pPr>
-      <w:bookmarkStart w:id="62" w:name="_Toc134233842"/>
+      <w:bookmarkStart w:id="63" w:name="_Toc134233842"/>
       <w:r>
         <w:t xml:space="preserve">Hình </w:t>
       </w:r>
@@ -13248,7 +13769,7 @@
       <w:r>
         <w:t>: Moving Player</w:t>
       </w:r>
-      <w:bookmarkEnd w:id="62"/>
+      <w:bookmarkEnd w:id="63"/>
     </w:p>
     <w:p>
       <w:r>
@@ -13338,7 +13859,7 @@
       <w:pPr>
         <w:pStyle w:val="Chthch"/>
       </w:pPr>
-      <w:bookmarkStart w:id="63" w:name="_Toc134233843"/>
+      <w:bookmarkStart w:id="64" w:name="_Toc134233843"/>
       <w:r>
         <w:t xml:space="preserve">Hình </w:t>
       </w:r>
@@ -13353,7 +13874,7 @@
       <w:r>
         <w:t>: Change Health</w:t>
       </w:r>
-      <w:bookmarkEnd w:id="63"/>
+      <w:bookmarkEnd w:id="64"/>
     </w:p>
     <w:p>
       <w:pPr>
@@ -13449,7 +13970,7 @@
       <w:pPr>
         <w:pStyle w:val="Chthch"/>
       </w:pPr>
-      <w:bookmarkStart w:id="64" w:name="_Toc134233844"/>
+      <w:bookmarkStart w:id="65" w:name="_Toc134233844"/>
       <w:r>
         <w:t xml:space="preserve">Hình </w:t>
       </w:r>
@@ -13464,7 +13985,7 @@
       <w:r>
         <w:t>: Animation</w:t>
       </w:r>
-      <w:bookmarkEnd w:id="64"/>
+      <w:bookmarkEnd w:id="65"/>
     </w:p>
     <w:p>
       <w:r>
@@ -13540,7 +14061,7 @@
       <w:pPr>
         <w:pStyle w:val="Chthch"/>
       </w:pPr>
-      <w:bookmarkStart w:id="65" w:name="_Toc134233845"/>
+      <w:bookmarkStart w:id="66" w:name="_Toc134233845"/>
       <w:r>
         <w:t xml:space="preserve">Hình </w:t>
       </w:r>
@@ -13555,7 +14076,7 @@
       <w:r>
         <w:t>: Parameters</w:t>
       </w:r>
-      <w:bookmarkEnd w:id="65"/>
+      <w:bookmarkEnd w:id="66"/>
     </w:p>
     <w:p>
       <w:pPr>
@@ -13626,7 +14147,7 @@
       <w:pPr>
         <w:pStyle w:val="Chthch"/>
       </w:pPr>
-      <w:bookmarkStart w:id="66" w:name="_Toc134233846"/>
+      <w:bookmarkStart w:id="67" w:name="_Toc134233846"/>
       <w:r>
         <w:t xml:space="preserve">Hình </w:t>
       </w:r>
@@ -13641,7 +14162,7 @@
       <w:r>
         <w:t>: Tạo Blend Tree</w:t>
       </w:r>
-      <w:bookmarkEnd w:id="66"/>
+      <w:bookmarkEnd w:id="67"/>
     </w:p>
     <w:p>
       <w:r>
@@ -13732,7 +14253,7 @@
       </w:r>
     </w:p>
     <w:p>
-      <w:bookmarkStart w:id="67" w:name="_Toc134233847"/>
+      <w:bookmarkStart w:id="68" w:name="_Toc134233847"/>
       <w:r>
         <w:t xml:space="preserve">Hình </w:t>
       </w:r>
@@ -13747,7 +14268,7 @@
       <w:r>
         <w:t>: Blend Tree</w:t>
       </w:r>
-      <w:bookmarkEnd w:id="67"/>
+      <w:bookmarkEnd w:id="68"/>
     </w:p>
     <w:p>
       <w:pPr>
@@ -13909,7 +14430,7 @@
       <w:pPr>
         <w:pStyle w:val="Chthch"/>
       </w:pPr>
-      <w:bookmarkStart w:id="68" w:name="_Toc134233848"/>
+      <w:bookmarkStart w:id="69" w:name="_Toc134233848"/>
       <w:r>
         <w:t xml:space="preserve">Hình </w:t>
       </w:r>
@@ -13924,7 +14445,7 @@
       <w:r>
         <w:t>: Script Animation</w:t>
       </w:r>
-      <w:bookmarkEnd w:id="68"/>
+      <w:bookmarkEnd w:id="69"/>
     </w:p>
     <w:p>
       <w:r>
@@ -13941,7 +14462,7 @@
       <w:r>
         <w:br w:type="column"/>
       </w:r>
-      <w:bookmarkStart w:id="69" w:name="_Toc134233870"/>
+      <w:bookmarkStart w:id="70" w:name="_Toc134309646"/>
       <w:r>
         <w:lastRenderedPageBreak/>
         <w:t xml:space="preserve">Một số thành phần </w:t>
@@ -13949,7 +14470,7 @@
       <w:r>
         <w:t>trong game</w:t>
       </w:r>
-      <w:bookmarkEnd w:id="69"/>
+      <w:bookmarkEnd w:id="70"/>
     </w:p>
     <w:p>
       <w:pPr>
@@ -14085,7 +14606,7 @@
       <w:pPr>
         <w:pStyle w:val="Chthch"/>
       </w:pPr>
-      <w:bookmarkStart w:id="70" w:name="_Toc134233849"/>
+      <w:bookmarkStart w:id="71" w:name="_Toc134233849"/>
       <w:r>
         <w:t xml:space="preserve">Hình </w:t>
       </w:r>
@@ -14100,7 +14621,7 @@
       <w:r>
         <w:t>: Một số NPC</w:t>
       </w:r>
-      <w:bookmarkEnd w:id="70"/>
+      <w:bookmarkEnd w:id="71"/>
     </w:p>
     <w:p>
       <w:r>
@@ -14164,7 +14685,7 @@
       <w:pPr>
         <w:pStyle w:val="Chthch"/>
       </w:pPr>
-      <w:bookmarkStart w:id="71" w:name="_Toc134233850"/>
+      <w:bookmarkStart w:id="72" w:name="_Toc134233850"/>
       <w:r>
         <w:t xml:space="preserve">Hình </w:t>
       </w:r>
@@ -14179,7 +14700,7 @@
       <w:r>
         <w:t>: Sound</w:t>
       </w:r>
-      <w:bookmarkEnd w:id="71"/>
+      <w:bookmarkEnd w:id="72"/>
     </w:p>
     <w:p>
       <w:r>
@@ -14245,7 +14766,7 @@
       <w:pPr>
         <w:pStyle w:val="Chthch"/>
       </w:pPr>
-      <w:bookmarkStart w:id="72" w:name="_Toc134233851"/>
+      <w:bookmarkStart w:id="73" w:name="_Toc134233851"/>
       <w:r>
         <w:t xml:space="preserve">Hình </w:t>
       </w:r>
@@ -14260,7 +14781,7 @@
       <w:r>
         <w:t>: Quái và Boss</w:t>
       </w:r>
-      <w:bookmarkEnd w:id="72"/>
+      <w:bookmarkEnd w:id="73"/>
     </w:p>
     <w:p>
       <w:r>
@@ -14357,7 +14878,7 @@
       <w:pPr>
         <w:pStyle w:val="Chthch"/>
       </w:pPr>
-      <w:bookmarkStart w:id="73" w:name="_Toc134233852"/>
+      <w:bookmarkStart w:id="74" w:name="_Toc134233852"/>
       <w:r>
         <w:t xml:space="preserve">Hình </w:t>
       </w:r>
@@ -14372,7 +14893,7 @@
       <w:r>
         <w:t>: Enemy Moving</w:t>
       </w:r>
-      <w:bookmarkEnd w:id="73"/>
+      <w:bookmarkEnd w:id="74"/>
     </w:p>
     <w:p>
       <w:r>
@@ -14426,7 +14947,7 @@
       <w:pPr>
         <w:pStyle w:val="Chthch"/>
       </w:pPr>
-      <w:bookmarkStart w:id="74" w:name="_Toc134233853"/>
+      <w:bookmarkStart w:id="75" w:name="_Toc134233853"/>
       <w:r>
         <w:t xml:space="preserve">Hình </w:t>
       </w:r>
@@ -14441,7 +14962,7 @@
       <w:r>
         <w:t>: Enemy Skill</w:t>
       </w:r>
-      <w:bookmarkEnd w:id="74"/>
+      <w:bookmarkEnd w:id="75"/>
     </w:p>
     <w:p>
       <w:r>
@@ -14458,14 +14979,29 @@
       <w:r>
         <w:br w:type="column"/>
       </w:r>
-      <w:bookmarkStart w:id="75" w:name="_Toc129352367"/>
-      <w:bookmarkStart w:id="76" w:name="_Toc134233871"/>
+      <w:bookmarkStart w:id="76" w:name="_Toc129352367"/>
+      <w:bookmarkStart w:id="77" w:name="_Toc134309647"/>
       <w:r>
         <w:lastRenderedPageBreak/>
-        <w:t>KẾT LUẬN VÀ KIẾN NGHỊ</w:t>
-      </w:r>
-      <w:bookmarkEnd w:id="75"/>
+        <w:t>KẾT LUẬN</w:t>
+      </w:r>
       <w:bookmarkEnd w:id="76"/>
+      <w:bookmarkEnd w:id="77"/>
+    </w:p>
+    <w:p>
+      <w:pPr>
+        <w:rPr>
+          <w:b/>
+          <w:bCs/>
+        </w:rPr>
+      </w:pPr>
+      <w:r>
+        <w:rPr>
+          <w:b/>
+          <w:bCs/>
+        </w:rPr>
+        <w:t>Vấn đề đạt được</w:t>
+      </w:r>
     </w:p>
     <w:p>
       <w:r>
@@ -14493,11 +15029,55 @@
         <w:t>. Qua đó, em rút ra được nhiều kinh nghiệm cho bản thân mình hơn, chuyên môn cũng được cải thiện hơn.</w:t>
       </w:r>
       <w:r>
-        <w:t xml:space="preserve"> Bên cạnh các kiến thức chuyên môn, em còn học hỏi được nhiều kỹ năng làm việc như: Cách làm việc cá nhân, cách lên kế hoạch cho công việc, cách quản lý thời gian,…</w:t>
+        <w:t xml:space="preserve"> Bên cạnh các kiến thức chuyên môn, em còn học hỏi được nhiều kỹ năng làm việc như: </w:t>
+      </w:r>
+    </w:p>
+    <w:p>
+      <w:pPr>
+        <w:pStyle w:val="oancuaDanhsach"/>
+        <w:numPr>
+          <w:ilvl w:val="0"/>
+          <w:numId w:val="49"/>
+        </w:numPr>
+      </w:pPr>
+      <w:r>
+        <w:t>Cách làm việc cá nhân</w:t>
+      </w:r>
+    </w:p>
+    <w:p>
+      <w:pPr>
+        <w:pStyle w:val="oancuaDanhsach"/>
+        <w:numPr>
+          <w:ilvl w:val="0"/>
+          <w:numId w:val="49"/>
+        </w:numPr>
+      </w:pPr>
+      <w:r>
+        <w:t>C</w:t>
+      </w:r>
+      <w:r>
+        <w:t>ách lên kế hoạch cho công việc</w:t>
+      </w:r>
+    </w:p>
+    <w:p>
+      <w:pPr>
+        <w:pStyle w:val="oancuaDanhsach"/>
+        <w:numPr>
+          <w:ilvl w:val="0"/>
+          <w:numId w:val="49"/>
+        </w:numPr>
+      </w:pPr>
+      <w:r>
+        <w:t>C</w:t>
+      </w:r>
+      <w:r>
+        <w:t>ách quản lý thời gian,…</w:t>
       </w:r>
       <w:r>
         <w:t xml:space="preserve"> </w:t>
       </w:r>
+    </w:p>
+    <w:p>
       <w:r>
         <w:t xml:space="preserve">Unity là một công cụ rất hữu ích trong việc lập trình </w:t>
       </w:r>
@@ -14508,25 +15088,69 @@
         <w:t>Unity đóng vai trò như một cổng thông tin kiến ​​thức và tài nguyên được xây dựng</w:t>
       </w:r>
       <w:r>
-        <w:t xml:space="preserve">. </w:t>
-      </w:r>
-      <w:r>
-        <w:t xml:space="preserve">Mặc dù còn gặp một số khó khăn trong quá trình hoàn thiện sản phẩm, nhưng </w:t>
-      </w:r>
-      <w:r>
-        <w:t>e</w:t>
-      </w:r>
-      <w:r>
-        <w:t xml:space="preserve">m đã cố gắng rất nhiều để thực hiện đề tài một cách tốt nhất. </w:t>
-      </w:r>
-      <w:r>
-        <w:t>E</w:t>
-      </w:r>
-      <w:r>
-        <w:t>m nghĩ bản thân cần cố gắng nỗ lực hơn nữa trong tương lai để hoàn thiện bản thân.</w:t>
-      </w:r>
-    </w:p>
-    <w:p/>
+        <w:t>.</w:t>
+      </w:r>
+    </w:p>
+    <w:p>
+      <w:pPr>
+        <w:rPr>
+          <w:b/>
+          <w:bCs/>
+        </w:rPr>
+      </w:pPr>
+      <w:r>
+        <w:rPr>
+          <w:b/>
+          <w:bCs/>
+        </w:rPr>
+        <w:t>Hạn chế</w:t>
+      </w:r>
+    </w:p>
+    <w:p>
+      <w:r>
+        <w:t>Mặc dù còn gặp một số khó khăn trong quá trình hoàn thiện sản phẩm, nhưng em đã cố gắng rất nhiều để thực hiện đề tài một cách tốt nhất.</w:t>
+      </w:r>
+      <w:r>
+        <w:t xml:space="preserve"> Thời gian làm không được nhiều nên em có một số vấn đề chưa hoàn thiện được: Ngoài di chuyển như bình thường quái vật có thể nhảy tới chỗ nhân vật, thêm skill cho nhân vật như bắn đạn,</w:t>
+      </w:r>
+      <w:r>
+        <w:t>…</w:t>
+      </w:r>
+    </w:p>
+    <w:p>
+      <w:pPr>
+        <w:rPr>
+          <w:b/>
+          <w:bCs/>
+        </w:rPr>
+      </w:pPr>
+      <w:r>
+        <w:rPr>
+          <w:b/>
+          <w:bCs/>
+        </w:rPr>
+        <w:t>Hướng phát triển</w:t>
+      </w:r>
+    </w:p>
+    <w:p>
+      <w:r>
+        <w:t xml:space="preserve">Ngoài hoàn thiện những phần còn thiếu em sẽ phát triển một số phần như: nhân vật có thể lướt, có thêm nhiều chỉ số hơn, thêm các trang bị mới, và các trang phục cho nhân </w:t>
+      </w:r>
+      <w:r>
+        <w:t>vật, cải thiện hơn về đồ họa,…</w:t>
+      </w:r>
+    </w:p>
+    <w:p>
+      <w:pPr>
+        <w:rPr>
+          <w:b/>
+          <w:bCs/>
+        </w:rPr>
+      </w:pPr>
+      <w:r>
+        <w:t>Em nghĩ bản thân cần cố gắng nỗ lực hơn nữa trong tương lai để hoàn thiện bản thân.</w:t>
+      </w:r>
+    </w:p>
     <w:p>
       <w:pPr>
         <w:pStyle w:val="ML1"/>
@@ -14534,14 +15158,14 @@
       <w:r>
         <w:br w:type="column"/>
       </w:r>
-      <w:bookmarkStart w:id="77" w:name="_Toc129352368"/>
-      <w:bookmarkStart w:id="78" w:name="_Toc134233872"/>
+      <w:bookmarkStart w:id="78" w:name="_Toc129352368"/>
+      <w:bookmarkStart w:id="79" w:name="_Toc134309648"/>
       <w:r>
         <w:lastRenderedPageBreak/>
         <w:t>TÀI LIỆU THAM KHẢO</w:t>
       </w:r>
-      <w:bookmarkEnd w:id="77"/>
       <w:bookmarkEnd w:id="78"/>
+      <w:bookmarkEnd w:id="79"/>
     </w:p>
     <w:p>
       <w:pPr>
@@ -16522,6 +17146,119 @@
     </w:lvl>
   </w:abstractNum>
   <w:abstractNum w:abstractNumId="16" w15:restartNumberingAfterBreak="0">
+    <w:nsid w:val="29AB3A26"/>
+    <w:multiLevelType w:val="hybridMultilevel"/>
+    <w:tmpl w:val="27A44052"/>
+    <w:lvl w:ilvl="0" w:tplc="042A0001">
+      <w:start w:val="1"/>
+      <w:numFmt w:val="bullet"/>
+      <w:lvlText w:val=""/>
+      <w:lvlJc w:val="left"/>
+      <w:pPr>
+        <w:ind w:left="1440" w:hanging="360"/>
+      </w:pPr>
+      <w:rPr>
+        <w:rFonts w:ascii="Symbol" w:hAnsi="Symbol" w:hint="default"/>
+      </w:rPr>
+    </w:lvl>
+    <w:lvl w:ilvl="1" w:tplc="042A0003" w:tentative="1">
+      <w:start w:val="1"/>
+      <w:numFmt w:val="bullet"/>
+      <w:lvlText w:val="o"/>
+      <w:lvlJc w:val="left"/>
+      <w:pPr>
+        <w:ind w:left="2160" w:hanging="360"/>
+      </w:pPr>
+      <w:rPr>
+        <w:rFonts w:ascii="Courier New" w:hAnsi="Courier New" w:cs="Courier New" w:hint="default"/>
+      </w:rPr>
+    </w:lvl>
+    <w:lvl w:ilvl="2" w:tplc="042A0005" w:tentative="1">
+      <w:start w:val="1"/>
+      <w:numFmt w:val="bullet"/>
+      <w:lvlText w:val=""/>
+      <w:lvlJc w:val="left"/>
+      <w:pPr>
+        <w:ind w:left="2880" w:hanging="360"/>
+      </w:pPr>
+      <w:rPr>
+        <w:rFonts w:ascii="Wingdings" w:hAnsi="Wingdings" w:hint="default"/>
+      </w:rPr>
+    </w:lvl>
+    <w:lvl w:ilvl="3" w:tplc="042A0001" w:tentative="1">
+      <w:start w:val="1"/>
+      <w:numFmt w:val="bullet"/>
+      <w:lvlText w:val=""/>
+      <w:lvlJc w:val="left"/>
+      <w:pPr>
+        <w:ind w:left="3600" w:hanging="360"/>
+      </w:pPr>
+      <w:rPr>
+        <w:rFonts w:ascii="Symbol" w:hAnsi="Symbol" w:hint="default"/>
+      </w:rPr>
+    </w:lvl>
+    <w:lvl w:ilvl="4" w:tplc="042A0003" w:tentative="1">
+      <w:start w:val="1"/>
+      <w:numFmt w:val="bullet"/>
+      <w:lvlText w:val="o"/>
+      <w:lvlJc w:val="left"/>
+      <w:pPr>
+        <w:ind w:left="4320" w:hanging="360"/>
+      </w:pPr>
+      <w:rPr>
+        <w:rFonts w:ascii="Courier New" w:hAnsi="Courier New" w:cs="Courier New" w:hint="default"/>
+      </w:rPr>
+    </w:lvl>
+    <w:lvl w:ilvl="5" w:tplc="042A0005" w:tentative="1">
+      <w:start w:val="1"/>
+      <w:numFmt w:val="bullet"/>
+      <w:lvlText w:val=""/>
+      <w:lvlJc w:val="left"/>
+      <w:pPr>
+        <w:ind w:left="5040" w:hanging="360"/>
+      </w:pPr>
+      <w:rPr>
+        <w:rFonts w:ascii="Wingdings" w:hAnsi="Wingdings" w:hint="default"/>
+      </w:rPr>
+    </w:lvl>
+    <w:lvl w:ilvl="6" w:tplc="042A0001" w:tentative="1">
+      <w:start w:val="1"/>
+      <w:numFmt w:val="bullet"/>
+      <w:lvlText w:val=""/>
+      <w:lvlJc w:val="left"/>
+      <w:pPr>
+        <w:ind w:left="5760" w:hanging="360"/>
+      </w:pPr>
+      <w:rPr>
+        <w:rFonts w:ascii="Symbol" w:hAnsi="Symbol" w:hint="default"/>
+      </w:rPr>
+    </w:lvl>
+    <w:lvl w:ilvl="7" w:tplc="042A0003" w:tentative="1">
+      <w:start w:val="1"/>
+      <w:numFmt w:val="bullet"/>
+      <w:lvlText w:val="o"/>
+      <w:lvlJc w:val="left"/>
+      <w:pPr>
+        <w:ind w:left="6480" w:hanging="360"/>
+      </w:pPr>
+      <w:rPr>
+        <w:rFonts w:ascii="Courier New" w:hAnsi="Courier New" w:cs="Courier New" w:hint="default"/>
+      </w:rPr>
+    </w:lvl>
+    <w:lvl w:ilvl="8" w:tplc="042A0005" w:tentative="1">
+      <w:start w:val="1"/>
+      <w:numFmt w:val="bullet"/>
+      <w:lvlText w:val=""/>
+      <w:lvlJc w:val="left"/>
+      <w:pPr>
+        <w:ind w:left="7200" w:hanging="360"/>
+      </w:pPr>
+      <w:rPr>
+        <w:rFonts w:ascii="Wingdings" w:hAnsi="Wingdings" w:hint="default"/>
+      </w:rPr>
+    </w:lvl>
+  </w:abstractNum>
+  <w:abstractNum w:abstractNumId="17" w15:restartNumberingAfterBreak="0">
     <w:nsid w:val="2A0D6B4A"/>
     <w:multiLevelType w:val="hybridMultilevel"/>
     <w:tmpl w:val="88D8407C"/>
@@ -16634,7 +17371,7 @@
       </w:rPr>
     </w:lvl>
   </w:abstractNum>
-  <w:abstractNum w:abstractNumId="17" w15:restartNumberingAfterBreak="0">
+  <w:abstractNum w:abstractNumId="18" w15:restartNumberingAfterBreak="0">
     <w:nsid w:val="2C945628"/>
     <w:multiLevelType w:val="multilevel"/>
     <w:tmpl w:val="E4703A10"/>
@@ -16783,7 +17520,7 @@
       </w:rPr>
     </w:lvl>
   </w:abstractNum>
-  <w:abstractNum w:abstractNumId="18" w15:restartNumberingAfterBreak="0">
+  <w:abstractNum w:abstractNumId="19" w15:restartNumberingAfterBreak="0">
     <w:nsid w:val="2D153B5D"/>
     <w:multiLevelType w:val="hybridMultilevel"/>
     <w:tmpl w:val="56403C44"/>
@@ -16896,7 +17633,7 @@
       </w:rPr>
     </w:lvl>
   </w:abstractNum>
-  <w:abstractNum w:abstractNumId="19" w15:restartNumberingAfterBreak="0">
+  <w:abstractNum w:abstractNumId="20" w15:restartNumberingAfterBreak="0">
     <w:nsid w:val="2EC33714"/>
     <w:multiLevelType w:val="multilevel"/>
     <w:tmpl w:val="537E958C"/>
@@ -17045,7 +17782,7 @@
       </w:rPr>
     </w:lvl>
   </w:abstractNum>
-  <w:abstractNum w:abstractNumId="20" w15:restartNumberingAfterBreak="0">
+  <w:abstractNum w:abstractNumId="21" w15:restartNumberingAfterBreak="0">
     <w:nsid w:val="323F50A8"/>
     <w:multiLevelType w:val="multilevel"/>
     <w:tmpl w:val="17C8C14A"/>
@@ -17157,7 +17894,7 @@
       </w:rPr>
     </w:lvl>
   </w:abstractNum>
-  <w:abstractNum w:abstractNumId="21" w15:restartNumberingAfterBreak="0">
+  <w:abstractNum w:abstractNumId="22" w15:restartNumberingAfterBreak="0">
     <w:nsid w:val="34833112"/>
     <w:multiLevelType w:val="hybridMultilevel"/>
     <w:tmpl w:val="3FB8FA84"/>
@@ -17271,7 +18008,7 @@
       </w:rPr>
     </w:lvl>
   </w:abstractNum>
-  <w:abstractNum w:abstractNumId="22" w15:restartNumberingAfterBreak="0">
+  <w:abstractNum w:abstractNumId="23" w15:restartNumberingAfterBreak="0">
     <w:nsid w:val="36047C95"/>
     <w:multiLevelType w:val="hybridMultilevel"/>
     <w:tmpl w:val="51466EDE"/>
@@ -17384,7 +18121,7 @@
       </w:rPr>
     </w:lvl>
   </w:abstractNum>
-  <w:abstractNum w:abstractNumId="23" w15:restartNumberingAfterBreak="0">
+  <w:abstractNum w:abstractNumId="24" w15:restartNumberingAfterBreak="0">
     <w:nsid w:val="38473140"/>
     <w:multiLevelType w:val="hybridMultilevel"/>
     <w:tmpl w:val="50D8BDD2"/>
@@ -17497,7 +18234,7 @@
       </w:rPr>
     </w:lvl>
   </w:abstractNum>
-  <w:abstractNum w:abstractNumId="24" w15:restartNumberingAfterBreak="0">
+  <w:abstractNum w:abstractNumId="25" w15:restartNumberingAfterBreak="0">
     <w:nsid w:val="38CE741A"/>
     <w:multiLevelType w:val="hybridMultilevel"/>
     <w:tmpl w:val="C5221EEA"/>
@@ -17610,7 +18347,7 @@
       </w:rPr>
     </w:lvl>
   </w:abstractNum>
-  <w:abstractNum w:abstractNumId="25" w15:restartNumberingAfterBreak="0">
+  <w:abstractNum w:abstractNumId="26" w15:restartNumberingAfterBreak="0">
     <w:nsid w:val="39A4188B"/>
     <w:multiLevelType w:val="multilevel"/>
     <w:tmpl w:val="79FC538E"/>
@@ -17759,7 +18496,7 @@
       </w:rPr>
     </w:lvl>
   </w:abstractNum>
-  <w:abstractNum w:abstractNumId="26" w15:restartNumberingAfterBreak="0">
+  <w:abstractNum w:abstractNumId="27" w15:restartNumberingAfterBreak="0">
     <w:nsid w:val="3BFA2172"/>
     <w:multiLevelType w:val="hybridMultilevel"/>
     <w:tmpl w:val="631A3EE0"/>
@@ -17873,7 +18610,7 @@
       </w:rPr>
     </w:lvl>
   </w:abstractNum>
-  <w:abstractNum w:abstractNumId="27" w15:restartNumberingAfterBreak="0">
+  <w:abstractNum w:abstractNumId="28" w15:restartNumberingAfterBreak="0">
     <w:nsid w:val="3CC76B06"/>
     <w:multiLevelType w:val="hybridMultilevel"/>
     <w:tmpl w:val="48728E02"/>
@@ -17986,7 +18723,7 @@
       </w:rPr>
     </w:lvl>
   </w:abstractNum>
-  <w:abstractNum w:abstractNumId="28" w15:restartNumberingAfterBreak="0">
+  <w:abstractNum w:abstractNumId="29" w15:restartNumberingAfterBreak="0">
     <w:nsid w:val="43207070"/>
     <w:multiLevelType w:val="hybridMultilevel"/>
     <w:tmpl w:val="97DEB796"/>
@@ -18099,13 +18836,13 @@
       </w:rPr>
     </w:lvl>
   </w:abstractNum>
-  <w:abstractNum w:abstractNumId="29" w15:restartNumberingAfterBreak="0">
+  <w:abstractNum w:abstractNumId="30" w15:restartNumberingAfterBreak="0">
     <w:nsid w:val="48FE0F1D"/>
     <w:multiLevelType w:val="multilevel"/>
     <w:tmpl w:val="EE70E394"/>
     <w:numStyleLink w:val="Style1"/>
   </w:abstractNum>
-  <w:abstractNum w:abstractNumId="30" w15:restartNumberingAfterBreak="0">
+  <w:abstractNum w:abstractNumId="31" w15:restartNumberingAfterBreak="0">
     <w:nsid w:val="4B2B77BB"/>
     <w:multiLevelType w:val="hybridMultilevel"/>
     <w:tmpl w:val="60C8575E"/>
@@ -18218,7 +18955,7 @@
       </w:rPr>
     </w:lvl>
   </w:abstractNum>
-  <w:abstractNum w:abstractNumId="31" w15:restartNumberingAfterBreak="0">
+  <w:abstractNum w:abstractNumId="32" w15:restartNumberingAfterBreak="0">
     <w:nsid w:val="4CD13610"/>
     <w:multiLevelType w:val="hybridMultilevel"/>
     <w:tmpl w:val="7D324CFE"/>
@@ -18331,7 +19068,7 @@
       </w:rPr>
     </w:lvl>
   </w:abstractNum>
-  <w:abstractNum w:abstractNumId="32" w15:restartNumberingAfterBreak="0">
+  <w:abstractNum w:abstractNumId="33" w15:restartNumberingAfterBreak="0">
     <w:nsid w:val="4EF565A5"/>
     <w:multiLevelType w:val="multilevel"/>
     <w:tmpl w:val="8AB48A92"/>
@@ -18443,7 +19180,7 @@
       </w:rPr>
     </w:lvl>
   </w:abstractNum>
-  <w:abstractNum w:abstractNumId="33" w15:restartNumberingAfterBreak="0">
+  <w:abstractNum w:abstractNumId="34" w15:restartNumberingAfterBreak="0">
     <w:nsid w:val="55ED3EFB"/>
     <w:multiLevelType w:val="hybridMultilevel"/>
     <w:tmpl w:val="A692AAA4"/>
@@ -18558,7 +19295,7 @@
       </w:rPr>
     </w:lvl>
   </w:abstractNum>
-  <w:abstractNum w:abstractNumId="34" w15:restartNumberingAfterBreak="0">
+  <w:abstractNum w:abstractNumId="35" w15:restartNumberingAfterBreak="0">
     <w:nsid w:val="587E18C4"/>
     <w:multiLevelType w:val="multilevel"/>
     <w:tmpl w:val="BED6D018"/>
@@ -18707,7 +19444,7 @@
       </w:rPr>
     </w:lvl>
   </w:abstractNum>
-  <w:abstractNum w:abstractNumId="35" w15:restartNumberingAfterBreak="0">
+  <w:abstractNum w:abstractNumId="36" w15:restartNumberingAfterBreak="0">
     <w:nsid w:val="5B0C1FD4"/>
     <w:multiLevelType w:val="hybridMultilevel"/>
     <w:tmpl w:val="71B23EBE"/>
@@ -18820,7 +19557,120 @@
       </w:rPr>
     </w:lvl>
   </w:abstractNum>
-  <w:abstractNum w:abstractNumId="36" w15:restartNumberingAfterBreak="0">
+  <w:abstractNum w:abstractNumId="37" w15:restartNumberingAfterBreak="0">
+    <w:nsid w:val="5BE06609"/>
+    <w:multiLevelType w:val="hybridMultilevel"/>
+    <w:tmpl w:val="8500C5E2"/>
+    <w:lvl w:ilvl="0" w:tplc="042A0001">
+      <w:start w:val="1"/>
+      <w:numFmt w:val="bullet"/>
+      <w:lvlText w:val=""/>
+      <w:lvlJc w:val="left"/>
+      <w:pPr>
+        <w:ind w:left="1440" w:hanging="360"/>
+      </w:pPr>
+      <w:rPr>
+        <w:rFonts w:ascii="Symbol" w:hAnsi="Symbol" w:hint="default"/>
+      </w:rPr>
+    </w:lvl>
+    <w:lvl w:ilvl="1" w:tplc="042A0003" w:tentative="1">
+      <w:start w:val="1"/>
+      <w:numFmt w:val="bullet"/>
+      <w:lvlText w:val="o"/>
+      <w:lvlJc w:val="left"/>
+      <w:pPr>
+        <w:ind w:left="2160" w:hanging="360"/>
+      </w:pPr>
+      <w:rPr>
+        <w:rFonts w:ascii="Courier New" w:hAnsi="Courier New" w:cs="Courier New" w:hint="default"/>
+      </w:rPr>
+    </w:lvl>
+    <w:lvl w:ilvl="2" w:tplc="042A0005" w:tentative="1">
+      <w:start w:val="1"/>
+      <w:numFmt w:val="bullet"/>
+      <w:lvlText w:val=""/>
+      <w:lvlJc w:val="left"/>
+      <w:pPr>
+        <w:ind w:left="2880" w:hanging="360"/>
+      </w:pPr>
+      <w:rPr>
+        <w:rFonts w:ascii="Wingdings" w:hAnsi="Wingdings" w:hint="default"/>
+      </w:rPr>
+    </w:lvl>
+    <w:lvl w:ilvl="3" w:tplc="042A0001" w:tentative="1">
+      <w:start w:val="1"/>
+      <w:numFmt w:val="bullet"/>
+      <w:lvlText w:val=""/>
+      <w:lvlJc w:val="left"/>
+      <w:pPr>
+        <w:ind w:left="3600" w:hanging="360"/>
+      </w:pPr>
+      <w:rPr>
+        <w:rFonts w:ascii="Symbol" w:hAnsi="Symbol" w:hint="default"/>
+      </w:rPr>
+    </w:lvl>
+    <w:lvl w:ilvl="4" w:tplc="042A0003" w:tentative="1">
+      <w:start w:val="1"/>
+      <w:numFmt w:val="bullet"/>
+      <w:lvlText w:val="o"/>
+      <w:lvlJc w:val="left"/>
+      <w:pPr>
+        <w:ind w:left="4320" w:hanging="360"/>
+      </w:pPr>
+      <w:rPr>
+        <w:rFonts w:ascii="Courier New" w:hAnsi="Courier New" w:cs="Courier New" w:hint="default"/>
+      </w:rPr>
+    </w:lvl>
+    <w:lvl w:ilvl="5" w:tplc="042A0005" w:tentative="1">
+      <w:start w:val="1"/>
+      <w:numFmt w:val="bullet"/>
+      <w:lvlText w:val=""/>
+      <w:lvlJc w:val="left"/>
+      <w:pPr>
+        <w:ind w:left="5040" w:hanging="360"/>
+      </w:pPr>
+      <w:rPr>
+        <w:rFonts w:ascii="Wingdings" w:hAnsi="Wingdings" w:hint="default"/>
+      </w:rPr>
+    </w:lvl>
+    <w:lvl w:ilvl="6" w:tplc="042A0001" w:tentative="1">
+      <w:start w:val="1"/>
+      <w:numFmt w:val="bullet"/>
+      <w:lvlText w:val=""/>
+      <w:lvlJc w:val="left"/>
+      <w:pPr>
+        <w:ind w:left="5760" w:hanging="360"/>
+      </w:pPr>
+      <w:rPr>
+        <w:rFonts w:ascii="Symbol" w:hAnsi="Symbol" w:hint="default"/>
+      </w:rPr>
+    </w:lvl>
+    <w:lvl w:ilvl="7" w:tplc="042A0003" w:tentative="1">
+      <w:start w:val="1"/>
+      <w:numFmt w:val="bullet"/>
+      <w:lvlText w:val="o"/>
+      <w:lvlJc w:val="left"/>
+      <w:pPr>
+        <w:ind w:left="6480" w:hanging="360"/>
+      </w:pPr>
+      <w:rPr>
+        <w:rFonts w:ascii="Courier New" w:hAnsi="Courier New" w:cs="Courier New" w:hint="default"/>
+      </w:rPr>
+    </w:lvl>
+    <w:lvl w:ilvl="8" w:tplc="042A0005" w:tentative="1">
+      <w:start w:val="1"/>
+      <w:numFmt w:val="bullet"/>
+      <w:lvlText w:val=""/>
+      <w:lvlJc w:val="left"/>
+      <w:pPr>
+        <w:ind w:left="7200" w:hanging="360"/>
+      </w:pPr>
+      <w:rPr>
+        <w:rFonts w:ascii="Wingdings" w:hAnsi="Wingdings" w:hint="default"/>
+      </w:rPr>
+    </w:lvl>
+  </w:abstractNum>
+  <w:abstractNum w:abstractNumId="38" w15:restartNumberingAfterBreak="0">
     <w:nsid w:val="612B046B"/>
     <w:multiLevelType w:val="hybridMultilevel"/>
     <w:tmpl w:val="B002BA84"/>
@@ -18933,7 +19783,7 @@
       </w:rPr>
     </w:lvl>
   </w:abstractNum>
-  <w:abstractNum w:abstractNumId="37" w15:restartNumberingAfterBreak="0">
+  <w:abstractNum w:abstractNumId="39" w15:restartNumberingAfterBreak="0">
     <w:nsid w:val="629B1400"/>
     <w:multiLevelType w:val="multilevel"/>
     <w:tmpl w:val="CA909F36"/>
@@ -19082,7 +19932,7 @@
       </w:rPr>
     </w:lvl>
   </w:abstractNum>
-  <w:abstractNum w:abstractNumId="38" w15:restartNumberingAfterBreak="0">
+  <w:abstractNum w:abstractNumId="40" w15:restartNumberingAfterBreak="0">
     <w:nsid w:val="66342508"/>
     <w:multiLevelType w:val="hybridMultilevel"/>
     <w:tmpl w:val="B7887122"/>
@@ -19195,7 +20045,7 @@
       </w:rPr>
     </w:lvl>
   </w:abstractNum>
-  <w:abstractNum w:abstractNumId="39" w15:restartNumberingAfterBreak="0">
+  <w:abstractNum w:abstractNumId="41" w15:restartNumberingAfterBreak="0">
     <w:nsid w:val="69F943FA"/>
     <w:multiLevelType w:val="multilevel"/>
     <w:tmpl w:val="F732F318"/>
@@ -19317,7 +20167,7 @@
       </w:rPr>
     </w:lvl>
   </w:abstractNum>
-  <w:abstractNum w:abstractNumId="40" w15:restartNumberingAfterBreak="0">
+  <w:abstractNum w:abstractNumId="42" w15:restartNumberingAfterBreak="0">
     <w:nsid w:val="705E0E66"/>
     <w:multiLevelType w:val="multilevel"/>
     <w:tmpl w:val="12CC6044"/>
@@ -19430,7 +20280,7 @@
       </w:rPr>
     </w:lvl>
   </w:abstractNum>
-  <w:abstractNum w:abstractNumId="41" w15:restartNumberingAfterBreak="0">
+  <w:abstractNum w:abstractNumId="43" w15:restartNumberingAfterBreak="0">
     <w:nsid w:val="71B90B87"/>
     <w:multiLevelType w:val="multilevel"/>
     <w:tmpl w:val="BD90EAD4"/>
@@ -19579,7 +20429,7 @@
       </w:rPr>
     </w:lvl>
   </w:abstractNum>
-  <w:abstractNum w:abstractNumId="42" w15:restartNumberingAfterBreak="0">
+  <w:abstractNum w:abstractNumId="44" w15:restartNumberingAfterBreak="0">
     <w:nsid w:val="73042CBA"/>
     <w:multiLevelType w:val="hybridMultilevel"/>
     <w:tmpl w:val="EB1AFFEC"/>
@@ -19692,7 +20542,7 @@
       </w:rPr>
     </w:lvl>
   </w:abstractNum>
-  <w:abstractNum w:abstractNumId="43" w15:restartNumberingAfterBreak="0">
+  <w:abstractNum w:abstractNumId="45" w15:restartNumberingAfterBreak="0">
     <w:nsid w:val="7DDA6D15"/>
     <w:multiLevelType w:val="hybridMultilevel"/>
     <w:tmpl w:val="35A8BB42"/>
@@ -19815,13 +20665,13 @@
     <w:abstractNumId w:val="9"/>
   </w:num>
   <w:num w:numId="4" w16cid:durableId="430276224">
-    <w:abstractNumId w:val="39"/>
+    <w:abstractNumId w:val="41"/>
   </w:num>
   <w:num w:numId="5" w16cid:durableId="546796606">
-    <w:abstractNumId w:val="29"/>
+    <w:abstractNumId w:val="30"/>
   </w:num>
   <w:num w:numId="6" w16cid:durableId="1547989847">
-    <w:abstractNumId w:val="39"/>
+    <w:abstractNumId w:val="41"/>
     <w:lvlOverride w:ilvl="0">
       <w:startOverride w:val="1"/>
     </w:lvlOverride>
@@ -19887,25 +20737,25 @@
     </w:lvlOverride>
   </w:num>
   <w:num w:numId="10" w16cid:durableId="1173254570">
-    <w:abstractNumId w:val="33"/>
+    <w:abstractNumId w:val="34"/>
   </w:num>
   <w:num w:numId="11" w16cid:durableId="1165589903">
-    <w:abstractNumId w:val="21"/>
+    <w:abstractNumId w:val="22"/>
   </w:num>
   <w:num w:numId="12" w16cid:durableId="1415131960">
-    <w:abstractNumId w:val="17"/>
+    <w:abstractNumId w:val="18"/>
   </w:num>
   <w:num w:numId="13" w16cid:durableId="581834007">
-    <w:abstractNumId w:val="19"/>
+    <w:abstractNumId w:val="20"/>
   </w:num>
   <w:num w:numId="14" w16cid:durableId="925655012">
-    <w:abstractNumId w:val="37"/>
+    <w:abstractNumId w:val="39"/>
   </w:num>
   <w:num w:numId="15" w16cid:durableId="1937790527">
-    <w:abstractNumId w:val="25"/>
+    <w:abstractNumId w:val="26"/>
   </w:num>
   <w:num w:numId="16" w16cid:durableId="1186094370">
-    <w:abstractNumId w:val="26"/>
+    <w:abstractNumId w:val="27"/>
   </w:num>
   <w:num w:numId="17" w16cid:durableId="516626069">
     <w:abstractNumId w:val="11"/>
@@ -19917,10 +20767,10 @@
     <w:abstractNumId w:val="1"/>
   </w:num>
   <w:num w:numId="20" w16cid:durableId="505557019">
-    <w:abstractNumId w:val="18"/>
+    <w:abstractNumId w:val="19"/>
   </w:num>
   <w:num w:numId="21" w16cid:durableId="685254412">
-    <w:abstractNumId w:val="30"/>
+    <w:abstractNumId w:val="31"/>
   </w:num>
   <w:num w:numId="22" w16cid:durableId="1102527347">
     <w:abstractNumId w:val="5"/>
@@ -19929,67 +20779,67 @@
     <w:abstractNumId w:val="0"/>
   </w:num>
   <w:num w:numId="24" w16cid:durableId="1509566032">
-    <w:abstractNumId w:val="27"/>
+    <w:abstractNumId w:val="28"/>
   </w:num>
   <w:num w:numId="25" w16cid:durableId="259216118">
     <w:abstractNumId w:val="13"/>
   </w:num>
   <w:num w:numId="26" w16cid:durableId="1899048971">
-    <w:abstractNumId w:val="16"/>
+    <w:abstractNumId w:val="17"/>
   </w:num>
   <w:num w:numId="27" w16cid:durableId="1973976704">
-    <w:abstractNumId w:val="41"/>
+    <w:abstractNumId w:val="43"/>
   </w:num>
   <w:num w:numId="28" w16cid:durableId="287470782">
-    <w:abstractNumId w:val="38"/>
+    <w:abstractNumId w:val="40"/>
   </w:num>
   <w:num w:numId="29" w16cid:durableId="947740406">
-    <w:abstractNumId w:val="32"/>
+    <w:abstractNumId w:val="33"/>
   </w:num>
   <w:num w:numId="30" w16cid:durableId="638534074">
-    <w:abstractNumId w:val="24"/>
+    <w:abstractNumId w:val="25"/>
   </w:num>
   <w:num w:numId="31" w16cid:durableId="2076929037">
-    <w:abstractNumId w:val="42"/>
+    <w:abstractNumId w:val="44"/>
   </w:num>
   <w:num w:numId="32" w16cid:durableId="1118063924">
     <w:abstractNumId w:val="3"/>
   </w:num>
   <w:num w:numId="33" w16cid:durableId="1830824032">
-    <w:abstractNumId w:val="20"/>
+    <w:abstractNumId w:val="21"/>
   </w:num>
   <w:num w:numId="34" w16cid:durableId="384304821">
-    <w:abstractNumId w:val="40"/>
+    <w:abstractNumId w:val="42"/>
   </w:num>
   <w:num w:numId="35" w16cid:durableId="1381661548">
-    <w:abstractNumId w:val="28"/>
+    <w:abstractNumId w:val="29"/>
   </w:num>
   <w:num w:numId="36" w16cid:durableId="1245647516">
-    <w:abstractNumId w:val="34"/>
+    <w:abstractNumId w:val="35"/>
   </w:num>
   <w:num w:numId="37" w16cid:durableId="452679132">
     <w:abstractNumId w:val="6"/>
   </w:num>
   <w:num w:numId="38" w16cid:durableId="549191814">
-    <w:abstractNumId w:val="23"/>
+    <w:abstractNumId w:val="24"/>
   </w:num>
   <w:num w:numId="39" w16cid:durableId="477960216">
-    <w:abstractNumId w:val="43"/>
+    <w:abstractNumId w:val="45"/>
   </w:num>
   <w:num w:numId="40" w16cid:durableId="6177471">
-    <w:abstractNumId w:val="35"/>
+    <w:abstractNumId w:val="36"/>
   </w:num>
   <w:num w:numId="41" w16cid:durableId="832840692">
     <w:abstractNumId w:val="2"/>
   </w:num>
   <w:num w:numId="42" w16cid:durableId="2046321071">
-    <w:abstractNumId w:val="31"/>
+    <w:abstractNumId w:val="32"/>
   </w:num>
   <w:num w:numId="43" w16cid:durableId="1699310165">
     <w:abstractNumId w:val="7"/>
   </w:num>
   <w:num w:numId="44" w16cid:durableId="958148616">
-    <w:abstractNumId w:val="36"/>
+    <w:abstractNumId w:val="38"/>
   </w:num>
   <w:num w:numId="45" w16cid:durableId="1185368810">
     <w:abstractNumId w:val="15"/>
@@ -19998,7 +20848,13 @@
     <w:abstractNumId w:val="8"/>
   </w:num>
   <w:num w:numId="47" w16cid:durableId="706025174">
-    <w:abstractNumId w:val="22"/>
+    <w:abstractNumId w:val="23"/>
+  </w:num>
+  <w:num w:numId="48" w16cid:durableId="910429343">
+    <w:abstractNumId w:val="37"/>
+  </w:num>
+  <w:num w:numId="49" w16cid:durableId="1427261572">
+    <w:abstractNumId w:val="16"/>
   </w:num>
 </w:numbering>
 </file>
@@ -20659,7 +21515,7 @@
     <w:link w:val="ML1Char"/>
     <w:autoRedefine/>
     <w:qFormat/>
-    <w:rsid w:val="00374CAC"/>
+    <w:rsid w:val="006D3FCA"/>
     <w:pPr>
       <w:spacing w:after="0"/>
       <w:ind w:firstLine="0"/>
@@ -20676,7 +21532,7 @@
     <w:name w:val="ML1 Char"/>
     <w:basedOn w:val="u2Char"/>
     <w:link w:val="ML1"/>
-    <w:rsid w:val="00374CAC"/>
+    <w:rsid w:val="006D3FCA"/>
     <w:rPr>
       <w:rFonts w:ascii="Times New Roman" w:eastAsiaTheme="majorEastAsia" w:hAnsi="Times New Roman" w:cstheme="majorBidi"/>
       <w:b/>

--- a/CongNgheThongTin_NguyenHuuTang_2019606645.docx
+++ b/CongNgheThongTin_NguyenHuuTang_2019606645.docx
@@ -15023,7 +15023,10 @@
         <w:t>trên trường</w:t>
       </w:r>
       <w:r>
-        <w:t xml:space="preserve"> và kiến thức đã học được trong quá trình hoàn thiện ứng dụng</w:t>
+        <w:t xml:space="preserve"> và kiến thức đã học được trong quá trình hoàn thiện ứng </w:t>
+      </w:r>
+      <w:r>
+        <w:t>dụng, xây dựng được một ứng dụng game với các chức năng cơ bản, hoàn thiện báo cáo</w:t>
       </w:r>
       <w:r>
         <w:t>. Qua đó, em rút ra được nhiều kinh nghiệm cho bản thân mình hơn, chuyên môn cũng được cải thiện hơn.</w:t>
@@ -15075,20 +15078,6 @@
       </w:r>
       <w:r>
         <w:t xml:space="preserve"> </w:t>
-      </w:r>
-    </w:p>
-    <w:p>
-      <w:r>
-        <w:t xml:space="preserve">Unity là một công cụ rất hữu ích trong việc lập trình </w:t>
-      </w:r>
-      <w:r>
-        <w:t xml:space="preserve">game, </w:t>
-      </w:r>
-      <w:r>
-        <w:t>Unity đóng vai trò như một cổng thông tin kiến ​​thức và tài nguyên được xây dựng</w:t>
-      </w:r>
-      <w:r>
-        <w:t>.</w:t>
       </w:r>
     </w:p>
     <w:p>

--- a/CongNgheThongTin_NguyenHuuTang_2019606645.docx
+++ b/CongNgheThongTin_NguyenHuuTang_2019606645.docx
@@ -694,7 +694,7 @@
       <w:bookmarkStart w:id="0" w:name="_Toc128331737"/>
       <w:bookmarkStart w:id="1" w:name="_Toc128334800"/>
       <w:bookmarkStart w:id="2" w:name="_Toc129352350"/>
-      <w:bookmarkStart w:id="3" w:name="_Toc134309629"/>
+      <w:bookmarkStart w:id="3" w:name="_Toc134474770"/>
       <w:r>
         <w:lastRenderedPageBreak/>
         <w:t>LỜI CẢM ƠN</w:t>
@@ -820,7 +820,7 @@
       <w:bookmarkStart w:id="4" w:name="_Toc128331738"/>
       <w:bookmarkStart w:id="5" w:name="_Toc128334801"/>
       <w:bookmarkStart w:id="6" w:name="_Toc129352351"/>
-      <w:bookmarkStart w:id="7" w:name="_Toc134309630"/>
+      <w:bookmarkStart w:id="7" w:name="_Toc134474771"/>
       <w:r>
         <w:lastRenderedPageBreak/>
         <w:t>MỤC LỤC</w:t>
@@ -866,7 +866,7 @@
         </w:rPr>
         <w:fldChar w:fldCharType="separate"/>
       </w:r>
-      <w:hyperlink w:anchor="_Toc134309629" w:history="1">
+      <w:hyperlink w:anchor="_Toc134474770" w:history="1">
         <w:r>
           <w:rPr>
             <w:rStyle w:val="Siuktni"/>
@@ -893,7 +893,7 @@
             <w:noProof/>
             <w:webHidden/>
           </w:rPr>
-          <w:instrText xml:space="preserve"> PAGEREF _Toc134309629 \h </w:instrText>
+          <w:instrText xml:space="preserve"> PAGEREF _Toc134474770 \h </w:instrText>
         </w:r>
         <w:r>
           <w:rPr>
@@ -939,7 +939,7 @@
           <w14:ligatures w14:val="standardContextual"/>
         </w:rPr>
       </w:pPr>
-      <w:hyperlink w:anchor="_Toc134309630" w:history="1">
+      <w:hyperlink w:anchor="_Toc134474771" w:history="1">
         <w:r>
           <w:rPr>
             <w:rStyle w:val="Siuktni"/>
@@ -966,7 +966,7 @@
             <w:noProof/>
             <w:webHidden/>
           </w:rPr>
-          <w:instrText xml:space="preserve"> PAGEREF _Toc134309630 \h </w:instrText>
+          <w:instrText xml:space="preserve"> PAGEREF _Toc134474771 \h </w:instrText>
         </w:r>
         <w:r>
           <w:rPr>
@@ -1012,7 +1012,7 @@
           <w14:ligatures w14:val="standardContextual"/>
         </w:rPr>
       </w:pPr>
-      <w:hyperlink w:anchor="_Toc134309631" w:history="1">
+      <w:hyperlink w:anchor="_Toc134474772" w:history="1">
         <w:r>
           <w:rPr>
             <w:rStyle w:val="Siuktni"/>
@@ -1039,7 +1039,7 @@
             <w:noProof/>
             <w:webHidden/>
           </w:rPr>
-          <w:instrText xml:space="preserve"> PAGEREF _Toc134309631 \h </w:instrText>
+          <w:instrText xml:space="preserve"> PAGEREF _Toc134474772 \h </w:instrText>
         </w:r>
         <w:r>
           <w:rPr>
@@ -1085,7 +1085,7 @@
           <w14:ligatures w14:val="standardContextual"/>
         </w:rPr>
       </w:pPr>
-      <w:hyperlink w:anchor="_Toc134309632" w:history="1">
+      <w:hyperlink w:anchor="_Toc134474773" w:history="1">
         <w:r>
           <w:rPr>
             <w:rStyle w:val="Siuktni"/>
@@ -1112,7 +1112,7 @@
             <w:noProof/>
             <w:webHidden/>
           </w:rPr>
-          <w:instrText xml:space="preserve"> PAGEREF _Toc134309632 \h </w:instrText>
+          <w:instrText xml:space="preserve"> PAGEREF _Toc134474773 \h </w:instrText>
         </w:r>
         <w:r>
           <w:rPr>
@@ -1159,7 +1159,7 @@
           <w14:ligatures w14:val="standardContextual"/>
         </w:rPr>
       </w:pPr>
-      <w:hyperlink w:anchor="_Toc134309633" w:history="1">
+      <w:hyperlink w:anchor="_Toc134474774" w:history="1">
         <w:r>
           <w:rPr>
             <w:rStyle w:val="Siuktni"/>
@@ -1204,7 +1204,7 @@
             <w:noProof/>
             <w:webHidden/>
           </w:rPr>
-          <w:instrText xml:space="preserve"> PAGEREF _Toc134309633 \h </w:instrText>
+          <w:instrText xml:space="preserve"> PAGEREF _Toc134474774 \h </w:instrText>
         </w:r>
         <w:r>
           <w:rPr>
@@ -1251,7 +1251,7 @@
           <w14:ligatures w14:val="standardContextual"/>
         </w:rPr>
       </w:pPr>
-      <w:hyperlink w:anchor="_Toc134309634" w:history="1">
+      <w:hyperlink w:anchor="_Toc134474775" w:history="1">
         <w:r>
           <w:rPr>
             <w:rStyle w:val="Siuktni"/>
@@ -1296,7 +1296,7 @@
             <w:noProof/>
             <w:webHidden/>
           </w:rPr>
-          <w:instrText xml:space="preserve"> PAGEREF _Toc134309634 \h </w:instrText>
+          <w:instrText xml:space="preserve"> PAGEREF _Toc134474775 \h </w:instrText>
         </w:r>
         <w:r>
           <w:rPr>
@@ -1343,7 +1343,7 @@
           <w14:ligatures w14:val="standardContextual"/>
         </w:rPr>
       </w:pPr>
-      <w:hyperlink w:anchor="_Toc134309635" w:history="1">
+      <w:hyperlink w:anchor="_Toc134474776" w:history="1">
         <w:r>
           <w:rPr>
             <w:rStyle w:val="Siuktni"/>
@@ -1388,7 +1388,7 @@
             <w:noProof/>
             <w:webHidden/>
           </w:rPr>
-          <w:instrText xml:space="preserve"> PAGEREF _Toc134309635 \h </w:instrText>
+          <w:instrText xml:space="preserve"> PAGEREF _Toc134474776 \h </w:instrText>
         </w:r>
         <w:r>
           <w:rPr>
@@ -1435,7 +1435,7 @@
           <w14:ligatures w14:val="standardContextual"/>
         </w:rPr>
       </w:pPr>
-      <w:hyperlink w:anchor="_Toc134309636" w:history="1">
+      <w:hyperlink w:anchor="_Toc134474777" w:history="1">
         <w:r>
           <w:rPr>
             <w:rStyle w:val="Siuktni"/>
@@ -1480,7 +1480,7 @@
             <w:noProof/>
             <w:webHidden/>
           </w:rPr>
-          <w:instrText xml:space="preserve"> PAGEREF _Toc134309636 \h </w:instrText>
+          <w:instrText xml:space="preserve"> PAGEREF _Toc134474777 \h </w:instrText>
         </w:r>
         <w:r>
           <w:rPr>
@@ -1527,7 +1527,7 @@
           <w14:ligatures w14:val="standardContextual"/>
         </w:rPr>
       </w:pPr>
-      <w:hyperlink w:anchor="_Toc134309637" w:history="1">
+      <w:hyperlink w:anchor="_Toc134474778" w:history="1">
         <w:r>
           <w:rPr>
             <w:rStyle w:val="Siuktni"/>
@@ -1572,7 +1572,7 @@
             <w:noProof/>
             <w:webHidden/>
           </w:rPr>
-          <w:instrText xml:space="preserve"> PAGEREF _Toc134309637 \h </w:instrText>
+          <w:instrText xml:space="preserve"> PAGEREF _Toc134474778 \h </w:instrText>
         </w:r>
         <w:r>
           <w:rPr>
@@ -1619,7 +1619,7 @@
           <w14:ligatures w14:val="standardContextual"/>
         </w:rPr>
       </w:pPr>
-      <w:hyperlink w:anchor="_Toc134309638" w:history="1">
+      <w:hyperlink w:anchor="_Toc134474779" w:history="1">
         <w:r>
           <w:rPr>
             <w:rStyle w:val="Siuktni"/>
@@ -1664,7 +1664,7 @@
             <w:noProof/>
             <w:webHidden/>
           </w:rPr>
-          <w:instrText xml:space="preserve"> PAGEREF _Toc134309638 \h </w:instrText>
+          <w:instrText xml:space="preserve"> PAGEREF _Toc134474779 \h </w:instrText>
         </w:r>
         <w:r>
           <w:rPr>
@@ -1711,7 +1711,7 @@
           <w14:ligatures w14:val="standardContextual"/>
         </w:rPr>
       </w:pPr>
-      <w:hyperlink w:anchor="_Toc134309639" w:history="1">
+      <w:hyperlink w:anchor="_Toc134474780" w:history="1">
         <w:r>
           <w:rPr>
             <w:rStyle w:val="Siuktni"/>
@@ -1756,7 +1756,7 @@
             <w:noProof/>
             <w:webHidden/>
           </w:rPr>
-          <w:instrText xml:space="preserve"> PAGEREF _Toc134309639 \h </w:instrText>
+          <w:instrText xml:space="preserve"> PAGEREF _Toc134474780 \h </w:instrText>
         </w:r>
         <w:r>
           <w:rPr>
@@ -1803,7 +1803,7 @@
           <w14:ligatures w14:val="standardContextual"/>
         </w:rPr>
       </w:pPr>
-      <w:hyperlink w:anchor="_Toc134309640" w:history="1">
+      <w:hyperlink w:anchor="_Toc134474781" w:history="1">
         <w:r>
           <w:rPr>
             <w:rStyle w:val="Siuktni"/>
@@ -1848,7 +1848,7 @@
             <w:noProof/>
             <w:webHidden/>
           </w:rPr>
-          <w:instrText xml:space="preserve"> PAGEREF _Toc134309640 \h </w:instrText>
+          <w:instrText xml:space="preserve"> PAGEREF _Toc134474781 \h </w:instrText>
         </w:r>
         <w:r>
           <w:rPr>
@@ -1895,7 +1895,7 @@
           <w14:ligatures w14:val="standardContextual"/>
         </w:rPr>
       </w:pPr>
-      <w:hyperlink w:anchor="_Toc134309641" w:history="1">
+      <w:hyperlink w:anchor="_Toc134474782" w:history="1">
         <w:r>
           <w:rPr>
             <w:rStyle w:val="Siuktni"/>
@@ -1940,7 +1940,7 @@
             <w:noProof/>
             <w:webHidden/>
           </w:rPr>
-          <w:instrText xml:space="preserve"> PAGEREF _Toc134309641 \h </w:instrText>
+          <w:instrText xml:space="preserve"> PAGEREF _Toc134474782 \h </w:instrText>
         </w:r>
         <w:r>
           <w:rPr>
@@ -1987,7 +1987,7 @@
           <w14:ligatures w14:val="standardContextual"/>
         </w:rPr>
       </w:pPr>
-      <w:hyperlink w:anchor="_Toc134309642" w:history="1">
+      <w:hyperlink w:anchor="_Toc134474783" w:history="1">
         <w:r>
           <w:rPr>
             <w:rStyle w:val="Siuktni"/>
@@ -2032,7 +2032,7 @@
             <w:noProof/>
             <w:webHidden/>
           </w:rPr>
-          <w:instrText xml:space="preserve"> PAGEREF _Toc134309642 \h </w:instrText>
+          <w:instrText xml:space="preserve"> PAGEREF _Toc134474783 \h </w:instrText>
         </w:r>
         <w:r>
           <w:rPr>
@@ -2079,7 +2079,7 @@
           <w14:ligatures w14:val="standardContextual"/>
         </w:rPr>
       </w:pPr>
-      <w:hyperlink w:anchor="_Toc134309643" w:history="1">
+      <w:hyperlink w:anchor="_Toc134474784" w:history="1">
         <w:r>
           <w:rPr>
             <w:rStyle w:val="Siuktni"/>
@@ -2124,7 +2124,7 @@
             <w:noProof/>
             <w:webHidden/>
           </w:rPr>
-          <w:instrText xml:space="preserve"> PAGEREF _Toc134309643 \h </w:instrText>
+          <w:instrText xml:space="preserve"> PAGEREF _Toc134474784 \h </w:instrText>
         </w:r>
         <w:r>
           <w:rPr>
@@ -2171,7 +2171,7 @@
           <w14:ligatures w14:val="standardContextual"/>
         </w:rPr>
       </w:pPr>
-      <w:hyperlink w:anchor="_Toc134309644" w:history="1">
+      <w:hyperlink w:anchor="_Toc134474785" w:history="1">
         <w:r>
           <w:rPr>
             <w:rStyle w:val="Siuktni"/>
@@ -2216,7 +2216,7 @@
             <w:noProof/>
             <w:webHidden/>
           </w:rPr>
-          <w:instrText xml:space="preserve"> PAGEREF _Toc134309644 \h </w:instrText>
+          <w:instrText xml:space="preserve"> PAGEREF _Toc134474785 \h </w:instrText>
         </w:r>
         <w:r>
           <w:rPr>
@@ -2263,7 +2263,7 @@
           <w14:ligatures w14:val="standardContextual"/>
         </w:rPr>
       </w:pPr>
-      <w:hyperlink w:anchor="_Toc134309645" w:history="1">
+      <w:hyperlink w:anchor="_Toc134474786" w:history="1">
         <w:r>
           <w:rPr>
             <w:rStyle w:val="Siuktni"/>
@@ -2308,7 +2308,7 @@
             <w:noProof/>
             <w:webHidden/>
           </w:rPr>
-          <w:instrText xml:space="preserve"> PAGEREF _Toc134309645 \h </w:instrText>
+          <w:instrText xml:space="preserve"> PAGEREF _Toc134474786 \h </w:instrText>
         </w:r>
         <w:r>
           <w:rPr>
@@ -2355,7 +2355,7 @@
           <w14:ligatures w14:val="standardContextual"/>
         </w:rPr>
       </w:pPr>
-      <w:hyperlink w:anchor="_Toc134309646" w:history="1">
+      <w:hyperlink w:anchor="_Toc134474787" w:history="1">
         <w:r>
           <w:rPr>
             <w:rStyle w:val="Siuktni"/>
@@ -2400,7 +2400,7 @@
             <w:noProof/>
             <w:webHidden/>
           </w:rPr>
-          <w:instrText xml:space="preserve"> PAGEREF _Toc134309646 \h </w:instrText>
+          <w:instrText xml:space="preserve"> PAGEREF _Toc134474787 \h </w:instrText>
         </w:r>
         <w:r>
           <w:rPr>
@@ -2446,7 +2446,7 @@
           <w14:ligatures w14:val="standardContextual"/>
         </w:rPr>
       </w:pPr>
-      <w:hyperlink w:anchor="_Toc134309647" w:history="1">
+      <w:hyperlink w:anchor="_Toc134474788" w:history="1">
         <w:r>
           <w:rPr>
             <w:rStyle w:val="Siuktni"/>
@@ -2473,7 +2473,7 @@
             <w:noProof/>
             <w:webHidden/>
           </w:rPr>
-          <w:instrText xml:space="preserve"> PAGEREF _Toc134309647 \h </w:instrText>
+          <w:instrText xml:space="preserve"> PAGEREF _Toc134474788 \h </w:instrText>
         </w:r>
         <w:r>
           <w:rPr>
@@ -2519,7 +2519,7 @@
           <w14:ligatures w14:val="standardContextual"/>
         </w:rPr>
       </w:pPr>
-      <w:hyperlink w:anchor="_Toc134309648" w:history="1">
+      <w:hyperlink w:anchor="_Toc134474789" w:history="1">
         <w:r>
           <w:rPr>
             <w:rStyle w:val="Siuktni"/>
@@ -2546,7 +2546,7 @@
             <w:noProof/>
             <w:webHidden/>
           </w:rPr>
-          <w:instrText xml:space="preserve"> PAGEREF _Toc134309648 \h </w:instrText>
+          <w:instrText xml:space="preserve"> PAGEREF _Toc134474789 \h </w:instrText>
         </w:r>
         <w:r>
           <w:rPr>
@@ -2592,7 +2592,6 @@
         <w:fldChar w:fldCharType="end"/>
       </w:r>
     </w:p>
-    <w:p/>
     <w:p>
       <w:pPr>
         <w:pStyle w:val="ML1"/>
@@ -2603,7 +2602,7 @@
       <w:bookmarkStart w:id="8" w:name="_Toc128331739"/>
       <w:bookmarkStart w:id="9" w:name="_Toc128334802"/>
       <w:bookmarkStart w:id="10" w:name="_Toc129352352"/>
-      <w:bookmarkStart w:id="11" w:name="_Toc134309631"/>
+      <w:bookmarkStart w:id="11" w:name="_Toc134474772"/>
       <w:r>
         <w:lastRenderedPageBreak/>
         <w:t>DANH MỤC HÌNH ẢNH</w:t>
@@ -6034,7 +6033,7 @@
       <w:bookmarkStart w:id="12" w:name="_Toc128331740"/>
       <w:bookmarkStart w:id="13" w:name="_Toc128334803"/>
       <w:bookmarkStart w:id="14" w:name="_Toc129352353"/>
-      <w:bookmarkStart w:id="15" w:name="_Toc134309632"/>
+      <w:bookmarkStart w:id="15" w:name="_Toc134474773"/>
       <w:r>
         <w:lastRenderedPageBreak/>
         <w:t>MỞ ĐẦU</w:t>
@@ -6385,7 +6384,7 @@
       <w:r>
         <w:br w:type="column"/>
       </w:r>
-      <w:bookmarkStart w:id="16" w:name="_Toc134309633"/>
+      <w:bookmarkStart w:id="16" w:name="_Toc134474774"/>
       <w:r>
         <w:lastRenderedPageBreak/>
         <w:t>LẬP TRÌNH C# TRONG UNITY</w:t>
@@ -6396,7 +6395,7 @@
       <w:pPr>
         <w:pStyle w:val="ML11"/>
       </w:pPr>
-      <w:bookmarkStart w:id="17" w:name="_Toc134309634"/>
+      <w:bookmarkStart w:id="17" w:name="_Toc134474775"/>
       <w:r>
         <w:t>Kịch bản (Scripting) trong Unity</w:t>
       </w:r>
@@ -6644,7 +6643,7 @@
         </w:rPr>
         <w:br w:type="column"/>
       </w:r>
-      <w:bookmarkStart w:id="18" w:name="_Toc134309635"/>
+      <w:bookmarkStart w:id="18" w:name="_Toc134474776"/>
       <w:r>
         <w:lastRenderedPageBreak/>
         <w:t>Ngôn ngữ được sử dung trong Unity</w:t>
@@ -6889,7 +6888,7 @@
         </w:rPr>
         <w:br w:type="column"/>
       </w:r>
-      <w:bookmarkStart w:id="20" w:name="_Toc134309636"/>
+      <w:bookmarkStart w:id="20" w:name="_Toc134474777"/>
       <w:r>
         <w:lastRenderedPageBreak/>
         <w:t>Biến, Hàm, Lớp</w:t>
@@ -8076,7 +8075,7 @@
       <w:r>
         <w:br w:type="column"/>
       </w:r>
-      <w:bookmarkStart w:id="28" w:name="_Toc134309637"/>
+      <w:bookmarkStart w:id="28" w:name="_Toc134474778"/>
       <w:r>
         <w:lastRenderedPageBreak/>
         <w:t>GameObject – Thao tác với C# Script</w:t>
@@ -9840,7 +9839,7 @@
       <w:r>
         <w:br w:type="column"/>
       </w:r>
-      <w:bookmarkStart w:id="29" w:name="_Toc134309638"/>
+      <w:bookmarkStart w:id="29" w:name="_Toc134474779"/>
       <w:r>
         <w:lastRenderedPageBreak/>
         <w:t>LẬP TRÌNH GAME UNITY</w:t>
@@ -9861,7 +9860,7 @@
       <w:pPr>
         <w:pStyle w:val="ML11"/>
       </w:pPr>
-      <w:bookmarkStart w:id="30" w:name="_Toc134309639"/>
+      <w:bookmarkStart w:id="30" w:name="_Toc134474780"/>
       <w:r>
         <w:t>Tổng quan về Unity</w:t>
       </w:r>
@@ -9943,7 +9942,7 @@
       <w:r>
         <w:br w:type="column"/>
       </w:r>
-      <w:bookmarkStart w:id="31" w:name="_Toc134309640"/>
+      <w:bookmarkStart w:id="31" w:name="_Toc134474781"/>
       <w:r>
         <w:lastRenderedPageBreak/>
         <w:t>Các thành phần cơ bản trong Unity</w:t>
@@ -10839,7 +10838,7 @@
       <w:r>
         <w:br w:type="column"/>
       </w:r>
-      <w:bookmarkStart w:id="37" w:name="_Toc134309641"/>
+      <w:bookmarkStart w:id="37" w:name="_Toc134474782"/>
       <w:r>
         <w:lastRenderedPageBreak/>
         <w:t>Một số bước lập trình game 2D với Unity</w:t>
@@ -11541,7 +11540,7 @@
       <w:r>
         <w:br w:type="column"/>
       </w:r>
-      <w:bookmarkStart w:id="40" w:name="_Toc134309642"/>
+      <w:bookmarkStart w:id="40" w:name="_Toc134474783"/>
       <w:r>
         <w:lastRenderedPageBreak/>
         <w:t xml:space="preserve">CÀI ĐẶT </w:t>
@@ -11558,7 +11557,7 @@
       <w:pPr>
         <w:pStyle w:val="ML11"/>
       </w:pPr>
-      <w:bookmarkStart w:id="41" w:name="_Toc134309643"/>
+      <w:bookmarkStart w:id="41" w:name="_Toc134474784"/>
       <w:r>
         <w:t>Giời thiệu</w:t>
       </w:r>
@@ -11727,7 +11726,7 @@
       <w:pPr>
         <w:pStyle w:val="ML11"/>
       </w:pPr>
-      <w:bookmarkStart w:id="42" w:name="_Toc134309644"/>
+      <w:bookmarkStart w:id="42" w:name="_Toc134474785"/>
       <w:r>
         <w:t>Một số Scene trong Game</w:t>
       </w:r>
@@ -12745,7 +12744,7 @@
       <w:r>
         <w:br w:type="column"/>
       </w:r>
-      <w:bookmarkStart w:id="55" w:name="_Toc134309645"/>
+      <w:bookmarkStart w:id="55" w:name="_Toc134474786"/>
       <w:r>
         <w:lastRenderedPageBreak/>
         <w:t>Nhân vật Player</w:t>
@@ -14462,7 +14461,7 @@
       <w:r>
         <w:br w:type="column"/>
       </w:r>
-      <w:bookmarkStart w:id="70" w:name="_Toc134309646"/>
+      <w:bookmarkStart w:id="70" w:name="_Toc134474787"/>
       <w:r>
         <w:lastRenderedPageBreak/>
         <w:t xml:space="preserve">Một số thành phần </w:t>
@@ -14980,7 +14979,7 @@
         <w:br w:type="column"/>
       </w:r>
       <w:bookmarkStart w:id="76" w:name="_Toc129352367"/>
-      <w:bookmarkStart w:id="77" w:name="_Toc134309647"/>
+      <w:bookmarkStart w:id="77" w:name="_Toc134474788"/>
       <w:r>
         <w:lastRenderedPageBreak/>
         <w:t>KẾT LUẬN</w:t>
@@ -15148,7 +15147,7 @@
         <w:br w:type="column"/>
       </w:r>
       <w:bookmarkStart w:id="78" w:name="_Toc129352368"/>
-      <w:bookmarkStart w:id="79" w:name="_Toc134309648"/>
+      <w:bookmarkStart w:id="79" w:name="_Toc134474789"/>
       <w:r>
         <w:lastRenderedPageBreak/>
         <w:t>TÀI LIỆU THAM KHẢO</w:t>

--- a/CongNgheThongTin_NguyenHuuTang_2019606645.docx
+++ b/CongNgheThongTin_NguyenHuuTang_2019606645.docx
@@ -189,12 +189,16 @@
               <w:rPr>
                 <w:b/>
                 <w:color w:val="000000"/>
+                <w:sz w:val="32"/>
+                <w:szCs w:val="32"/>
                 <w:highlight w:val="white"/>
               </w:rPr>
             </w:pPr>
             <w:r>
               <w:rPr>
                 <w:b/>
+                <w:sz w:val="32"/>
+                <w:szCs w:val="32"/>
               </w:rPr>
               <w:t>Đề tài: Xây dựng ứng dụng game 2D Sword Hunter bằng Unity</w:t>
             </w:r>
@@ -303,19 +307,45 @@
           </w:p>
           <w:p>
             <w:pPr>
+              <w:tabs>
+                <w:tab w:val="left" w:pos="2874"/>
+                <w:tab w:val="left" w:pos="4433"/>
+              </w:tabs>
               <w:spacing w:after="0"/>
-              <w:ind w:firstLine="0"/>
+              <w:ind w:left="1456" w:firstLine="0"/>
+              <w:jc w:val="left"/>
+            </w:pPr>
+            <w:r>
+              <w:rPr>
+                <w:b/>
+              </w:rPr>
+              <w:t>Lớp         :</w:t>
+            </w:r>
+            <w:r>
+              <w:tab/>
+              <w:t>CNTT06</w:t>
+            </w:r>
+            <w:r>
+              <w:tab/>
+            </w:r>
+            <w:r>
+              <w:rPr>
+                <w:b/>
+              </w:rPr>
+              <w:t xml:space="preserve">Khóa: </w:t>
+            </w:r>
+            <w:r>
+              <w:t>K14</w:t>
+            </w:r>
+          </w:p>
+          <w:p>
+            <w:pPr>
+              <w:spacing w:after="0"/>
+              <w:ind w:left="1456" w:firstLine="0"/>
               <w:jc w:val="left"/>
               <w:rPr>
                 <w:b/>
               </w:rPr>
-            </w:pPr>
-          </w:p>
-          <w:p>
-            <w:pPr>
-              <w:spacing w:after="0"/>
-              <w:ind w:firstLine="0"/>
-              <w:jc w:val="left"/>
             </w:pPr>
           </w:p>
           <w:p>
@@ -632,12 +662,42 @@
     </w:p>
     <w:p>
       <w:pPr>
+        <w:tabs>
+          <w:tab w:val="left" w:pos="3686"/>
+          <w:tab w:val="left" w:pos="5529"/>
+        </w:tabs>
+        <w:spacing w:after="0"/>
+        <w:ind w:left="2273" w:firstLine="0"/>
+        <w:jc w:val="left"/>
+      </w:pPr>
+      <w:r>
+        <w:rPr>
+          <w:b/>
+        </w:rPr>
+        <w:t>Lớp         :</w:t>
+      </w:r>
+      <w:r>
+        <w:tab/>
+        <w:t>CNTT06</w:t>
+      </w:r>
+      <w:r>
+        <w:tab/>
+      </w:r>
+      <w:r>
+        <w:rPr>
+          <w:b/>
+        </w:rPr>
+        <w:t xml:space="preserve">Khóa: </w:t>
+      </w:r>
+      <w:r>
+        <w:t>K14</w:t>
+      </w:r>
+    </w:p>
+    <w:p>
+      <w:pPr>
         <w:spacing w:after="0"/>
         <w:ind w:firstLine="0"/>
         <w:jc w:val="left"/>
-        <w:rPr>
-          <w:b/>
-        </w:rPr>
       </w:pPr>
     </w:p>
     <w:p>
@@ -656,13 +716,6 @@
     </w:p>
     <w:p>
       <w:pPr>
-        <w:spacing w:after="0"/>
-        <w:ind w:firstLine="0"/>
-        <w:jc w:val="left"/>
-      </w:pPr>
-    </w:p>
-    <w:p>
-      <w:pPr>
         <w:ind w:firstLine="0"/>
         <w:jc w:val="center"/>
         <w:rPr>
@@ -674,6 +727,492 @@
           <w:b/>
         </w:rPr>
         <w:t>Hà Nội – 2023</w:t>
+      </w:r>
+    </w:p>
+    <w:p>
+      <w:pPr>
+        <w:jc w:val="center"/>
+        <w:rPr>
+          <w:b/>
+          <w:bCs/>
+        </w:rPr>
+      </w:pPr>
+      <w:r>
+        <w:br w:type="column"/>
+      </w:r>
+      <w:r>
+        <w:rPr>
+          <w:b/>
+          <w:bCs/>
+        </w:rPr>
+        <w:lastRenderedPageBreak/>
+        <w:t>MÔ TẢ TÓM TẮT ĐỀ TÀI</w:t>
+      </w:r>
+    </w:p>
+    <w:p>
+      <w:pPr>
+        <w:ind w:firstLine="0"/>
+      </w:pPr>
+      <w:r>
+        <w:rPr>
+          <w:b/>
+          <w:bCs/>
+        </w:rPr>
+        <w:t>Họ và tên:</w:t>
+      </w:r>
+      <w:r>
+        <w:t xml:space="preserve"> Nguyễn Hữu Tăng</w:t>
+      </w:r>
+    </w:p>
+    <w:p>
+      <w:pPr>
+        <w:ind w:firstLine="0"/>
+      </w:pPr>
+      <w:r>
+        <w:rPr>
+          <w:b/>
+          <w:bCs/>
+        </w:rPr>
+        <w:t>Mã sinh viên:</w:t>
+      </w:r>
+      <w:r>
+        <w:t xml:space="preserve"> 2019606645</w:t>
+      </w:r>
+    </w:p>
+    <w:p>
+      <w:pPr>
+        <w:ind w:firstLine="0"/>
+      </w:pPr>
+      <w:r>
+        <w:rPr>
+          <w:b/>
+          <w:bCs/>
+        </w:rPr>
+        <w:t>Tên đề tài:</w:t>
+      </w:r>
+      <w:r>
+        <w:rPr>
+          <w:b/>
+          <w:bCs/>
+        </w:rPr>
+        <w:t xml:space="preserve"> </w:t>
+      </w:r>
+      <w:r>
+        <w:t>Xây dựng ứng dụng game 2D Sword Hunter bằng Unity</w:t>
+      </w:r>
+    </w:p>
+    <w:p>
+      <w:pPr>
+        <w:ind w:firstLine="0"/>
+        <w:rPr>
+          <w:b/>
+          <w:bCs/>
+        </w:rPr>
+      </w:pPr>
+      <w:r>
+        <w:rPr>
+          <w:b/>
+          <w:bCs/>
+        </w:rPr>
+        <w:t>Giới thiệu đề tài</w:t>
+      </w:r>
+    </w:p>
+    <w:p>
+      <w:pPr>
+        <w:tabs>
+          <w:tab w:val="left" w:pos="284"/>
+        </w:tabs>
+        <w:rPr>
+          <w:rFonts w:cstheme="majorHAnsi"/>
+          <w:shd w:val="clear" w:color="auto" w:fill="FFFFFF"/>
+        </w:rPr>
+      </w:pPr>
+      <w:r>
+        <w:rPr>
+          <w:shd w:val="clear" w:color="auto" w:fill="FFFFFF"/>
+        </w:rPr>
+        <w:t xml:space="preserve">Thị trường game Việt Nam vẫn còn nhỏ bé và chưa được nhiều tập đoàn lớn quan tâm. Tuy nhiên, Việt Nam đang trong thời điểm chín muồi để khai thác tiềm năng phát triển cả về khách hàng và lực lượng công nghệ game phát triển mạnh </w:t>
+      </w:r>
+      <w:r>
+        <w:rPr>
+          <w:shd w:val="clear" w:color="auto" w:fill="FFFFFF"/>
+        </w:rPr>
+        <w:t xml:space="preserve">mẽ. </w:t>
+      </w:r>
+      <w:r>
+        <w:rPr>
+          <w:rFonts w:cstheme="majorHAnsi"/>
+          <w:shd w:val="clear" w:color="auto" w:fill="FFFFFF"/>
+        </w:rPr>
+        <w:t xml:space="preserve">Chính vì lý do đó mà em quyết định chọn đề tài </w:t>
+      </w:r>
+      <w:r>
+        <w:rPr>
+          <w:rFonts w:cstheme="majorHAnsi"/>
+          <w:b/>
+          <w:bCs/>
+          <w:i/>
+          <w:iCs/>
+          <w:shd w:val="clear" w:color="auto" w:fill="FFFFFF"/>
+        </w:rPr>
+        <w:t>“Xây dựng ứng dụng game 2D Sword Hunter bằng Unity”</w:t>
+      </w:r>
+      <w:r>
+        <w:rPr>
+          <w:rFonts w:cstheme="majorHAnsi"/>
+          <w:shd w:val="clear" w:color="auto" w:fill="FFFFFF"/>
+        </w:rPr>
+        <w:t xml:space="preserve"> </w:t>
+      </w:r>
+    </w:p>
+    <w:p>
+      <w:pPr>
+        <w:ind w:firstLine="0"/>
+        <w:rPr>
+          <w:b/>
+          <w:bCs/>
+        </w:rPr>
+      </w:pPr>
+      <w:r>
+        <w:rPr>
+          <w:b/>
+          <w:bCs/>
+        </w:rPr>
+        <w:t>Mục tiêu đề tài</w:t>
+      </w:r>
+    </w:p>
+    <w:p>
+      <w:pPr>
+        <w:pStyle w:val="oancuaDanhsach"/>
+        <w:numPr>
+          <w:ilvl w:val="0"/>
+          <w:numId w:val="50"/>
+        </w:numPr>
+        <w:spacing w:before="0" w:after="160" w:line="259" w:lineRule="auto"/>
+      </w:pPr>
+      <w:r>
+        <w:t>Tìm hiểu phần mềm lập trình game Unity</w:t>
+      </w:r>
+    </w:p>
+    <w:p>
+      <w:pPr>
+        <w:pStyle w:val="oancuaDanhsach"/>
+        <w:numPr>
+          <w:ilvl w:val="0"/>
+          <w:numId w:val="50"/>
+        </w:numPr>
+        <w:spacing w:before="0" w:after="160" w:line="259" w:lineRule="auto"/>
+      </w:pPr>
+      <w:r>
+        <w:t>Xây dựng được một ứng dụng game với một số chức năng cơ bản</w:t>
+      </w:r>
+    </w:p>
+    <w:p>
+      <w:pPr>
+        <w:pStyle w:val="oancuaDanhsach"/>
+        <w:numPr>
+          <w:ilvl w:val="0"/>
+          <w:numId w:val="50"/>
+        </w:numPr>
+        <w:spacing w:before="0" w:after="160" w:line="259" w:lineRule="auto"/>
+      </w:pPr>
+      <w:r>
+        <w:t>Cài đặt và triển khai ứng dụng</w:t>
+      </w:r>
+    </w:p>
+    <w:p>
+      <w:pPr>
+        <w:ind w:firstLine="0"/>
+        <w:rPr>
+          <w:b/>
+          <w:bCs/>
+        </w:rPr>
+      </w:pPr>
+      <w:r>
+        <w:rPr>
+          <w:b/>
+          <w:bCs/>
+        </w:rPr>
+        <w:t>Kết quả đạt được</w:t>
+      </w:r>
+    </w:p>
+    <w:p>
+      <w:pPr>
+        <w:pStyle w:val="oancuaDanhsach"/>
+        <w:numPr>
+          <w:ilvl w:val="0"/>
+          <w:numId w:val="50"/>
+        </w:numPr>
+        <w:spacing w:before="0" w:after="160" w:line="259" w:lineRule="auto"/>
+      </w:pPr>
+      <w:r>
+        <w:t>Tìm hiểu, vận dụng được các kiến thức để sử dụng phần mềm</w:t>
+      </w:r>
+    </w:p>
+    <w:p>
+      <w:pPr>
+        <w:pStyle w:val="oancuaDanhsach"/>
+        <w:numPr>
+          <w:ilvl w:val="0"/>
+          <w:numId w:val="50"/>
+        </w:numPr>
+        <w:spacing w:before="0" w:after="160" w:line="259" w:lineRule="auto"/>
+      </w:pPr>
+      <w:r>
+        <w:t>Xây dựng được các thành phần trong ứng dụng game, hoàn thiện được các chức năng cơ bản</w:t>
+      </w:r>
+    </w:p>
+    <w:p>
+      <w:pPr>
+        <w:pStyle w:val="oancuaDanhsach"/>
+        <w:numPr>
+          <w:ilvl w:val="0"/>
+          <w:numId w:val="50"/>
+        </w:numPr>
+        <w:spacing w:before="0" w:after="160" w:line="259" w:lineRule="auto"/>
+      </w:pPr>
+      <w:r>
+        <w:t>Rút ra được kinh nghiệm khi phát triển ứng dụng</w:t>
+      </w:r>
+    </w:p>
+    <w:p>
+      <w:pPr>
+        <w:pStyle w:val="oancuaDanhsach"/>
+        <w:numPr>
+          <w:ilvl w:val="0"/>
+          <w:numId w:val="50"/>
+        </w:numPr>
+      </w:pPr>
+      <w:r>
+        <w:t>Hoàn thiện chương trình và báo cáo</w:t>
+      </w:r>
+    </w:p>
+    <w:p>
+      <w:pPr>
+        <w:pStyle w:val="nh"/>
+        <w:jc w:val="center"/>
+        <w:rPr>
+          <w:b/>
+          <w:bCs/>
+        </w:rPr>
+      </w:pPr>
+      <w:r>
+        <w:br w:type="column"/>
+      </w:r>
+      <w:r>
+        <w:rPr>
+          <w:b/>
+          <w:bCs/>
+        </w:rPr>
+        <w:lastRenderedPageBreak/>
+        <w:t>SUMMARY DESCRIPTION OF THEME</w:t>
+      </w:r>
+    </w:p>
+    <w:p>
+      <w:pPr>
+        <w:pStyle w:val="nh"/>
+      </w:pPr>
+      <w:r>
+        <w:rPr>
+          <w:b/>
+          <w:bCs/>
+        </w:rPr>
+        <w:t xml:space="preserve">Full </w:t>
+      </w:r>
+      <w:r>
+        <w:rPr>
+          <w:b/>
+          <w:bCs/>
+        </w:rPr>
+        <w:t>name:</w:t>
+      </w:r>
+      <w:r>
+        <w:t xml:space="preserve"> </w:t>
+      </w:r>
+      <w:r>
+        <w:t>Nguyen Huu Tang</w:t>
+      </w:r>
+    </w:p>
+    <w:p>
+      <w:pPr>
+        <w:pStyle w:val="nh"/>
+      </w:pPr>
+      <w:r>
+        <w:rPr>
+          <w:b/>
+          <w:bCs/>
+        </w:rPr>
+        <w:t>Student code:</w:t>
+      </w:r>
+      <w:r>
+        <w:t xml:space="preserve"> 2019606645</w:t>
+      </w:r>
+    </w:p>
+    <w:p>
+      <w:pPr>
+        <w:pStyle w:val="nh"/>
+      </w:pPr>
+      <w:r>
+        <w:rPr>
+          <w:b/>
+          <w:bCs/>
+        </w:rPr>
+        <w:t>Subject name:</w:t>
+      </w:r>
+      <w:r>
+        <w:t xml:space="preserve"> </w:t>
+      </w:r>
+      <w:r>
+        <w:t>Build a 2D Sword Hunter game application using Unity</w:t>
+      </w:r>
+    </w:p>
+    <w:p>
+      <w:pPr>
+        <w:pStyle w:val="nh"/>
+        <w:rPr>
+          <w:b/>
+          <w:bCs/>
+        </w:rPr>
+      </w:pPr>
+      <w:r>
+        <w:rPr>
+          <w:b/>
+          <w:bCs/>
+        </w:rPr>
+        <w:t>Topic introduction</w:t>
+      </w:r>
+    </w:p>
+    <w:p>
+      <w:r>
+        <w:t xml:space="preserve">Vietnam's game market is still small and has not been interested by many large corporations. However, Vietnam is at the ripe time to exploit its potential for growth both in terms of customers and a thriving game technology force. That's why I decided to choose the topic </w:t>
+      </w:r>
+      <w:r>
+        <w:rPr>
+          <w:b/>
+          <w:bCs/>
+          <w:i/>
+          <w:iCs/>
+        </w:rPr>
+        <w:t>"Building a 2D Sword Hunter game application with Unity"</w:t>
+      </w:r>
+      <w:r>
+        <w:t>.</w:t>
+      </w:r>
+    </w:p>
+    <w:p>
+      <w:pPr>
+        <w:pStyle w:val="nh"/>
+        <w:rPr>
+          <w:b/>
+          <w:bCs/>
+        </w:rPr>
+      </w:pPr>
+      <w:r>
+        <w:rPr>
+          <w:b/>
+          <w:bCs/>
+        </w:rPr>
+        <w:t>Topic goal</w:t>
+      </w:r>
+    </w:p>
+    <w:p>
+      <w:pPr>
+        <w:pStyle w:val="nh"/>
+        <w:numPr>
+          <w:ilvl w:val="0"/>
+          <w:numId w:val="50"/>
+        </w:numPr>
+      </w:pPr>
+      <w:r>
+        <w:t>Learn game programming software Unity</w:t>
+      </w:r>
+    </w:p>
+    <w:p>
+      <w:pPr>
+        <w:pStyle w:val="nh"/>
+        <w:numPr>
+          <w:ilvl w:val="0"/>
+          <w:numId w:val="50"/>
+        </w:numPr>
+      </w:pPr>
+      <w:r>
+        <w:t>Build a game application with some basic functions</w:t>
+      </w:r>
+    </w:p>
+    <w:p>
+      <w:pPr>
+        <w:pStyle w:val="nh"/>
+        <w:numPr>
+          <w:ilvl w:val="0"/>
+          <w:numId w:val="50"/>
+        </w:numPr>
+      </w:pPr>
+      <w:r>
+        <w:t>Install and deploy the application</w:t>
+      </w:r>
+    </w:p>
+    <w:p>
+      <w:pPr>
+        <w:pStyle w:val="nh"/>
+        <w:rPr>
+          <w:b/>
+          <w:bCs/>
+        </w:rPr>
+      </w:pPr>
+      <w:r>
+        <w:rPr>
+          <w:b/>
+          <w:bCs/>
+        </w:rPr>
+        <w:t>Result</w:t>
+      </w:r>
+    </w:p>
+    <w:p>
+      <w:pPr>
+        <w:pStyle w:val="nh"/>
+        <w:numPr>
+          <w:ilvl w:val="0"/>
+          <w:numId w:val="50"/>
+        </w:numPr>
+      </w:pPr>
+      <w:r>
+        <w:t>Learn and apply knowledge to use software</w:t>
+      </w:r>
+    </w:p>
+    <w:p>
+      <w:pPr>
+        <w:pStyle w:val="nh"/>
+        <w:numPr>
+          <w:ilvl w:val="0"/>
+          <w:numId w:val="50"/>
+        </w:numPr>
+      </w:pPr>
+      <w:r>
+        <w:t>Build components in game applications, complete basic functions</w:t>
+      </w:r>
+    </w:p>
+    <w:p>
+      <w:pPr>
+        <w:pStyle w:val="nh"/>
+        <w:numPr>
+          <w:ilvl w:val="0"/>
+          <w:numId w:val="50"/>
+        </w:numPr>
+      </w:pPr>
+      <w:r>
+        <w:t>Gain experience when developing applications</w:t>
+      </w:r>
+    </w:p>
+    <w:p>
+      <w:pPr>
+        <w:pStyle w:val="nh"/>
+        <w:numPr>
+          <w:ilvl w:val="0"/>
+          <w:numId w:val="50"/>
+        </w:numPr>
+      </w:pPr>
+      <w:r>
+        <w:t>Finalize the program and report</w:t>
       </w:r>
     </w:p>
     <w:p>
@@ -694,7 +1233,7 @@
       <w:bookmarkStart w:id="0" w:name="_Toc128331737"/>
       <w:bookmarkStart w:id="1" w:name="_Toc128334800"/>
       <w:bookmarkStart w:id="2" w:name="_Toc129352350"/>
-      <w:bookmarkStart w:id="3" w:name="_Toc134474770"/>
+      <w:bookmarkStart w:id="3" w:name="_Toc134651762"/>
       <w:r>
         <w:lastRenderedPageBreak/>
         <w:t>LỜI CẢM ƠN</w:t>
@@ -706,18 +1245,25 @@
     </w:p>
     <w:p>
       <w:r>
-        <w:t xml:space="preserve">Được sự phân công của Khoa Công nghệ thông tin Trường Đại học Công nghiệp Hà </w:t>
-      </w:r>
-      <w:r>
-        <w:t>Nội, và dưới sự hướng dẫn của Thầy giáo hướng dẫn Ths. Nguyễn Đức Lưu, em đã hoàn thành được đề tài: “Xây dựng ứng dụng game 2D Sword Hunter bằng Unity”</w:t>
-      </w:r>
-      <w:r>
-        <w:t>.</w:t>
-      </w:r>
-    </w:p>
-    <w:p>
-      <w:r>
-        <w:t xml:space="preserve">Để hoàn thành được kháo luận này, em xin chân thành cảm ơn Trường Đại học Công nghiệp Hà Nội, cùng với các thầy, cô khoa Công nghệ thông tin đã day dỗ em trong quá trình học tập và rèn luyện; nhờ công ơn của Nhà Trường và thầy cô đã giúp em có được những kiến thức để hoàn thành </w:t>
+        <w:t xml:space="preserve">Để hoàn thành được kháo </w:t>
+      </w:r>
+      <w:r>
+        <w:t xml:space="preserve">luận về </w:t>
+      </w:r>
+      <w:r>
+        <w:t xml:space="preserve">đề tài: </w:t>
+      </w:r>
+      <w:r>
+        <w:rPr>
+          <w:b/>
+          <w:bCs/>
+          <w:i/>
+          <w:iCs/>
+        </w:rPr>
+        <w:t>“Xây dựng ứng dụng game 2D Sword Hunter bằng Unity”</w:t>
+      </w:r>
+      <w:r>
+        <w:t xml:space="preserve">, em xin chân thành cảm ơn Trường Đại học Công nghiệp Hà Nội, cùng với các thầy, cô khoa Công nghệ thông tin đã day dỗ em trong quá trình học tập và rèn luyện; nhờ công ơn của Nhà Trường và thầy cô đã giúp em có được những kiến thức để hoàn thành </w:t>
       </w:r>
       <w:r>
         <w:t>khóa luận</w:t>
@@ -820,7 +1366,7 @@
       <w:bookmarkStart w:id="4" w:name="_Toc128331738"/>
       <w:bookmarkStart w:id="5" w:name="_Toc128334801"/>
       <w:bookmarkStart w:id="6" w:name="_Toc129352351"/>
-      <w:bookmarkStart w:id="7" w:name="_Toc134474771"/>
+      <w:bookmarkStart w:id="7" w:name="_Toc134651763"/>
       <w:r>
         <w:lastRenderedPageBreak/>
         <w:t>MỤC LỤC</w:t>
@@ -857,7 +1403,7 @@
           <w:rFonts w:eastAsiaTheme="minorEastAsia"/>
           <w:noProof/>
         </w:rPr>
-        <w:instrText xml:space="preserve"> TOC \h \z \t "ML1,1,ML11,2,MLC2,1" </w:instrText>
+        <w:instrText xml:space="preserve"> TOC \h \z \t "ML1,1,ML11,2,MLC2,1,ML2,2" </w:instrText>
       </w:r>
       <w:r>
         <w:rPr>
@@ -866,7 +1412,7 @@
         </w:rPr>
         <w:fldChar w:fldCharType="separate"/>
       </w:r>
-      <w:hyperlink w:anchor="_Toc134474770" w:history="1">
+      <w:hyperlink w:anchor="_Toc134651762" w:history="1">
         <w:r>
           <w:rPr>
             <w:rStyle w:val="Siuktni"/>
@@ -893,7 +1439,7 @@
             <w:noProof/>
             <w:webHidden/>
           </w:rPr>
-          <w:instrText xml:space="preserve"> PAGEREF _Toc134474770 \h </w:instrText>
+          <w:instrText xml:space="preserve"> PAGEREF _Toc134651762 \h </w:instrText>
         </w:r>
         <w:r>
           <w:rPr>
@@ -913,7 +1459,7 @@
             <w:noProof/>
             <w:webHidden/>
           </w:rPr>
-          <w:t>3</w:t>
+          <w:t>5</w:t>
         </w:r>
         <w:r>
           <w:rPr>
@@ -939,7 +1485,7 @@
           <w14:ligatures w14:val="standardContextual"/>
         </w:rPr>
       </w:pPr>
-      <w:hyperlink w:anchor="_Toc134474771" w:history="1">
+      <w:hyperlink w:anchor="_Toc134651763" w:history="1">
         <w:r>
           <w:rPr>
             <w:rStyle w:val="Siuktni"/>
@@ -966,7 +1512,7 @@
             <w:noProof/>
             <w:webHidden/>
           </w:rPr>
-          <w:instrText xml:space="preserve"> PAGEREF _Toc134474771 \h </w:instrText>
+          <w:instrText xml:space="preserve"> PAGEREF _Toc134651763 \h </w:instrText>
         </w:r>
         <w:r>
           <w:rPr>
@@ -986,7 +1532,7 @@
             <w:noProof/>
             <w:webHidden/>
           </w:rPr>
-          <w:t>4</w:t>
+          <w:t>6</w:t>
         </w:r>
         <w:r>
           <w:rPr>
@@ -1012,7 +1558,7 @@
           <w14:ligatures w14:val="standardContextual"/>
         </w:rPr>
       </w:pPr>
-      <w:hyperlink w:anchor="_Toc134474772" w:history="1">
+      <w:hyperlink w:anchor="_Toc134651764" w:history="1">
         <w:r>
           <w:rPr>
             <w:rStyle w:val="Siuktni"/>
@@ -1039,7 +1585,7 @@
             <w:noProof/>
             <w:webHidden/>
           </w:rPr>
-          <w:instrText xml:space="preserve"> PAGEREF _Toc134474772 \h </w:instrText>
+          <w:instrText xml:space="preserve"> PAGEREF _Toc134651764 \h </w:instrText>
         </w:r>
         <w:r>
           <w:rPr>
@@ -1059,7 +1605,7 @@
             <w:noProof/>
             <w:webHidden/>
           </w:rPr>
-          <w:t>6</w:t>
+          <w:t>8</w:t>
         </w:r>
         <w:r>
           <w:rPr>
@@ -1085,7 +1631,7 @@
           <w14:ligatures w14:val="standardContextual"/>
         </w:rPr>
       </w:pPr>
-      <w:hyperlink w:anchor="_Toc134474773" w:history="1">
+      <w:hyperlink w:anchor="_Toc134651765" w:history="1">
         <w:r>
           <w:rPr>
             <w:rStyle w:val="Siuktni"/>
@@ -1112,7 +1658,7 @@
             <w:noProof/>
             <w:webHidden/>
           </w:rPr>
-          <w:instrText xml:space="preserve"> PAGEREF _Toc134474773 \h </w:instrText>
+          <w:instrText xml:space="preserve"> PAGEREF _Toc134651765 \h </w:instrText>
         </w:r>
         <w:r>
           <w:rPr>
@@ -1132,7 +1678,7 @@
             <w:noProof/>
             <w:webHidden/>
           </w:rPr>
-          <w:t>9</w:t>
+          <w:t>11</w:t>
         </w:r>
         <w:r>
           <w:rPr>
@@ -1145,9 +1691,8 @@
     </w:p>
     <w:p>
       <w:pPr>
-        <w:pStyle w:val="Mucluc1"/>
+        <w:pStyle w:val="Mucluc2"/>
         <w:tabs>
-          <w:tab w:val="left" w:pos="2441"/>
           <w:tab w:val="right" w:leader="dot" w:pos="8777"/>
         </w:tabs>
         <w:rPr>
@@ -1159,41 +1704,23 @@
           <w14:ligatures w14:val="standardContextual"/>
         </w:rPr>
       </w:pPr>
-      <w:hyperlink w:anchor="_Toc134474774" w:history="1">
+      <w:hyperlink w:anchor="_Toc134651766" w:history="1">
         <w:r>
           <w:rPr>
             <w:rStyle w:val="Siuktni"/>
             <w:noProof/>
           </w:rPr>
-          <w:t>CHƯƠNG 1:</w:t>
-        </w:r>
-        <w:r>
-          <w:rPr>
-            <w:rFonts w:asciiTheme="minorHAnsi" w:eastAsiaTheme="minorEastAsia" w:hAnsiTheme="minorHAnsi" w:cstheme="minorBidi"/>
-            <w:noProof/>
-            <w:kern w:val="2"/>
-            <w:sz w:val="22"/>
-            <w:szCs w:val="22"/>
-            <w14:ligatures w14:val="standardContextual"/>
+          <w:t>1. Lý do chọn đề tài</w:t>
+        </w:r>
+        <w:r>
+          <w:rPr>
+            <w:noProof/>
+            <w:webHidden/>
           </w:rPr>
           <w:tab/>
         </w:r>
         <w:r>
           <w:rPr>
-            <w:rStyle w:val="Siuktni"/>
-            <w:noProof/>
-          </w:rPr>
-          <w:t>LẬP TRÌNH C# TRONG UNITY</w:t>
-        </w:r>
-        <w:r>
-          <w:rPr>
-            <w:noProof/>
-            <w:webHidden/>
-          </w:rPr>
-          <w:tab/>
-        </w:r>
-        <w:r>
-          <w:rPr>
             <w:noProof/>
             <w:webHidden/>
           </w:rPr>
@@ -1204,7 +1731,7 @@
             <w:noProof/>
             <w:webHidden/>
           </w:rPr>
-          <w:instrText xml:space="preserve"> PAGEREF _Toc134474774 \h </w:instrText>
+          <w:instrText xml:space="preserve"> PAGEREF _Toc134651766 \h </w:instrText>
         </w:r>
         <w:r>
           <w:rPr>
@@ -1239,7 +1766,6 @@
       <w:pPr>
         <w:pStyle w:val="Mucluc2"/>
         <w:tabs>
-          <w:tab w:val="left" w:pos="1760"/>
           <w:tab w:val="right" w:leader="dot" w:pos="8777"/>
         </w:tabs>
         <w:rPr>
@@ -1251,41 +1777,24 @@
           <w14:ligatures w14:val="standardContextual"/>
         </w:rPr>
       </w:pPr>
-      <w:hyperlink w:anchor="_Toc134474775" w:history="1">
+      <w:hyperlink w:anchor="_Toc134651767" w:history="1">
         <w:r>
           <w:rPr>
             <w:rStyle w:val="Siuktni"/>
             <w:noProof/>
-          </w:rPr>
-          <w:t>1.1.</w:t>
-        </w:r>
-        <w:r>
-          <w:rPr>
-            <w:rFonts w:asciiTheme="minorHAnsi" w:eastAsiaTheme="minorEastAsia" w:hAnsiTheme="minorHAnsi" w:cstheme="minorBidi"/>
-            <w:noProof/>
-            <w:kern w:val="2"/>
-            <w:sz w:val="22"/>
-            <w:szCs w:val="22"/>
-            <w14:ligatures w14:val="standardContextual"/>
+            <w:shd w:val="clear" w:color="auto" w:fill="FFFFFF"/>
+          </w:rPr>
+          <w:t>2. Mục đích đề tài</w:t>
+        </w:r>
+        <w:r>
+          <w:rPr>
+            <w:noProof/>
+            <w:webHidden/>
           </w:rPr>
           <w:tab/>
         </w:r>
         <w:r>
           <w:rPr>
-            <w:rStyle w:val="Siuktni"/>
-            <w:noProof/>
-          </w:rPr>
-          <w:t>Kịch bản (Scripting) trong Unity</w:t>
-        </w:r>
-        <w:r>
-          <w:rPr>
-            <w:noProof/>
-            <w:webHidden/>
-          </w:rPr>
-          <w:tab/>
-        </w:r>
-        <w:r>
-          <w:rPr>
             <w:noProof/>
             <w:webHidden/>
           </w:rPr>
@@ -1296,7 +1805,7 @@
             <w:noProof/>
             <w:webHidden/>
           </w:rPr>
-          <w:instrText xml:space="preserve"> PAGEREF _Toc134474775 \h </w:instrText>
+          <w:instrText xml:space="preserve"> PAGEREF _Toc134651767 \h </w:instrText>
         </w:r>
         <w:r>
           <w:rPr>
@@ -1316,7 +1825,7 @@
             <w:noProof/>
             <w:webHidden/>
           </w:rPr>
-          <w:t>11</w:t>
+          <w:t>12</w:t>
         </w:r>
         <w:r>
           <w:rPr>
@@ -1331,7 +1840,6 @@
       <w:pPr>
         <w:pStyle w:val="Mucluc2"/>
         <w:tabs>
-          <w:tab w:val="left" w:pos="1760"/>
           <w:tab w:val="right" w:leader="dot" w:pos="8777"/>
         </w:tabs>
         <w:rPr>
@@ -1343,41 +1851,23 @@
           <w14:ligatures w14:val="standardContextual"/>
         </w:rPr>
       </w:pPr>
-      <w:hyperlink w:anchor="_Toc134474776" w:history="1">
+      <w:hyperlink w:anchor="_Toc134651768" w:history="1">
         <w:r>
           <w:rPr>
             <w:rStyle w:val="Siuktni"/>
             <w:noProof/>
           </w:rPr>
-          <w:t>1.2.</w:t>
-        </w:r>
-        <w:r>
-          <w:rPr>
-            <w:rFonts w:asciiTheme="minorHAnsi" w:eastAsiaTheme="minorEastAsia" w:hAnsiTheme="minorHAnsi" w:cstheme="minorBidi"/>
-            <w:noProof/>
-            <w:kern w:val="2"/>
-            <w:sz w:val="22"/>
-            <w:szCs w:val="22"/>
-            <w14:ligatures w14:val="standardContextual"/>
+          <w:t>3. Bố cục đề tài</w:t>
+        </w:r>
+        <w:r>
+          <w:rPr>
+            <w:noProof/>
+            <w:webHidden/>
           </w:rPr>
           <w:tab/>
         </w:r>
         <w:r>
           <w:rPr>
-            <w:rStyle w:val="Siuktni"/>
-            <w:noProof/>
-          </w:rPr>
-          <w:t>Ngôn ngữ được sử dung trong Unity</w:t>
-        </w:r>
-        <w:r>
-          <w:rPr>
-            <w:noProof/>
-            <w:webHidden/>
-          </w:rPr>
-          <w:tab/>
-        </w:r>
-        <w:r>
-          <w:rPr>
             <w:noProof/>
             <w:webHidden/>
           </w:rPr>
@@ -1388,7 +1878,7 @@
             <w:noProof/>
             <w:webHidden/>
           </w:rPr>
-          <w:instrText xml:space="preserve"> PAGEREF _Toc134474776 \h </w:instrText>
+          <w:instrText xml:space="preserve"> PAGEREF _Toc134651768 \h </w:instrText>
         </w:r>
         <w:r>
           <w:rPr>
@@ -1423,7 +1913,6 @@
       <w:pPr>
         <w:pStyle w:val="Mucluc2"/>
         <w:tabs>
-          <w:tab w:val="left" w:pos="1760"/>
           <w:tab w:val="right" w:leader="dot" w:pos="8777"/>
         </w:tabs>
         <w:rPr>
@@ -1435,41 +1924,23 @@
           <w14:ligatures w14:val="standardContextual"/>
         </w:rPr>
       </w:pPr>
-      <w:hyperlink w:anchor="_Toc134474777" w:history="1">
+      <w:hyperlink w:anchor="_Toc134651769" w:history="1">
         <w:r>
           <w:rPr>
             <w:rStyle w:val="Siuktni"/>
             <w:noProof/>
           </w:rPr>
-          <w:t>1.3.</w:t>
-        </w:r>
-        <w:r>
-          <w:rPr>
-            <w:rFonts w:asciiTheme="minorHAnsi" w:eastAsiaTheme="minorEastAsia" w:hAnsiTheme="minorHAnsi" w:cstheme="minorBidi"/>
-            <w:noProof/>
-            <w:kern w:val="2"/>
-            <w:sz w:val="22"/>
-            <w:szCs w:val="22"/>
-            <w14:ligatures w14:val="standardContextual"/>
+          <w:t>4. Phương pháp thực hiện</w:t>
+        </w:r>
+        <w:r>
+          <w:rPr>
+            <w:noProof/>
+            <w:webHidden/>
           </w:rPr>
           <w:tab/>
         </w:r>
         <w:r>
           <w:rPr>
-            <w:rStyle w:val="Siuktni"/>
-            <w:noProof/>
-          </w:rPr>
-          <w:t>Biến, Hàm, Lớp và cách sử dụng</w:t>
-        </w:r>
-        <w:r>
-          <w:rPr>
-            <w:noProof/>
-            <w:webHidden/>
-          </w:rPr>
-          <w:tab/>
-        </w:r>
-        <w:r>
-          <w:rPr>
             <w:noProof/>
             <w:webHidden/>
           </w:rPr>
@@ -1480,7 +1951,7 @@
             <w:noProof/>
             <w:webHidden/>
           </w:rPr>
-          <w:instrText xml:space="preserve"> PAGEREF _Toc134474777 \h </w:instrText>
+          <w:instrText xml:space="preserve"> PAGEREF _Toc134651769 \h </w:instrText>
         </w:r>
         <w:r>
           <w:rPr>
@@ -1500,7 +1971,7 @@
             <w:noProof/>
             <w:webHidden/>
           </w:rPr>
-          <w:t>13</w:t>
+          <w:t>12</w:t>
         </w:r>
         <w:r>
           <w:rPr>
@@ -1513,9 +1984,9 @@
     </w:p>
     <w:p>
       <w:pPr>
-        <w:pStyle w:val="Mucluc2"/>
+        <w:pStyle w:val="Mucluc1"/>
         <w:tabs>
-          <w:tab w:val="left" w:pos="1760"/>
+          <w:tab w:val="left" w:pos="2524"/>
           <w:tab w:val="right" w:leader="dot" w:pos="8777"/>
         </w:tabs>
         <w:rPr>
@@ -1527,13 +1998,14 @@
           <w14:ligatures w14:val="standardContextual"/>
         </w:rPr>
       </w:pPr>
-      <w:hyperlink w:anchor="_Toc134474778" w:history="1">
+      <w:hyperlink w:anchor="_Toc134651770" w:history="1">
         <w:r>
           <w:rPr>
             <w:rStyle w:val="Siuktni"/>
-            <w:noProof/>
-          </w:rPr>
-          <w:t>1.4.</w:t>
+            <w:b/>
+            <w:noProof/>
+          </w:rPr>
+          <w:t>CHƯƠNG 1:</w:t>
         </w:r>
         <w:r>
           <w:rPr>
@@ -1551,7 +2023,7 @@
             <w:rStyle w:val="Siuktni"/>
             <w:noProof/>
           </w:rPr>
-          <w:t>GameObject – Thao tác với C# Script</w:t>
+          <w:t>LẬP TRÌNH C# TRONG UNITY</w:t>
         </w:r>
         <w:r>
           <w:rPr>
@@ -1572,7 +2044,7 @@
             <w:noProof/>
             <w:webHidden/>
           </w:rPr>
-          <w:instrText xml:space="preserve"> PAGEREF _Toc134474778 \h </w:instrText>
+          <w:instrText xml:space="preserve"> PAGEREF _Toc134651770 \h </w:instrText>
         </w:r>
         <w:r>
           <w:rPr>
@@ -1592,7 +2064,7 @@
             <w:noProof/>
             <w:webHidden/>
           </w:rPr>
-          <w:t>21</w:t>
+          <w:t>13</w:t>
         </w:r>
         <w:r>
           <w:rPr>
@@ -1605,9 +2077,9 @@
     </w:p>
     <w:p>
       <w:pPr>
-        <w:pStyle w:val="Mucluc1"/>
+        <w:pStyle w:val="Mucluc2"/>
         <w:tabs>
-          <w:tab w:val="left" w:pos="2441"/>
+          <w:tab w:val="left" w:pos="1760"/>
           <w:tab w:val="right" w:leader="dot" w:pos="8777"/>
         </w:tabs>
         <w:rPr>
@@ -1619,13 +2091,13 @@
           <w14:ligatures w14:val="standardContextual"/>
         </w:rPr>
       </w:pPr>
-      <w:hyperlink w:anchor="_Toc134474779" w:history="1">
+      <w:hyperlink w:anchor="_Toc134651771" w:history="1">
         <w:r>
           <w:rPr>
             <w:rStyle w:val="Siuktni"/>
             <w:noProof/>
           </w:rPr>
-          <w:t>CHƯƠNG 2:</w:t>
+          <w:t>1.1.</w:t>
         </w:r>
         <w:r>
           <w:rPr>
@@ -1643,7 +2115,7 @@
             <w:rStyle w:val="Siuktni"/>
             <w:noProof/>
           </w:rPr>
-          <w:t>LẬP TRÌNH GAME UNITY</w:t>
+          <w:t>Kịch bản (Scripting) trong Unity</w:t>
         </w:r>
         <w:r>
           <w:rPr>
@@ -1664,7 +2136,7 @@
             <w:noProof/>
             <w:webHidden/>
           </w:rPr>
-          <w:instrText xml:space="preserve"> PAGEREF _Toc134474779 \h </w:instrText>
+          <w:instrText xml:space="preserve"> PAGEREF _Toc134651771 \h </w:instrText>
         </w:r>
         <w:r>
           <w:rPr>
@@ -1684,7 +2156,7 @@
             <w:noProof/>
             <w:webHidden/>
           </w:rPr>
-          <w:t>28</w:t>
+          <w:t>13</w:t>
         </w:r>
         <w:r>
           <w:rPr>
@@ -1711,13 +2183,13 @@
           <w14:ligatures w14:val="standardContextual"/>
         </w:rPr>
       </w:pPr>
-      <w:hyperlink w:anchor="_Toc134474780" w:history="1">
+      <w:hyperlink w:anchor="_Toc134651772" w:history="1">
         <w:r>
           <w:rPr>
             <w:rStyle w:val="Siuktni"/>
             <w:noProof/>
           </w:rPr>
-          <w:t>2.1.</w:t>
+          <w:t>1.2.</w:t>
         </w:r>
         <w:r>
           <w:rPr>
@@ -1735,7 +2207,7 @@
             <w:rStyle w:val="Siuktni"/>
             <w:noProof/>
           </w:rPr>
-          <w:t>Tổng quan về Unity</w:t>
+          <w:t>Ngôn ngữ được sử dung trong Unity</w:t>
         </w:r>
         <w:r>
           <w:rPr>
@@ -1756,7 +2228,7 @@
             <w:noProof/>
             <w:webHidden/>
           </w:rPr>
-          <w:instrText xml:space="preserve"> PAGEREF _Toc134474780 \h </w:instrText>
+          <w:instrText xml:space="preserve"> PAGEREF _Toc134651772 \h </w:instrText>
         </w:r>
         <w:r>
           <w:rPr>
@@ -1776,7 +2248,7 @@
             <w:noProof/>
             <w:webHidden/>
           </w:rPr>
-          <w:t>28</w:t>
+          <w:t>14</w:t>
         </w:r>
         <w:r>
           <w:rPr>
@@ -1803,13 +2275,13 @@
           <w14:ligatures w14:val="standardContextual"/>
         </w:rPr>
       </w:pPr>
-      <w:hyperlink w:anchor="_Toc134474781" w:history="1">
+      <w:hyperlink w:anchor="_Toc134651773" w:history="1">
         <w:r>
           <w:rPr>
             <w:rStyle w:val="Siuktni"/>
             <w:noProof/>
           </w:rPr>
-          <w:t>2.2.</w:t>
+          <w:t>1.3.</w:t>
         </w:r>
         <w:r>
           <w:rPr>
@@ -1827,7 +2299,7 @@
             <w:rStyle w:val="Siuktni"/>
             <w:noProof/>
           </w:rPr>
-          <w:t>Các thành phần cơ bản trong Unity</w:t>
+          <w:t>Biến, Hàm, Lớp và cách sử dụng</w:t>
         </w:r>
         <w:r>
           <w:rPr>
@@ -1848,7 +2320,7 @@
             <w:noProof/>
             <w:webHidden/>
           </w:rPr>
-          <w:instrText xml:space="preserve"> PAGEREF _Toc134474781 \h </w:instrText>
+          <w:instrText xml:space="preserve"> PAGEREF _Toc134651773 \h </w:instrText>
         </w:r>
         <w:r>
           <w:rPr>
@@ -1868,7 +2340,7 @@
             <w:noProof/>
             <w:webHidden/>
           </w:rPr>
-          <w:t>30</w:t>
+          <w:t>15</w:t>
         </w:r>
         <w:r>
           <w:rPr>
@@ -1895,13 +2367,13 @@
           <w14:ligatures w14:val="standardContextual"/>
         </w:rPr>
       </w:pPr>
-      <w:hyperlink w:anchor="_Toc134474782" w:history="1">
+      <w:hyperlink w:anchor="_Toc134651774" w:history="1">
         <w:r>
           <w:rPr>
             <w:rStyle w:val="Siuktni"/>
             <w:noProof/>
           </w:rPr>
-          <w:t>2.3.</w:t>
+          <w:t>1.4.</w:t>
         </w:r>
         <w:r>
           <w:rPr>
@@ -1919,7 +2391,7 @@
             <w:rStyle w:val="Siuktni"/>
             <w:noProof/>
           </w:rPr>
-          <w:t>Một số bước lập trình game 2D với Unity</w:t>
+          <w:t>GameObject – Thao tác với C# Script</w:t>
         </w:r>
         <w:r>
           <w:rPr>
@@ -1940,7 +2412,7 @@
             <w:noProof/>
             <w:webHidden/>
           </w:rPr>
-          <w:instrText xml:space="preserve"> PAGEREF _Toc134474782 \h </w:instrText>
+          <w:instrText xml:space="preserve"> PAGEREF _Toc134651774 \h </w:instrText>
         </w:r>
         <w:r>
           <w:rPr>
@@ -1960,7 +2432,7 @@
             <w:noProof/>
             <w:webHidden/>
           </w:rPr>
-          <w:t>36</w:t>
+          <w:t>23</w:t>
         </w:r>
         <w:r>
           <w:rPr>
@@ -1975,7 +2447,7 @@
       <w:pPr>
         <w:pStyle w:val="Mucluc1"/>
         <w:tabs>
-          <w:tab w:val="left" w:pos="2441"/>
+          <w:tab w:val="left" w:pos="2524"/>
           <w:tab w:val="right" w:leader="dot" w:pos="8777"/>
         </w:tabs>
         <w:rPr>
@@ -1987,13 +2459,14 @@
           <w14:ligatures w14:val="standardContextual"/>
         </w:rPr>
       </w:pPr>
-      <w:hyperlink w:anchor="_Toc134474783" w:history="1">
+      <w:hyperlink w:anchor="_Toc134651775" w:history="1">
         <w:r>
           <w:rPr>
             <w:rStyle w:val="Siuktni"/>
-            <w:noProof/>
-          </w:rPr>
-          <w:t>CHƯƠNG 3:</w:t>
+            <w:b/>
+            <w:noProof/>
+          </w:rPr>
+          <w:t>CHƯƠNG 2:</w:t>
         </w:r>
         <w:r>
           <w:rPr>
@@ -2011,7 +2484,7 @@
             <w:rStyle w:val="Siuktni"/>
             <w:noProof/>
           </w:rPr>
-          <w:t>CÀI ĐẶT ỨNG DỤNG</w:t>
+          <w:t>LẬP TRÌNH GAME UNITY</w:t>
         </w:r>
         <w:r>
           <w:rPr>
@@ -2032,7 +2505,7 @@
             <w:noProof/>
             <w:webHidden/>
           </w:rPr>
-          <w:instrText xml:space="preserve"> PAGEREF _Toc134474783 \h </w:instrText>
+          <w:instrText xml:space="preserve"> PAGEREF _Toc134651775 \h </w:instrText>
         </w:r>
         <w:r>
           <w:rPr>
@@ -2052,7 +2525,7 @@
             <w:noProof/>
             <w:webHidden/>
           </w:rPr>
-          <w:t>40</w:t>
+          <w:t>30</w:t>
         </w:r>
         <w:r>
           <w:rPr>
@@ -2079,13 +2552,13 @@
           <w14:ligatures w14:val="standardContextual"/>
         </w:rPr>
       </w:pPr>
-      <w:hyperlink w:anchor="_Toc134474784" w:history="1">
+      <w:hyperlink w:anchor="_Toc134651776" w:history="1">
         <w:r>
           <w:rPr>
             <w:rStyle w:val="Siuktni"/>
             <w:noProof/>
           </w:rPr>
-          <w:t>3.1.</w:t>
+          <w:t>2.1.</w:t>
         </w:r>
         <w:r>
           <w:rPr>
@@ -2103,7 +2576,7 @@
             <w:rStyle w:val="Siuktni"/>
             <w:noProof/>
           </w:rPr>
-          <w:t>Giời thiệu</w:t>
+          <w:t>Tổng quan về Unity</w:t>
         </w:r>
         <w:r>
           <w:rPr>
@@ -2124,7 +2597,7 @@
             <w:noProof/>
             <w:webHidden/>
           </w:rPr>
-          <w:instrText xml:space="preserve"> PAGEREF _Toc134474784 \h </w:instrText>
+          <w:instrText xml:space="preserve"> PAGEREF _Toc134651776 \h </w:instrText>
         </w:r>
         <w:r>
           <w:rPr>
@@ -2144,7 +2617,7 @@
             <w:noProof/>
             <w:webHidden/>
           </w:rPr>
-          <w:t>40</w:t>
+          <w:t>30</w:t>
         </w:r>
         <w:r>
           <w:rPr>
@@ -2171,13 +2644,13 @@
           <w14:ligatures w14:val="standardContextual"/>
         </w:rPr>
       </w:pPr>
-      <w:hyperlink w:anchor="_Toc134474785" w:history="1">
+      <w:hyperlink w:anchor="_Toc134651777" w:history="1">
         <w:r>
           <w:rPr>
             <w:rStyle w:val="Siuktni"/>
             <w:noProof/>
           </w:rPr>
-          <w:t>3.2.</w:t>
+          <w:t>2.2.</w:t>
         </w:r>
         <w:r>
           <w:rPr>
@@ -2195,7 +2668,7 @@
             <w:rStyle w:val="Siuktni"/>
             <w:noProof/>
           </w:rPr>
-          <w:t>Một số Scene trong Game</w:t>
+          <w:t>Các thành phần cơ bản trong Unity</w:t>
         </w:r>
         <w:r>
           <w:rPr>
@@ -2216,7 +2689,7 @@
             <w:noProof/>
             <w:webHidden/>
           </w:rPr>
-          <w:instrText xml:space="preserve"> PAGEREF _Toc134474785 \h </w:instrText>
+          <w:instrText xml:space="preserve"> PAGEREF _Toc134651777 \h </w:instrText>
         </w:r>
         <w:r>
           <w:rPr>
@@ -2236,7 +2709,7 @@
             <w:noProof/>
             <w:webHidden/>
           </w:rPr>
-          <w:t>40</w:t>
+          <w:t>32</w:t>
         </w:r>
         <w:r>
           <w:rPr>
@@ -2263,13 +2736,13 @@
           <w14:ligatures w14:val="standardContextual"/>
         </w:rPr>
       </w:pPr>
-      <w:hyperlink w:anchor="_Toc134474786" w:history="1">
+      <w:hyperlink w:anchor="_Toc134651778" w:history="1">
         <w:r>
           <w:rPr>
             <w:rStyle w:val="Siuktni"/>
             <w:noProof/>
           </w:rPr>
-          <w:t>3.3.</w:t>
+          <w:t>2.3.</w:t>
         </w:r>
         <w:r>
           <w:rPr>
@@ -2287,7 +2760,7 @@
             <w:rStyle w:val="Siuktni"/>
             <w:noProof/>
           </w:rPr>
-          <w:t>Nhân vật Player</w:t>
+          <w:t>Một số bước lập trình game 2D với Unity</w:t>
         </w:r>
         <w:r>
           <w:rPr>
@@ -2308,7 +2781,7 @@
             <w:noProof/>
             <w:webHidden/>
           </w:rPr>
-          <w:instrText xml:space="preserve"> PAGEREF _Toc134474786 \h </w:instrText>
+          <w:instrText xml:space="preserve"> PAGEREF _Toc134651778 \h </w:instrText>
         </w:r>
         <w:r>
           <w:rPr>
@@ -2328,7 +2801,7 @@
             <w:noProof/>
             <w:webHidden/>
           </w:rPr>
-          <w:t>47</w:t>
+          <w:t>38</w:t>
         </w:r>
         <w:r>
           <w:rPr>
@@ -2341,9 +2814,9 @@
     </w:p>
     <w:p>
       <w:pPr>
-        <w:pStyle w:val="Mucluc2"/>
+        <w:pStyle w:val="Mucluc1"/>
         <w:tabs>
-          <w:tab w:val="left" w:pos="1760"/>
+          <w:tab w:val="left" w:pos="2524"/>
           <w:tab w:val="right" w:leader="dot" w:pos="8777"/>
         </w:tabs>
         <w:rPr>
@@ -2355,13 +2828,14 @@
           <w14:ligatures w14:val="standardContextual"/>
         </w:rPr>
       </w:pPr>
-      <w:hyperlink w:anchor="_Toc134474787" w:history="1">
+      <w:hyperlink w:anchor="_Toc134651779" w:history="1">
         <w:r>
           <w:rPr>
             <w:rStyle w:val="Siuktni"/>
-            <w:noProof/>
-          </w:rPr>
-          <w:t>3.4.</w:t>
+            <w:b/>
+            <w:noProof/>
+          </w:rPr>
+          <w:t>CHƯƠNG 3:</w:t>
         </w:r>
         <w:r>
           <w:rPr>
@@ -2379,7 +2853,7 @@
             <w:rStyle w:val="Siuktni"/>
             <w:noProof/>
           </w:rPr>
-          <w:t>Một số thành phần trong game</w:t>
+          <w:t>CÀI ĐẶT ỨNG DỤNG</w:t>
         </w:r>
         <w:r>
           <w:rPr>
@@ -2400,7 +2874,7 @@
             <w:noProof/>
             <w:webHidden/>
           </w:rPr>
-          <w:instrText xml:space="preserve"> PAGEREF _Toc134474787 \h </w:instrText>
+          <w:instrText xml:space="preserve"> PAGEREF _Toc134651779 \h </w:instrText>
         </w:r>
         <w:r>
           <w:rPr>
@@ -2420,7 +2894,7 @@
             <w:noProof/>
             <w:webHidden/>
           </w:rPr>
-          <w:t>57</w:t>
+          <w:t>42</w:t>
         </w:r>
         <w:r>
           <w:rPr>
@@ -2433,8 +2907,9 @@
     </w:p>
     <w:p>
       <w:pPr>
-        <w:pStyle w:val="Mucluc1"/>
+        <w:pStyle w:val="Mucluc2"/>
         <w:tabs>
+          <w:tab w:val="left" w:pos="1760"/>
           <w:tab w:val="right" w:leader="dot" w:pos="8777"/>
         </w:tabs>
         <w:rPr>
@@ -2446,23 +2921,41 @@
           <w14:ligatures w14:val="standardContextual"/>
         </w:rPr>
       </w:pPr>
-      <w:hyperlink w:anchor="_Toc134474788" w:history="1">
+      <w:hyperlink w:anchor="_Toc134651780" w:history="1">
         <w:r>
           <w:rPr>
             <w:rStyle w:val="Siuktni"/>
             <w:noProof/>
           </w:rPr>
-          <w:t>KẾT LUẬN</w:t>
-        </w:r>
-        <w:r>
-          <w:rPr>
-            <w:noProof/>
-            <w:webHidden/>
+          <w:t>3.1.</w:t>
+        </w:r>
+        <w:r>
+          <w:rPr>
+            <w:rFonts w:asciiTheme="minorHAnsi" w:eastAsiaTheme="minorEastAsia" w:hAnsiTheme="minorHAnsi" w:cstheme="minorBidi"/>
+            <w:noProof/>
+            <w:kern w:val="2"/>
+            <w:sz w:val="22"/>
+            <w:szCs w:val="22"/>
+            <w14:ligatures w14:val="standardContextual"/>
           </w:rPr>
           <w:tab/>
         </w:r>
         <w:r>
           <w:rPr>
+            <w:rStyle w:val="Siuktni"/>
+            <w:noProof/>
+          </w:rPr>
+          <w:t>Giời thiệu</w:t>
+        </w:r>
+        <w:r>
+          <w:rPr>
+            <w:noProof/>
+            <w:webHidden/>
+          </w:rPr>
+          <w:tab/>
+        </w:r>
+        <w:r>
+          <w:rPr>
             <w:noProof/>
             <w:webHidden/>
           </w:rPr>
@@ -2473,7 +2966,7 @@
             <w:noProof/>
             <w:webHidden/>
           </w:rPr>
-          <w:instrText xml:space="preserve"> PAGEREF _Toc134474788 \h </w:instrText>
+          <w:instrText xml:space="preserve"> PAGEREF _Toc134651780 \h </w:instrText>
         </w:r>
         <w:r>
           <w:rPr>
@@ -2493,7 +2986,7 @@
             <w:noProof/>
             <w:webHidden/>
           </w:rPr>
-          <w:t>60</w:t>
+          <w:t>42</w:t>
         </w:r>
         <w:r>
           <w:rPr>
@@ -2506,8 +2999,9 @@
     </w:p>
     <w:p>
       <w:pPr>
-        <w:pStyle w:val="Mucluc1"/>
+        <w:pStyle w:val="Mucluc2"/>
         <w:tabs>
+          <w:tab w:val="left" w:pos="1760"/>
           <w:tab w:val="right" w:leader="dot" w:pos="8777"/>
         </w:tabs>
         <w:rPr>
@@ -2519,23 +3013,41 @@
           <w14:ligatures w14:val="standardContextual"/>
         </w:rPr>
       </w:pPr>
-      <w:hyperlink w:anchor="_Toc134474789" w:history="1">
+      <w:hyperlink w:anchor="_Toc134651781" w:history="1">
         <w:r>
           <w:rPr>
             <w:rStyle w:val="Siuktni"/>
             <w:noProof/>
           </w:rPr>
-          <w:t>TÀI LIỆU THAM KHẢO</w:t>
-        </w:r>
-        <w:r>
-          <w:rPr>
-            <w:noProof/>
-            <w:webHidden/>
+          <w:t>3.2.</w:t>
+        </w:r>
+        <w:r>
+          <w:rPr>
+            <w:rFonts w:asciiTheme="minorHAnsi" w:eastAsiaTheme="minorEastAsia" w:hAnsiTheme="minorHAnsi" w:cstheme="minorBidi"/>
+            <w:noProof/>
+            <w:kern w:val="2"/>
+            <w:sz w:val="22"/>
+            <w:szCs w:val="22"/>
+            <w14:ligatures w14:val="standardContextual"/>
           </w:rPr>
           <w:tab/>
         </w:r>
         <w:r>
           <w:rPr>
+            <w:rStyle w:val="Siuktni"/>
+            <w:noProof/>
+          </w:rPr>
+          <w:t>Một số Scene trong Game</w:t>
+        </w:r>
+        <w:r>
+          <w:rPr>
+            <w:noProof/>
+            <w:webHidden/>
+          </w:rPr>
+          <w:tab/>
+        </w:r>
+        <w:r>
+          <w:rPr>
             <w:noProof/>
             <w:webHidden/>
           </w:rPr>
@@ -2546,7 +3058,7 @@
             <w:noProof/>
             <w:webHidden/>
           </w:rPr>
-          <w:instrText xml:space="preserve"> PAGEREF _Toc134474789 \h </w:instrText>
+          <w:instrText xml:space="preserve"> PAGEREF _Toc134651781 \h </w:instrText>
         </w:r>
         <w:r>
           <w:rPr>
@@ -2566,7 +3078,7 @@
             <w:noProof/>
             <w:webHidden/>
           </w:rPr>
-          <w:t>61</w:t>
+          <w:t>42</w:t>
         </w:r>
         <w:r>
           <w:rPr>
@@ -2579,43 +3091,9 @@
     </w:p>
     <w:p>
       <w:pPr>
-        <w:rPr>
-          <w:rFonts w:eastAsiaTheme="minorEastAsia"/>
-          <w:noProof/>
-        </w:rPr>
-      </w:pPr>
-      <w:r>
-        <w:rPr>
-          <w:rFonts w:eastAsiaTheme="minorEastAsia"/>
-          <w:noProof/>
-        </w:rPr>
-        <w:fldChar w:fldCharType="end"/>
-      </w:r>
-    </w:p>
-    <w:p>
-      <w:pPr>
-        <w:pStyle w:val="ML1"/>
-      </w:pPr>
-      <w:r>
-        <w:br w:type="column"/>
-      </w:r>
-      <w:bookmarkStart w:id="8" w:name="_Toc128331739"/>
-      <w:bookmarkStart w:id="9" w:name="_Toc128334802"/>
-      <w:bookmarkStart w:id="10" w:name="_Toc129352352"/>
-      <w:bookmarkStart w:id="11" w:name="_Toc134474772"/>
-      <w:r>
-        <w:lastRenderedPageBreak/>
-        <w:t>DANH MỤC HÌNH ẢNH</w:t>
-      </w:r>
-      <w:bookmarkEnd w:id="8"/>
-      <w:bookmarkEnd w:id="9"/>
-      <w:bookmarkEnd w:id="10"/>
-      <w:bookmarkEnd w:id="11"/>
-    </w:p>
-    <w:p>
-      <w:pPr>
-        <w:pStyle w:val="Banghinhminhhoa"/>
+        <w:pStyle w:val="Mucluc2"/>
         <w:tabs>
+          <w:tab w:val="left" w:pos="1760"/>
           <w:tab w:val="right" w:leader="dot" w:pos="8777"/>
         </w:tabs>
         <w:rPr>
@@ -2627,50 +3105,41 @@
           <w14:ligatures w14:val="standardContextual"/>
         </w:rPr>
       </w:pPr>
-      <w:r>
-        <w:rPr>
-          <w:rFonts w:asciiTheme="minorHAnsi" w:eastAsiaTheme="minorEastAsia" w:hAnsiTheme="minorHAnsi" w:cstheme="minorBidi"/>
-          <w:noProof/>
-          <w:sz w:val="22"/>
-          <w:szCs w:val="22"/>
-        </w:rPr>
-        <w:fldChar w:fldCharType="begin"/>
-      </w:r>
-      <w:r>
-        <w:rPr>
-          <w:rFonts w:asciiTheme="minorHAnsi" w:eastAsiaTheme="minorEastAsia" w:hAnsiTheme="minorHAnsi" w:cstheme="minorBidi"/>
-          <w:noProof/>
-          <w:sz w:val="22"/>
-          <w:szCs w:val="22"/>
-        </w:rPr>
-        <w:instrText xml:space="preserve"> TOC \h \z \c "Hình" </w:instrText>
-      </w:r>
-      <w:r>
-        <w:rPr>
-          <w:rFonts w:asciiTheme="minorHAnsi" w:eastAsiaTheme="minorEastAsia" w:hAnsiTheme="minorHAnsi" w:cstheme="minorBidi"/>
-          <w:noProof/>
-          <w:sz w:val="22"/>
-          <w:szCs w:val="22"/>
-        </w:rPr>
-        <w:fldChar w:fldCharType="separate"/>
-      </w:r>
-      <w:hyperlink w:anchor="_Toc134233808" w:history="1">
+      <w:hyperlink w:anchor="_Toc134651782" w:history="1">
         <w:r>
           <w:rPr>
             <w:rStyle w:val="Siuktni"/>
             <w:noProof/>
           </w:rPr>
-          <w:t>Hình 1: Một số mã code trong Unity</w:t>
-        </w:r>
-        <w:r>
-          <w:rPr>
-            <w:noProof/>
-            <w:webHidden/>
+          <w:t>3.3.</w:t>
+        </w:r>
+        <w:r>
+          <w:rPr>
+            <w:rFonts w:asciiTheme="minorHAnsi" w:eastAsiaTheme="minorEastAsia" w:hAnsiTheme="minorHAnsi" w:cstheme="minorBidi"/>
+            <w:noProof/>
+            <w:kern w:val="2"/>
+            <w:sz w:val="22"/>
+            <w:szCs w:val="22"/>
+            <w14:ligatures w14:val="standardContextual"/>
           </w:rPr>
           <w:tab/>
         </w:r>
         <w:r>
           <w:rPr>
+            <w:rStyle w:val="Siuktni"/>
+            <w:noProof/>
+          </w:rPr>
+          <w:t>Nhân vật Player</w:t>
+        </w:r>
+        <w:r>
+          <w:rPr>
+            <w:noProof/>
+            <w:webHidden/>
+          </w:rPr>
+          <w:tab/>
+        </w:r>
+        <w:r>
+          <w:rPr>
             <w:noProof/>
             <w:webHidden/>
           </w:rPr>
@@ -2681,7 +3150,7 @@
             <w:noProof/>
             <w:webHidden/>
           </w:rPr>
-          <w:instrText xml:space="preserve"> PAGEREF _Toc134233808 \h </w:instrText>
+          <w:instrText xml:space="preserve"> PAGEREF _Toc134651782 \h </w:instrText>
         </w:r>
         <w:r>
           <w:rPr>
@@ -2701,7 +3170,7 @@
             <w:noProof/>
             <w:webHidden/>
           </w:rPr>
-          <w:t>10</w:t>
+          <w:t>49</w:t>
         </w:r>
         <w:r>
           <w:rPr>
@@ -2714,8 +3183,9 @@
     </w:p>
     <w:p>
       <w:pPr>
-        <w:pStyle w:val="Banghinhminhhoa"/>
+        <w:pStyle w:val="Mucluc2"/>
         <w:tabs>
+          <w:tab w:val="left" w:pos="1760"/>
           <w:tab w:val="right" w:leader="dot" w:pos="8777"/>
         </w:tabs>
         <w:rPr>
@@ -2727,23 +3197,41 @@
           <w14:ligatures w14:val="standardContextual"/>
         </w:rPr>
       </w:pPr>
-      <w:hyperlink w:anchor="_Toc134233809" w:history="1">
+      <w:hyperlink w:anchor="_Toc134651783" w:history="1">
         <w:r>
           <w:rPr>
             <w:rStyle w:val="Siuktni"/>
             <w:noProof/>
           </w:rPr>
-          <w:t>Hình 2: Ví dụ về biến (Variables)</w:t>
-        </w:r>
-        <w:r>
-          <w:rPr>
-            <w:noProof/>
-            <w:webHidden/>
+          <w:t>3.4.</w:t>
+        </w:r>
+        <w:r>
+          <w:rPr>
+            <w:rFonts w:asciiTheme="minorHAnsi" w:eastAsiaTheme="minorEastAsia" w:hAnsiTheme="minorHAnsi" w:cstheme="minorBidi"/>
+            <w:noProof/>
+            <w:kern w:val="2"/>
+            <w:sz w:val="22"/>
+            <w:szCs w:val="22"/>
+            <w14:ligatures w14:val="standardContextual"/>
           </w:rPr>
           <w:tab/>
         </w:r>
         <w:r>
           <w:rPr>
+            <w:rStyle w:val="Siuktni"/>
+            <w:noProof/>
+          </w:rPr>
+          <w:t>Một số thành phần trong game</w:t>
+        </w:r>
+        <w:r>
+          <w:rPr>
+            <w:noProof/>
+            <w:webHidden/>
+          </w:rPr>
+          <w:tab/>
+        </w:r>
+        <w:r>
+          <w:rPr>
             <w:noProof/>
             <w:webHidden/>
           </w:rPr>
@@ -2754,7 +3242,7 @@
             <w:noProof/>
             <w:webHidden/>
           </w:rPr>
-          <w:instrText xml:space="preserve"> PAGEREF _Toc134233809 \h </w:instrText>
+          <w:instrText xml:space="preserve"> PAGEREF _Toc134651783 \h </w:instrText>
         </w:r>
         <w:r>
           <w:rPr>
@@ -2774,7 +3262,7 @@
             <w:noProof/>
             <w:webHidden/>
           </w:rPr>
-          <w:t>12</w:t>
+          <w:t>59</w:t>
         </w:r>
         <w:r>
           <w:rPr>
@@ -2787,7 +3275,7 @@
     </w:p>
     <w:p>
       <w:pPr>
-        <w:pStyle w:val="Banghinhminhhoa"/>
+        <w:pStyle w:val="Mucluc1"/>
         <w:tabs>
           <w:tab w:val="right" w:leader="dot" w:pos="8777"/>
         </w:tabs>
@@ -2800,13 +3288,13 @@
           <w14:ligatures w14:val="standardContextual"/>
         </w:rPr>
       </w:pPr>
-      <w:hyperlink w:anchor="_Toc134233810" w:history="1">
+      <w:hyperlink w:anchor="_Toc134651784" w:history="1">
         <w:r>
           <w:rPr>
             <w:rStyle w:val="Siuktni"/>
             <w:noProof/>
           </w:rPr>
-          <w:t>Hình 3: Ví dụ các loại của biến</w:t>
+          <w:t>KẾT LUẬN</w:t>
         </w:r>
         <w:r>
           <w:rPr>
@@ -2827,7 +3315,7 @@
             <w:noProof/>
             <w:webHidden/>
           </w:rPr>
-          <w:instrText xml:space="preserve"> PAGEREF _Toc134233810 \h </w:instrText>
+          <w:instrText xml:space="preserve"> PAGEREF _Toc134651784 \h </w:instrText>
         </w:r>
         <w:r>
           <w:rPr>
@@ -2847,7 +3335,7 @@
             <w:noProof/>
             <w:webHidden/>
           </w:rPr>
-          <w:t>13</w:t>
+          <w:t>62</w:t>
         </w:r>
         <w:r>
           <w:rPr>
@@ -2860,7 +3348,7 @@
     </w:p>
     <w:p>
       <w:pPr>
-        <w:pStyle w:val="Banghinhminhhoa"/>
+        <w:pStyle w:val="Mucluc2"/>
         <w:tabs>
           <w:tab w:val="right" w:leader="dot" w:pos="8777"/>
         </w:tabs>
@@ -2873,13 +3361,13 @@
           <w14:ligatures w14:val="standardContextual"/>
         </w:rPr>
       </w:pPr>
-      <w:hyperlink w:anchor="_Toc134233811" w:history="1">
+      <w:hyperlink w:anchor="_Toc134651785" w:history="1">
         <w:r>
           <w:rPr>
             <w:rStyle w:val="Siuktni"/>
             <w:noProof/>
           </w:rPr>
-          <w:t>Hình 4: Hiển thị các biến public trong Inspector</w:t>
+          <w:t>1. Vấn đề đạt được</w:t>
         </w:r>
         <w:r>
           <w:rPr>
@@ -2900,7 +3388,7 @@
             <w:noProof/>
             <w:webHidden/>
           </w:rPr>
-          <w:instrText xml:space="preserve"> PAGEREF _Toc134233811 \h </w:instrText>
+          <w:instrText xml:space="preserve"> PAGEREF _Toc134651785 \h </w:instrText>
         </w:r>
         <w:r>
           <w:rPr>
@@ -2920,7 +3408,7 @@
             <w:noProof/>
             <w:webHidden/>
           </w:rPr>
-          <w:t>14</w:t>
+          <w:t>62</w:t>
         </w:r>
         <w:r>
           <w:rPr>
@@ -2933,7 +3421,7 @@
     </w:p>
     <w:p>
       <w:pPr>
-        <w:pStyle w:val="Banghinhminhhoa"/>
+        <w:pStyle w:val="Mucluc2"/>
         <w:tabs>
           <w:tab w:val="right" w:leader="dot" w:pos="8777"/>
         </w:tabs>
@@ -2946,13 +3434,13 @@
           <w14:ligatures w14:val="standardContextual"/>
         </w:rPr>
       </w:pPr>
-      <w:hyperlink w:anchor="_Toc134233812" w:history="1">
+      <w:hyperlink w:anchor="_Toc134651786" w:history="1">
         <w:r>
           <w:rPr>
             <w:rStyle w:val="Siuktni"/>
             <w:noProof/>
           </w:rPr>
-          <w:t>Hình 5: Một số hàm cơ bản</w:t>
+          <w:t>2. Hạn chế</w:t>
         </w:r>
         <w:r>
           <w:rPr>
@@ -2973,7 +3461,7 @@
             <w:noProof/>
             <w:webHidden/>
           </w:rPr>
-          <w:instrText xml:space="preserve"> PAGEREF _Toc134233812 \h </w:instrText>
+          <w:instrText xml:space="preserve"> PAGEREF _Toc134651786 \h </w:instrText>
         </w:r>
         <w:r>
           <w:rPr>
@@ -2993,7 +3481,7 @@
             <w:noProof/>
             <w:webHidden/>
           </w:rPr>
-          <w:t>15</w:t>
+          <w:t>62</w:t>
         </w:r>
         <w:r>
           <w:rPr>
@@ -3006,7 +3494,7 @@
     </w:p>
     <w:p>
       <w:pPr>
-        <w:pStyle w:val="Banghinhminhhoa"/>
+        <w:pStyle w:val="Mucluc2"/>
         <w:tabs>
           <w:tab w:val="right" w:leader="dot" w:pos="8777"/>
         </w:tabs>
@@ -3019,13 +3507,13 @@
           <w14:ligatures w14:val="standardContextual"/>
         </w:rPr>
       </w:pPr>
-      <w:hyperlink w:anchor="_Toc134233813" w:history="1">
+      <w:hyperlink w:anchor="_Toc134651787" w:history="1">
         <w:r>
           <w:rPr>
             <w:rStyle w:val="Siuktni"/>
             <w:noProof/>
           </w:rPr>
-          <w:t>Hình 6: Ví dụ về hàm</w:t>
+          <w:t>3. Hướng phát triển</w:t>
         </w:r>
         <w:r>
           <w:rPr>
@@ -3046,7 +3534,7 @@
             <w:noProof/>
             <w:webHidden/>
           </w:rPr>
-          <w:instrText xml:space="preserve"> PAGEREF _Toc134233813 \h </w:instrText>
+          <w:instrText xml:space="preserve"> PAGEREF _Toc134651787 \h </w:instrText>
         </w:r>
         <w:r>
           <w:rPr>
@@ -3066,7 +3554,7 @@
             <w:noProof/>
             <w:webHidden/>
           </w:rPr>
-          <w:t>16</w:t>
+          <w:t>62</w:t>
         </w:r>
         <w:r>
           <w:rPr>
@@ -3079,7 +3567,7 @@
     </w:p>
     <w:p>
       <w:pPr>
-        <w:pStyle w:val="Banghinhminhhoa"/>
+        <w:pStyle w:val="Mucluc1"/>
         <w:tabs>
           <w:tab w:val="right" w:leader="dot" w:pos="8777"/>
         </w:tabs>
@@ -3092,13 +3580,13 @@
           <w14:ligatures w14:val="standardContextual"/>
         </w:rPr>
       </w:pPr>
-      <w:hyperlink w:anchor="_Toc134233814" w:history="1">
+      <w:hyperlink w:anchor="_Toc134651788" w:history="1">
         <w:r>
           <w:rPr>
             <w:rStyle w:val="Siuktni"/>
             <w:noProof/>
           </w:rPr>
-          <w:t>Hình 7: Ví dụ về lớp</w:t>
+          <w:t>TÀI LIỆU THAM KHẢO</w:t>
         </w:r>
         <w:r>
           <w:rPr>
@@ -3119,7 +3607,7 @@
             <w:noProof/>
             <w:webHidden/>
           </w:rPr>
-          <w:instrText xml:space="preserve"> PAGEREF _Toc134233814 \h </w:instrText>
+          <w:instrText xml:space="preserve"> PAGEREF _Toc134651788 \h </w:instrText>
         </w:r>
         <w:r>
           <w:rPr>
@@ -3139,7 +3627,7 @@
             <w:noProof/>
             <w:webHidden/>
           </w:rPr>
-          <w:t>17</w:t>
+          <w:t>63</w:t>
         </w:r>
         <w:r>
           <w:rPr>
@@ -3149,6 +3637,41 @@
           <w:fldChar w:fldCharType="end"/>
         </w:r>
       </w:hyperlink>
+    </w:p>
+    <w:p>
+      <w:pPr>
+        <w:rPr>
+          <w:rFonts w:eastAsiaTheme="minorEastAsia"/>
+          <w:noProof/>
+        </w:rPr>
+      </w:pPr>
+      <w:r>
+        <w:rPr>
+          <w:rFonts w:eastAsiaTheme="minorEastAsia"/>
+          <w:noProof/>
+        </w:rPr>
+        <w:fldChar w:fldCharType="end"/>
+      </w:r>
+    </w:p>
+    <w:p>
+      <w:pPr>
+        <w:pStyle w:val="ML1"/>
+      </w:pPr>
+      <w:r>
+        <w:br w:type="column"/>
+      </w:r>
+      <w:bookmarkStart w:id="8" w:name="_Toc128331739"/>
+      <w:bookmarkStart w:id="9" w:name="_Toc128334802"/>
+      <w:bookmarkStart w:id="10" w:name="_Toc129352352"/>
+      <w:bookmarkStart w:id="11" w:name="_Toc134651764"/>
+      <w:r>
+        <w:lastRenderedPageBreak/>
+        <w:t>DANH MỤC HÌNH ẢNH</w:t>
+      </w:r>
+      <w:bookmarkEnd w:id="8"/>
+      <w:bookmarkEnd w:id="9"/>
+      <w:bookmarkEnd w:id="10"/>
+      <w:bookmarkEnd w:id="11"/>
     </w:p>
     <w:p>
       <w:pPr>
@@ -3165,13 +3688,40 @@
           <w14:ligatures w14:val="standardContextual"/>
         </w:rPr>
       </w:pPr>
-      <w:hyperlink w:anchor="_Toc134233815" w:history="1">
+      <w:r>
+        <w:rPr>
+          <w:rFonts w:asciiTheme="minorHAnsi" w:eastAsiaTheme="minorEastAsia" w:hAnsiTheme="minorHAnsi" w:cstheme="minorBidi"/>
+          <w:noProof/>
+          <w:sz w:val="22"/>
+          <w:szCs w:val="22"/>
+        </w:rPr>
+        <w:fldChar w:fldCharType="begin"/>
+      </w:r>
+      <w:r>
+        <w:rPr>
+          <w:rFonts w:asciiTheme="minorHAnsi" w:eastAsiaTheme="minorEastAsia" w:hAnsiTheme="minorHAnsi" w:cstheme="minorBidi"/>
+          <w:noProof/>
+          <w:sz w:val="22"/>
+          <w:szCs w:val="22"/>
+        </w:rPr>
+        <w:instrText xml:space="preserve"> TOC \h \z \c "Hình" </w:instrText>
+      </w:r>
+      <w:r>
+        <w:rPr>
+          <w:rFonts w:asciiTheme="minorHAnsi" w:eastAsiaTheme="minorEastAsia" w:hAnsiTheme="minorHAnsi" w:cstheme="minorBidi"/>
+          <w:noProof/>
+          <w:sz w:val="22"/>
+          <w:szCs w:val="22"/>
+        </w:rPr>
+        <w:fldChar w:fldCharType="separate"/>
+      </w:r>
+      <w:hyperlink w:anchor="_Toc134651789" w:history="1">
         <w:r>
           <w:rPr>
             <w:rStyle w:val="Siuktni"/>
             <w:noProof/>
           </w:rPr>
-          <w:t>Hình 8: Ví dụ về lớp</w:t>
+          <w:t>Hình 1: Một số mã code trong Unity</w:t>
         </w:r>
         <w:r>
           <w:rPr>
@@ -3192,7 +3742,7 @@
             <w:noProof/>
             <w:webHidden/>
           </w:rPr>
-          <w:instrText xml:space="preserve"> PAGEREF _Toc134233815 \h </w:instrText>
+          <w:instrText xml:space="preserve"> PAGEREF _Toc134651789 \h </w:instrText>
         </w:r>
         <w:r>
           <w:rPr>
@@ -3212,7 +3762,7 @@
             <w:noProof/>
             <w:webHidden/>
           </w:rPr>
-          <w:t>18</w:t>
+          <w:t>14</w:t>
         </w:r>
         <w:r>
           <w:rPr>
@@ -3238,13 +3788,13 @@
           <w14:ligatures w14:val="standardContextual"/>
         </w:rPr>
       </w:pPr>
-      <w:hyperlink w:anchor="_Toc134233816" w:history="1">
+      <w:hyperlink w:anchor="_Toc134651790" w:history="1">
         <w:r>
           <w:rPr>
             <w:rStyle w:val="Siuktni"/>
             <w:noProof/>
           </w:rPr>
-          <w:t>Hình 9: Tạo Project</w:t>
+          <w:t>Hình 2: Ví dụ về biến (Variables)</w:t>
         </w:r>
         <w:r>
           <w:rPr>
@@ -3265,7 +3815,7 @@
             <w:noProof/>
             <w:webHidden/>
           </w:rPr>
-          <w:instrText xml:space="preserve"> PAGEREF _Toc134233816 \h </w:instrText>
+          <w:instrText xml:space="preserve"> PAGEREF _Toc134651790 \h </w:instrText>
         </w:r>
         <w:r>
           <w:rPr>
@@ -3285,7 +3835,7 @@
             <w:noProof/>
             <w:webHidden/>
           </w:rPr>
-          <w:t>28</w:t>
+          <w:t>16</w:t>
         </w:r>
         <w:r>
           <w:rPr>
@@ -3311,13 +3861,13 @@
           <w14:ligatures w14:val="standardContextual"/>
         </w:rPr>
       </w:pPr>
-      <w:hyperlink w:anchor="_Toc134233817" w:history="1">
+      <w:hyperlink w:anchor="_Toc134651791" w:history="1">
         <w:r>
           <w:rPr>
             <w:rStyle w:val="Siuktni"/>
             <w:noProof/>
           </w:rPr>
-          <w:t>Hình 10: Tạo project</w:t>
+          <w:t>Hình 3: Ví dụ các loại của biến</w:t>
         </w:r>
         <w:r>
           <w:rPr>
@@ -3338,7 +3888,7 @@
             <w:noProof/>
             <w:webHidden/>
           </w:rPr>
-          <w:instrText xml:space="preserve"> PAGEREF _Toc134233817 \h </w:instrText>
+          <w:instrText xml:space="preserve"> PAGEREF _Toc134651791 \h </w:instrText>
         </w:r>
         <w:r>
           <w:rPr>
@@ -3358,7 +3908,7 @@
             <w:noProof/>
             <w:webHidden/>
           </w:rPr>
-          <w:t>28</w:t>
+          <w:t>17</w:t>
         </w:r>
         <w:r>
           <w:rPr>
@@ -3384,13 +3934,13 @@
           <w14:ligatures w14:val="standardContextual"/>
         </w:rPr>
       </w:pPr>
-      <w:hyperlink w:anchor="_Toc134233818" w:history="1">
+      <w:hyperlink w:anchor="_Toc134651792" w:history="1">
         <w:r>
           <w:rPr>
             <w:rStyle w:val="Siuktni"/>
             <w:noProof/>
           </w:rPr>
-          <w:t>Hình 11: Định dạng file</w:t>
+          <w:t>Hình 4: Hiển thị các biến public trong Inspector</w:t>
         </w:r>
         <w:r>
           <w:rPr>
@@ -3411,7 +3961,7 @@
             <w:noProof/>
             <w:webHidden/>
           </w:rPr>
-          <w:instrText xml:space="preserve"> PAGEREF _Toc134233818 \h </w:instrText>
+          <w:instrText xml:space="preserve"> PAGEREF _Toc134651792 \h </w:instrText>
         </w:r>
         <w:r>
           <w:rPr>
@@ -3431,7 +3981,7 @@
             <w:noProof/>
             <w:webHidden/>
           </w:rPr>
-          <w:t>30</w:t>
+          <w:t>18</w:t>
         </w:r>
         <w:r>
           <w:rPr>
@@ -3457,13 +4007,13 @@
           <w14:ligatures w14:val="standardContextual"/>
         </w:rPr>
       </w:pPr>
-      <w:hyperlink w:anchor="_Toc134233819" w:history="1">
+      <w:hyperlink w:anchor="_Toc134651793" w:history="1">
         <w:r>
           <w:rPr>
             <w:rStyle w:val="Siuktni"/>
             <w:noProof/>
           </w:rPr>
-          <w:t>Hình 12: Tạo Folder</w:t>
+          <w:t>Hình 5: Một số hàm cơ bản</w:t>
         </w:r>
         <w:r>
           <w:rPr>
@@ -3484,7 +4034,7 @@
             <w:noProof/>
             <w:webHidden/>
           </w:rPr>
-          <w:instrText xml:space="preserve"> PAGEREF _Toc134233819 \h </w:instrText>
+          <w:instrText xml:space="preserve"> PAGEREF _Toc134651793 \h </w:instrText>
         </w:r>
         <w:r>
           <w:rPr>
@@ -3504,7 +4054,7 @@
             <w:noProof/>
             <w:webHidden/>
           </w:rPr>
-          <w:t>31</w:t>
+          <w:t>19</w:t>
         </w:r>
         <w:r>
           <w:rPr>
@@ -3530,13 +4080,13 @@
           <w14:ligatures w14:val="standardContextual"/>
         </w:rPr>
       </w:pPr>
-      <w:hyperlink w:anchor="_Toc134233820" w:history="1">
+      <w:hyperlink w:anchor="_Toc134651794" w:history="1">
         <w:r>
           <w:rPr>
             <w:rStyle w:val="Siuktni"/>
             <w:noProof/>
           </w:rPr>
-          <w:t>Hình 13: Tạo Scene</w:t>
+          <w:t>Hình 6: Ví dụ về hàm</w:t>
         </w:r>
         <w:r>
           <w:rPr>
@@ -3557,7 +4107,7 @@
             <w:noProof/>
             <w:webHidden/>
           </w:rPr>
-          <w:instrText xml:space="preserve"> PAGEREF _Toc134233820 \h </w:instrText>
+          <w:instrText xml:space="preserve"> PAGEREF _Toc134651794 \h </w:instrText>
         </w:r>
         <w:r>
           <w:rPr>
@@ -3577,7 +4127,7 @@
             <w:noProof/>
             <w:webHidden/>
           </w:rPr>
-          <w:t>32</w:t>
+          <w:t>20</w:t>
         </w:r>
         <w:r>
           <w:rPr>
@@ -3603,13 +4153,13 @@
           <w14:ligatures w14:val="standardContextual"/>
         </w:rPr>
       </w:pPr>
-      <w:hyperlink w:anchor="_Toc134233821" w:history="1">
+      <w:hyperlink w:anchor="_Toc134651795" w:history="1">
         <w:r>
           <w:rPr>
             <w:rStyle w:val="Siuktni"/>
             <w:noProof/>
           </w:rPr>
-          <w:t>Hình 14: Viết kịch bản game</w:t>
+          <w:t>Hình 7: Ví dụ về lớp</w:t>
         </w:r>
         <w:r>
           <w:rPr>
@@ -3630,7 +4180,7 @@
             <w:noProof/>
             <w:webHidden/>
           </w:rPr>
-          <w:instrText xml:space="preserve"> PAGEREF _Toc134233821 \h </w:instrText>
+          <w:instrText xml:space="preserve"> PAGEREF _Toc134651795 \h </w:instrText>
         </w:r>
         <w:r>
           <w:rPr>
@@ -3650,7 +4200,7 @@
             <w:noProof/>
             <w:webHidden/>
           </w:rPr>
-          <w:t>35</w:t>
+          <w:t>21</w:t>
         </w:r>
         <w:r>
           <w:rPr>
@@ -3676,13 +4226,13 @@
           <w14:ligatures w14:val="standardContextual"/>
         </w:rPr>
       </w:pPr>
-      <w:hyperlink w:anchor="_Toc134233822" w:history="1">
+      <w:hyperlink w:anchor="_Toc134651796" w:history="1">
         <w:r>
           <w:rPr>
             <w:rStyle w:val="Siuktni"/>
             <w:noProof/>
           </w:rPr>
-          <w:t>Hình 15: Ví dụ về đồ họa 2D trong Unity</w:t>
+          <w:t>Hình 8: Ví dụ về lớp</w:t>
         </w:r>
         <w:r>
           <w:rPr>
@@ -3703,7 +4253,7 @@
             <w:noProof/>
             <w:webHidden/>
           </w:rPr>
-          <w:instrText xml:space="preserve"> PAGEREF _Toc134233822 \h </w:instrText>
+          <w:instrText xml:space="preserve"> PAGEREF _Toc134651796 \h </w:instrText>
         </w:r>
         <w:r>
           <w:rPr>
@@ -3723,7 +4273,7 @@
             <w:noProof/>
             <w:webHidden/>
           </w:rPr>
-          <w:t>35</w:t>
+          <w:t>22</w:t>
         </w:r>
         <w:r>
           <w:rPr>
@@ -3749,13 +4299,13 @@
           <w14:ligatures w14:val="standardContextual"/>
         </w:rPr>
       </w:pPr>
-      <w:hyperlink w:anchor="_Toc134233823" w:history="1">
+      <w:hyperlink w:anchor="_Toc134651797" w:history="1">
         <w:r>
           <w:rPr>
             <w:rStyle w:val="Siuktni"/>
             <w:noProof/>
           </w:rPr>
-          <w:t>Hình 16: Màn hình Logo</w:t>
+          <w:t>Hình 9: Tạo Project</w:t>
         </w:r>
         <w:r>
           <w:rPr>
@@ -3776,7 +4326,7 @@
             <w:noProof/>
             <w:webHidden/>
           </w:rPr>
-          <w:instrText xml:space="preserve"> PAGEREF _Toc134233823 \h </w:instrText>
+          <w:instrText xml:space="preserve"> PAGEREF _Toc134651797 \h </w:instrText>
         </w:r>
         <w:r>
           <w:rPr>
@@ -3796,7 +4346,7 @@
             <w:noProof/>
             <w:webHidden/>
           </w:rPr>
-          <w:t>38</w:t>
+          <w:t>32</w:t>
         </w:r>
         <w:r>
           <w:rPr>
@@ -3822,13 +4372,13 @@
           <w14:ligatures w14:val="standardContextual"/>
         </w:rPr>
       </w:pPr>
-      <w:hyperlink w:anchor="_Toc134233824" w:history="1">
+      <w:hyperlink w:anchor="_Toc134651798" w:history="1">
         <w:r>
           <w:rPr>
             <w:rStyle w:val="Siuktni"/>
             <w:noProof/>
           </w:rPr>
-          <w:t>Hình 17: Màn hình Loading</w:t>
+          <w:t>Hình 10: Tạo project</w:t>
         </w:r>
         <w:r>
           <w:rPr>
@@ -3849,7 +4399,7 @@
             <w:noProof/>
             <w:webHidden/>
           </w:rPr>
-          <w:instrText xml:space="preserve"> PAGEREF _Toc134233824 \h </w:instrText>
+          <w:instrText xml:space="preserve"> PAGEREF _Toc134651798 \h </w:instrText>
         </w:r>
         <w:r>
           <w:rPr>
@@ -3869,7 +4419,7 @@
             <w:noProof/>
             <w:webHidden/>
           </w:rPr>
-          <w:t>38</w:t>
+          <w:t>32</w:t>
         </w:r>
         <w:r>
           <w:rPr>
@@ -3895,13 +4445,13 @@
           <w14:ligatures w14:val="standardContextual"/>
         </w:rPr>
       </w:pPr>
-      <w:hyperlink w:anchor="_Toc134233825" w:history="1">
+      <w:hyperlink w:anchor="_Toc134651799" w:history="1">
         <w:r>
           <w:rPr>
             <w:rStyle w:val="Siuktni"/>
             <w:noProof/>
           </w:rPr>
-          <w:t>Hình 18: Màn hình Loading</w:t>
+          <w:t>Hình 11: Định dạng file</w:t>
         </w:r>
         <w:r>
           <w:rPr>
@@ -3922,7 +4472,7 @@
             <w:noProof/>
             <w:webHidden/>
           </w:rPr>
-          <w:instrText xml:space="preserve"> PAGEREF _Toc134233825 \h </w:instrText>
+          <w:instrText xml:space="preserve"> PAGEREF _Toc134651799 \h </w:instrText>
         </w:r>
         <w:r>
           <w:rPr>
@@ -3942,7 +4492,7 @@
             <w:noProof/>
             <w:webHidden/>
           </w:rPr>
-          <w:t>39</w:t>
+          <w:t>34</w:t>
         </w:r>
         <w:r>
           <w:rPr>
@@ -3968,13 +4518,13 @@
           <w14:ligatures w14:val="standardContextual"/>
         </w:rPr>
       </w:pPr>
-      <w:hyperlink w:anchor="_Toc134233826" w:history="1">
+      <w:hyperlink w:anchor="_Toc134651800" w:history="1">
         <w:r>
           <w:rPr>
             <w:rStyle w:val="Siuktni"/>
             <w:noProof/>
           </w:rPr>
-          <w:t>Hình 19: Màn hình Menu</w:t>
+          <w:t>Hình 12: Tạo Folder</w:t>
         </w:r>
         <w:r>
           <w:rPr>
@@ -3995,7 +4545,7 @@
             <w:noProof/>
             <w:webHidden/>
           </w:rPr>
-          <w:instrText xml:space="preserve"> PAGEREF _Toc134233826 \h </w:instrText>
+          <w:instrText xml:space="preserve"> PAGEREF _Toc134651800 \h </w:instrText>
         </w:r>
         <w:r>
           <w:rPr>
@@ -4015,7 +4565,7 @@
             <w:noProof/>
             <w:webHidden/>
           </w:rPr>
-          <w:t>39</w:t>
+          <w:t>35</w:t>
         </w:r>
         <w:r>
           <w:rPr>
@@ -4041,13 +4591,13 @@
           <w14:ligatures w14:val="standardContextual"/>
         </w:rPr>
       </w:pPr>
-      <w:hyperlink w:anchor="_Toc134233827" w:history="1">
+      <w:hyperlink w:anchor="_Toc134651801" w:history="1">
         <w:r>
           <w:rPr>
             <w:rStyle w:val="Siuktni"/>
             <w:noProof/>
           </w:rPr>
-          <w:t>Hình 20: Một số trang bị trong game</w:t>
+          <w:t>Hình 13: Tạo Scene</w:t>
         </w:r>
         <w:r>
           <w:rPr>
@@ -4068,7 +4618,7 @@
             <w:noProof/>
             <w:webHidden/>
           </w:rPr>
-          <w:instrText xml:space="preserve"> PAGEREF _Toc134233827 \h </w:instrText>
+          <w:instrText xml:space="preserve"> PAGEREF _Toc134651801 \h </w:instrText>
         </w:r>
         <w:r>
           <w:rPr>
@@ -4088,7 +4638,7 @@
             <w:noProof/>
             <w:webHidden/>
           </w:rPr>
-          <w:t>40</w:t>
+          <w:t>36</w:t>
         </w:r>
         <w:r>
           <w:rPr>
@@ -4114,13 +4664,13 @@
           <w14:ligatures w14:val="standardContextual"/>
         </w:rPr>
       </w:pPr>
-      <w:hyperlink w:anchor="_Toc134233828" w:history="1">
+      <w:hyperlink w:anchor="_Toc134651802" w:history="1">
         <w:r>
           <w:rPr>
             <w:rStyle w:val="Siuktni"/>
             <w:noProof/>
           </w:rPr>
-          <w:t>Hình 21: Shop trang bị</w:t>
+          <w:t>Hình 14: Viết kịch bản game</w:t>
         </w:r>
         <w:r>
           <w:rPr>
@@ -4141,7 +4691,7 @@
             <w:noProof/>
             <w:webHidden/>
           </w:rPr>
-          <w:instrText xml:space="preserve"> PAGEREF _Toc134233828 \h </w:instrText>
+          <w:instrText xml:space="preserve"> PAGEREF _Toc134651802 \h </w:instrText>
         </w:r>
         <w:r>
           <w:rPr>
@@ -4161,7 +4711,7 @@
             <w:noProof/>
             <w:webHidden/>
           </w:rPr>
-          <w:t>40</w:t>
+          <w:t>39</w:t>
         </w:r>
         <w:r>
           <w:rPr>
@@ -4187,13 +4737,13 @@
           <w14:ligatures w14:val="standardContextual"/>
         </w:rPr>
       </w:pPr>
-      <w:hyperlink w:anchor="_Toc134233829" w:history="1">
+      <w:hyperlink w:anchor="_Toc134651803" w:history="1">
         <w:r>
           <w:rPr>
             <w:rStyle w:val="Siuktni"/>
             <w:noProof/>
           </w:rPr>
-          <w:t>Hình 22: Shop trang bị</w:t>
+          <w:t>Hình 15: Ví dụ về đồ họa 2D trong Unity</w:t>
         </w:r>
         <w:r>
           <w:rPr>
@@ -4214,7 +4764,7 @@
             <w:noProof/>
             <w:webHidden/>
           </w:rPr>
-          <w:instrText xml:space="preserve"> PAGEREF _Toc134233829 \h </w:instrText>
+          <w:instrText xml:space="preserve"> PAGEREF _Toc134651803 \h </w:instrText>
         </w:r>
         <w:r>
           <w:rPr>
@@ -4234,7 +4784,7 @@
             <w:noProof/>
             <w:webHidden/>
           </w:rPr>
-          <w:t>41</w:t>
+          <w:t>39</w:t>
         </w:r>
         <w:r>
           <w:rPr>
@@ -4260,13 +4810,13 @@
           <w14:ligatures w14:val="standardContextual"/>
         </w:rPr>
       </w:pPr>
-      <w:hyperlink w:anchor="_Toc134233830" w:history="1">
+      <w:hyperlink w:anchor="_Toc134651804" w:history="1">
         <w:r>
           <w:rPr>
             <w:rStyle w:val="Siuktni"/>
             <w:noProof/>
           </w:rPr>
-          <w:t>Hình 23: Màn hình Map 1</w:t>
+          <w:t>Hình 16: Màn hình Logo</w:t>
         </w:r>
         <w:r>
           <w:rPr>
@@ -4287,7 +4837,7 @@
             <w:noProof/>
             <w:webHidden/>
           </w:rPr>
-          <w:instrText xml:space="preserve"> PAGEREF _Toc134233830 \h </w:instrText>
+          <w:instrText xml:space="preserve"> PAGEREF _Toc134651804 \h </w:instrText>
         </w:r>
         <w:r>
           <w:rPr>
@@ -4307,7 +4857,7 @@
             <w:noProof/>
             <w:webHidden/>
           </w:rPr>
-          <w:t>41</w:t>
+          <w:t>43</w:t>
         </w:r>
         <w:r>
           <w:rPr>
@@ -4333,13 +4883,13 @@
           <w14:ligatures w14:val="standardContextual"/>
         </w:rPr>
       </w:pPr>
-      <w:hyperlink w:anchor="_Toc134233831" w:history="1">
+      <w:hyperlink w:anchor="_Toc134651805" w:history="1">
         <w:r>
           <w:rPr>
             <w:rStyle w:val="Siuktni"/>
             <w:noProof/>
           </w:rPr>
-          <w:t>Hình 24: Màn hình Map 2</w:t>
+          <w:t>Hình 17: Màn hình Loading</w:t>
         </w:r>
         <w:r>
           <w:rPr>
@@ -4360,7 +4910,7 @@
             <w:noProof/>
             <w:webHidden/>
           </w:rPr>
-          <w:instrText xml:space="preserve"> PAGEREF _Toc134233831 \h </w:instrText>
+          <w:instrText xml:space="preserve"> PAGEREF _Toc134651805 \h </w:instrText>
         </w:r>
         <w:r>
           <w:rPr>
@@ -4380,7 +4930,7 @@
             <w:noProof/>
             <w:webHidden/>
           </w:rPr>
-          <w:t>42</w:t>
+          <w:t>43</w:t>
         </w:r>
         <w:r>
           <w:rPr>
@@ -4406,13 +4956,13 @@
           <w14:ligatures w14:val="standardContextual"/>
         </w:rPr>
       </w:pPr>
-      <w:hyperlink w:anchor="_Toc134233832" w:history="1">
+      <w:hyperlink w:anchor="_Toc134651806" w:history="1">
         <w:r>
           <w:rPr>
             <w:rStyle w:val="Siuktni"/>
             <w:noProof/>
           </w:rPr>
-          <w:t>Hình 25: Màn hình Map 3</w:t>
+          <w:t>Hình 18: Màn hình Loading</w:t>
         </w:r>
         <w:r>
           <w:rPr>
@@ -4433,7 +4983,7 @@
             <w:noProof/>
             <w:webHidden/>
           </w:rPr>
-          <w:instrText xml:space="preserve"> PAGEREF _Toc134233832 \h </w:instrText>
+          <w:instrText xml:space="preserve"> PAGEREF _Toc134651806 \h </w:instrText>
         </w:r>
         <w:r>
           <w:rPr>
@@ -4453,7 +5003,7 @@
             <w:noProof/>
             <w:webHidden/>
           </w:rPr>
-          <w:t>42</w:t>
+          <w:t>44</w:t>
         </w:r>
         <w:r>
           <w:rPr>
@@ -4479,13 +5029,13 @@
           <w14:ligatures w14:val="standardContextual"/>
         </w:rPr>
       </w:pPr>
-      <w:hyperlink w:anchor="_Toc134233833" w:history="1">
+      <w:hyperlink w:anchor="_Toc134651807" w:history="1">
         <w:r>
           <w:rPr>
             <w:rStyle w:val="Siuktni"/>
             <w:noProof/>
           </w:rPr>
-          <w:t>Hình 26: Màn hình Pause</w:t>
+          <w:t>Hình 19: Màn hình Menu</w:t>
         </w:r>
         <w:r>
           <w:rPr>
@@ -4506,7 +5056,7 @@
             <w:noProof/>
             <w:webHidden/>
           </w:rPr>
-          <w:instrText xml:space="preserve"> PAGEREF _Toc134233833 \h </w:instrText>
+          <w:instrText xml:space="preserve"> PAGEREF _Toc134651807 \h </w:instrText>
         </w:r>
         <w:r>
           <w:rPr>
@@ -4526,7 +5076,7 @@
             <w:noProof/>
             <w:webHidden/>
           </w:rPr>
-          <w:t>43</w:t>
+          <w:t>44</w:t>
         </w:r>
         <w:r>
           <w:rPr>
@@ -4552,13 +5102,13 @@
           <w14:ligatures w14:val="standardContextual"/>
         </w:rPr>
       </w:pPr>
-      <w:hyperlink w:anchor="_Toc134233834" w:history="1">
+      <w:hyperlink w:anchor="_Toc134651808" w:history="1">
         <w:r>
           <w:rPr>
             <w:rStyle w:val="Siuktni"/>
             <w:noProof/>
           </w:rPr>
-          <w:t>Hình 27:Màn hình Game Over</w:t>
+          <w:t>Hình 20: Một số trang bị trong game</w:t>
         </w:r>
         <w:r>
           <w:rPr>
@@ -4579,7 +5129,7 @@
             <w:noProof/>
             <w:webHidden/>
           </w:rPr>
-          <w:instrText xml:space="preserve"> PAGEREF _Toc134233834 \h </w:instrText>
+          <w:instrText xml:space="preserve"> PAGEREF _Toc134651808 \h </w:instrText>
         </w:r>
         <w:r>
           <w:rPr>
@@ -4599,7 +5149,7 @@
             <w:noProof/>
             <w:webHidden/>
           </w:rPr>
-          <w:t>43</w:t>
+          <w:t>45</w:t>
         </w:r>
         <w:r>
           <w:rPr>
@@ -4625,13 +5175,13 @@
           <w14:ligatures w14:val="standardContextual"/>
         </w:rPr>
       </w:pPr>
-      <w:hyperlink w:anchor="_Toc134233835" w:history="1">
+      <w:hyperlink w:anchor="_Toc134651809" w:history="1">
         <w:r>
           <w:rPr>
             <w:rStyle w:val="Siuktni"/>
             <w:noProof/>
           </w:rPr>
-          <w:t>Hình 28: Nhân vật Player</w:t>
+          <w:t>Hình 21: Shop trang bị</w:t>
         </w:r>
         <w:r>
           <w:rPr>
@@ -4652,7 +5202,7 @@
             <w:noProof/>
             <w:webHidden/>
           </w:rPr>
-          <w:instrText xml:space="preserve"> PAGEREF _Toc134233835 \h </w:instrText>
+          <w:instrText xml:space="preserve"> PAGEREF _Toc134651809 \h </w:instrText>
         </w:r>
         <w:r>
           <w:rPr>
@@ -4672,7 +5222,7 @@
             <w:noProof/>
             <w:webHidden/>
           </w:rPr>
-          <w:t>44</w:t>
+          <w:t>45</w:t>
         </w:r>
         <w:r>
           <w:rPr>
@@ -4698,13 +5248,13 @@
           <w14:ligatures w14:val="standardContextual"/>
         </w:rPr>
       </w:pPr>
-      <w:hyperlink w:anchor="_Toc134233836" w:history="1">
+      <w:hyperlink w:anchor="_Toc134651810" w:history="1">
         <w:r>
           <w:rPr>
             <w:rStyle w:val="Siuktni"/>
             <w:noProof/>
           </w:rPr>
-          <w:t>Hình 29: Player</w:t>
+          <w:t>Hình 22: Shop trang bị</w:t>
         </w:r>
         <w:r>
           <w:rPr>
@@ -4725,7 +5275,7 @@
             <w:noProof/>
             <w:webHidden/>
           </w:rPr>
-          <w:instrText xml:space="preserve"> PAGEREF _Toc134233836 \h </w:instrText>
+          <w:instrText xml:space="preserve"> PAGEREF _Toc134651810 \h </w:instrText>
         </w:r>
         <w:r>
           <w:rPr>
@@ -4745,7 +5295,7 @@
             <w:noProof/>
             <w:webHidden/>
           </w:rPr>
-          <w:t>44</w:t>
+          <w:t>46</w:t>
         </w:r>
         <w:r>
           <w:rPr>
@@ -4771,13 +5321,13 @@
           <w14:ligatures w14:val="standardContextual"/>
         </w:rPr>
       </w:pPr>
-      <w:hyperlink w:anchor="_Toc134233837" w:history="1">
+      <w:hyperlink w:anchor="_Toc134651811" w:history="1">
         <w:r>
           <w:rPr>
             <w:rStyle w:val="Siuktni"/>
             <w:noProof/>
           </w:rPr>
-          <w:t>Hình 30: Component Player</w:t>
+          <w:t>Hình 23: Màn hình Map 1</w:t>
         </w:r>
         <w:r>
           <w:rPr>
@@ -4798,7 +5348,7 @@
             <w:noProof/>
             <w:webHidden/>
           </w:rPr>
-          <w:instrText xml:space="preserve"> PAGEREF _Toc134233837 \h </w:instrText>
+          <w:instrText xml:space="preserve"> PAGEREF _Toc134651811 \h </w:instrText>
         </w:r>
         <w:r>
           <w:rPr>
@@ -4818,7 +5368,7 @@
             <w:noProof/>
             <w:webHidden/>
           </w:rPr>
-          <w:t>45</w:t>
+          <w:t>46</w:t>
         </w:r>
         <w:r>
           <w:rPr>
@@ -4844,13 +5394,13 @@
           <w14:ligatures w14:val="standardContextual"/>
         </w:rPr>
       </w:pPr>
-      <w:hyperlink w:anchor="_Toc134233838" w:history="1">
+      <w:hyperlink w:anchor="_Toc134651812" w:history="1">
         <w:r>
           <w:rPr>
             <w:rStyle w:val="Siuktni"/>
             <w:noProof/>
           </w:rPr>
-          <w:t>Hình 31: Skiill và Coins</w:t>
+          <w:t>Hình 24: Màn hình Map 2</w:t>
         </w:r>
         <w:r>
           <w:rPr>
@@ -4871,7 +5421,7 @@
             <w:noProof/>
             <w:webHidden/>
           </w:rPr>
-          <w:instrText xml:space="preserve"> PAGEREF _Toc134233838 \h </w:instrText>
+          <w:instrText xml:space="preserve"> PAGEREF _Toc134651812 \h </w:instrText>
         </w:r>
         <w:r>
           <w:rPr>
@@ -4891,7 +5441,7 @@
             <w:noProof/>
             <w:webHidden/>
           </w:rPr>
-          <w:t>46</w:t>
+          <w:t>47</w:t>
         </w:r>
         <w:r>
           <w:rPr>
@@ -4917,13 +5467,13 @@
           <w14:ligatures w14:val="standardContextual"/>
         </w:rPr>
       </w:pPr>
-      <w:hyperlink w:anchor="_Toc134233839" w:history="1">
+      <w:hyperlink w:anchor="_Toc134651813" w:history="1">
         <w:r>
           <w:rPr>
             <w:rStyle w:val="Siuktni"/>
             <w:noProof/>
           </w:rPr>
-          <w:t>Hình 32: Skill 1: Đánh thường</w:t>
+          <w:t>Hình 25: Màn hình Map 3</w:t>
         </w:r>
         <w:r>
           <w:rPr>
@@ -4944,7 +5494,7 @@
             <w:noProof/>
             <w:webHidden/>
           </w:rPr>
-          <w:instrText xml:space="preserve"> PAGEREF _Toc134233839 \h </w:instrText>
+          <w:instrText xml:space="preserve"> PAGEREF _Toc134651813 \h </w:instrText>
         </w:r>
         <w:r>
           <w:rPr>
@@ -4990,13 +5540,13 @@
           <w14:ligatures w14:val="standardContextual"/>
         </w:rPr>
       </w:pPr>
-      <w:hyperlink w:anchor="_Toc134233840" w:history="1">
+      <w:hyperlink w:anchor="_Toc134651814" w:history="1">
         <w:r>
           <w:rPr>
             <w:rStyle w:val="Siuktni"/>
             <w:noProof/>
           </w:rPr>
-          <w:t>Hình 33: Skill 2: Cầu lửa</w:t>
+          <w:t>Hình 26: Màn hình Pause</w:t>
         </w:r>
         <w:r>
           <w:rPr>
@@ -5017,7 +5567,7 @@
             <w:noProof/>
             <w:webHidden/>
           </w:rPr>
-          <w:instrText xml:space="preserve"> PAGEREF _Toc134233840 \h </w:instrText>
+          <w:instrText xml:space="preserve"> PAGEREF _Toc134651814 \h </w:instrText>
         </w:r>
         <w:r>
           <w:rPr>
@@ -5037,7 +5587,7 @@
             <w:noProof/>
             <w:webHidden/>
           </w:rPr>
-          <w:t>47</w:t>
+          <w:t>48</w:t>
         </w:r>
         <w:r>
           <w:rPr>
@@ -5063,13 +5613,13 @@
           <w14:ligatures w14:val="standardContextual"/>
         </w:rPr>
       </w:pPr>
-      <w:hyperlink w:anchor="_Toc134233841" w:history="1">
+      <w:hyperlink w:anchor="_Toc134651815" w:history="1">
         <w:r>
           <w:rPr>
             <w:rStyle w:val="Siuktni"/>
             <w:noProof/>
           </w:rPr>
-          <w:t>Hình 34: Skill 3: Lửa bùng nổ</w:t>
+          <w:t>Hình 27:Màn hình Game Over</w:t>
         </w:r>
         <w:r>
           <w:rPr>
@@ -5090,7 +5640,7 @@
             <w:noProof/>
             <w:webHidden/>
           </w:rPr>
-          <w:instrText xml:space="preserve"> PAGEREF _Toc134233841 \h </w:instrText>
+          <w:instrText xml:space="preserve"> PAGEREF _Toc134651815 \h </w:instrText>
         </w:r>
         <w:r>
           <w:rPr>
@@ -5110,7 +5660,7 @@
             <w:noProof/>
             <w:webHidden/>
           </w:rPr>
-          <w:t>47</w:t>
+          <w:t>48</w:t>
         </w:r>
         <w:r>
           <w:rPr>
@@ -5136,13 +5686,13 @@
           <w14:ligatures w14:val="standardContextual"/>
         </w:rPr>
       </w:pPr>
-      <w:hyperlink w:anchor="_Toc134233842" w:history="1">
+      <w:hyperlink w:anchor="_Toc134651816" w:history="1">
         <w:r>
           <w:rPr>
             <w:rStyle w:val="Siuktni"/>
             <w:noProof/>
           </w:rPr>
-          <w:t>Hình 35: Moving Player</w:t>
+          <w:t>Hình 28: Nhân vật Player</w:t>
         </w:r>
         <w:r>
           <w:rPr>
@@ -5163,7 +5713,7 @@
             <w:noProof/>
             <w:webHidden/>
           </w:rPr>
-          <w:instrText xml:space="preserve"> PAGEREF _Toc134233842 \h </w:instrText>
+          <w:instrText xml:space="preserve"> PAGEREF _Toc134651816 \h </w:instrText>
         </w:r>
         <w:r>
           <w:rPr>
@@ -5183,7 +5733,7 @@
             <w:noProof/>
             <w:webHidden/>
           </w:rPr>
-          <w:t>48</w:t>
+          <w:t>49</w:t>
         </w:r>
         <w:r>
           <w:rPr>
@@ -5209,13 +5759,13 @@
           <w14:ligatures w14:val="standardContextual"/>
         </w:rPr>
       </w:pPr>
-      <w:hyperlink w:anchor="_Toc134233843" w:history="1">
+      <w:hyperlink w:anchor="_Toc134651817" w:history="1">
         <w:r>
           <w:rPr>
             <w:rStyle w:val="Siuktni"/>
             <w:noProof/>
           </w:rPr>
-          <w:t>Hình 36: Change Health</w:t>
+          <w:t>Hình 29: Player</w:t>
         </w:r>
         <w:r>
           <w:rPr>
@@ -5236,7 +5786,7 @@
             <w:noProof/>
             <w:webHidden/>
           </w:rPr>
-          <w:instrText xml:space="preserve"> PAGEREF _Toc134233843 \h </w:instrText>
+          <w:instrText xml:space="preserve"> PAGEREF _Toc134651817 \h </w:instrText>
         </w:r>
         <w:r>
           <w:rPr>
@@ -5282,13 +5832,13 @@
           <w14:ligatures w14:val="standardContextual"/>
         </w:rPr>
       </w:pPr>
-      <w:hyperlink w:anchor="_Toc134233844" w:history="1">
+      <w:hyperlink w:anchor="_Toc134651818" w:history="1">
         <w:r>
           <w:rPr>
             <w:rStyle w:val="Siuktni"/>
             <w:noProof/>
           </w:rPr>
-          <w:t>Hình 37: Animation</w:t>
+          <w:t>Hình 30: Component Player</w:t>
         </w:r>
         <w:r>
           <w:rPr>
@@ -5309,7 +5859,7 @@
             <w:noProof/>
             <w:webHidden/>
           </w:rPr>
-          <w:instrText xml:space="preserve"> PAGEREF _Toc134233844 \h </w:instrText>
+          <w:instrText xml:space="preserve"> PAGEREF _Toc134651818 \h </w:instrText>
         </w:r>
         <w:r>
           <w:rPr>
@@ -5355,13 +5905,13 @@
           <w14:ligatures w14:val="standardContextual"/>
         </w:rPr>
       </w:pPr>
-      <w:hyperlink w:anchor="_Toc134233845" w:history="1">
+      <w:hyperlink w:anchor="_Toc134651819" w:history="1">
         <w:r>
           <w:rPr>
             <w:rStyle w:val="Siuktni"/>
             <w:noProof/>
           </w:rPr>
-          <w:t>Hình 38: Parameters</w:t>
+          <w:t>Hình 31: Skiill và Coins</w:t>
         </w:r>
         <w:r>
           <w:rPr>
@@ -5382,7 +5932,7 @@
             <w:noProof/>
             <w:webHidden/>
           </w:rPr>
-          <w:instrText xml:space="preserve"> PAGEREF _Toc134233845 \h </w:instrText>
+          <w:instrText xml:space="preserve"> PAGEREF _Toc134651819 \h </w:instrText>
         </w:r>
         <w:r>
           <w:rPr>
@@ -5428,13 +5978,13 @@
           <w14:ligatures w14:val="standardContextual"/>
         </w:rPr>
       </w:pPr>
-      <w:hyperlink w:anchor="_Toc134233846" w:history="1">
+      <w:hyperlink w:anchor="_Toc134651820" w:history="1">
         <w:r>
           <w:rPr>
             <w:rStyle w:val="Siuktni"/>
             <w:noProof/>
           </w:rPr>
-          <w:t>Hình 39: Tạo Blend Tree</w:t>
+          <w:t>Hình 32: Skill 1: Đánh thường</w:t>
         </w:r>
         <w:r>
           <w:rPr>
@@ -5455,7 +6005,7 @@
             <w:noProof/>
             <w:webHidden/>
           </w:rPr>
-          <w:instrText xml:space="preserve"> PAGEREF _Toc134233846 \h </w:instrText>
+          <w:instrText xml:space="preserve"> PAGEREF _Toc134651820 \h </w:instrText>
         </w:r>
         <w:r>
           <w:rPr>
@@ -5475,7 +6025,7 @@
             <w:noProof/>
             <w:webHidden/>
           </w:rPr>
-          <w:t>51</w:t>
+          <w:t>52</w:t>
         </w:r>
         <w:r>
           <w:rPr>
@@ -5501,13 +6051,13 @@
           <w14:ligatures w14:val="standardContextual"/>
         </w:rPr>
       </w:pPr>
-      <w:hyperlink w:anchor="_Toc134233847" w:history="1">
+      <w:hyperlink w:anchor="_Toc134651821" w:history="1">
         <w:r>
           <w:rPr>
             <w:rStyle w:val="Siuktni"/>
             <w:noProof/>
           </w:rPr>
-          <w:t>Hình 40: Blend Tree</w:t>
+          <w:t>Hình 33: Skill 2: Cầu lửa</w:t>
         </w:r>
         <w:r>
           <w:rPr>
@@ -5528,7 +6078,7 @@
             <w:noProof/>
             <w:webHidden/>
           </w:rPr>
-          <w:instrText xml:space="preserve"> PAGEREF _Toc134233847 \h </w:instrText>
+          <w:instrText xml:space="preserve"> PAGEREF _Toc134651821 \h </w:instrText>
         </w:r>
         <w:r>
           <w:rPr>
@@ -5574,13 +6124,13 @@
           <w14:ligatures w14:val="standardContextual"/>
         </w:rPr>
       </w:pPr>
-      <w:hyperlink w:anchor="_Toc134233848" w:history="1">
+      <w:hyperlink w:anchor="_Toc134651822" w:history="1">
         <w:r>
           <w:rPr>
             <w:rStyle w:val="Siuktni"/>
             <w:noProof/>
           </w:rPr>
-          <w:t>Hình 41: Script Animation</w:t>
+          <w:t>Hình 34: Skill 3: Lửa bùng nổ</w:t>
         </w:r>
         <w:r>
           <w:rPr>
@@ -5601,7 +6151,7 @@
             <w:noProof/>
             <w:webHidden/>
           </w:rPr>
-          <w:instrText xml:space="preserve"> PAGEREF _Toc134233848 \h </w:instrText>
+          <w:instrText xml:space="preserve"> PAGEREF _Toc134651822 \h </w:instrText>
         </w:r>
         <w:r>
           <w:rPr>
@@ -5621,7 +6171,7 @@
             <w:noProof/>
             <w:webHidden/>
           </w:rPr>
-          <w:t>53</w:t>
+          <w:t>52</w:t>
         </w:r>
         <w:r>
           <w:rPr>
@@ -5647,13 +6197,13 @@
           <w14:ligatures w14:val="standardContextual"/>
         </w:rPr>
       </w:pPr>
-      <w:hyperlink w:anchor="_Toc134233849" w:history="1">
+      <w:hyperlink w:anchor="_Toc134651823" w:history="1">
         <w:r>
           <w:rPr>
             <w:rStyle w:val="Siuktni"/>
             <w:noProof/>
           </w:rPr>
-          <w:t>Hình 42: Một số NPC</w:t>
+          <w:t>Hình 35: Moving Player</w:t>
         </w:r>
         <w:r>
           <w:rPr>
@@ -5674,7 +6224,7 @@
             <w:noProof/>
             <w:webHidden/>
           </w:rPr>
-          <w:instrText xml:space="preserve"> PAGEREF _Toc134233849 \h </w:instrText>
+          <w:instrText xml:space="preserve"> PAGEREF _Toc134651823 \h </w:instrText>
         </w:r>
         <w:r>
           <w:rPr>
@@ -5694,7 +6244,7 @@
             <w:noProof/>
             <w:webHidden/>
           </w:rPr>
-          <w:t>54</w:t>
+          <w:t>53</w:t>
         </w:r>
         <w:r>
           <w:rPr>
@@ -5720,13 +6270,13 @@
           <w14:ligatures w14:val="standardContextual"/>
         </w:rPr>
       </w:pPr>
-      <w:hyperlink w:anchor="_Toc134233850" w:history="1">
+      <w:hyperlink w:anchor="_Toc134651824" w:history="1">
         <w:r>
           <w:rPr>
             <w:rStyle w:val="Siuktni"/>
             <w:noProof/>
           </w:rPr>
-          <w:t>Hình 43: Sound</w:t>
+          <w:t>Hình 36: Change Health</w:t>
         </w:r>
         <w:r>
           <w:rPr>
@@ -5747,7 +6297,7 @@
             <w:noProof/>
             <w:webHidden/>
           </w:rPr>
-          <w:instrText xml:space="preserve"> PAGEREF _Toc134233850 \h </w:instrText>
+          <w:instrText xml:space="preserve"> PAGEREF _Toc134651824 \h </w:instrText>
         </w:r>
         <w:r>
           <w:rPr>
@@ -5793,13 +6343,13 @@
           <w14:ligatures w14:val="standardContextual"/>
         </w:rPr>
       </w:pPr>
-      <w:hyperlink w:anchor="_Toc134233851" w:history="1">
+      <w:hyperlink w:anchor="_Toc134651825" w:history="1">
         <w:r>
           <w:rPr>
             <w:rStyle w:val="Siuktni"/>
             <w:noProof/>
           </w:rPr>
-          <w:t>Hình 44: Quái và Boss</w:t>
+          <w:t>Hình 37: Animation</w:t>
         </w:r>
         <w:r>
           <w:rPr>
@@ -5820,7 +6370,7 @@
             <w:noProof/>
             <w:webHidden/>
           </w:rPr>
-          <w:instrText xml:space="preserve"> PAGEREF _Toc134233851 \h </w:instrText>
+          <w:instrText xml:space="preserve"> PAGEREF _Toc134651825 \h </w:instrText>
         </w:r>
         <w:r>
           <w:rPr>
@@ -5840,7 +6390,7 @@
             <w:noProof/>
             <w:webHidden/>
           </w:rPr>
-          <w:t>54</w:t>
+          <w:t>55</w:t>
         </w:r>
         <w:r>
           <w:rPr>
@@ -5866,13 +6416,13 @@
           <w14:ligatures w14:val="standardContextual"/>
         </w:rPr>
       </w:pPr>
-      <w:hyperlink w:anchor="_Toc134233852" w:history="1">
+      <w:hyperlink w:anchor="_Toc134651826" w:history="1">
         <w:r>
           <w:rPr>
             <w:rStyle w:val="Siuktni"/>
             <w:noProof/>
           </w:rPr>
-          <w:t>Hình 45: Enemy Moving</w:t>
+          <w:t>Hình 38: Parameters</w:t>
         </w:r>
         <w:r>
           <w:rPr>
@@ -5893,7 +6443,7 @@
             <w:noProof/>
             <w:webHidden/>
           </w:rPr>
-          <w:instrText xml:space="preserve"> PAGEREF _Toc134233852 \h </w:instrText>
+          <w:instrText xml:space="preserve"> PAGEREF _Toc134651826 \h </w:instrText>
         </w:r>
         <w:r>
           <w:rPr>
@@ -5913,7 +6463,7 @@
             <w:noProof/>
             <w:webHidden/>
           </w:rPr>
-          <w:t>55</w:t>
+          <w:t>56</w:t>
         </w:r>
         <w:r>
           <w:rPr>
@@ -5939,13 +6489,13 @@
           <w14:ligatures w14:val="standardContextual"/>
         </w:rPr>
       </w:pPr>
-      <w:hyperlink w:anchor="_Toc134233853" w:history="1">
+      <w:hyperlink w:anchor="_Toc134651827" w:history="1">
         <w:r>
           <w:rPr>
             <w:rStyle w:val="Siuktni"/>
             <w:noProof/>
           </w:rPr>
-          <w:t>Hình 46: Enemy Skill</w:t>
+          <w:t>Hình 39: Tạo Blend Tree</w:t>
         </w:r>
         <w:r>
           <w:rPr>
@@ -5966,7 +6516,7 @@
             <w:noProof/>
             <w:webHidden/>
           </w:rPr>
-          <w:instrText xml:space="preserve"> PAGEREF _Toc134233853 \h </w:instrText>
+          <w:instrText xml:space="preserve"> PAGEREF _Toc134651827 \h </w:instrText>
         </w:r>
         <w:r>
           <w:rPr>
@@ -6006,23 +6556,532 @@
         <w:rPr>
           <w:rFonts w:asciiTheme="minorHAnsi" w:eastAsiaTheme="minorEastAsia" w:hAnsiTheme="minorHAnsi" w:cstheme="minorBidi"/>
           <w:noProof/>
+          <w:kern w:val="2"/>
           <w:sz w:val="22"/>
           <w:szCs w:val="22"/>
-        </w:rPr>
-      </w:pPr>
-      <w:r>
+          <w14:ligatures w14:val="standardContextual"/>
+        </w:rPr>
+      </w:pPr>
+      <w:hyperlink w:anchor="_Toc134651828" w:history="1">
+        <w:r>
+          <w:rPr>
+            <w:rStyle w:val="Siuktni"/>
+            <w:noProof/>
+          </w:rPr>
+          <w:t>Hình 40: Blend Tree</w:t>
+        </w:r>
+        <w:r>
+          <w:rPr>
+            <w:noProof/>
+            <w:webHidden/>
+          </w:rPr>
+          <w:tab/>
+        </w:r>
+        <w:r>
+          <w:rPr>
+            <w:noProof/>
+            <w:webHidden/>
+          </w:rPr>
+          <w:fldChar w:fldCharType="begin"/>
+        </w:r>
+        <w:r>
+          <w:rPr>
+            <w:noProof/>
+            <w:webHidden/>
+          </w:rPr>
+          <w:instrText xml:space="preserve"> PAGEREF _Toc134651828 \h </w:instrText>
+        </w:r>
+        <w:r>
+          <w:rPr>
+            <w:noProof/>
+            <w:webHidden/>
+          </w:rPr>
+        </w:r>
+        <w:r>
+          <w:rPr>
+            <w:noProof/>
+            <w:webHidden/>
+          </w:rPr>
+          <w:fldChar w:fldCharType="separate"/>
+        </w:r>
+        <w:r>
+          <w:rPr>
+            <w:noProof/>
+            <w:webHidden/>
+          </w:rPr>
+          <w:t>57</w:t>
+        </w:r>
+        <w:r>
+          <w:rPr>
+            <w:noProof/>
+            <w:webHidden/>
+          </w:rPr>
+          <w:fldChar w:fldCharType="end"/>
+        </w:r>
+      </w:hyperlink>
+    </w:p>
+    <w:p>
+      <w:pPr>
+        <w:pStyle w:val="Banghinhminhhoa"/>
+        <w:tabs>
+          <w:tab w:val="right" w:leader="dot" w:pos="8777"/>
+        </w:tabs>
+        <w:rPr>
+          <w:rFonts w:asciiTheme="minorHAnsi" w:eastAsiaTheme="minorEastAsia" w:hAnsiTheme="minorHAnsi" w:cstheme="minorBidi"/>
+          <w:noProof/>
+          <w:kern w:val="2"/>
+          <w:sz w:val="22"/>
+          <w:szCs w:val="22"/>
+          <w14:ligatures w14:val="standardContextual"/>
+        </w:rPr>
+      </w:pPr>
+      <w:hyperlink w:anchor="_Toc134651829" w:history="1">
+        <w:r>
+          <w:rPr>
+            <w:rStyle w:val="Siuktni"/>
+            <w:noProof/>
+          </w:rPr>
+          <w:t>Hình 41: Script Animation</w:t>
+        </w:r>
+        <w:r>
+          <w:rPr>
+            <w:noProof/>
+            <w:webHidden/>
+          </w:rPr>
+          <w:tab/>
+        </w:r>
+        <w:r>
+          <w:rPr>
+            <w:noProof/>
+            <w:webHidden/>
+          </w:rPr>
+          <w:fldChar w:fldCharType="begin"/>
+        </w:r>
+        <w:r>
+          <w:rPr>
+            <w:noProof/>
+            <w:webHidden/>
+          </w:rPr>
+          <w:instrText xml:space="preserve"> PAGEREF _Toc134651829 \h </w:instrText>
+        </w:r>
+        <w:r>
+          <w:rPr>
+            <w:noProof/>
+            <w:webHidden/>
+          </w:rPr>
+        </w:r>
+        <w:r>
+          <w:rPr>
+            <w:noProof/>
+            <w:webHidden/>
+          </w:rPr>
+          <w:fldChar w:fldCharType="separate"/>
+        </w:r>
+        <w:r>
+          <w:rPr>
+            <w:noProof/>
+            <w:webHidden/>
+          </w:rPr>
+          <w:t>58</w:t>
+        </w:r>
+        <w:r>
+          <w:rPr>
+            <w:noProof/>
+            <w:webHidden/>
+          </w:rPr>
+          <w:fldChar w:fldCharType="end"/>
+        </w:r>
+      </w:hyperlink>
+    </w:p>
+    <w:p>
+      <w:pPr>
+        <w:pStyle w:val="Banghinhminhhoa"/>
+        <w:tabs>
+          <w:tab w:val="right" w:leader="dot" w:pos="8777"/>
+        </w:tabs>
+        <w:rPr>
+          <w:rFonts w:asciiTheme="minorHAnsi" w:eastAsiaTheme="minorEastAsia" w:hAnsiTheme="minorHAnsi" w:cstheme="minorBidi"/>
+          <w:noProof/>
+          <w:kern w:val="2"/>
+          <w:sz w:val="22"/>
+          <w:szCs w:val="22"/>
+          <w14:ligatures w14:val="standardContextual"/>
+        </w:rPr>
+      </w:pPr>
+      <w:hyperlink w:anchor="_Toc134651830" w:history="1">
+        <w:r>
+          <w:rPr>
+            <w:rStyle w:val="Siuktni"/>
+            <w:noProof/>
+          </w:rPr>
+          <w:t>Hình 42: Một số NPC</w:t>
+        </w:r>
+        <w:r>
+          <w:rPr>
+            <w:noProof/>
+            <w:webHidden/>
+          </w:rPr>
+          <w:tab/>
+        </w:r>
+        <w:r>
+          <w:rPr>
+            <w:noProof/>
+            <w:webHidden/>
+          </w:rPr>
+          <w:fldChar w:fldCharType="begin"/>
+        </w:r>
+        <w:r>
+          <w:rPr>
+            <w:noProof/>
+            <w:webHidden/>
+          </w:rPr>
+          <w:instrText xml:space="preserve"> PAGEREF _Toc134651830 \h </w:instrText>
+        </w:r>
+        <w:r>
+          <w:rPr>
+            <w:noProof/>
+            <w:webHidden/>
+          </w:rPr>
+        </w:r>
+        <w:r>
+          <w:rPr>
+            <w:noProof/>
+            <w:webHidden/>
+          </w:rPr>
+          <w:fldChar w:fldCharType="separate"/>
+        </w:r>
+        <w:r>
+          <w:rPr>
+            <w:noProof/>
+            <w:webHidden/>
+          </w:rPr>
+          <w:t>59</w:t>
+        </w:r>
+        <w:r>
+          <w:rPr>
+            <w:noProof/>
+            <w:webHidden/>
+          </w:rPr>
+          <w:fldChar w:fldCharType="end"/>
+        </w:r>
+      </w:hyperlink>
+    </w:p>
+    <w:p>
+      <w:pPr>
+        <w:pStyle w:val="Banghinhminhhoa"/>
+        <w:tabs>
+          <w:tab w:val="right" w:leader="dot" w:pos="8777"/>
+        </w:tabs>
+        <w:rPr>
+          <w:rFonts w:asciiTheme="minorHAnsi" w:eastAsiaTheme="minorEastAsia" w:hAnsiTheme="minorHAnsi" w:cstheme="minorBidi"/>
+          <w:noProof/>
+          <w:kern w:val="2"/>
+          <w:sz w:val="22"/>
+          <w:szCs w:val="22"/>
+          <w14:ligatures w14:val="standardContextual"/>
+        </w:rPr>
+      </w:pPr>
+      <w:hyperlink w:anchor="_Toc134651831" w:history="1">
+        <w:r>
+          <w:rPr>
+            <w:rStyle w:val="Siuktni"/>
+            <w:noProof/>
+          </w:rPr>
+          <w:t>Hình 43: Sound</w:t>
+        </w:r>
+        <w:r>
+          <w:rPr>
+            <w:noProof/>
+            <w:webHidden/>
+          </w:rPr>
+          <w:tab/>
+        </w:r>
+        <w:r>
+          <w:rPr>
+            <w:noProof/>
+            <w:webHidden/>
+          </w:rPr>
+          <w:fldChar w:fldCharType="begin"/>
+        </w:r>
+        <w:r>
+          <w:rPr>
+            <w:noProof/>
+            <w:webHidden/>
+          </w:rPr>
+          <w:instrText xml:space="preserve"> PAGEREF _Toc134651831 \h </w:instrText>
+        </w:r>
+        <w:r>
+          <w:rPr>
+            <w:noProof/>
+            <w:webHidden/>
+          </w:rPr>
+        </w:r>
+        <w:r>
+          <w:rPr>
+            <w:noProof/>
+            <w:webHidden/>
+          </w:rPr>
+          <w:fldChar w:fldCharType="separate"/>
+        </w:r>
+        <w:r>
+          <w:rPr>
+            <w:noProof/>
+            <w:webHidden/>
+          </w:rPr>
+          <w:t>59</w:t>
+        </w:r>
+        <w:r>
+          <w:rPr>
+            <w:noProof/>
+            <w:webHidden/>
+          </w:rPr>
+          <w:fldChar w:fldCharType="end"/>
+        </w:r>
+      </w:hyperlink>
+    </w:p>
+    <w:p>
+      <w:pPr>
+        <w:pStyle w:val="Banghinhminhhoa"/>
+        <w:tabs>
+          <w:tab w:val="right" w:leader="dot" w:pos="8777"/>
+        </w:tabs>
+        <w:rPr>
+          <w:rFonts w:asciiTheme="minorHAnsi" w:eastAsiaTheme="minorEastAsia" w:hAnsiTheme="minorHAnsi" w:cstheme="minorBidi"/>
+          <w:noProof/>
+          <w:kern w:val="2"/>
+          <w:sz w:val="22"/>
+          <w:szCs w:val="22"/>
+          <w14:ligatures w14:val="standardContextual"/>
+        </w:rPr>
+      </w:pPr>
+      <w:hyperlink w:anchor="_Toc134651832" w:history="1">
+        <w:r>
+          <w:rPr>
+            <w:rStyle w:val="Siuktni"/>
+            <w:noProof/>
+          </w:rPr>
+          <w:t>Hình 44: Quái và Boss</w:t>
+        </w:r>
+        <w:r>
+          <w:rPr>
+            <w:noProof/>
+            <w:webHidden/>
+          </w:rPr>
+          <w:tab/>
+        </w:r>
+        <w:r>
+          <w:rPr>
+            <w:noProof/>
+            <w:webHidden/>
+          </w:rPr>
+          <w:fldChar w:fldCharType="begin"/>
+        </w:r>
+        <w:r>
+          <w:rPr>
+            <w:noProof/>
+            <w:webHidden/>
+          </w:rPr>
+          <w:instrText xml:space="preserve"> PAGEREF _Toc134651832 \h </w:instrText>
+        </w:r>
+        <w:r>
+          <w:rPr>
+            <w:noProof/>
+            <w:webHidden/>
+          </w:rPr>
+        </w:r>
+        <w:r>
+          <w:rPr>
+            <w:noProof/>
+            <w:webHidden/>
+          </w:rPr>
+          <w:fldChar w:fldCharType="separate"/>
+        </w:r>
+        <w:r>
+          <w:rPr>
+            <w:noProof/>
+            <w:webHidden/>
+          </w:rPr>
+          <w:t>59</w:t>
+        </w:r>
+        <w:r>
+          <w:rPr>
+            <w:noProof/>
+            <w:webHidden/>
+          </w:rPr>
+          <w:fldChar w:fldCharType="end"/>
+        </w:r>
+      </w:hyperlink>
+    </w:p>
+    <w:p>
+      <w:pPr>
+        <w:pStyle w:val="Banghinhminhhoa"/>
+        <w:tabs>
+          <w:tab w:val="right" w:leader="dot" w:pos="8777"/>
+        </w:tabs>
+        <w:rPr>
+          <w:rFonts w:asciiTheme="minorHAnsi" w:eastAsiaTheme="minorEastAsia" w:hAnsiTheme="minorHAnsi" w:cstheme="minorBidi"/>
+          <w:noProof/>
+          <w:kern w:val="2"/>
+          <w:sz w:val="22"/>
+          <w:szCs w:val="22"/>
+          <w14:ligatures w14:val="standardContextual"/>
+        </w:rPr>
+      </w:pPr>
+      <w:hyperlink w:anchor="_Toc134651833" w:history="1">
+        <w:r>
+          <w:rPr>
+            <w:rStyle w:val="Siuktni"/>
+            <w:noProof/>
+          </w:rPr>
+          <w:t>Hình 45: Enemy Moving</w:t>
+        </w:r>
+        <w:r>
+          <w:rPr>
+            <w:noProof/>
+            <w:webHidden/>
+          </w:rPr>
+          <w:tab/>
+        </w:r>
+        <w:r>
+          <w:rPr>
+            <w:noProof/>
+            <w:webHidden/>
+          </w:rPr>
+          <w:fldChar w:fldCharType="begin"/>
+        </w:r>
+        <w:r>
+          <w:rPr>
+            <w:noProof/>
+            <w:webHidden/>
+          </w:rPr>
+          <w:instrText xml:space="preserve"> PAGEREF _Toc134651833 \h </w:instrText>
+        </w:r>
+        <w:r>
+          <w:rPr>
+            <w:noProof/>
+            <w:webHidden/>
+          </w:rPr>
+        </w:r>
+        <w:r>
+          <w:rPr>
+            <w:noProof/>
+            <w:webHidden/>
+          </w:rPr>
+          <w:fldChar w:fldCharType="separate"/>
+        </w:r>
+        <w:r>
+          <w:rPr>
+            <w:noProof/>
+            <w:webHidden/>
+          </w:rPr>
+          <w:t>60</w:t>
+        </w:r>
+        <w:r>
+          <w:rPr>
+            <w:noProof/>
+            <w:webHidden/>
+          </w:rPr>
+          <w:fldChar w:fldCharType="end"/>
+        </w:r>
+      </w:hyperlink>
+    </w:p>
+    <w:p>
+      <w:pPr>
+        <w:pStyle w:val="Banghinhminhhoa"/>
+        <w:tabs>
+          <w:tab w:val="right" w:leader="dot" w:pos="8777"/>
+        </w:tabs>
+        <w:rPr>
+          <w:rFonts w:asciiTheme="minorHAnsi" w:eastAsiaTheme="minorEastAsia" w:hAnsiTheme="minorHAnsi" w:cstheme="minorBidi"/>
+          <w:noProof/>
+          <w:kern w:val="2"/>
+          <w:sz w:val="22"/>
+          <w:szCs w:val="22"/>
+          <w14:ligatures w14:val="standardContextual"/>
+        </w:rPr>
+      </w:pPr>
+      <w:hyperlink w:anchor="_Toc134651834" w:history="1">
+        <w:r>
+          <w:rPr>
+            <w:rStyle w:val="Siuktni"/>
+            <w:noProof/>
+          </w:rPr>
+          <w:t>Hình 46: Enemy Skill</w:t>
+        </w:r>
+        <w:r>
+          <w:rPr>
+            <w:noProof/>
+            <w:webHidden/>
+          </w:rPr>
+          <w:tab/>
+        </w:r>
+        <w:r>
+          <w:rPr>
+            <w:noProof/>
+            <w:webHidden/>
+          </w:rPr>
+          <w:fldChar w:fldCharType="begin"/>
+        </w:r>
+        <w:r>
+          <w:rPr>
+            <w:noProof/>
+            <w:webHidden/>
+          </w:rPr>
+          <w:instrText xml:space="preserve"> PAGEREF _Toc134651834 \h </w:instrText>
+        </w:r>
+        <w:r>
+          <w:rPr>
+            <w:noProof/>
+            <w:webHidden/>
+          </w:rPr>
+        </w:r>
+        <w:r>
+          <w:rPr>
+            <w:noProof/>
+            <w:webHidden/>
+          </w:rPr>
+          <w:fldChar w:fldCharType="separate"/>
+        </w:r>
+        <w:r>
+          <w:rPr>
+            <w:noProof/>
+            <w:webHidden/>
+          </w:rPr>
+          <w:t>61</w:t>
+        </w:r>
+        <w:r>
+          <w:rPr>
+            <w:noProof/>
+            <w:webHidden/>
+          </w:rPr>
+          <w:fldChar w:fldCharType="end"/>
+        </w:r>
+      </w:hyperlink>
+    </w:p>
+    <w:p>
+      <w:pPr>
+        <w:pStyle w:val="Banghinhminhhoa"/>
+        <w:tabs>
+          <w:tab w:val="right" w:leader="dot" w:pos="8777"/>
+        </w:tabs>
+        <w:ind w:firstLine="0"/>
         <w:rPr>
           <w:rFonts w:asciiTheme="minorHAnsi" w:eastAsiaTheme="minorEastAsia" w:hAnsiTheme="minorHAnsi" w:cstheme="minorBidi"/>
           <w:noProof/>
           <w:sz w:val="22"/>
           <w:szCs w:val="22"/>
         </w:rPr>
+      </w:pPr>
+      <w:r>
+        <w:rPr>
+          <w:rFonts w:asciiTheme="minorHAnsi" w:eastAsiaTheme="minorEastAsia" w:hAnsiTheme="minorHAnsi" w:cstheme="minorBidi"/>
+          <w:noProof/>
+          <w:sz w:val="22"/>
+          <w:szCs w:val="22"/>
+        </w:rPr>
         <w:fldChar w:fldCharType="end"/>
       </w:r>
     </w:p>
-    <w:p/>
-    <w:p/>
-    <w:p/>
     <w:p>
       <w:pPr>
         <w:pStyle w:val="ML1"/>
@@ -6033,7 +7092,7 @@
       <w:bookmarkStart w:id="12" w:name="_Toc128331740"/>
       <w:bookmarkStart w:id="13" w:name="_Toc128334803"/>
       <w:bookmarkStart w:id="14" w:name="_Toc129352353"/>
-      <w:bookmarkStart w:id="15" w:name="_Toc134474773"/>
+      <w:bookmarkStart w:id="15" w:name="_Toc134651765"/>
       <w:r>
         <w:lastRenderedPageBreak/>
         <w:t>MỞ ĐẦU</w:t>
@@ -6045,6 +7104,19 @@
     </w:p>
     <w:p>
       <w:pPr>
+        <w:pStyle w:val="ML2"/>
+      </w:pPr>
+      <w:bookmarkStart w:id="16" w:name="_Toc134651766"/>
+      <w:r>
+        <w:t xml:space="preserve">1. </w:t>
+      </w:r>
+      <w:r>
+        <w:t>Lý do chọn đề tài</w:t>
+      </w:r>
+      <w:bookmarkEnd w:id="16"/>
+    </w:p>
+    <w:p>
+      <w:pPr>
         <w:tabs>
           <w:tab w:val="left" w:pos="284"/>
         </w:tabs>
@@ -6156,6 +7228,8 @@
       <w:r>
         <w:rPr>
           <w:rFonts w:asciiTheme="majorHAnsi" w:hAnsiTheme="majorHAnsi" w:cstheme="majorHAnsi"/>
+          <w:i/>
+          <w:iCs/>
           <w:shd w:val="clear" w:color="auto" w:fill="FFFFFF"/>
         </w:rPr>
         <w:t xml:space="preserve"> </w:t>
@@ -6165,6 +7239,8 @@
           <w:rFonts w:asciiTheme="majorHAnsi" w:hAnsiTheme="majorHAnsi" w:cstheme="majorHAnsi"/>
           <w:b/>
           <w:bCs/>
+          <w:i/>
+          <w:iCs/>
           <w:shd w:val="clear" w:color="auto" w:fill="FFFFFF"/>
         </w:rPr>
         <w:t xml:space="preserve">“Xây dựng ứng dụng game 2D </w:t>
@@ -6174,6 +7250,8 @@
           <w:rFonts w:asciiTheme="majorHAnsi" w:hAnsiTheme="majorHAnsi" w:cstheme="majorHAnsi"/>
           <w:b/>
           <w:bCs/>
+          <w:i/>
+          <w:iCs/>
           <w:shd w:val="clear" w:color="auto" w:fill="FFFFFF"/>
         </w:rPr>
         <w:t>Swor</w:t>
@@ -6183,6 +7261,8 @@
           <w:rFonts w:asciiTheme="majorHAnsi" w:hAnsiTheme="majorHAnsi" w:cstheme="majorHAnsi"/>
           <w:b/>
           <w:bCs/>
+          <w:i/>
+          <w:iCs/>
           <w:shd w:val="clear" w:color="auto" w:fill="FFFFFF"/>
         </w:rPr>
         <w:t>d Hunter bằng Unity”</w:t>
@@ -6194,28 +7274,67 @@
         </w:rPr>
         <w:t xml:space="preserve"> </w:t>
       </w:r>
+    </w:p>
+    <w:p>
+      <w:pPr>
+        <w:pStyle w:val="ML2"/>
+        <w:rPr>
+          <w:shd w:val="clear" w:color="auto" w:fill="FFFFFF"/>
+        </w:rPr>
+      </w:pPr>
+      <w:bookmarkStart w:id="17" w:name="_Toc134651767"/>
+      <w:r>
+        <w:rPr>
+          <w:shd w:val="clear" w:color="auto" w:fill="FFFFFF"/>
+        </w:rPr>
+        <w:lastRenderedPageBreak/>
+        <w:t xml:space="preserve">2. </w:t>
+      </w:r>
+      <w:r>
+        <w:rPr>
+          <w:shd w:val="clear" w:color="auto" w:fill="FFFFFF"/>
+        </w:rPr>
+        <w:t>Mục đích đề tài</w:t>
+      </w:r>
+      <w:bookmarkEnd w:id="17"/>
     </w:p>
     <w:p>
       <w:pPr>
         <w:tabs>
           <w:tab w:val="left" w:pos="284"/>
         </w:tabs>
-        <w:rPr>
-          <w:rFonts w:asciiTheme="majorHAnsi" w:hAnsiTheme="majorHAnsi" w:cstheme="majorHAnsi"/>
+      </w:pPr>
+      <w:r>
+        <w:t xml:space="preserve">Đề tài </w:t>
+      </w:r>
+      <w:r>
+        <w:rPr>
           <w:b/>
           <w:bCs/>
-          <w:shd w:val="clear" w:color="auto" w:fill="FFFFFF"/>
-        </w:rPr>
-      </w:pPr>
-      <w:r>
-        <w:rPr>
-          <w:rFonts w:asciiTheme="majorHAnsi" w:hAnsiTheme="majorHAnsi" w:cstheme="majorHAnsi"/>
-          <w:b/>
-          <w:bCs/>
-          <w:shd w:val="clear" w:color="auto" w:fill="FFFFFF"/>
-        </w:rPr>
-        <w:t>Mục đích đề tài</w:t>
-      </w:r>
+          <w:i/>
+          <w:iCs/>
+        </w:rPr>
+        <w:t>“Xây dựng ứng dụng game 2D Sword Hunter bằng Unity”</w:t>
+      </w:r>
+      <w:r>
+        <w:t xml:space="preserve"> nhằm xây dựng một ứng dụng game 2D dựa trên công cụ có sẵn là </w:t>
+      </w:r>
+      <w:r>
+        <w:t>Unity.</w:t>
+      </w:r>
+    </w:p>
+    <w:p>
+      <w:pPr>
+        <w:pStyle w:val="ML2"/>
+      </w:pPr>
+      <w:bookmarkStart w:id="18" w:name="_Toc134651768"/>
+      <w:r>
+        <w:t xml:space="preserve">3. </w:t>
+      </w:r>
+      <w:r>
+        <w:t>Bố cục đề tài</w:t>
+      </w:r>
+      <w:bookmarkEnd w:id="18"/>
     </w:p>
     <w:p>
       <w:pPr>
@@ -6224,51 +7343,6 @@
         </w:tabs>
       </w:pPr>
       <w:r>
-        <w:t xml:space="preserve">Đề tài </w:t>
-      </w:r>
-      <w:r>
-        <w:rPr>
-          <w:b/>
-          <w:bCs/>
-        </w:rPr>
-        <w:t>“Xây dựng ứng dụng game 2D Sword Hunter bằng Unity”</w:t>
-      </w:r>
-      <w:r>
-        <w:t xml:space="preserve"> nhằm xây dựng một ứng dụng game 2D dựa trên công cụ có sẵn là </w:t>
-      </w:r>
-      <w:r>
-        <w:t>Unity.</w:t>
-      </w:r>
-    </w:p>
-    <w:p>
-      <w:pPr>
-        <w:tabs>
-          <w:tab w:val="left" w:pos="284"/>
-        </w:tabs>
-        <w:rPr>
-          <w:b/>
-          <w:bCs/>
-        </w:rPr>
-      </w:pPr>
-      <w:r>
-        <w:br w:type="column"/>
-      </w:r>
-      <w:r>
-        <w:rPr>
-          <w:b/>
-          <w:bCs/>
-        </w:rPr>
-        <w:lastRenderedPageBreak/>
-        <w:t>Bố cục đề tài</w:t>
-      </w:r>
-    </w:p>
-    <w:p>
-      <w:pPr>
-        <w:tabs>
-          <w:tab w:val="left" w:pos="284"/>
-        </w:tabs>
-      </w:pPr>
-      <w:r>
         <w:t>Nội dung</w:t>
       </w:r>
       <w:r>
@@ -6286,11 +7360,15 @@
     </w:p>
     <w:p>
       <w:pPr>
+        <w:pStyle w:val="oancuaDanhsach"/>
+        <w:numPr>
+          <w:ilvl w:val="0"/>
+          <w:numId w:val="11"/>
+        </w:numPr>
         <w:tabs>
           <w:tab w:val="left" w:pos="284"/>
         </w:tabs>
         <w:spacing w:after="160"/>
-        <w:ind w:left="360" w:firstLine="0"/>
         <w:rPr>
           <w:b/>
         </w:rPr>
@@ -6315,11 +7393,15 @@
     </w:p>
     <w:p>
       <w:pPr>
+        <w:pStyle w:val="oancuaDanhsach"/>
+        <w:numPr>
+          <w:ilvl w:val="0"/>
+          <w:numId w:val="11"/>
+        </w:numPr>
         <w:tabs>
           <w:tab w:val="left" w:pos="284"/>
         </w:tabs>
         <w:spacing w:after="160"/>
-        <w:ind w:left="360" w:firstLine="0"/>
         <w:rPr>
           <w:b/>
         </w:rPr>
@@ -6339,19 +7421,20 @@
     </w:p>
     <w:p>
       <w:r>
-        <w:t xml:space="preserve">Kiến thức cơ bản về Unity và cách làm việc với </w:t>
-      </w:r>
-      <w:r>
-        <w:t>Unity.</w:t>
-      </w:r>
-    </w:p>
-    <w:p>
-      <w:pPr>
+        <w:t>Kiến thức cơ bản về Unity và cách làm việc với Unity.</w:t>
+      </w:r>
+    </w:p>
+    <w:p>
+      <w:pPr>
+        <w:pStyle w:val="oancuaDanhsach"/>
+        <w:numPr>
+          <w:ilvl w:val="0"/>
+          <w:numId w:val="11"/>
+        </w:numPr>
         <w:tabs>
           <w:tab w:val="left" w:pos="284"/>
         </w:tabs>
         <w:spacing w:after="160"/>
-        <w:ind w:left="360" w:firstLine="0"/>
         <w:rPr>
           <w:b/>
         </w:rPr>
@@ -6371,10 +7454,63 @@
     </w:p>
     <w:p>
       <w:r>
-        <w:t xml:space="preserve">Các thành phần cơ bản trong ứng dụng game 2D Sword </w:t>
-      </w:r>
-      <w:r>
-        <w:t>Hunter.</w:t>
+        <w:t>Các thành phần cơ bản trong ứng dụng game 2D Sword Hunter.</w:t>
+      </w:r>
+    </w:p>
+    <w:p>
+      <w:pPr>
+        <w:pStyle w:val="ML2"/>
+      </w:pPr>
+      <w:bookmarkStart w:id="19" w:name="_Toc134651769"/>
+      <w:r>
+        <w:t xml:space="preserve">4. </w:t>
+      </w:r>
+      <w:r>
+        <w:t>Phương pháp</w:t>
+      </w:r>
+      <w:r>
+        <w:t xml:space="preserve"> thực hiện</w:t>
+      </w:r>
+      <w:bookmarkEnd w:id="19"/>
+    </w:p>
+    <w:p>
+      <w:pPr>
+        <w:pStyle w:val="oancuaDanhsach"/>
+        <w:numPr>
+          <w:ilvl w:val="0"/>
+          <w:numId w:val="55"/>
+        </w:numPr>
+      </w:pPr>
+      <w:r>
+        <w:t>Thu thập tài liệu</w:t>
+      </w:r>
+    </w:p>
+    <w:p>
+      <w:pPr>
+        <w:pStyle w:val="oancuaDanhsach"/>
+        <w:numPr>
+          <w:ilvl w:val="0"/>
+          <w:numId w:val="55"/>
+        </w:numPr>
+      </w:pPr>
+      <w:r>
+        <w:t>Tìm hiểu, phân tích, chọn lọc, tổng hợp, thống kê</w:t>
+      </w:r>
+    </w:p>
+    <w:p>
+      <w:pPr>
+        <w:pStyle w:val="oancuaDanhsach"/>
+        <w:numPr>
+          <w:ilvl w:val="0"/>
+          <w:numId w:val="55"/>
+        </w:numPr>
+        <w:rPr>
+          <w:b/>
+          <w:bCs/>
+        </w:rPr>
+      </w:pPr>
+      <w:r>
+        <w:t>Sử dụng công cụ có sẵn Unity để lập trình game.</w:t>
       </w:r>
     </w:p>
     <w:p>
@@ -6384,22 +7520,22 @@
       <w:r>
         <w:br w:type="column"/>
       </w:r>
-      <w:bookmarkStart w:id="16" w:name="_Toc134474774"/>
+      <w:bookmarkStart w:id="20" w:name="_Toc134651770"/>
       <w:r>
         <w:lastRenderedPageBreak/>
         <w:t>LẬP TRÌNH C# TRONG UNITY</w:t>
       </w:r>
-      <w:bookmarkEnd w:id="16"/>
+      <w:bookmarkEnd w:id="20"/>
     </w:p>
     <w:p>
       <w:pPr>
         <w:pStyle w:val="ML11"/>
       </w:pPr>
-      <w:bookmarkStart w:id="17" w:name="_Toc134474775"/>
+      <w:bookmarkStart w:id="21" w:name="_Toc134651771"/>
       <w:r>
         <w:t>Kịch bản (Scripting) trong Unity</w:t>
       </w:r>
-      <w:bookmarkEnd w:id="17"/>
+      <w:bookmarkEnd w:id="21"/>
     </w:p>
     <w:p>
       <w:pPr>
@@ -6643,12 +7779,12 @@
         </w:rPr>
         <w:br w:type="column"/>
       </w:r>
-      <w:bookmarkStart w:id="18" w:name="_Toc134474776"/>
+      <w:bookmarkStart w:id="22" w:name="_Toc134651772"/>
       <w:r>
         <w:lastRenderedPageBreak/>
         <w:t>Ngôn ngữ được sử dung trong Unity</w:t>
       </w:r>
-      <w:bookmarkEnd w:id="18"/>
+      <w:bookmarkEnd w:id="22"/>
     </w:p>
     <w:p>
       <w:r>
@@ -6844,22 +7980,35 @@
       <w:pPr>
         <w:pStyle w:val="Chthch"/>
       </w:pPr>
-      <w:bookmarkStart w:id="19" w:name="_Toc134233808"/>
+      <w:bookmarkStart w:id="23" w:name="_Toc134651789"/>
       <w:r>
         <w:t xml:space="preserve">Hình </w:t>
       </w:r>
-      <w:fldSimple w:instr=" SEQ Hình \* ARABIC ">
-        <w:r>
-          <w:rPr>
-            <w:noProof/>
-          </w:rPr>
-          <w:t>1</w:t>
-        </w:r>
-      </w:fldSimple>
+      <w:r>
+        <w:fldChar w:fldCharType="begin"/>
+      </w:r>
+      <w:r>
+        <w:instrText xml:space="preserve"> SEQ Hình \* ARABIC </w:instrText>
+      </w:r>
+      <w:r>
+        <w:fldChar w:fldCharType="separate"/>
+      </w:r>
+      <w:r>
+        <w:rPr>
+          <w:noProof/>
+        </w:rPr>
+        <w:t>1</w:t>
+      </w:r>
+      <w:r>
+        <w:rPr>
+          <w:noProof/>
+        </w:rPr>
+        <w:fldChar w:fldCharType="end"/>
+      </w:r>
       <w:r>
         <w:t>: Một số mã code trong Unity</w:t>
       </w:r>
-      <w:bookmarkEnd w:id="19"/>
+      <w:bookmarkEnd w:id="23"/>
     </w:p>
     <w:p>
       <w:r>
@@ -6888,7 +8037,7 @@
         </w:rPr>
         <w:br w:type="column"/>
       </w:r>
-      <w:bookmarkStart w:id="20" w:name="_Toc134474777"/>
+      <w:bookmarkStart w:id="24" w:name="_Toc134651773"/>
       <w:r>
         <w:lastRenderedPageBreak/>
         <w:t>Biến, Hàm, Lớp</w:t>
@@ -6896,7 +8045,7 @@
       <w:r>
         <w:t xml:space="preserve"> và cách sử dụng</w:t>
       </w:r>
-      <w:bookmarkEnd w:id="20"/>
+      <w:bookmarkEnd w:id="24"/>
     </w:p>
     <w:p>
       <w:pPr>
@@ -7164,22 +8313,35 @@
       <w:pPr>
         <w:pStyle w:val="Chthch"/>
       </w:pPr>
-      <w:bookmarkStart w:id="21" w:name="_Toc134233809"/>
+      <w:bookmarkStart w:id="25" w:name="_Toc134651790"/>
       <w:r>
         <w:t xml:space="preserve">Hình </w:t>
       </w:r>
-      <w:fldSimple w:instr=" SEQ Hình \* ARABIC ">
-        <w:r>
-          <w:rPr>
-            <w:noProof/>
-          </w:rPr>
-          <w:t>2</w:t>
-        </w:r>
-      </w:fldSimple>
+      <w:r>
+        <w:fldChar w:fldCharType="begin"/>
+      </w:r>
+      <w:r>
+        <w:instrText xml:space="preserve"> SEQ Hình \* ARABIC </w:instrText>
+      </w:r>
+      <w:r>
+        <w:fldChar w:fldCharType="separate"/>
+      </w:r>
+      <w:r>
+        <w:rPr>
+          <w:noProof/>
+        </w:rPr>
+        <w:t>2</w:t>
+      </w:r>
+      <w:r>
+        <w:rPr>
+          <w:noProof/>
+        </w:rPr>
+        <w:fldChar w:fldCharType="end"/>
+      </w:r>
       <w:r>
         <w:t>: Ví dụ về biến (Variables)</w:t>
       </w:r>
-      <w:bookmarkEnd w:id="21"/>
+      <w:bookmarkEnd w:id="25"/>
     </w:p>
     <w:p>
       <w:r>
@@ -7403,22 +8565,35 @@
       <w:pPr>
         <w:pStyle w:val="Chthch"/>
       </w:pPr>
-      <w:bookmarkStart w:id="22" w:name="_Toc134233810"/>
+      <w:bookmarkStart w:id="26" w:name="_Toc134651791"/>
       <w:r>
         <w:t xml:space="preserve">Hình </w:t>
       </w:r>
-      <w:fldSimple w:instr=" SEQ Hình \* ARABIC ">
-        <w:r>
-          <w:rPr>
-            <w:noProof/>
-          </w:rPr>
-          <w:t>3</w:t>
-        </w:r>
-      </w:fldSimple>
+      <w:r>
+        <w:fldChar w:fldCharType="begin"/>
+      </w:r>
+      <w:r>
+        <w:instrText xml:space="preserve"> SEQ Hình \* ARABIC </w:instrText>
+      </w:r>
+      <w:r>
+        <w:fldChar w:fldCharType="separate"/>
+      </w:r>
+      <w:r>
+        <w:rPr>
+          <w:noProof/>
+        </w:rPr>
+        <w:t>3</w:t>
+      </w:r>
+      <w:r>
+        <w:rPr>
+          <w:noProof/>
+        </w:rPr>
+        <w:fldChar w:fldCharType="end"/>
+      </w:r>
       <w:r>
         <w:t>: Ví dụ các loại của biến</w:t>
       </w:r>
-      <w:bookmarkEnd w:id="22"/>
+      <w:bookmarkEnd w:id="26"/>
     </w:p>
     <w:p>
       <w:r>
@@ -7532,22 +8707,35 @@
       <w:pPr>
         <w:pStyle w:val="Chthch"/>
       </w:pPr>
-      <w:bookmarkStart w:id="23" w:name="_Toc134233811"/>
+      <w:bookmarkStart w:id="27" w:name="_Toc134651792"/>
       <w:r>
         <w:t xml:space="preserve">Hình </w:t>
       </w:r>
-      <w:fldSimple w:instr=" SEQ Hình \* ARABIC ">
-        <w:r>
-          <w:rPr>
-            <w:noProof/>
-          </w:rPr>
-          <w:t>4</w:t>
-        </w:r>
-      </w:fldSimple>
+      <w:r>
+        <w:fldChar w:fldCharType="begin"/>
+      </w:r>
+      <w:r>
+        <w:instrText xml:space="preserve"> SEQ Hình \* ARABIC </w:instrText>
+      </w:r>
+      <w:r>
+        <w:fldChar w:fldCharType="separate"/>
+      </w:r>
+      <w:r>
+        <w:rPr>
+          <w:noProof/>
+        </w:rPr>
+        <w:t>4</w:t>
+      </w:r>
+      <w:r>
+        <w:rPr>
+          <w:noProof/>
+        </w:rPr>
+        <w:fldChar w:fldCharType="end"/>
+      </w:r>
       <w:r>
         <w:t>: Hiển thị các biến public trong Inspector</w:t>
       </w:r>
-      <w:bookmarkEnd w:id="23"/>
+      <w:bookmarkEnd w:id="27"/>
     </w:p>
     <w:p>
       <w:pPr>
@@ -7640,22 +8828,35 @@
       <w:pPr>
         <w:pStyle w:val="Chthch"/>
       </w:pPr>
-      <w:bookmarkStart w:id="24" w:name="_Toc134233812"/>
+      <w:bookmarkStart w:id="28" w:name="_Toc134651793"/>
       <w:r>
         <w:t xml:space="preserve">Hình </w:t>
       </w:r>
-      <w:fldSimple w:instr=" SEQ Hình \* ARABIC ">
-        <w:r>
-          <w:rPr>
-            <w:noProof/>
-          </w:rPr>
-          <w:t>5</w:t>
-        </w:r>
-      </w:fldSimple>
+      <w:r>
+        <w:fldChar w:fldCharType="begin"/>
+      </w:r>
+      <w:r>
+        <w:instrText xml:space="preserve"> SEQ Hình \* ARABIC </w:instrText>
+      </w:r>
+      <w:r>
+        <w:fldChar w:fldCharType="separate"/>
+      </w:r>
+      <w:r>
+        <w:rPr>
+          <w:noProof/>
+        </w:rPr>
+        <w:t>5</w:t>
+      </w:r>
+      <w:r>
+        <w:rPr>
+          <w:noProof/>
+        </w:rPr>
+        <w:fldChar w:fldCharType="end"/>
+      </w:r>
       <w:r>
         <w:t>: Một số hàm cơ bản</w:t>
       </w:r>
-      <w:bookmarkEnd w:id="24"/>
+      <w:bookmarkEnd w:id="28"/>
     </w:p>
     <w:p>
       <w:r>
@@ -7842,22 +9043,35 @@
       <w:pPr>
         <w:pStyle w:val="Chthch"/>
       </w:pPr>
-      <w:bookmarkStart w:id="25" w:name="_Toc134233813"/>
+      <w:bookmarkStart w:id="29" w:name="_Toc134651794"/>
       <w:r>
         <w:t xml:space="preserve">Hình </w:t>
       </w:r>
-      <w:fldSimple w:instr=" SEQ Hình \* ARABIC ">
-        <w:r>
-          <w:rPr>
-            <w:noProof/>
-          </w:rPr>
-          <w:t>6</w:t>
-        </w:r>
-      </w:fldSimple>
+      <w:r>
+        <w:fldChar w:fldCharType="begin"/>
+      </w:r>
+      <w:r>
+        <w:instrText xml:space="preserve"> SEQ Hình \* ARABIC </w:instrText>
+      </w:r>
+      <w:r>
+        <w:fldChar w:fldCharType="separate"/>
+      </w:r>
+      <w:r>
+        <w:rPr>
+          <w:noProof/>
+        </w:rPr>
+        <w:t>6</w:t>
+      </w:r>
+      <w:r>
+        <w:rPr>
+          <w:noProof/>
+        </w:rPr>
+        <w:fldChar w:fldCharType="end"/>
+      </w:r>
       <w:r>
         <w:t>: Ví dụ về hàm</w:t>
       </w:r>
-      <w:bookmarkEnd w:id="25"/>
+      <w:bookmarkEnd w:id="29"/>
     </w:p>
     <w:p>
       <w:r>
@@ -7954,22 +9168,35 @@
       <w:pPr>
         <w:pStyle w:val="Chthch"/>
       </w:pPr>
-      <w:bookmarkStart w:id="26" w:name="_Toc134233814"/>
+      <w:bookmarkStart w:id="30" w:name="_Toc134651795"/>
       <w:r>
         <w:t xml:space="preserve">Hình </w:t>
       </w:r>
-      <w:fldSimple w:instr=" SEQ Hình \* ARABIC ">
-        <w:r>
-          <w:rPr>
-            <w:noProof/>
-          </w:rPr>
-          <w:t>7</w:t>
-        </w:r>
-      </w:fldSimple>
+      <w:r>
+        <w:fldChar w:fldCharType="begin"/>
+      </w:r>
+      <w:r>
+        <w:instrText xml:space="preserve"> SEQ Hình \* ARABIC </w:instrText>
+      </w:r>
+      <w:r>
+        <w:fldChar w:fldCharType="separate"/>
+      </w:r>
+      <w:r>
+        <w:rPr>
+          <w:noProof/>
+        </w:rPr>
+        <w:t>7</w:t>
+      </w:r>
+      <w:r>
+        <w:rPr>
+          <w:noProof/>
+        </w:rPr>
+        <w:fldChar w:fldCharType="end"/>
+      </w:r>
       <w:r>
         <w:t>: Ví dụ về lớp</w:t>
       </w:r>
-      <w:bookmarkEnd w:id="26"/>
+      <w:bookmarkEnd w:id="30"/>
     </w:p>
     <w:p>
       <w:r>
@@ -8043,22 +9270,35 @@
       <w:pPr>
         <w:pStyle w:val="Chthch"/>
       </w:pPr>
-      <w:bookmarkStart w:id="27" w:name="_Toc134233815"/>
+      <w:bookmarkStart w:id="31" w:name="_Toc134651796"/>
       <w:r>
         <w:t xml:space="preserve">Hình </w:t>
       </w:r>
-      <w:fldSimple w:instr=" SEQ Hình \* ARABIC ">
-        <w:r>
-          <w:rPr>
-            <w:noProof/>
-          </w:rPr>
-          <w:t>8</w:t>
-        </w:r>
-      </w:fldSimple>
+      <w:r>
+        <w:fldChar w:fldCharType="begin"/>
+      </w:r>
+      <w:r>
+        <w:instrText xml:space="preserve"> SEQ Hình \* ARABIC </w:instrText>
+      </w:r>
+      <w:r>
+        <w:fldChar w:fldCharType="separate"/>
+      </w:r>
+      <w:r>
+        <w:rPr>
+          <w:noProof/>
+        </w:rPr>
+        <w:t>8</w:t>
+      </w:r>
+      <w:r>
+        <w:rPr>
+          <w:noProof/>
+        </w:rPr>
+        <w:fldChar w:fldCharType="end"/>
+      </w:r>
       <w:r>
         <w:t>: Ví dụ về lớp</w:t>
       </w:r>
-      <w:bookmarkEnd w:id="27"/>
+      <w:bookmarkEnd w:id="31"/>
     </w:p>
     <w:p>
       <w:r>
@@ -8075,12 +9315,12 @@
       <w:r>
         <w:br w:type="column"/>
       </w:r>
-      <w:bookmarkStart w:id="28" w:name="_Toc134474778"/>
+      <w:bookmarkStart w:id="32" w:name="_Toc134651774"/>
       <w:r>
         <w:lastRenderedPageBreak/>
         <w:t>GameObject – Thao tác với C# Script</w:t>
       </w:r>
-      <w:bookmarkEnd w:id="28"/>
+      <w:bookmarkEnd w:id="32"/>
     </w:p>
     <w:p>
       <w:pPr>
@@ -9832,19 +11072,16 @@
     <w:p>
       <w:pPr>
         <w:pStyle w:val="MLC2"/>
-        <w:rPr>
-          <w:szCs w:val="28"/>
-        </w:rPr>
       </w:pPr>
       <w:r>
         <w:br w:type="column"/>
       </w:r>
-      <w:bookmarkStart w:id="29" w:name="_Toc134474779"/>
+      <w:bookmarkStart w:id="33" w:name="_Toc134651775"/>
       <w:r>
         <w:lastRenderedPageBreak/>
         <w:t>LẬP TRÌNH GAME UNITY</w:t>
       </w:r>
-      <w:bookmarkEnd w:id="29"/>
+      <w:bookmarkEnd w:id="33"/>
     </w:p>
     <w:p>
       <w:r>
@@ -9860,11 +11097,11 @@
       <w:pPr>
         <w:pStyle w:val="ML11"/>
       </w:pPr>
-      <w:bookmarkStart w:id="30" w:name="_Toc134474780"/>
+      <w:bookmarkStart w:id="34" w:name="_Toc134651776"/>
       <w:r>
         <w:t>Tổng quan về Unity</w:t>
       </w:r>
-      <w:bookmarkEnd w:id="30"/>
+      <w:bookmarkEnd w:id="34"/>
     </w:p>
     <w:p>
       <w:r>
@@ -9942,12 +11179,12 @@
       <w:r>
         <w:br w:type="column"/>
       </w:r>
-      <w:bookmarkStart w:id="31" w:name="_Toc134474781"/>
+      <w:bookmarkStart w:id="35" w:name="_Toc134651777"/>
       <w:r>
         <w:lastRenderedPageBreak/>
         <w:t>Các thành phần cơ bản trong Unity</w:t>
       </w:r>
-      <w:bookmarkEnd w:id="31"/>
+      <w:bookmarkEnd w:id="35"/>
     </w:p>
     <w:p>
       <w:pPr>
@@ -10025,22 +11262,35 @@
       <w:pPr>
         <w:pStyle w:val="Chthch"/>
       </w:pPr>
-      <w:bookmarkStart w:id="32" w:name="_Toc134233816"/>
+      <w:bookmarkStart w:id="36" w:name="_Toc134651797"/>
       <w:r>
         <w:t xml:space="preserve">Hình </w:t>
       </w:r>
-      <w:fldSimple w:instr=" SEQ Hình \* ARABIC ">
-        <w:r>
-          <w:rPr>
-            <w:noProof/>
-          </w:rPr>
-          <w:t>9</w:t>
-        </w:r>
-      </w:fldSimple>
+      <w:r>
+        <w:fldChar w:fldCharType="begin"/>
+      </w:r>
+      <w:r>
+        <w:instrText xml:space="preserve"> SEQ Hình \* ARABIC </w:instrText>
+      </w:r>
+      <w:r>
+        <w:fldChar w:fldCharType="separate"/>
+      </w:r>
+      <w:r>
+        <w:rPr>
+          <w:noProof/>
+        </w:rPr>
+        <w:t>9</w:t>
+      </w:r>
+      <w:r>
+        <w:rPr>
+          <w:noProof/>
+        </w:rPr>
+        <w:fldChar w:fldCharType="end"/>
+      </w:r>
       <w:r>
         <w:t>: Tạo Project</w:t>
       </w:r>
-      <w:bookmarkEnd w:id="32"/>
+      <w:bookmarkEnd w:id="36"/>
     </w:p>
     <w:p>
       <w:pPr>
@@ -10100,22 +11350,35 @@
       <w:pPr>
         <w:pStyle w:val="Chthch"/>
       </w:pPr>
-      <w:bookmarkStart w:id="33" w:name="_Toc134233817"/>
+      <w:bookmarkStart w:id="37" w:name="_Toc134651798"/>
       <w:r>
         <w:t xml:space="preserve">Hình </w:t>
       </w:r>
-      <w:fldSimple w:instr=" SEQ Hình \* ARABIC ">
-        <w:r>
-          <w:rPr>
-            <w:noProof/>
-          </w:rPr>
-          <w:t>10</w:t>
-        </w:r>
-      </w:fldSimple>
+      <w:r>
+        <w:fldChar w:fldCharType="begin"/>
+      </w:r>
+      <w:r>
+        <w:instrText xml:space="preserve"> SEQ Hình \* ARABIC </w:instrText>
+      </w:r>
+      <w:r>
+        <w:fldChar w:fldCharType="separate"/>
+      </w:r>
+      <w:r>
+        <w:rPr>
+          <w:noProof/>
+        </w:rPr>
+        <w:t>10</w:t>
+      </w:r>
+      <w:r>
+        <w:rPr>
+          <w:noProof/>
+        </w:rPr>
+        <w:fldChar w:fldCharType="end"/>
+      </w:r>
       <w:r>
         <w:t>: Tạo project</w:t>
       </w:r>
-      <w:bookmarkEnd w:id="33"/>
+      <w:bookmarkEnd w:id="37"/>
     </w:p>
     <w:p>
       <w:pPr>
@@ -10386,22 +11649,35 @@
       <w:pPr>
         <w:pStyle w:val="Chthch"/>
       </w:pPr>
-      <w:bookmarkStart w:id="34" w:name="_Toc134233818"/>
+      <w:bookmarkStart w:id="38" w:name="_Toc134651799"/>
       <w:r>
         <w:t xml:space="preserve">Hình </w:t>
       </w:r>
-      <w:fldSimple w:instr=" SEQ Hình \* ARABIC ">
-        <w:r>
-          <w:rPr>
-            <w:noProof/>
-          </w:rPr>
-          <w:t>11</w:t>
-        </w:r>
-      </w:fldSimple>
+      <w:r>
+        <w:fldChar w:fldCharType="begin"/>
+      </w:r>
+      <w:r>
+        <w:instrText xml:space="preserve"> SEQ Hình \* ARABIC </w:instrText>
+      </w:r>
+      <w:r>
+        <w:fldChar w:fldCharType="separate"/>
+      </w:r>
+      <w:r>
+        <w:rPr>
+          <w:noProof/>
+        </w:rPr>
+        <w:t>11</w:t>
+      </w:r>
+      <w:r>
+        <w:rPr>
+          <w:noProof/>
+        </w:rPr>
+        <w:fldChar w:fldCharType="end"/>
+      </w:r>
       <w:r>
         <w:t>: Định dạng file</w:t>
       </w:r>
-      <w:bookmarkEnd w:id="34"/>
+      <w:bookmarkEnd w:id="38"/>
     </w:p>
     <w:p>
       <w:pPr>
@@ -10529,22 +11805,35 @@
       <w:pPr>
         <w:pStyle w:val="Chthch"/>
       </w:pPr>
-      <w:bookmarkStart w:id="35" w:name="_Toc134233819"/>
+      <w:bookmarkStart w:id="39" w:name="_Toc134651800"/>
       <w:r>
         <w:t xml:space="preserve">Hình </w:t>
       </w:r>
-      <w:fldSimple w:instr=" SEQ Hình \* ARABIC ">
-        <w:r>
-          <w:rPr>
-            <w:noProof/>
-          </w:rPr>
-          <w:t>12</w:t>
-        </w:r>
-      </w:fldSimple>
+      <w:r>
+        <w:fldChar w:fldCharType="begin"/>
+      </w:r>
+      <w:r>
+        <w:instrText xml:space="preserve"> SEQ Hình \* ARABIC </w:instrText>
+      </w:r>
+      <w:r>
+        <w:fldChar w:fldCharType="separate"/>
+      </w:r>
+      <w:r>
+        <w:rPr>
+          <w:noProof/>
+        </w:rPr>
+        <w:t>12</w:t>
+      </w:r>
+      <w:r>
+        <w:rPr>
+          <w:noProof/>
+        </w:rPr>
+        <w:fldChar w:fldCharType="end"/>
+      </w:r>
       <w:r>
         <w:t>: Tạo Folder</w:t>
       </w:r>
-      <w:bookmarkEnd w:id="35"/>
+      <w:bookmarkEnd w:id="39"/>
     </w:p>
     <w:p>
       <w:r>
@@ -10684,22 +11973,35 @@
       <w:pPr>
         <w:pStyle w:val="Chthch"/>
       </w:pPr>
-      <w:bookmarkStart w:id="36" w:name="_Toc134233820"/>
+      <w:bookmarkStart w:id="40" w:name="_Toc134651801"/>
       <w:r>
         <w:t xml:space="preserve">Hình </w:t>
       </w:r>
-      <w:fldSimple w:instr=" SEQ Hình \* ARABIC ">
-        <w:r>
-          <w:rPr>
-            <w:noProof/>
-          </w:rPr>
-          <w:t>13</w:t>
-        </w:r>
-      </w:fldSimple>
+      <w:r>
+        <w:fldChar w:fldCharType="begin"/>
+      </w:r>
+      <w:r>
+        <w:instrText xml:space="preserve"> SEQ Hình \* ARABIC </w:instrText>
+      </w:r>
+      <w:r>
+        <w:fldChar w:fldCharType="separate"/>
+      </w:r>
+      <w:r>
+        <w:rPr>
+          <w:noProof/>
+        </w:rPr>
+        <w:t>13</w:t>
+      </w:r>
+      <w:r>
+        <w:rPr>
+          <w:noProof/>
+        </w:rPr>
+        <w:fldChar w:fldCharType="end"/>
+      </w:r>
       <w:r>
         <w:t>: Tạo Scene</w:t>
       </w:r>
-      <w:bookmarkEnd w:id="36"/>
+      <w:bookmarkEnd w:id="40"/>
     </w:p>
     <w:p>
       <w:pPr>
@@ -10838,12 +12140,12 @@
       <w:r>
         <w:br w:type="column"/>
       </w:r>
-      <w:bookmarkStart w:id="37" w:name="_Toc134474782"/>
+      <w:bookmarkStart w:id="41" w:name="_Toc134651778"/>
       <w:r>
         <w:lastRenderedPageBreak/>
         <w:t>Một số bước lập trình game 2D với Unity</w:t>
       </w:r>
-      <w:bookmarkEnd w:id="37"/>
+      <w:bookmarkEnd w:id="41"/>
     </w:p>
     <w:p>
       <w:pPr>
@@ -11022,22 +12324,35 @@
       <w:pPr>
         <w:pStyle w:val="Chthch"/>
       </w:pPr>
-      <w:bookmarkStart w:id="38" w:name="_Toc134233821"/>
+      <w:bookmarkStart w:id="42" w:name="_Toc134651802"/>
       <w:r>
         <w:t xml:space="preserve">Hình </w:t>
       </w:r>
-      <w:fldSimple w:instr=" SEQ Hình \* ARABIC ">
-        <w:r>
-          <w:rPr>
-            <w:noProof/>
-          </w:rPr>
-          <w:t>14</w:t>
-        </w:r>
-      </w:fldSimple>
+      <w:r>
+        <w:fldChar w:fldCharType="begin"/>
+      </w:r>
+      <w:r>
+        <w:instrText xml:space="preserve"> SEQ Hình \* ARABIC </w:instrText>
+      </w:r>
+      <w:r>
+        <w:fldChar w:fldCharType="separate"/>
+      </w:r>
+      <w:r>
+        <w:rPr>
+          <w:noProof/>
+        </w:rPr>
+        <w:t>14</w:t>
+      </w:r>
+      <w:r>
+        <w:rPr>
+          <w:noProof/>
+        </w:rPr>
+        <w:fldChar w:fldCharType="end"/>
+      </w:r>
       <w:r>
         <w:t>: Viết kịch bản game</w:t>
       </w:r>
-      <w:bookmarkEnd w:id="38"/>
+      <w:bookmarkEnd w:id="42"/>
     </w:p>
     <w:p>
       <w:pPr>
@@ -11114,22 +12429,35 @@
       <w:pPr>
         <w:pStyle w:val="Chthch"/>
       </w:pPr>
-      <w:bookmarkStart w:id="39" w:name="_Toc134233822"/>
+      <w:bookmarkStart w:id="43" w:name="_Toc134651803"/>
       <w:r>
         <w:t xml:space="preserve">Hình </w:t>
       </w:r>
-      <w:fldSimple w:instr=" SEQ Hình \* ARABIC ">
-        <w:r>
-          <w:rPr>
-            <w:noProof/>
-          </w:rPr>
-          <w:t>15</w:t>
-        </w:r>
-      </w:fldSimple>
+      <w:r>
+        <w:fldChar w:fldCharType="begin"/>
+      </w:r>
+      <w:r>
+        <w:instrText xml:space="preserve"> SEQ Hình \* ARABIC </w:instrText>
+      </w:r>
+      <w:r>
+        <w:fldChar w:fldCharType="separate"/>
+      </w:r>
+      <w:r>
+        <w:rPr>
+          <w:noProof/>
+        </w:rPr>
+        <w:t>15</w:t>
+      </w:r>
+      <w:r>
+        <w:rPr>
+          <w:noProof/>
+        </w:rPr>
+        <w:fldChar w:fldCharType="end"/>
+      </w:r>
       <w:r>
         <w:t>: Ví dụ về đồ họa 2D trong Unity</w:t>
       </w:r>
-      <w:bookmarkEnd w:id="39"/>
+      <w:bookmarkEnd w:id="43"/>
     </w:p>
     <w:p>
       <w:r>
@@ -11540,7 +12868,7 @@
       <w:r>
         <w:br w:type="column"/>
       </w:r>
-      <w:bookmarkStart w:id="40" w:name="_Toc134474783"/>
+      <w:bookmarkStart w:id="44" w:name="_Toc134651779"/>
       <w:r>
         <w:lastRenderedPageBreak/>
         <w:t xml:space="preserve">CÀI ĐẶT </w:t>
@@ -11551,17 +12879,17 @@
       <w:r>
         <w:t>DỤNG</w:t>
       </w:r>
-      <w:bookmarkEnd w:id="40"/>
+      <w:bookmarkEnd w:id="44"/>
     </w:p>
     <w:p>
       <w:pPr>
         <w:pStyle w:val="ML11"/>
       </w:pPr>
-      <w:bookmarkStart w:id="41" w:name="_Toc134474784"/>
+      <w:bookmarkStart w:id="45" w:name="_Toc134651780"/>
       <w:r>
         <w:t>Giời thiệu</w:t>
       </w:r>
-      <w:bookmarkEnd w:id="41"/>
+      <w:bookmarkEnd w:id="45"/>
     </w:p>
     <w:p>
       <w:r>
@@ -11726,11 +13054,11 @@
       <w:pPr>
         <w:pStyle w:val="ML11"/>
       </w:pPr>
-      <w:bookmarkStart w:id="42" w:name="_Toc134474785"/>
+      <w:bookmarkStart w:id="46" w:name="_Toc134651781"/>
       <w:r>
         <w:t>Một số Scene trong Game</w:t>
       </w:r>
-      <w:bookmarkEnd w:id="42"/>
+      <w:bookmarkEnd w:id="46"/>
     </w:p>
     <w:p>
       <w:r>
@@ -11787,22 +13115,35 @@
       <w:pPr>
         <w:pStyle w:val="Chthch"/>
       </w:pPr>
-      <w:bookmarkStart w:id="43" w:name="_Toc134233823"/>
+      <w:bookmarkStart w:id="47" w:name="_Toc134651804"/>
       <w:r>
         <w:t xml:space="preserve">Hình </w:t>
       </w:r>
-      <w:fldSimple w:instr=" SEQ Hình \* ARABIC ">
-        <w:r>
-          <w:rPr>
-            <w:noProof/>
-          </w:rPr>
-          <w:t>16</w:t>
-        </w:r>
-      </w:fldSimple>
+      <w:r>
+        <w:fldChar w:fldCharType="begin"/>
+      </w:r>
+      <w:r>
+        <w:instrText xml:space="preserve"> SEQ Hình \* ARABIC </w:instrText>
+      </w:r>
+      <w:r>
+        <w:fldChar w:fldCharType="separate"/>
+      </w:r>
+      <w:r>
+        <w:rPr>
+          <w:noProof/>
+        </w:rPr>
+        <w:t>16</w:t>
+      </w:r>
+      <w:r>
+        <w:rPr>
+          <w:noProof/>
+        </w:rPr>
+        <w:fldChar w:fldCharType="end"/>
+      </w:r>
       <w:r>
         <w:t>: Màn hình Logo</w:t>
       </w:r>
-      <w:bookmarkEnd w:id="43"/>
+      <w:bookmarkEnd w:id="47"/>
     </w:p>
     <w:p>
       <w:r>
@@ -11855,22 +13196,35 @@
       <w:pPr>
         <w:pStyle w:val="Chthch"/>
       </w:pPr>
-      <w:bookmarkStart w:id="44" w:name="_Toc134233824"/>
+      <w:bookmarkStart w:id="48" w:name="_Toc134651805"/>
       <w:r>
         <w:t xml:space="preserve">Hình </w:t>
       </w:r>
-      <w:fldSimple w:instr=" SEQ Hình \* ARABIC ">
-        <w:r>
-          <w:rPr>
-            <w:noProof/>
-          </w:rPr>
-          <w:t>17</w:t>
-        </w:r>
-      </w:fldSimple>
+      <w:r>
+        <w:fldChar w:fldCharType="begin"/>
+      </w:r>
+      <w:r>
+        <w:instrText xml:space="preserve"> SEQ Hình \* ARABIC </w:instrText>
+      </w:r>
+      <w:r>
+        <w:fldChar w:fldCharType="separate"/>
+      </w:r>
+      <w:r>
+        <w:rPr>
+          <w:noProof/>
+        </w:rPr>
+        <w:t>17</w:t>
+      </w:r>
+      <w:r>
+        <w:rPr>
+          <w:noProof/>
+        </w:rPr>
+        <w:fldChar w:fldCharType="end"/>
+      </w:r>
       <w:r>
         <w:t>: Màn hình Loading</w:t>
       </w:r>
-      <w:bookmarkEnd w:id="44"/>
+      <w:bookmarkEnd w:id="48"/>
     </w:p>
     <w:p>
       <w:pPr>
@@ -11919,22 +13273,35 @@
       <w:pPr>
         <w:pStyle w:val="Chthch"/>
       </w:pPr>
-      <w:bookmarkStart w:id="45" w:name="_Toc134233825"/>
+      <w:bookmarkStart w:id="49" w:name="_Toc134651806"/>
       <w:r>
         <w:t xml:space="preserve">Hình </w:t>
       </w:r>
-      <w:fldSimple w:instr=" SEQ Hình \* ARABIC ">
-        <w:r>
-          <w:rPr>
-            <w:noProof/>
-          </w:rPr>
-          <w:t>18</w:t>
-        </w:r>
-      </w:fldSimple>
+      <w:r>
+        <w:fldChar w:fldCharType="begin"/>
+      </w:r>
+      <w:r>
+        <w:instrText xml:space="preserve"> SEQ Hình \* ARABIC </w:instrText>
+      </w:r>
+      <w:r>
+        <w:fldChar w:fldCharType="separate"/>
+      </w:r>
+      <w:r>
+        <w:rPr>
+          <w:noProof/>
+        </w:rPr>
+        <w:t>18</w:t>
+      </w:r>
+      <w:r>
+        <w:rPr>
+          <w:noProof/>
+        </w:rPr>
+        <w:fldChar w:fldCharType="end"/>
+      </w:r>
       <w:r>
         <w:t>: Màn hình Loading</w:t>
       </w:r>
-      <w:bookmarkEnd w:id="45"/>
+      <w:bookmarkEnd w:id="49"/>
     </w:p>
     <w:p>
       <w:r>
@@ -11990,22 +13357,35 @@
       <w:pPr>
         <w:pStyle w:val="Chthch"/>
       </w:pPr>
-      <w:bookmarkStart w:id="46" w:name="_Toc134233826"/>
+      <w:bookmarkStart w:id="50" w:name="_Toc134651807"/>
       <w:r>
         <w:t xml:space="preserve">Hình </w:t>
       </w:r>
-      <w:fldSimple w:instr=" SEQ Hình \* ARABIC ">
-        <w:r>
-          <w:rPr>
-            <w:noProof/>
-          </w:rPr>
-          <w:t>19</w:t>
-        </w:r>
-      </w:fldSimple>
+      <w:r>
+        <w:fldChar w:fldCharType="begin"/>
+      </w:r>
+      <w:r>
+        <w:instrText xml:space="preserve"> SEQ Hình \* ARABIC </w:instrText>
+      </w:r>
+      <w:r>
+        <w:fldChar w:fldCharType="separate"/>
+      </w:r>
+      <w:r>
+        <w:rPr>
+          <w:noProof/>
+        </w:rPr>
+        <w:t>19</w:t>
+      </w:r>
+      <w:r>
+        <w:rPr>
+          <w:noProof/>
+        </w:rPr>
+        <w:fldChar w:fldCharType="end"/>
+      </w:r>
       <w:r>
         <w:t>: Màn hình Menu</w:t>
       </w:r>
-      <w:bookmarkEnd w:id="46"/>
+      <w:bookmarkEnd w:id="50"/>
     </w:p>
     <w:p>
       <w:r>
@@ -12187,22 +13567,35 @@
       <w:pPr>
         <w:pStyle w:val="Chthch"/>
       </w:pPr>
-      <w:bookmarkStart w:id="47" w:name="_Toc134233827"/>
+      <w:bookmarkStart w:id="51" w:name="_Toc134651808"/>
       <w:r>
         <w:t xml:space="preserve">Hình </w:t>
       </w:r>
-      <w:fldSimple w:instr=" SEQ Hình \* ARABIC ">
-        <w:r>
-          <w:rPr>
-            <w:noProof/>
-          </w:rPr>
-          <w:t>20</w:t>
-        </w:r>
-      </w:fldSimple>
+      <w:r>
+        <w:fldChar w:fldCharType="begin"/>
+      </w:r>
+      <w:r>
+        <w:instrText xml:space="preserve"> SEQ Hình \* ARABIC </w:instrText>
+      </w:r>
+      <w:r>
+        <w:fldChar w:fldCharType="separate"/>
+      </w:r>
+      <w:r>
+        <w:rPr>
+          <w:noProof/>
+        </w:rPr>
+        <w:t>20</w:t>
+      </w:r>
+      <w:r>
+        <w:rPr>
+          <w:noProof/>
+        </w:rPr>
+        <w:fldChar w:fldCharType="end"/>
+      </w:r>
       <w:r>
         <w:t>: Một số trang bị trong game</w:t>
       </w:r>
-      <w:bookmarkEnd w:id="47"/>
+      <w:bookmarkEnd w:id="51"/>
     </w:p>
     <w:p>
       <w:r>
@@ -12259,22 +13652,35 @@
       <w:pPr>
         <w:pStyle w:val="Chthch"/>
       </w:pPr>
-      <w:bookmarkStart w:id="48" w:name="_Toc134233828"/>
+      <w:bookmarkStart w:id="52" w:name="_Toc134651809"/>
       <w:r>
         <w:t xml:space="preserve">Hình </w:t>
       </w:r>
-      <w:fldSimple w:instr=" SEQ Hình \* ARABIC ">
-        <w:r>
-          <w:rPr>
-            <w:noProof/>
-          </w:rPr>
-          <w:t>21</w:t>
-        </w:r>
-      </w:fldSimple>
+      <w:r>
+        <w:fldChar w:fldCharType="begin"/>
+      </w:r>
+      <w:r>
+        <w:instrText xml:space="preserve"> SEQ Hình \* ARABIC </w:instrText>
+      </w:r>
+      <w:r>
+        <w:fldChar w:fldCharType="separate"/>
+      </w:r>
+      <w:r>
+        <w:rPr>
+          <w:noProof/>
+        </w:rPr>
+        <w:t>21</w:t>
+      </w:r>
+      <w:r>
+        <w:rPr>
+          <w:noProof/>
+        </w:rPr>
+        <w:fldChar w:fldCharType="end"/>
+      </w:r>
       <w:r>
         <w:t>: Shop trang bị</w:t>
       </w:r>
-      <w:bookmarkEnd w:id="48"/>
+      <w:bookmarkEnd w:id="52"/>
     </w:p>
     <w:p>
       <w:pPr>
@@ -12324,22 +13730,35 @@
       <w:pPr>
         <w:pStyle w:val="Chthch"/>
       </w:pPr>
-      <w:bookmarkStart w:id="49" w:name="_Toc134233829"/>
+      <w:bookmarkStart w:id="53" w:name="_Toc134651810"/>
       <w:r>
         <w:t xml:space="preserve">Hình </w:t>
       </w:r>
-      <w:fldSimple w:instr=" SEQ Hình \* ARABIC ">
-        <w:r>
-          <w:rPr>
-            <w:noProof/>
-          </w:rPr>
-          <w:t>22</w:t>
-        </w:r>
-      </w:fldSimple>
+      <w:r>
+        <w:fldChar w:fldCharType="begin"/>
+      </w:r>
+      <w:r>
+        <w:instrText xml:space="preserve"> SEQ Hình \* ARABIC </w:instrText>
+      </w:r>
+      <w:r>
+        <w:fldChar w:fldCharType="separate"/>
+      </w:r>
+      <w:r>
+        <w:rPr>
+          <w:noProof/>
+        </w:rPr>
+        <w:t>22</w:t>
+      </w:r>
+      <w:r>
+        <w:rPr>
+          <w:noProof/>
+        </w:rPr>
+        <w:fldChar w:fldCharType="end"/>
+      </w:r>
       <w:r>
         <w:t>: Shop trang bị</w:t>
       </w:r>
-      <w:bookmarkEnd w:id="49"/>
+      <w:bookmarkEnd w:id="53"/>
     </w:p>
     <w:p>
       <w:r>
@@ -12397,22 +13816,35 @@
       <w:pPr>
         <w:pStyle w:val="Chthch"/>
       </w:pPr>
-      <w:bookmarkStart w:id="50" w:name="_Toc134233830"/>
+      <w:bookmarkStart w:id="54" w:name="_Toc134651811"/>
       <w:r>
         <w:t xml:space="preserve">Hình </w:t>
       </w:r>
-      <w:fldSimple w:instr=" SEQ Hình \* ARABIC ">
-        <w:r>
-          <w:rPr>
-            <w:noProof/>
-          </w:rPr>
-          <w:t>23</w:t>
-        </w:r>
-      </w:fldSimple>
+      <w:r>
+        <w:fldChar w:fldCharType="begin"/>
+      </w:r>
+      <w:r>
+        <w:instrText xml:space="preserve"> SEQ Hình \* ARABIC </w:instrText>
+      </w:r>
+      <w:r>
+        <w:fldChar w:fldCharType="separate"/>
+      </w:r>
+      <w:r>
+        <w:rPr>
+          <w:noProof/>
+        </w:rPr>
+        <w:t>23</w:t>
+      </w:r>
+      <w:r>
+        <w:rPr>
+          <w:noProof/>
+        </w:rPr>
+        <w:fldChar w:fldCharType="end"/>
+      </w:r>
       <w:r>
         <w:t>: Màn hình Map 1</w:t>
       </w:r>
-      <w:bookmarkEnd w:id="50"/>
+      <w:bookmarkEnd w:id="54"/>
     </w:p>
     <w:p>
       <w:pPr>
@@ -12461,22 +13893,35 @@
       <w:pPr>
         <w:pStyle w:val="Chthch"/>
       </w:pPr>
-      <w:bookmarkStart w:id="51" w:name="_Toc134233831"/>
+      <w:bookmarkStart w:id="55" w:name="_Toc134651812"/>
       <w:r>
         <w:t xml:space="preserve">Hình </w:t>
       </w:r>
-      <w:fldSimple w:instr=" SEQ Hình \* ARABIC ">
-        <w:r>
-          <w:rPr>
-            <w:noProof/>
-          </w:rPr>
-          <w:t>24</w:t>
-        </w:r>
-      </w:fldSimple>
+      <w:r>
+        <w:fldChar w:fldCharType="begin"/>
+      </w:r>
+      <w:r>
+        <w:instrText xml:space="preserve"> SEQ Hình \* ARABIC </w:instrText>
+      </w:r>
+      <w:r>
+        <w:fldChar w:fldCharType="separate"/>
+      </w:r>
+      <w:r>
+        <w:rPr>
+          <w:noProof/>
+        </w:rPr>
+        <w:t>24</w:t>
+      </w:r>
+      <w:r>
+        <w:rPr>
+          <w:noProof/>
+        </w:rPr>
+        <w:fldChar w:fldCharType="end"/>
+      </w:r>
       <w:r>
         <w:t>: Màn hình Map 2</w:t>
       </w:r>
-      <w:bookmarkEnd w:id="51"/>
+      <w:bookmarkEnd w:id="55"/>
     </w:p>
     <w:p>
       <w:pPr>
@@ -12524,22 +13969,35 @@
       <w:pPr>
         <w:pStyle w:val="Chthch"/>
       </w:pPr>
-      <w:bookmarkStart w:id="52" w:name="_Toc134233832"/>
+      <w:bookmarkStart w:id="56" w:name="_Toc134651813"/>
       <w:r>
         <w:t xml:space="preserve">Hình </w:t>
       </w:r>
-      <w:fldSimple w:instr=" SEQ Hình \* ARABIC ">
-        <w:r>
-          <w:rPr>
-            <w:noProof/>
-          </w:rPr>
-          <w:t>25</w:t>
-        </w:r>
-      </w:fldSimple>
+      <w:r>
+        <w:fldChar w:fldCharType="begin"/>
+      </w:r>
+      <w:r>
+        <w:instrText xml:space="preserve"> SEQ Hình \* ARABIC </w:instrText>
+      </w:r>
+      <w:r>
+        <w:fldChar w:fldCharType="separate"/>
+      </w:r>
+      <w:r>
+        <w:rPr>
+          <w:noProof/>
+        </w:rPr>
+        <w:t>25</w:t>
+      </w:r>
+      <w:r>
+        <w:rPr>
+          <w:noProof/>
+        </w:rPr>
+        <w:fldChar w:fldCharType="end"/>
+      </w:r>
       <w:r>
         <w:t>: Màn hình Map 3</w:t>
       </w:r>
-      <w:bookmarkEnd w:id="52"/>
+      <w:bookmarkEnd w:id="56"/>
     </w:p>
     <w:p>
       <w:r>
@@ -12652,22 +14110,35 @@
       <w:pPr>
         <w:pStyle w:val="Chthch"/>
       </w:pPr>
-      <w:bookmarkStart w:id="53" w:name="_Toc134233833"/>
+      <w:bookmarkStart w:id="57" w:name="_Toc134651814"/>
       <w:r>
         <w:t xml:space="preserve">Hình </w:t>
       </w:r>
-      <w:fldSimple w:instr=" SEQ Hình \* ARABIC ">
-        <w:r>
-          <w:rPr>
-            <w:noProof/>
-          </w:rPr>
-          <w:t>26</w:t>
-        </w:r>
-      </w:fldSimple>
+      <w:r>
+        <w:fldChar w:fldCharType="begin"/>
+      </w:r>
+      <w:r>
+        <w:instrText xml:space="preserve"> SEQ Hình \* ARABIC </w:instrText>
+      </w:r>
+      <w:r>
+        <w:fldChar w:fldCharType="separate"/>
+      </w:r>
+      <w:r>
+        <w:rPr>
+          <w:noProof/>
+        </w:rPr>
+        <w:t>26</w:t>
+      </w:r>
+      <w:r>
+        <w:rPr>
+          <w:noProof/>
+        </w:rPr>
+        <w:fldChar w:fldCharType="end"/>
+      </w:r>
       <w:r>
         <w:t>: Màn hình Pause</w:t>
       </w:r>
-      <w:bookmarkEnd w:id="53"/>
+      <w:bookmarkEnd w:id="57"/>
     </w:p>
     <w:p>
       <w:r>
@@ -12720,22 +14191,35 @@
       <w:pPr>
         <w:pStyle w:val="Chthch"/>
       </w:pPr>
-      <w:bookmarkStart w:id="54" w:name="_Toc134233834"/>
+      <w:bookmarkStart w:id="58" w:name="_Toc134651815"/>
       <w:r>
         <w:t xml:space="preserve">Hình </w:t>
       </w:r>
-      <w:fldSimple w:instr=" SEQ Hình \* ARABIC ">
-        <w:r>
-          <w:rPr>
-            <w:noProof/>
-          </w:rPr>
-          <w:t>27</w:t>
-        </w:r>
-      </w:fldSimple>
+      <w:r>
+        <w:fldChar w:fldCharType="begin"/>
+      </w:r>
+      <w:r>
+        <w:instrText xml:space="preserve"> SEQ Hình \* ARABIC </w:instrText>
+      </w:r>
+      <w:r>
+        <w:fldChar w:fldCharType="separate"/>
+      </w:r>
+      <w:r>
+        <w:rPr>
+          <w:noProof/>
+        </w:rPr>
+        <w:t>27</w:t>
+      </w:r>
+      <w:r>
+        <w:rPr>
+          <w:noProof/>
+        </w:rPr>
+        <w:fldChar w:fldCharType="end"/>
+      </w:r>
       <w:r>
         <w:t>:Màn hình Game Over</w:t>
       </w:r>
-      <w:bookmarkEnd w:id="54"/>
+      <w:bookmarkEnd w:id="58"/>
     </w:p>
     <w:p>
       <w:pPr>
@@ -12744,12 +14228,12 @@
       <w:r>
         <w:br w:type="column"/>
       </w:r>
-      <w:bookmarkStart w:id="55" w:name="_Toc134474786"/>
+      <w:bookmarkStart w:id="59" w:name="_Toc134651782"/>
       <w:r>
         <w:lastRenderedPageBreak/>
         <w:t>Nhân vật Player</w:t>
       </w:r>
-      <w:bookmarkEnd w:id="55"/>
+      <w:bookmarkEnd w:id="59"/>
     </w:p>
     <w:p>
       <w:pPr>
@@ -12798,25 +14282,38 @@
       <w:pPr>
         <w:pStyle w:val="Chthch"/>
       </w:pPr>
-      <w:bookmarkStart w:id="56" w:name="_Toc134233835"/>
+      <w:bookmarkStart w:id="60" w:name="_Toc134651816"/>
       <w:r>
         <w:t xml:space="preserve">Hình </w:t>
       </w:r>
-      <w:fldSimple w:instr=" SEQ Hình \* ARABIC ">
-        <w:r>
-          <w:rPr>
-            <w:noProof/>
-          </w:rPr>
-          <w:t>28</w:t>
-        </w:r>
-      </w:fldSimple>
+      <w:r>
+        <w:fldChar w:fldCharType="begin"/>
+      </w:r>
+      <w:r>
+        <w:instrText xml:space="preserve"> SEQ Hình \* ARABIC </w:instrText>
+      </w:r>
+      <w:r>
+        <w:fldChar w:fldCharType="separate"/>
+      </w:r>
+      <w:r>
+        <w:rPr>
+          <w:noProof/>
+        </w:rPr>
+        <w:t>28</w:t>
+      </w:r>
+      <w:r>
+        <w:rPr>
+          <w:noProof/>
+        </w:rPr>
+        <w:fldChar w:fldCharType="end"/>
+      </w:r>
       <w:r>
         <w:t xml:space="preserve">: Nhân vật </w:t>
       </w:r>
       <w:r>
         <w:t>Player</w:t>
       </w:r>
-      <w:bookmarkEnd w:id="56"/>
+      <w:bookmarkEnd w:id="60"/>
     </w:p>
     <w:p>
       <w:r>
@@ -12934,22 +14431,35 @@
       <w:pPr>
         <w:pStyle w:val="Chthch"/>
       </w:pPr>
-      <w:bookmarkStart w:id="57" w:name="_Toc134233836"/>
+      <w:bookmarkStart w:id="61" w:name="_Toc134651817"/>
       <w:r>
         <w:t xml:space="preserve">Hình </w:t>
       </w:r>
-      <w:fldSimple w:instr=" SEQ Hình \* ARABIC ">
-        <w:r>
-          <w:rPr>
-            <w:noProof/>
-          </w:rPr>
-          <w:t>29</w:t>
-        </w:r>
-      </w:fldSimple>
+      <w:r>
+        <w:fldChar w:fldCharType="begin"/>
+      </w:r>
+      <w:r>
+        <w:instrText xml:space="preserve"> SEQ Hình \* ARABIC </w:instrText>
+      </w:r>
+      <w:r>
+        <w:fldChar w:fldCharType="separate"/>
+      </w:r>
+      <w:r>
+        <w:rPr>
+          <w:noProof/>
+        </w:rPr>
+        <w:t>29</w:t>
+      </w:r>
+      <w:r>
+        <w:rPr>
+          <w:noProof/>
+        </w:rPr>
+        <w:fldChar w:fldCharType="end"/>
+      </w:r>
       <w:r>
         <w:t>: Player</w:t>
       </w:r>
-      <w:bookmarkEnd w:id="57"/>
+      <w:bookmarkEnd w:id="61"/>
     </w:p>
     <w:p>
       <w:pPr>
@@ -13131,22 +14641,35 @@
       <w:pPr>
         <w:pStyle w:val="Chthch"/>
       </w:pPr>
-      <w:bookmarkStart w:id="58" w:name="_Toc134233837"/>
+      <w:bookmarkStart w:id="62" w:name="_Toc134651818"/>
       <w:r>
         <w:t xml:space="preserve">Hình </w:t>
       </w:r>
-      <w:fldSimple w:instr=" SEQ Hình \* ARABIC ">
-        <w:r>
-          <w:rPr>
-            <w:noProof/>
-          </w:rPr>
-          <w:t>30</w:t>
-        </w:r>
-      </w:fldSimple>
+      <w:r>
+        <w:fldChar w:fldCharType="begin"/>
+      </w:r>
+      <w:r>
+        <w:instrText xml:space="preserve"> SEQ Hình \* ARABIC </w:instrText>
+      </w:r>
+      <w:r>
+        <w:fldChar w:fldCharType="separate"/>
+      </w:r>
+      <w:r>
+        <w:rPr>
+          <w:noProof/>
+        </w:rPr>
+        <w:t>30</w:t>
+      </w:r>
+      <w:r>
+        <w:rPr>
+          <w:noProof/>
+        </w:rPr>
+        <w:fldChar w:fldCharType="end"/>
+      </w:r>
       <w:r>
         <w:t>: Component Player</w:t>
       </w:r>
-      <w:bookmarkEnd w:id="58"/>
+      <w:bookmarkEnd w:id="62"/>
     </w:p>
     <w:p>
       <w:pPr>
@@ -13380,22 +14903,35 @@
       <w:pPr>
         <w:pStyle w:val="Chthch"/>
       </w:pPr>
-      <w:bookmarkStart w:id="59" w:name="_Toc134233838"/>
+      <w:bookmarkStart w:id="63" w:name="_Toc134651819"/>
       <w:r>
         <w:t xml:space="preserve">Hình </w:t>
       </w:r>
-      <w:fldSimple w:instr=" SEQ Hình \* ARABIC ">
-        <w:r>
-          <w:rPr>
-            <w:noProof/>
-          </w:rPr>
-          <w:t>31</w:t>
-        </w:r>
-      </w:fldSimple>
+      <w:r>
+        <w:fldChar w:fldCharType="begin"/>
+      </w:r>
+      <w:r>
+        <w:instrText xml:space="preserve"> SEQ Hình \* ARABIC </w:instrText>
+      </w:r>
+      <w:r>
+        <w:fldChar w:fldCharType="separate"/>
+      </w:r>
+      <w:r>
+        <w:rPr>
+          <w:noProof/>
+        </w:rPr>
+        <w:t>31</w:t>
+      </w:r>
+      <w:r>
+        <w:rPr>
+          <w:noProof/>
+        </w:rPr>
+        <w:fldChar w:fldCharType="end"/>
+      </w:r>
       <w:r>
         <w:t>: Skiill và Coins</w:t>
       </w:r>
-      <w:bookmarkEnd w:id="59"/>
+      <w:bookmarkEnd w:id="63"/>
     </w:p>
     <w:p>
       <w:r>
@@ -13492,22 +15028,35 @@
       <w:pPr>
         <w:pStyle w:val="Chthch"/>
       </w:pPr>
-      <w:bookmarkStart w:id="60" w:name="_Toc134233839"/>
+      <w:bookmarkStart w:id="64" w:name="_Toc134651820"/>
       <w:r>
         <w:t xml:space="preserve">Hình </w:t>
       </w:r>
-      <w:fldSimple w:instr=" SEQ Hình \* ARABIC ">
-        <w:r>
-          <w:rPr>
-            <w:noProof/>
-          </w:rPr>
-          <w:t>32</w:t>
-        </w:r>
-      </w:fldSimple>
+      <w:r>
+        <w:fldChar w:fldCharType="begin"/>
+      </w:r>
+      <w:r>
+        <w:instrText xml:space="preserve"> SEQ Hình \* ARABIC </w:instrText>
+      </w:r>
+      <w:r>
+        <w:fldChar w:fldCharType="separate"/>
+      </w:r>
+      <w:r>
+        <w:rPr>
+          <w:noProof/>
+        </w:rPr>
+        <w:t>32</w:t>
+      </w:r>
+      <w:r>
+        <w:rPr>
+          <w:noProof/>
+        </w:rPr>
+        <w:fldChar w:fldCharType="end"/>
+      </w:r>
       <w:r>
         <w:t>: Skill 1: Đánh thường</w:t>
       </w:r>
-      <w:bookmarkEnd w:id="60"/>
+      <w:bookmarkEnd w:id="64"/>
     </w:p>
     <w:p>
       <w:pPr>
@@ -13555,22 +15104,35 @@
       <w:pPr>
         <w:pStyle w:val="Chthch"/>
       </w:pPr>
-      <w:bookmarkStart w:id="61" w:name="_Toc134233840"/>
+      <w:bookmarkStart w:id="65" w:name="_Toc134651821"/>
       <w:r>
         <w:t xml:space="preserve">Hình </w:t>
       </w:r>
-      <w:fldSimple w:instr=" SEQ Hình \* ARABIC ">
-        <w:r>
-          <w:rPr>
-            <w:noProof/>
-          </w:rPr>
-          <w:t>33</w:t>
-        </w:r>
-      </w:fldSimple>
+      <w:r>
+        <w:fldChar w:fldCharType="begin"/>
+      </w:r>
+      <w:r>
+        <w:instrText xml:space="preserve"> SEQ Hình \* ARABIC </w:instrText>
+      </w:r>
+      <w:r>
+        <w:fldChar w:fldCharType="separate"/>
+      </w:r>
+      <w:r>
+        <w:rPr>
+          <w:noProof/>
+        </w:rPr>
+        <w:t>33</w:t>
+      </w:r>
+      <w:r>
+        <w:rPr>
+          <w:noProof/>
+        </w:rPr>
+        <w:fldChar w:fldCharType="end"/>
+      </w:r>
       <w:r>
         <w:t>: Skill 2: Cầu lửa</w:t>
       </w:r>
-      <w:bookmarkEnd w:id="61"/>
+      <w:bookmarkEnd w:id="65"/>
     </w:p>
     <w:p>
       <w:pPr>
@@ -13618,22 +15180,35 @@
       <w:pPr>
         <w:pStyle w:val="Chthch"/>
       </w:pPr>
-      <w:bookmarkStart w:id="62" w:name="_Toc134233841"/>
+      <w:bookmarkStart w:id="66" w:name="_Toc134651822"/>
       <w:r>
         <w:t xml:space="preserve">Hình </w:t>
       </w:r>
-      <w:fldSimple w:instr=" SEQ Hình \* ARABIC ">
-        <w:r>
-          <w:rPr>
-            <w:noProof/>
-          </w:rPr>
-          <w:t>34</w:t>
-        </w:r>
-      </w:fldSimple>
+      <w:r>
+        <w:fldChar w:fldCharType="begin"/>
+      </w:r>
+      <w:r>
+        <w:instrText xml:space="preserve"> SEQ Hình \* ARABIC </w:instrText>
+      </w:r>
+      <w:r>
+        <w:fldChar w:fldCharType="separate"/>
+      </w:r>
+      <w:r>
+        <w:rPr>
+          <w:noProof/>
+        </w:rPr>
+        <w:t>34</w:t>
+      </w:r>
+      <w:r>
+        <w:rPr>
+          <w:noProof/>
+        </w:rPr>
+        <w:fldChar w:fldCharType="end"/>
+      </w:r>
       <w:r>
         <w:t>: Skill 3: Lửa bùng nổ</w:t>
       </w:r>
-      <w:bookmarkEnd w:id="62"/>
+      <w:bookmarkEnd w:id="66"/>
     </w:p>
     <w:p>
       <w:pPr>
@@ -13753,22 +15328,35 @@
       <w:pPr>
         <w:pStyle w:val="Chthch"/>
       </w:pPr>
-      <w:bookmarkStart w:id="63" w:name="_Toc134233842"/>
+      <w:bookmarkStart w:id="67" w:name="_Toc134651823"/>
       <w:r>
         <w:t xml:space="preserve">Hình </w:t>
       </w:r>
-      <w:fldSimple w:instr=" SEQ Hình \* ARABIC ">
-        <w:r>
-          <w:rPr>
-            <w:noProof/>
-          </w:rPr>
-          <w:t>35</w:t>
-        </w:r>
-      </w:fldSimple>
+      <w:r>
+        <w:fldChar w:fldCharType="begin"/>
+      </w:r>
+      <w:r>
+        <w:instrText xml:space="preserve"> SEQ Hình \* ARABIC </w:instrText>
+      </w:r>
+      <w:r>
+        <w:fldChar w:fldCharType="separate"/>
+      </w:r>
+      <w:r>
+        <w:rPr>
+          <w:noProof/>
+        </w:rPr>
+        <w:t>35</w:t>
+      </w:r>
+      <w:r>
+        <w:rPr>
+          <w:noProof/>
+        </w:rPr>
+        <w:fldChar w:fldCharType="end"/>
+      </w:r>
       <w:r>
         <w:t>: Moving Player</w:t>
       </w:r>
-      <w:bookmarkEnd w:id="63"/>
+      <w:bookmarkEnd w:id="67"/>
     </w:p>
     <w:p>
       <w:r>
@@ -13858,22 +15446,35 @@
       <w:pPr>
         <w:pStyle w:val="Chthch"/>
       </w:pPr>
-      <w:bookmarkStart w:id="64" w:name="_Toc134233843"/>
+      <w:bookmarkStart w:id="68" w:name="_Toc134651824"/>
       <w:r>
         <w:t xml:space="preserve">Hình </w:t>
       </w:r>
-      <w:fldSimple w:instr=" SEQ Hình \* ARABIC ">
-        <w:r>
-          <w:rPr>
-            <w:noProof/>
-          </w:rPr>
-          <w:t>36</w:t>
-        </w:r>
-      </w:fldSimple>
+      <w:r>
+        <w:fldChar w:fldCharType="begin"/>
+      </w:r>
+      <w:r>
+        <w:instrText xml:space="preserve"> SEQ Hình \* ARABIC </w:instrText>
+      </w:r>
+      <w:r>
+        <w:fldChar w:fldCharType="separate"/>
+      </w:r>
+      <w:r>
+        <w:rPr>
+          <w:noProof/>
+        </w:rPr>
+        <w:t>36</w:t>
+      </w:r>
+      <w:r>
+        <w:rPr>
+          <w:noProof/>
+        </w:rPr>
+        <w:fldChar w:fldCharType="end"/>
+      </w:r>
       <w:r>
         <w:t>: Change Health</w:t>
       </w:r>
-      <w:bookmarkEnd w:id="64"/>
+      <w:bookmarkEnd w:id="68"/>
     </w:p>
     <w:p>
       <w:pPr>
@@ -13969,22 +15570,35 @@
       <w:pPr>
         <w:pStyle w:val="Chthch"/>
       </w:pPr>
-      <w:bookmarkStart w:id="65" w:name="_Toc134233844"/>
+      <w:bookmarkStart w:id="69" w:name="_Toc134651825"/>
       <w:r>
         <w:t xml:space="preserve">Hình </w:t>
       </w:r>
-      <w:fldSimple w:instr=" SEQ Hình \* ARABIC ">
-        <w:r>
-          <w:rPr>
-            <w:noProof/>
-          </w:rPr>
-          <w:t>37</w:t>
-        </w:r>
-      </w:fldSimple>
+      <w:r>
+        <w:fldChar w:fldCharType="begin"/>
+      </w:r>
+      <w:r>
+        <w:instrText xml:space="preserve"> SEQ Hình \* ARABIC </w:instrText>
+      </w:r>
+      <w:r>
+        <w:fldChar w:fldCharType="separate"/>
+      </w:r>
+      <w:r>
+        <w:rPr>
+          <w:noProof/>
+        </w:rPr>
+        <w:t>37</w:t>
+      </w:r>
+      <w:r>
+        <w:rPr>
+          <w:noProof/>
+        </w:rPr>
+        <w:fldChar w:fldCharType="end"/>
+      </w:r>
       <w:r>
         <w:t>: Animation</w:t>
       </w:r>
-      <w:bookmarkEnd w:id="65"/>
+      <w:bookmarkEnd w:id="69"/>
     </w:p>
     <w:p>
       <w:r>
@@ -14060,22 +15674,35 @@
       <w:pPr>
         <w:pStyle w:val="Chthch"/>
       </w:pPr>
-      <w:bookmarkStart w:id="66" w:name="_Toc134233845"/>
+      <w:bookmarkStart w:id="70" w:name="_Toc134651826"/>
       <w:r>
         <w:t xml:space="preserve">Hình </w:t>
       </w:r>
-      <w:fldSimple w:instr=" SEQ Hình \* ARABIC ">
-        <w:r>
-          <w:rPr>
-            <w:noProof/>
-          </w:rPr>
-          <w:t>38</w:t>
-        </w:r>
-      </w:fldSimple>
+      <w:r>
+        <w:fldChar w:fldCharType="begin"/>
+      </w:r>
+      <w:r>
+        <w:instrText xml:space="preserve"> SEQ Hình \* ARABIC </w:instrText>
+      </w:r>
+      <w:r>
+        <w:fldChar w:fldCharType="separate"/>
+      </w:r>
+      <w:r>
+        <w:rPr>
+          <w:noProof/>
+        </w:rPr>
+        <w:t>38</w:t>
+      </w:r>
+      <w:r>
+        <w:rPr>
+          <w:noProof/>
+        </w:rPr>
+        <w:fldChar w:fldCharType="end"/>
+      </w:r>
       <w:r>
         <w:t>: Parameters</w:t>
       </w:r>
-      <w:bookmarkEnd w:id="66"/>
+      <w:bookmarkEnd w:id="70"/>
     </w:p>
     <w:p>
       <w:pPr>
@@ -14146,22 +15773,35 @@
       <w:pPr>
         <w:pStyle w:val="Chthch"/>
       </w:pPr>
-      <w:bookmarkStart w:id="67" w:name="_Toc134233846"/>
+      <w:bookmarkStart w:id="71" w:name="_Toc134651827"/>
       <w:r>
         <w:t xml:space="preserve">Hình </w:t>
       </w:r>
-      <w:fldSimple w:instr=" SEQ Hình \* ARABIC ">
-        <w:r>
-          <w:rPr>
-            <w:noProof/>
-          </w:rPr>
-          <w:t>39</w:t>
-        </w:r>
-      </w:fldSimple>
+      <w:r>
+        <w:fldChar w:fldCharType="begin"/>
+      </w:r>
+      <w:r>
+        <w:instrText xml:space="preserve"> SEQ Hình \* ARABIC </w:instrText>
+      </w:r>
+      <w:r>
+        <w:fldChar w:fldCharType="separate"/>
+      </w:r>
+      <w:r>
+        <w:rPr>
+          <w:noProof/>
+        </w:rPr>
+        <w:t>39</w:t>
+      </w:r>
+      <w:r>
+        <w:rPr>
+          <w:noProof/>
+        </w:rPr>
+        <w:fldChar w:fldCharType="end"/>
+      </w:r>
       <w:r>
         <w:t>: Tạo Blend Tree</w:t>
       </w:r>
-      <w:bookmarkEnd w:id="67"/>
+      <w:bookmarkEnd w:id="71"/>
     </w:p>
     <w:p>
       <w:r>
@@ -14252,22 +15892,35 @@
       </w:r>
     </w:p>
     <w:p>
-      <w:bookmarkStart w:id="68" w:name="_Toc134233847"/>
+      <w:bookmarkStart w:id="72" w:name="_Toc134651828"/>
       <w:r>
         <w:t xml:space="preserve">Hình </w:t>
       </w:r>
-      <w:fldSimple w:instr=" SEQ Hình \* ARABIC ">
-        <w:r>
-          <w:rPr>
-            <w:noProof/>
-          </w:rPr>
-          <w:t>40</w:t>
-        </w:r>
-      </w:fldSimple>
+      <w:r>
+        <w:fldChar w:fldCharType="begin"/>
+      </w:r>
+      <w:r>
+        <w:instrText xml:space="preserve"> SEQ Hình \* ARABIC </w:instrText>
+      </w:r>
+      <w:r>
+        <w:fldChar w:fldCharType="separate"/>
+      </w:r>
+      <w:r>
+        <w:rPr>
+          <w:noProof/>
+        </w:rPr>
+        <w:t>40</w:t>
+      </w:r>
+      <w:r>
+        <w:rPr>
+          <w:noProof/>
+        </w:rPr>
+        <w:fldChar w:fldCharType="end"/>
+      </w:r>
       <w:r>
         <w:t>: Blend Tree</w:t>
       </w:r>
-      <w:bookmarkEnd w:id="68"/>
+      <w:bookmarkEnd w:id="72"/>
     </w:p>
     <w:p>
       <w:pPr>
@@ -14429,22 +16082,35 @@
       <w:pPr>
         <w:pStyle w:val="Chthch"/>
       </w:pPr>
-      <w:bookmarkStart w:id="69" w:name="_Toc134233848"/>
+      <w:bookmarkStart w:id="73" w:name="_Toc134651829"/>
       <w:r>
         <w:t xml:space="preserve">Hình </w:t>
       </w:r>
-      <w:fldSimple w:instr=" SEQ Hình \* ARABIC ">
-        <w:r>
-          <w:rPr>
-            <w:noProof/>
-          </w:rPr>
-          <w:t>41</w:t>
-        </w:r>
-      </w:fldSimple>
+      <w:r>
+        <w:fldChar w:fldCharType="begin"/>
+      </w:r>
+      <w:r>
+        <w:instrText xml:space="preserve"> SEQ Hình \* ARABIC </w:instrText>
+      </w:r>
+      <w:r>
+        <w:fldChar w:fldCharType="separate"/>
+      </w:r>
+      <w:r>
+        <w:rPr>
+          <w:noProof/>
+        </w:rPr>
+        <w:t>41</w:t>
+      </w:r>
+      <w:r>
+        <w:rPr>
+          <w:noProof/>
+        </w:rPr>
+        <w:fldChar w:fldCharType="end"/>
+      </w:r>
       <w:r>
         <w:t>: Script Animation</w:t>
       </w:r>
-      <w:bookmarkEnd w:id="69"/>
+      <w:bookmarkEnd w:id="73"/>
     </w:p>
     <w:p>
       <w:r>
@@ -14461,7 +16127,7 @@
       <w:r>
         <w:br w:type="column"/>
       </w:r>
-      <w:bookmarkStart w:id="70" w:name="_Toc134474787"/>
+      <w:bookmarkStart w:id="74" w:name="_Toc134651783"/>
       <w:r>
         <w:lastRenderedPageBreak/>
         <w:t xml:space="preserve">Một số thành phần </w:t>
@@ -14469,7 +16135,7 @@
       <w:r>
         <w:t>trong game</w:t>
       </w:r>
-      <w:bookmarkEnd w:id="70"/>
+      <w:bookmarkEnd w:id="74"/>
     </w:p>
     <w:p>
       <w:pPr>
@@ -14605,22 +16271,35 @@
       <w:pPr>
         <w:pStyle w:val="Chthch"/>
       </w:pPr>
-      <w:bookmarkStart w:id="71" w:name="_Toc134233849"/>
+      <w:bookmarkStart w:id="75" w:name="_Toc134651830"/>
       <w:r>
         <w:t xml:space="preserve">Hình </w:t>
       </w:r>
-      <w:fldSimple w:instr=" SEQ Hình \* ARABIC ">
-        <w:r>
-          <w:rPr>
-            <w:noProof/>
-          </w:rPr>
-          <w:t>42</w:t>
-        </w:r>
-      </w:fldSimple>
+      <w:r>
+        <w:fldChar w:fldCharType="begin"/>
+      </w:r>
+      <w:r>
+        <w:instrText xml:space="preserve"> SEQ Hình \* ARABIC </w:instrText>
+      </w:r>
+      <w:r>
+        <w:fldChar w:fldCharType="separate"/>
+      </w:r>
+      <w:r>
+        <w:rPr>
+          <w:noProof/>
+        </w:rPr>
+        <w:t>42</w:t>
+      </w:r>
+      <w:r>
+        <w:rPr>
+          <w:noProof/>
+        </w:rPr>
+        <w:fldChar w:fldCharType="end"/>
+      </w:r>
       <w:r>
         <w:t>: Một số NPC</w:t>
       </w:r>
-      <w:bookmarkEnd w:id="71"/>
+      <w:bookmarkEnd w:id="75"/>
     </w:p>
     <w:p>
       <w:r>
@@ -14684,22 +16363,35 @@
       <w:pPr>
         <w:pStyle w:val="Chthch"/>
       </w:pPr>
-      <w:bookmarkStart w:id="72" w:name="_Toc134233850"/>
+      <w:bookmarkStart w:id="76" w:name="_Toc134651831"/>
       <w:r>
         <w:t xml:space="preserve">Hình </w:t>
       </w:r>
-      <w:fldSimple w:instr=" SEQ Hình \* ARABIC ">
-        <w:r>
-          <w:rPr>
-            <w:noProof/>
-          </w:rPr>
-          <w:t>43</w:t>
-        </w:r>
-      </w:fldSimple>
+      <w:r>
+        <w:fldChar w:fldCharType="begin"/>
+      </w:r>
+      <w:r>
+        <w:instrText xml:space="preserve"> SEQ Hình \* ARABIC </w:instrText>
+      </w:r>
+      <w:r>
+        <w:fldChar w:fldCharType="separate"/>
+      </w:r>
+      <w:r>
+        <w:rPr>
+          <w:noProof/>
+        </w:rPr>
+        <w:t>43</w:t>
+      </w:r>
+      <w:r>
+        <w:rPr>
+          <w:noProof/>
+        </w:rPr>
+        <w:fldChar w:fldCharType="end"/>
+      </w:r>
       <w:r>
         <w:t>: Sound</w:t>
       </w:r>
-      <w:bookmarkEnd w:id="72"/>
+      <w:bookmarkEnd w:id="76"/>
     </w:p>
     <w:p>
       <w:r>
@@ -14765,22 +16457,35 @@
       <w:pPr>
         <w:pStyle w:val="Chthch"/>
       </w:pPr>
-      <w:bookmarkStart w:id="73" w:name="_Toc134233851"/>
+      <w:bookmarkStart w:id="77" w:name="_Toc134651832"/>
       <w:r>
         <w:t xml:space="preserve">Hình </w:t>
       </w:r>
-      <w:fldSimple w:instr=" SEQ Hình \* ARABIC ">
-        <w:r>
-          <w:rPr>
-            <w:noProof/>
-          </w:rPr>
-          <w:t>44</w:t>
-        </w:r>
-      </w:fldSimple>
+      <w:r>
+        <w:fldChar w:fldCharType="begin"/>
+      </w:r>
+      <w:r>
+        <w:instrText xml:space="preserve"> SEQ Hình \* ARABIC </w:instrText>
+      </w:r>
+      <w:r>
+        <w:fldChar w:fldCharType="separate"/>
+      </w:r>
+      <w:r>
+        <w:rPr>
+          <w:noProof/>
+        </w:rPr>
+        <w:t>44</w:t>
+      </w:r>
+      <w:r>
+        <w:rPr>
+          <w:noProof/>
+        </w:rPr>
+        <w:fldChar w:fldCharType="end"/>
+      </w:r>
       <w:r>
         <w:t>: Quái và Boss</w:t>
       </w:r>
-      <w:bookmarkEnd w:id="73"/>
+      <w:bookmarkEnd w:id="77"/>
     </w:p>
     <w:p>
       <w:r>
@@ -14877,22 +16582,35 @@
       <w:pPr>
         <w:pStyle w:val="Chthch"/>
       </w:pPr>
-      <w:bookmarkStart w:id="74" w:name="_Toc134233852"/>
+      <w:bookmarkStart w:id="78" w:name="_Toc134651833"/>
       <w:r>
         <w:t xml:space="preserve">Hình </w:t>
       </w:r>
-      <w:fldSimple w:instr=" SEQ Hình \* ARABIC ">
-        <w:r>
-          <w:rPr>
-            <w:noProof/>
-          </w:rPr>
-          <w:t>45</w:t>
-        </w:r>
-      </w:fldSimple>
+      <w:r>
+        <w:fldChar w:fldCharType="begin"/>
+      </w:r>
+      <w:r>
+        <w:instrText xml:space="preserve"> SEQ Hình \* ARABIC </w:instrText>
+      </w:r>
+      <w:r>
+        <w:fldChar w:fldCharType="separate"/>
+      </w:r>
+      <w:r>
+        <w:rPr>
+          <w:noProof/>
+        </w:rPr>
+        <w:t>45</w:t>
+      </w:r>
+      <w:r>
+        <w:rPr>
+          <w:noProof/>
+        </w:rPr>
+        <w:fldChar w:fldCharType="end"/>
+      </w:r>
       <w:r>
         <w:t>: Enemy Moving</w:t>
       </w:r>
-      <w:bookmarkEnd w:id="74"/>
+      <w:bookmarkEnd w:id="78"/>
     </w:p>
     <w:p>
       <w:r>
@@ -14946,22 +16664,35 @@
       <w:pPr>
         <w:pStyle w:val="Chthch"/>
       </w:pPr>
-      <w:bookmarkStart w:id="75" w:name="_Toc134233853"/>
+      <w:bookmarkStart w:id="79" w:name="_Toc134651834"/>
       <w:r>
         <w:t xml:space="preserve">Hình </w:t>
       </w:r>
-      <w:fldSimple w:instr=" SEQ Hình \* ARABIC ">
-        <w:r>
-          <w:rPr>
-            <w:noProof/>
-          </w:rPr>
-          <w:t>46</w:t>
-        </w:r>
-      </w:fldSimple>
+      <w:r>
+        <w:fldChar w:fldCharType="begin"/>
+      </w:r>
+      <w:r>
+        <w:instrText xml:space="preserve"> SEQ Hình \* ARABIC </w:instrText>
+      </w:r>
+      <w:r>
+        <w:fldChar w:fldCharType="separate"/>
+      </w:r>
+      <w:r>
+        <w:rPr>
+          <w:noProof/>
+        </w:rPr>
+        <w:t>46</w:t>
+      </w:r>
+      <w:r>
+        <w:rPr>
+          <w:noProof/>
+        </w:rPr>
+        <w:fldChar w:fldCharType="end"/>
+      </w:r>
       <w:r>
         <w:t>: Enemy Skill</w:t>
       </w:r>
-      <w:bookmarkEnd w:id="75"/>
+      <w:bookmarkEnd w:id="79"/>
     </w:p>
     <w:p>
       <w:r>
@@ -14978,29 +16709,30 @@
       <w:r>
         <w:br w:type="column"/>
       </w:r>
-      <w:bookmarkStart w:id="76" w:name="_Toc129352367"/>
-      <w:bookmarkStart w:id="77" w:name="_Toc134474788"/>
+      <w:bookmarkStart w:id="80" w:name="_Toc129352367"/>
+      <w:bookmarkStart w:id="81" w:name="_Toc134651784"/>
       <w:r>
         <w:lastRenderedPageBreak/>
         <w:t>KẾT LUẬN</w:t>
       </w:r>
-      <w:bookmarkEnd w:id="76"/>
-      <w:bookmarkEnd w:id="77"/>
-    </w:p>
-    <w:p>
-      <w:pPr>
-        <w:rPr>
-          <w:b/>
-          <w:bCs/>
-        </w:rPr>
-      </w:pPr>
-      <w:r>
-        <w:rPr>
-          <w:b/>
-          <w:bCs/>
-        </w:rPr>
+      <w:bookmarkEnd w:id="80"/>
+      <w:bookmarkEnd w:id="81"/>
+    </w:p>
+    <w:p>
+      <w:pPr>
+        <w:pStyle w:val="ML2"/>
+      </w:pPr>
+      <w:bookmarkStart w:id="82" w:name="_Toc134651785"/>
+      <w:r>
+        <w:t>1.</w:t>
+      </w:r>
+      <w:r>
+        <w:t xml:space="preserve"> </w:t>
+      </w:r>
+      <w:r>
         <w:t>Vấn đề đạt được</w:t>
       </w:r>
+      <w:bookmarkEnd w:id="82"/>
     </w:p>
     <w:p>
       <w:r>
@@ -15081,61 +16813,57 @@
     </w:p>
     <w:p>
       <w:pPr>
+        <w:pStyle w:val="ML2"/>
+      </w:pPr>
+      <w:bookmarkStart w:id="83" w:name="_Toc134651786"/>
+      <w:r>
+        <w:t xml:space="preserve">2. </w:t>
+      </w:r>
+      <w:r>
+        <w:t>Hạn chế</w:t>
+      </w:r>
+      <w:bookmarkEnd w:id="83"/>
+    </w:p>
+    <w:p>
+      <w:r>
+        <w:t>Mặc dù còn gặp một số khó khăn trong quá trình hoàn thiện sản phẩm, nhưng em đã cố gắng rất nhiều để thực hiện đề tài một cách tốt nhất.</w:t>
+      </w:r>
+      <w:r>
+        <w:t xml:space="preserve"> Thời gian làm không được nhiều nên em có một số vấn đề chưa hoàn thiện được: Ngoài di chuyển như bình thường quái vật có thể nhảy tới chỗ nhân vật, thêm skill cho nhân vật như bắn đạn,</w:t>
+      </w:r>
+      <w:r>
+        <w:t>…</w:t>
+      </w:r>
+    </w:p>
+    <w:p>
+      <w:pPr>
+        <w:pStyle w:val="ML2"/>
+      </w:pPr>
+      <w:bookmarkStart w:id="84" w:name="_Toc134651787"/>
+      <w:r>
+        <w:t xml:space="preserve">3. </w:t>
+      </w:r>
+      <w:r>
+        <w:t>Hướng phát triển</w:t>
+      </w:r>
+      <w:bookmarkEnd w:id="84"/>
+    </w:p>
+    <w:p>
+      <w:r>
+        <w:t xml:space="preserve">Ngoài hoàn thiện những phần còn thiếu em sẽ phát triển một số phần như: nhân vật có thể lướt, có thêm nhiều chỉ số hơn, thêm các trang bị mới, và các trang phục cho nhân </w:t>
+      </w:r>
+      <w:r>
+        <w:t>vật, cải thiện hơn về đồ họa,…</w:t>
+      </w:r>
+    </w:p>
+    <w:p>
+      <w:pPr>
         <w:rPr>
           <w:b/>
           <w:bCs/>
         </w:rPr>
       </w:pPr>
       <w:r>
-        <w:rPr>
-          <w:b/>
-          <w:bCs/>
-        </w:rPr>
-        <w:t>Hạn chế</w:t>
-      </w:r>
-    </w:p>
-    <w:p>
-      <w:r>
-        <w:t>Mặc dù còn gặp một số khó khăn trong quá trình hoàn thiện sản phẩm, nhưng em đã cố gắng rất nhiều để thực hiện đề tài một cách tốt nhất.</w:t>
-      </w:r>
-      <w:r>
-        <w:t xml:space="preserve"> Thời gian làm không được nhiều nên em có một số vấn đề chưa hoàn thiện được: Ngoài di chuyển như bình thường quái vật có thể nhảy tới chỗ nhân vật, thêm skill cho nhân vật như bắn đạn,</w:t>
-      </w:r>
-      <w:r>
-        <w:t>…</w:t>
-      </w:r>
-    </w:p>
-    <w:p>
-      <w:pPr>
-        <w:rPr>
-          <w:b/>
-          <w:bCs/>
-        </w:rPr>
-      </w:pPr>
-      <w:r>
-        <w:rPr>
-          <w:b/>
-          <w:bCs/>
-        </w:rPr>
-        <w:t>Hướng phát triển</w:t>
-      </w:r>
-    </w:p>
-    <w:p>
-      <w:r>
-        <w:t xml:space="preserve">Ngoài hoàn thiện những phần còn thiếu em sẽ phát triển một số phần như: nhân vật có thể lướt, có thêm nhiều chỉ số hơn, thêm các trang bị mới, và các trang phục cho nhân </w:t>
-      </w:r>
-      <w:r>
-        <w:t>vật, cải thiện hơn về đồ họa,…</w:t>
-      </w:r>
-    </w:p>
-    <w:p>
-      <w:pPr>
-        <w:rPr>
-          <w:b/>
-          <w:bCs/>
-        </w:rPr>
-      </w:pPr>
-      <w:r>
         <w:t>Em nghĩ bản thân cần cố gắng nỗ lực hơn nữa trong tương lai để hoàn thiện bản thân.</w:t>
       </w:r>
     </w:p>
@@ -15146,14 +16874,14 @@
       <w:r>
         <w:br w:type="column"/>
       </w:r>
-      <w:bookmarkStart w:id="78" w:name="_Toc129352368"/>
-      <w:bookmarkStart w:id="79" w:name="_Toc134474789"/>
+      <w:bookmarkStart w:id="85" w:name="_Toc129352368"/>
+      <w:bookmarkStart w:id="86" w:name="_Toc134651788"/>
       <w:r>
         <w:lastRenderedPageBreak/>
         <w:t>TÀI LIỆU THAM KHẢO</w:t>
       </w:r>
-      <w:bookmarkEnd w:id="78"/>
-      <w:bookmarkEnd w:id="79"/>
+      <w:bookmarkEnd w:id="85"/>
+      <w:bookmarkEnd w:id="86"/>
     </w:p>
     <w:p>
       <w:pPr>
@@ -15514,6 +17242,95 @@
     </w:lvl>
   </w:abstractNum>
   <w:abstractNum w:abstractNumId="1" w15:restartNumberingAfterBreak="0">
+    <w:nsid w:val="017D35AF"/>
+    <w:multiLevelType w:val="hybridMultilevel"/>
+    <w:tmpl w:val="05A87546"/>
+    <w:lvl w:ilvl="0" w:tplc="042A000F">
+      <w:start w:val="1"/>
+      <w:numFmt w:val="decimal"/>
+      <w:lvlText w:val="%1."/>
+      <w:lvlJc w:val="left"/>
+      <w:pPr>
+        <w:ind w:left="720" w:hanging="360"/>
+      </w:pPr>
+      <w:rPr>
+        <w:rFonts w:hint="default"/>
+      </w:rPr>
+    </w:lvl>
+    <w:lvl w:ilvl="1" w:tplc="042A0019" w:tentative="1">
+      <w:start w:val="1"/>
+      <w:numFmt w:val="lowerLetter"/>
+      <w:lvlText w:val="%2."/>
+      <w:lvlJc w:val="left"/>
+      <w:pPr>
+        <w:ind w:left="1440" w:hanging="360"/>
+      </w:pPr>
+    </w:lvl>
+    <w:lvl w:ilvl="2" w:tplc="042A001B" w:tentative="1">
+      <w:start w:val="1"/>
+      <w:numFmt w:val="lowerRoman"/>
+      <w:lvlText w:val="%3."/>
+      <w:lvlJc w:val="right"/>
+      <w:pPr>
+        <w:ind w:left="2160" w:hanging="180"/>
+      </w:pPr>
+    </w:lvl>
+    <w:lvl w:ilvl="3" w:tplc="042A000F" w:tentative="1">
+      <w:start w:val="1"/>
+      <w:numFmt w:val="decimal"/>
+      <w:lvlText w:val="%4."/>
+      <w:lvlJc w:val="left"/>
+      <w:pPr>
+        <w:ind w:left="2880" w:hanging="360"/>
+      </w:pPr>
+    </w:lvl>
+    <w:lvl w:ilvl="4" w:tplc="042A0019" w:tentative="1">
+      <w:start w:val="1"/>
+      <w:numFmt w:val="lowerLetter"/>
+      <w:lvlText w:val="%5."/>
+      <w:lvlJc w:val="left"/>
+      <w:pPr>
+        <w:ind w:left="3600" w:hanging="360"/>
+      </w:pPr>
+    </w:lvl>
+    <w:lvl w:ilvl="5" w:tplc="042A001B" w:tentative="1">
+      <w:start w:val="1"/>
+      <w:numFmt w:val="lowerRoman"/>
+      <w:lvlText w:val="%6."/>
+      <w:lvlJc w:val="right"/>
+      <w:pPr>
+        <w:ind w:left="4320" w:hanging="180"/>
+      </w:pPr>
+    </w:lvl>
+    <w:lvl w:ilvl="6" w:tplc="042A000F" w:tentative="1">
+      <w:start w:val="1"/>
+      <w:numFmt w:val="decimal"/>
+      <w:lvlText w:val="%7."/>
+      <w:lvlJc w:val="left"/>
+      <w:pPr>
+        <w:ind w:left="5040" w:hanging="360"/>
+      </w:pPr>
+    </w:lvl>
+    <w:lvl w:ilvl="7" w:tplc="042A0019" w:tentative="1">
+      <w:start w:val="1"/>
+      <w:numFmt w:val="lowerLetter"/>
+      <w:lvlText w:val="%8."/>
+      <w:lvlJc w:val="left"/>
+      <w:pPr>
+        <w:ind w:left="5760" w:hanging="360"/>
+      </w:pPr>
+    </w:lvl>
+    <w:lvl w:ilvl="8" w:tplc="042A001B" w:tentative="1">
+      <w:start w:val="1"/>
+      <w:numFmt w:val="lowerRoman"/>
+      <w:lvlText w:val="%9."/>
+      <w:lvlJc w:val="right"/>
+      <w:pPr>
+        <w:ind w:left="6480" w:hanging="180"/>
+      </w:pPr>
+    </w:lvl>
+  </w:abstractNum>
+  <w:abstractNum w:abstractNumId="2" w15:restartNumberingAfterBreak="0">
     <w:nsid w:val="04D33548"/>
     <w:multiLevelType w:val="hybridMultilevel"/>
     <w:tmpl w:val="7FA8AEBA"/>
@@ -15626,7 +17443,7 @@
       </w:rPr>
     </w:lvl>
   </w:abstractNum>
-  <w:abstractNum w:abstractNumId="2" w15:restartNumberingAfterBreak="0">
+  <w:abstractNum w:abstractNumId="3" w15:restartNumberingAfterBreak="0">
     <w:nsid w:val="096E6CBB"/>
     <w:multiLevelType w:val="hybridMultilevel"/>
     <w:tmpl w:val="34E8236A"/>
@@ -15739,7 +17556,7 @@
       </w:rPr>
     </w:lvl>
   </w:abstractNum>
-  <w:abstractNum w:abstractNumId="3" w15:restartNumberingAfterBreak="0">
+  <w:abstractNum w:abstractNumId="4" w15:restartNumberingAfterBreak="0">
     <w:nsid w:val="0A2733E3"/>
     <w:multiLevelType w:val="hybridMultilevel"/>
     <w:tmpl w:val="8744C7F0"/>
@@ -15852,7 +17669,7 @@
       </w:rPr>
     </w:lvl>
   </w:abstractNum>
-  <w:abstractNum w:abstractNumId="4" w15:restartNumberingAfterBreak="0">
+  <w:abstractNum w:abstractNumId="5" w15:restartNumberingAfterBreak="0">
     <w:nsid w:val="0B7B2CB3"/>
     <w:multiLevelType w:val="multilevel"/>
     <w:tmpl w:val="042A001D"/>
@@ -15938,7 +17755,120 @@
       </w:pPr>
     </w:lvl>
   </w:abstractNum>
-  <w:abstractNum w:abstractNumId="5" w15:restartNumberingAfterBreak="0">
+  <w:abstractNum w:abstractNumId="6" w15:restartNumberingAfterBreak="0">
+    <w:nsid w:val="0BA57A36"/>
+    <w:multiLevelType w:val="hybridMultilevel"/>
+    <w:tmpl w:val="5A1449D0"/>
+    <w:lvl w:ilvl="0" w:tplc="042A0001">
+      <w:start w:val="1"/>
+      <w:numFmt w:val="bullet"/>
+      <w:lvlText w:val=""/>
+      <w:lvlJc w:val="left"/>
+      <w:pPr>
+        <w:ind w:left="1800" w:hanging="360"/>
+      </w:pPr>
+      <w:rPr>
+        <w:rFonts w:ascii="Symbol" w:hAnsi="Symbol" w:hint="default"/>
+      </w:rPr>
+    </w:lvl>
+    <w:lvl w:ilvl="1" w:tplc="042A0003" w:tentative="1">
+      <w:start w:val="1"/>
+      <w:numFmt w:val="bullet"/>
+      <w:lvlText w:val="o"/>
+      <w:lvlJc w:val="left"/>
+      <w:pPr>
+        <w:ind w:left="2520" w:hanging="360"/>
+      </w:pPr>
+      <w:rPr>
+        <w:rFonts w:ascii="Courier New" w:hAnsi="Courier New" w:cs="Courier New" w:hint="default"/>
+      </w:rPr>
+    </w:lvl>
+    <w:lvl w:ilvl="2" w:tplc="042A0005" w:tentative="1">
+      <w:start w:val="1"/>
+      <w:numFmt w:val="bullet"/>
+      <w:lvlText w:val=""/>
+      <w:lvlJc w:val="left"/>
+      <w:pPr>
+        <w:ind w:left="3240" w:hanging="360"/>
+      </w:pPr>
+      <w:rPr>
+        <w:rFonts w:ascii="Wingdings" w:hAnsi="Wingdings" w:hint="default"/>
+      </w:rPr>
+    </w:lvl>
+    <w:lvl w:ilvl="3" w:tplc="042A0001" w:tentative="1">
+      <w:start w:val="1"/>
+      <w:numFmt w:val="bullet"/>
+      <w:lvlText w:val=""/>
+      <w:lvlJc w:val="left"/>
+      <w:pPr>
+        <w:ind w:left="3960" w:hanging="360"/>
+      </w:pPr>
+      <w:rPr>
+        <w:rFonts w:ascii="Symbol" w:hAnsi="Symbol" w:hint="default"/>
+      </w:rPr>
+    </w:lvl>
+    <w:lvl w:ilvl="4" w:tplc="042A0003" w:tentative="1">
+      <w:start w:val="1"/>
+      <w:numFmt w:val="bullet"/>
+      <w:lvlText w:val="o"/>
+      <w:lvlJc w:val="left"/>
+      <w:pPr>
+        <w:ind w:left="4680" w:hanging="360"/>
+      </w:pPr>
+      <w:rPr>
+        <w:rFonts w:ascii="Courier New" w:hAnsi="Courier New" w:cs="Courier New" w:hint="default"/>
+      </w:rPr>
+    </w:lvl>
+    <w:lvl w:ilvl="5" w:tplc="042A0005" w:tentative="1">
+      <w:start w:val="1"/>
+      <w:numFmt w:val="bullet"/>
+      <w:lvlText w:val=""/>
+      <w:lvlJc w:val="left"/>
+      <w:pPr>
+        <w:ind w:left="5400" w:hanging="360"/>
+      </w:pPr>
+      <w:rPr>
+        <w:rFonts w:ascii="Wingdings" w:hAnsi="Wingdings" w:hint="default"/>
+      </w:rPr>
+    </w:lvl>
+    <w:lvl w:ilvl="6" w:tplc="042A0001" w:tentative="1">
+      <w:start w:val="1"/>
+      <w:numFmt w:val="bullet"/>
+      <w:lvlText w:val=""/>
+      <w:lvlJc w:val="left"/>
+      <w:pPr>
+        <w:ind w:left="6120" w:hanging="360"/>
+      </w:pPr>
+      <w:rPr>
+        <w:rFonts w:ascii="Symbol" w:hAnsi="Symbol" w:hint="default"/>
+      </w:rPr>
+    </w:lvl>
+    <w:lvl w:ilvl="7" w:tplc="042A0003" w:tentative="1">
+      <w:start w:val="1"/>
+      <w:numFmt w:val="bullet"/>
+      <w:lvlText w:val="o"/>
+      <w:lvlJc w:val="left"/>
+      <w:pPr>
+        <w:ind w:left="6840" w:hanging="360"/>
+      </w:pPr>
+      <w:rPr>
+        <w:rFonts w:ascii="Courier New" w:hAnsi="Courier New" w:cs="Courier New" w:hint="default"/>
+      </w:rPr>
+    </w:lvl>
+    <w:lvl w:ilvl="8" w:tplc="042A0005" w:tentative="1">
+      <w:start w:val="1"/>
+      <w:numFmt w:val="bullet"/>
+      <w:lvlText w:val=""/>
+      <w:lvlJc w:val="left"/>
+      <w:pPr>
+        <w:ind w:left="7560" w:hanging="360"/>
+      </w:pPr>
+      <w:rPr>
+        <w:rFonts w:ascii="Wingdings" w:hAnsi="Wingdings" w:hint="default"/>
+      </w:rPr>
+    </w:lvl>
+  </w:abstractNum>
+  <w:abstractNum w:abstractNumId="7" w15:restartNumberingAfterBreak="0">
     <w:nsid w:val="0C7473BD"/>
     <w:multiLevelType w:val="hybridMultilevel"/>
     <w:tmpl w:val="E996DB1C"/>
@@ -16051,7 +17981,7 @@
       </w:rPr>
     </w:lvl>
   </w:abstractNum>
-  <w:abstractNum w:abstractNumId="6" w15:restartNumberingAfterBreak="0">
+  <w:abstractNum w:abstractNumId="8" w15:restartNumberingAfterBreak="0">
     <w:nsid w:val="0C8E4E0D"/>
     <w:multiLevelType w:val="multilevel"/>
     <w:tmpl w:val="FA3C87EE"/>
@@ -16200,7 +18130,7 @@
       </w:rPr>
     </w:lvl>
   </w:abstractNum>
-  <w:abstractNum w:abstractNumId="7" w15:restartNumberingAfterBreak="0">
+  <w:abstractNum w:abstractNumId="9" w15:restartNumberingAfterBreak="0">
     <w:nsid w:val="0D297E9C"/>
     <w:multiLevelType w:val="hybridMultilevel"/>
     <w:tmpl w:val="17765074"/>
@@ -16313,7 +18243,7 @@
       </w:rPr>
     </w:lvl>
   </w:abstractNum>
-  <w:abstractNum w:abstractNumId="8" w15:restartNumberingAfterBreak="0">
+  <w:abstractNum w:abstractNumId="10" w15:restartNumberingAfterBreak="0">
     <w:nsid w:val="0F584808"/>
     <w:multiLevelType w:val="hybridMultilevel"/>
     <w:tmpl w:val="E1A88C74"/>
@@ -16426,13 +18356,13 @@
       </w:rPr>
     </w:lvl>
   </w:abstractNum>
-  <w:abstractNum w:abstractNumId="9" w15:restartNumberingAfterBreak="0">
+  <w:abstractNum w:abstractNumId="11" w15:restartNumberingAfterBreak="0">
     <w:nsid w:val="108C7964"/>
     <w:multiLevelType w:val="multilevel"/>
     <w:tmpl w:val="EE70E394"/>
     <w:numStyleLink w:val="Style1"/>
   </w:abstractNum>
-  <w:abstractNum w:abstractNumId="10" w15:restartNumberingAfterBreak="0">
+  <w:abstractNum w:abstractNumId="12" w15:restartNumberingAfterBreak="0">
     <w:nsid w:val="123365FC"/>
     <w:multiLevelType w:val="multilevel"/>
     <w:tmpl w:val="EE70E394"/>
@@ -16555,7 +18485,7 @@
       </w:rPr>
     </w:lvl>
   </w:abstractNum>
-  <w:abstractNum w:abstractNumId="11" w15:restartNumberingAfterBreak="0">
+  <w:abstractNum w:abstractNumId="13" w15:restartNumberingAfterBreak="0">
     <w:nsid w:val="16172EE6"/>
     <w:multiLevelType w:val="hybridMultilevel"/>
     <w:tmpl w:val="E6BC6E1A"/>
@@ -16668,7 +18598,7 @@
       </w:rPr>
     </w:lvl>
   </w:abstractNum>
-  <w:abstractNum w:abstractNumId="12" w15:restartNumberingAfterBreak="0">
+  <w:abstractNum w:abstractNumId="14" w15:restartNumberingAfterBreak="0">
     <w:nsid w:val="17FF35C8"/>
     <w:multiLevelType w:val="hybridMultilevel"/>
     <w:tmpl w:val="DE90C0F8"/>
@@ -16781,7 +18711,7 @@
       </w:rPr>
     </w:lvl>
   </w:abstractNum>
-  <w:abstractNum w:abstractNumId="13" w15:restartNumberingAfterBreak="0">
+  <w:abstractNum w:abstractNumId="15" w15:restartNumberingAfterBreak="0">
     <w:nsid w:val="19C00B83"/>
     <w:multiLevelType w:val="hybridMultilevel"/>
     <w:tmpl w:val="C988ED7C"/>
@@ -16894,7 +18824,7 @@
       </w:rPr>
     </w:lvl>
   </w:abstractNum>
-  <w:abstractNum w:abstractNumId="14" w15:restartNumberingAfterBreak="0">
+  <w:abstractNum w:abstractNumId="16" w15:restartNumberingAfterBreak="0">
     <w:nsid w:val="1A1B3794"/>
     <w:multiLevelType w:val="multilevel"/>
     <w:tmpl w:val="083C49E0"/>
@@ -17020,7 +18950,120 @@
       </w:rPr>
     </w:lvl>
   </w:abstractNum>
-  <w:abstractNum w:abstractNumId="15" w15:restartNumberingAfterBreak="0">
+  <w:abstractNum w:abstractNumId="17" w15:restartNumberingAfterBreak="0">
+    <w:nsid w:val="23C746D6"/>
+    <w:multiLevelType w:val="hybridMultilevel"/>
+    <w:tmpl w:val="A808C748"/>
+    <w:lvl w:ilvl="0" w:tplc="042A0001">
+      <w:start w:val="1"/>
+      <w:numFmt w:val="bullet"/>
+      <w:lvlText w:val=""/>
+      <w:lvlJc w:val="left"/>
+      <w:pPr>
+        <w:ind w:left="1440" w:hanging="360"/>
+      </w:pPr>
+      <w:rPr>
+        <w:rFonts w:ascii="Symbol" w:hAnsi="Symbol" w:hint="default"/>
+      </w:rPr>
+    </w:lvl>
+    <w:lvl w:ilvl="1" w:tplc="042A0003" w:tentative="1">
+      <w:start w:val="1"/>
+      <w:numFmt w:val="bullet"/>
+      <w:lvlText w:val="o"/>
+      <w:lvlJc w:val="left"/>
+      <w:pPr>
+        <w:ind w:left="2160" w:hanging="360"/>
+      </w:pPr>
+      <w:rPr>
+        <w:rFonts w:ascii="Courier New" w:hAnsi="Courier New" w:cs="Courier New" w:hint="default"/>
+      </w:rPr>
+    </w:lvl>
+    <w:lvl w:ilvl="2" w:tplc="042A0005" w:tentative="1">
+      <w:start w:val="1"/>
+      <w:numFmt w:val="bullet"/>
+      <w:lvlText w:val=""/>
+      <w:lvlJc w:val="left"/>
+      <w:pPr>
+        <w:ind w:left="2880" w:hanging="360"/>
+      </w:pPr>
+      <w:rPr>
+        <w:rFonts w:ascii="Wingdings" w:hAnsi="Wingdings" w:hint="default"/>
+      </w:rPr>
+    </w:lvl>
+    <w:lvl w:ilvl="3" w:tplc="042A0001" w:tentative="1">
+      <w:start w:val="1"/>
+      <w:numFmt w:val="bullet"/>
+      <w:lvlText w:val=""/>
+      <w:lvlJc w:val="left"/>
+      <w:pPr>
+        <w:ind w:left="3600" w:hanging="360"/>
+      </w:pPr>
+      <w:rPr>
+        <w:rFonts w:ascii="Symbol" w:hAnsi="Symbol" w:hint="default"/>
+      </w:rPr>
+    </w:lvl>
+    <w:lvl w:ilvl="4" w:tplc="042A0003" w:tentative="1">
+      <w:start w:val="1"/>
+      <w:numFmt w:val="bullet"/>
+      <w:lvlText w:val="o"/>
+      <w:lvlJc w:val="left"/>
+      <w:pPr>
+        <w:ind w:left="4320" w:hanging="360"/>
+      </w:pPr>
+      <w:rPr>
+        <w:rFonts w:ascii="Courier New" w:hAnsi="Courier New" w:cs="Courier New" w:hint="default"/>
+      </w:rPr>
+    </w:lvl>
+    <w:lvl w:ilvl="5" w:tplc="042A0005" w:tentative="1">
+      <w:start w:val="1"/>
+      <w:numFmt w:val="bullet"/>
+      <w:lvlText w:val=""/>
+      <w:lvlJc w:val="left"/>
+      <w:pPr>
+        <w:ind w:left="5040" w:hanging="360"/>
+      </w:pPr>
+      <w:rPr>
+        <w:rFonts w:ascii="Wingdings" w:hAnsi="Wingdings" w:hint="default"/>
+      </w:rPr>
+    </w:lvl>
+    <w:lvl w:ilvl="6" w:tplc="042A0001" w:tentative="1">
+      <w:start w:val="1"/>
+      <w:numFmt w:val="bullet"/>
+      <w:lvlText w:val=""/>
+      <w:lvlJc w:val="left"/>
+      <w:pPr>
+        <w:ind w:left="5760" w:hanging="360"/>
+      </w:pPr>
+      <w:rPr>
+        <w:rFonts w:ascii="Symbol" w:hAnsi="Symbol" w:hint="default"/>
+      </w:rPr>
+    </w:lvl>
+    <w:lvl w:ilvl="7" w:tplc="042A0003" w:tentative="1">
+      <w:start w:val="1"/>
+      <w:numFmt w:val="bullet"/>
+      <w:lvlText w:val="o"/>
+      <w:lvlJc w:val="left"/>
+      <w:pPr>
+        <w:ind w:left="6480" w:hanging="360"/>
+      </w:pPr>
+      <w:rPr>
+        <w:rFonts w:ascii="Courier New" w:hAnsi="Courier New" w:cs="Courier New" w:hint="default"/>
+      </w:rPr>
+    </w:lvl>
+    <w:lvl w:ilvl="8" w:tplc="042A0005" w:tentative="1">
+      <w:start w:val="1"/>
+      <w:numFmt w:val="bullet"/>
+      <w:lvlText w:val=""/>
+      <w:lvlJc w:val="left"/>
+      <w:pPr>
+        <w:ind w:left="7200" w:hanging="360"/>
+      </w:pPr>
+      <w:rPr>
+        <w:rFonts w:ascii="Wingdings" w:hAnsi="Wingdings" w:hint="default"/>
+      </w:rPr>
+    </w:lvl>
+  </w:abstractNum>
+  <w:abstractNum w:abstractNumId="18" w15:restartNumberingAfterBreak="0">
     <w:nsid w:val="286601F6"/>
     <w:multiLevelType w:val="hybridMultilevel"/>
     <w:tmpl w:val="BD7CB73C"/>
@@ -17133,7 +19176,7 @@
       </w:rPr>
     </w:lvl>
   </w:abstractNum>
-  <w:abstractNum w:abstractNumId="16" w15:restartNumberingAfterBreak="0">
+  <w:abstractNum w:abstractNumId="19" w15:restartNumberingAfterBreak="0">
     <w:nsid w:val="29AB3A26"/>
     <w:multiLevelType w:val="hybridMultilevel"/>
     <w:tmpl w:val="27A44052"/>
@@ -17246,7 +19289,7 @@
       </w:rPr>
     </w:lvl>
   </w:abstractNum>
-  <w:abstractNum w:abstractNumId="17" w15:restartNumberingAfterBreak="0">
+  <w:abstractNum w:abstractNumId="20" w15:restartNumberingAfterBreak="0">
     <w:nsid w:val="2A0D6B4A"/>
     <w:multiLevelType w:val="hybridMultilevel"/>
     <w:tmpl w:val="88D8407C"/>
@@ -17359,7 +19402,120 @@
       </w:rPr>
     </w:lvl>
   </w:abstractNum>
-  <w:abstractNum w:abstractNumId="18" w15:restartNumberingAfterBreak="0">
+  <w:abstractNum w:abstractNumId="21" w15:restartNumberingAfterBreak="0">
+    <w:nsid w:val="2BC972C7"/>
+    <w:multiLevelType w:val="hybridMultilevel"/>
+    <w:tmpl w:val="080E76A6"/>
+    <w:lvl w:ilvl="0" w:tplc="042A0001">
+      <w:start w:val="1"/>
+      <w:numFmt w:val="bullet"/>
+      <w:lvlText w:val=""/>
+      <w:lvlJc w:val="left"/>
+      <w:pPr>
+        <w:ind w:left="720" w:hanging="360"/>
+      </w:pPr>
+      <w:rPr>
+        <w:rFonts w:ascii="Symbol" w:hAnsi="Symbol" w:hint="default"/>
+      </w:rPr>
+    </w:lvl>
+    <w:lvl w:ilvl="1" w:tplc="042A0003" w:tentative="1">
+      <w:start w:val="1"/>
+      <w:numFmt w:val="bullet"/>
+      <w:lvlText w:val="o"/>
+      <w:lvlJc w:val="left"/>
+      <w:pPr>
+        <w:ind w:left="1440" w:hanging="360"/>
+      </w:pPr>
+      <w:rPr>
+        <w:rFonts w:ascii="Courier New" w:hAnsi="Courier New" w:cs="Courier New" w:hint="default"/>
+      </w:rPr>
+    </w:lvl>
+    <w:lvl w:ilvl="2" w:tplc="042A0005" w:tentative="1">
+      <w:start w:val="1"/>
+      <w:numFmt w:val="bullet"/>
+      <w:lvlText w:val=""/>
+      <w:lvlJc w:val="left"/>
+      <w:pPr>
+        <w:ind w:left="2160" w:hanging="360"/>
+      </w:pPr>
+      <w:rPr>
+        <w:rFonts w:ascii="Wingdings" w:hAnsi="Wingdings" w:hint="default"/>
+      </w:rPr>
+    </w:lvl>
+    <w:lvl w:ilvl="3" w:tplc="042A0001" w:tentative="1">
+      <w:start w:val="1"/>
+      <w:numFmt w:val="bullet"/>
+      <w:lvlText w:val=""/>
+      <w:lvlJc w:val="left"/>
+      <w:pPr>
+        <w:ind w:left="2880" w:hanging="360"/>
+      </w:pPr>
+      <w:rPr>
+        <w:rFonts w:ascii="Symbol" w:hAnsi="Symbol" w:hint="default"/>
+      </w:rPr>
+    </w:lvl>
+    <w:lvl w:ilvl="4" w:tplc="042A0003" w:tentative="1">
+      <w:start w:val="1"/>
+      <w:numFmt w:val="bullet"/>
+      <w:lvlText w:val="o"/>
+      <w:lvlJc w:val="left"/>
+      <w:pPr>
+        <w:ind w:left="3600" w:hanging="360"/>
+      </w:pPr>
+      <w:rPr>
+        <w:rFonts w:ascii="Courier New" w:hAnsi="Courier New" w:cs="Courier New" w:hint="default"/>
+      </w:rPr>
+    </w:lvl>
+    <w:lvl w:ilvl="5" w:tplc="042A0005" w:tentative="1">
+      <w:start w:val="1"/>
+      <w:numFmt w:val="bullet"/>
+      <w:lvlText w:val=""/>
+      <w:lvlJc w:val="left"/>
+      <w:pPr>
+        <w:ind w:left="4320" w:hanging="360"/>
+      </w:pPr>
+      <w:rPr>
+        <w:rFonts w:ascii="Wingdings" w:hAnsi="Wingdings" w:hint="default"/>
+      </w:rPr>
+    </w:lvl>
+    <w:lvl w:ilvl="6" w:tplc="042A0001" w:tentative="1">
+      <w:start w:val="1"/>
+      <w:numFmt w:val="bullet"/>
+      <w:lvlText w:val=""/>
+      <w:lvlJc w:val="left"/>
+      <w:pPr>
+        <w:ind w:left="5040" w:hanging="360"/>
+      </w:pPr>
+      <w:rPr>
+        <w:rFonts w:ascii="Symbol" w:hAnsi="Symbol" w:hint="default"/>
+      </w:rPr>
+    </w:lvl>
+    <w:lvl w:ilvl="7" w:tplc="042A0003" w:tentative="1">
+      <w:start w:val="1"/>
+      <w:numFmt w:val="bullet"/>
+      <w:lvlText w:val="o"/>
+      <w:lvlJc w:val="left"/>
+      <w:pPr>
+        <w:ind w:left="5760" w:hanging="360"/>
+      </w:pPr>
+      <w:rPr>
+        <w:rFonts w:ascii="Courier New" w:hAnsi="Courier New" w:cs="Courier New" w:hint="default"/>
+      </w:rPr>
+    </w:lvl>
+    <w:lvl w:ilvl="8" w:tplc="042A0005" w:tentative="1">
+      <w:start w:val="1"/>
+      <w:numFmt w:val="bullet"/>
+      <w:lvlText w:val=""/>
+      <w:lvlJc w:val="left"/>
+      <w:pPr>
+        <w:ind w:left="6480" w:hanging="360"/>
+      </w:pPr>
+      <w:rPr>
+        <w:rFonts w:ascii="Wingdings" w:hAnsi="Wingdings" w:hint="default"/>
+      </w:rPr>
+    </w:lvl>
+  </w:abstractNum>
+  <w:abstractNum w:abstractNumId="22" w15:restartNumberingAfterBreak="0">
     <w:nsid w:val="2C945628"/>
     <w:multiLevelType w:val="multilevel"/>
     <w:tmpl w:val="E4703A10"/>
@@ -17508,7 +19664,7 @@
       </w:rPr>
     </w:lvl>
   </w:abstractNum>
-  <w:abstractNum w:abstractNumId="19" w15:restartNumberingAfterBreak="0">
+  <w:abstractNum w:abstractNumId="23" w15:restartNumberingAfterBreak="0">
     <w:nsid w:val="2D153B5D"/>
     <w:multiLevelType w:val="hybridMultilevel"/>
     <w:tmpl w:val="56403C44"/>
@@ -17621,7 +19777,7 @@
       </w:rPr>
     </w:lvl>
   </w:abstractNum>
-  <w:abstractNum w:abstractNumId="20" w15:restartNumberingAfterBreak="0">
+  <w:abstractNum w:abstractNumId="24" w15:restartNumberingAfterBreak="0">
     <w:nsid w:val="2EC33714"/>
     <w:multiLevelType w:val="multilevel"/>
     <w:tmpl w:val="537E958C"/>
@@ -17770,7 +19926,120 @@
       </w:rPr>
     </w:lvl>
   </w:abstractNum>
-  <w:abstractNum w:abstractNumId="21" w15:restartNumberingAfterBreak="0">
+  <w:abstractNum w:abstractNumId="25" w15:restartNumberingAfterBreak="0">
+    <w:nsid w:val="2F657602"/>
+    <w:multiLevelType w:val="hybridMultilevel"/>
+    <w:tmpl w:val="F3BAE4C4"/>
+    <w:lvl w:ilvl="0" w:tplc="042A0001">
+      <w:start w:val="1"/>
+      <w:numFmt w:val="bullet"/>
+      <w:lvlText w:val=""/>
+      <w:lvlJc w:val="left"/>
+      <w:pPr>
+        <w:ind w:left="1440" w:hanging="360"/>
+      </w:pPr>
+      <w:rPr>
+        <w:rFonts w:ascii="Symbol" w:hAnsi="Symbol" w:hint="default"/>
+      </w:rPr>
+    </w:lvl>
+    <w:lvl w:ilvl="1" w:tplc="042A0003" w:tentative="1">
+      <w:start w:val="1"/>
+      <w:numFmt w:val="bullet"/>
+      <w:lvlText w:val="o"/>
+      <w:lvlJc w:val="left"/>
+      <w:pPr>
+        <w:ind w:left="2160" w:hanging="360"/>
+      </w:pPr>
+      <w:rPr>
+        <w:rFonts w:ascii="Courier New" w:hAnsi="Courier New" w:cs="Courier New" w:hint="default"/>
+      </w:rPr>
+    </w:lvl>
+    <w:lvl w:ilvl="2" w:tplc="042A0005" w:tentative="1">
+      <w:start w:val="1"/>
+      <w:numFmt w:val="bullet"/>
+      <w:lvlText w:val=""/>
+      <w:lvlJc w:val="left"/>
+      <w:pPr>
+        <w:ind w:left="2880" w:hanging="360"/>
+      </w:pPr>
+      <w:rPr>
+        <w:rFonts w:ascii="Wingdings" w:hAnsi="Wingdings" w:hint="default"/>
+      </w:rPr>
+    </w:lvl>
+    <w:lvl w:ilvl="3" w:tplc="042A0001" w:tentative="1">
+      <w:start w:val="1"/>
+      <w:numFmt w:val="bullet"/>
+      <w:lvlText w:val=""/>
+      <w:lvlJc w:val="left"/>
+      <w:pPr>
+        <w:ind w:left="3600" w:hanging="360"/>
+      </w:pPr>
+      <w:rPr>
+        <w:rFonts w:ascii="Symbol" w:hAnsi="Symbol" w:hint="default"/>
+      </w:rPr>
+    </w:lvl>
+    <w:lvl w:ilvl="4" w:tplc="042A0003" w:tentative="1">
+      <w:start w:val="1"/>
+      <w:numFmt w:val="bullet"/>
+      <w:lvlText w:val="o"/>
+      <w:lvlJc w:val="left"/>
+      <w:pPr>
+        <w:ind w:left="4320" w:hanging="360"/>
+      </w:pPr>
+      <w:rPr>
+        <w:rFonts w:ascii="Courier New" w:hAnsi="Courier New" w:cs="Courier New" w:hint="default"/>
+      </w:rPr>
+    </w:lvl>
+    <w:lvl w:ilvl="5" w:tplc="042A0005" w:tentative="1">
+      <w:start w:val="1"/>
+      <w:numFmt w:val="bullet"/>
+      <w:lvlText w:val=""/>
+      <w:lvlJc w:val="left"/>
+      <w:pPr>
+        <w:ind w:left="5040" w:hanging="360"/>
+      </w:pPr>
+      <w:rPr>
+        <w:rFonts w:ascii="Wingdings" w:hAnsi="Wingdings" w:hint="default"/>
+      </w:rPr>
+    </w:lvl>
+    <w:lvl w:ilvl="6" w:tplc="042A0001" w:tentative="1">
+      <w:start w:val="1"/>
+      <w:numFmt w:val="bullet"/>
+      <w:lvlText w:val=""/>
+      <w:lvlJc w:val="left"/>
+      <w:pPr>
+        <w:ind w:left="5760" w:hanging="360"/>
+      </w:pPr>
+      <w:rPr>
+        <w:rFonts w:ascii="Symbol" w:hAnsi="Symbol" w:hint="default"/>
+      </w:rPr>
+    </w:lvl>
+    <w:lvl w:ilvl="7" w:tplc="042A0003" w:tentative="1">
+      <w:start w:val="1"/>
+      <w:numFmt w:val="bullet"/>
+      <w:lvlText w:val="o"/>
+      <w:lvlJc w:val="left"/>
+      <w:pPr>
+        <w:ind w:left="6480" w:hanging="360"/>
+      </w:pPr>
+      <w:rPr>
+        <w:rFonts w:ascii="Courier New" w:hAnsi="Courier New" w:cs="Courier New" w:hint="default"/>
+      </w:rPr>
+    </w:lvl>
+    <w:lvl w:ilvl="8" w:tplc="042A0005" w:tentative="1">
+      <w:start w:val="1"/>
+      <w:numFmt w:val="bullet"/>
+      <w:lvlText w:val=""/>
+      <w:lvlJc w:val="left"/>
+      <w:pPr>
+        <w:ind w:left="7200" w:hanging="360"/>
+      </w:pPr>
+      <w:rPr>
+        <w:rFonts w:ascii="Wingdings" w:hAnsi="Wingdings" w:hint="default"/>
+      </w:rPr>
+    </w:lvl>
+  </w:abstractNum>
+  <w:abstractNum w:abstractNumId="26" w15:restartNumberingAfterBreak="0">
     <w:nsid w:val="323F50A8"/>
     <w:multiLevelType w:val="multilevel"/>
     <w:tmpl w:val="17C8C14A"/>
@@ -17882,7 +20151,7 @@
       </w:rPr>
     </w:lvl>
   </w:abstractNum>
-  <w:abstractNum w:abstractNumId="22" w15:restartNumberingAfterBreak="0">
+  <w:abstractNum w:abstractNumId="27" w15:restartNumberingAfterBreak="0">
     <w:nsid w:val="34833112"/>
     <w:multiLevelType w:val="hybridMultilevel"/>
     <w:tmpl w:val="3FB8FA84"/>
@@ -17996,7 +20265,7 @@
       </w:rPr>
     </w:lvl>
   </w:abstractNum>
-  <w:abstractNum w:abstractNumId="23" w15:restartNumberingAfterBreak="0">
+  <w:abstractNum w:abstractNumId="28" w15:restartNumberingAfterBreak="0">
     <w:nsid w:val="36047C95"/>
     <w:multiLevelType w:val="hybridMultilevel"/>
     <w:tmpl w:val="51466EDE"/>
@@ -18109,7 +20378,7 @@
       </w:rPr>
     </w:lvl>
   </w:abstractNum>
-  <w:abstractNum w:abstractNumId="24" w15:restartNumberingAfterBreak="0">
+  <w:abstractNum w:abstractNumId="29" w15:restartNumberingAfterBreak="0">
     <w:nsid w:val="38473140"/>
     <w:multiLevelType w:val="hybridMultilevel"/>
     <w:tmpl w:val="50D8BDD2"/>
@@ -18222,7 +20491,7 @@
       </w:rPr>
     </w:lvl>
   </w:abstractNum>
-  <w:abstractNum w:abstractNumId="25" w15:restartNumberingAfterBreak="0">
+  <w:abstractNum w:abstractNumId="30" w15:restartNumberingAfterBreak="0">
     <w:nsid w:val="38CE741A"/>
     <w:multiLevelType w:val="hybridMultilevel"/>
     <w:tmpl w:val="C5221EEA"/>
@@ -18335,7 +20604,7 @@
       </w:rPr>
     </w:lvl>
   </w:abstractNum>
-  <w:abstractNum w:abstractNumId="26" w15:restartNumberingAfterBreak="0">
+  <w:abstractNum w:abstractNumId="31" w15:restartNumberingAfterBreak="0">
     <w:nsid w:val="39A4188B"/>
     <w:multiLevelType w:val="multilevel"/>
     <w:tmpl w:val="79FC538E"/>
@@ -18484,7 +20753,7 @@
       </w:rPr>
     </w:lvl>
   </w:abstractNum>
-  <w:abstractNum w:abstractNumId="27" w15:restartNumberingAfterBreak="0">
+  <w:abstractNum w:abstractNumId="32" w15:restartNumberingAfterBreak="0">
     <w:nsid w:val="3BFA2172"/>
     <w:multiLevelType w:val="hybridMultilevel"/>
     <w:tmpl w:val="631A3EE0"/>
@@ -18598,7 +20867,7 @@
       </w:rPr>
     </w:lvl>
   </w:abstractNum>
-  <w:abstractNum w:abstractNumId="28" w15:restartNumberingAfterBreak="0">
+  <w:abstractNum w:abstractNumId="33" w15:restartNumberingAfterBreak="0">
     <w:nsid w:val="3CC76B06"/>
     <w:multiLevelType w:val="hybridMultilevel"/>
     <w:tmpl w:val="48728E02"/>
@@ -18711,7 +20980,7 @@
       </w:rPr>
     </w:lvl>
   </w:abstractNum>
-  <w:abstractNum w:abstractNumId="29" w15:restartNumberingAfterBreak="0">
+  <w:abstractNum w:abstractNumId="34" w15:restartNumberingAfterBreak="0">
     <w:nsid w:val="43207070"/>
     <w:multiLevelType w:val="hybridMultilevel"/>
     <w:tmpl w:val="97DEB796"/>
@@ -18824,13 +21093,125 @@
       </w:rPr>
     </w:lvl>
   </w:abstractNum>
-  <w:abstractNum w:abstractNumId="30" w15:restartNumberingAfterBreak="0">
+  <w:abstractNum w:abstractNumId="35" w15:restartNumberingAfterBreak="0">
+    <w:nsid w:val="449A155D"/>
+    <w:multiLevelType w:val="hybridMultilevel"/>
+    <w:tmpl w:val="E45AE6AE"/>
+    <w:lvl w:ilvl="0" w:tplc="F78EC0CC">
+      <w:numFmt w:val="bullet"/>
+      <w:lvlText w:val="-"/>
+      <w:lvlJc w:val="left"/>
+      <w:pPr>
+        <w:ind w:left="720" w:hanging="360"/>
+      </w:pPr>
+      <w:rPr>
+        <w:rFonts w:ascii="Times New Roman" w:eastAsiaTheme="minorHAnsi" w:hAnsi="Times New Roman" w:cs="Times New Roman" w:hint="default"/>
+      </w:rPr>
+    </w:lvl>
+    <w:lvl w:ilvl="1" w:tplc="042A0003" w:tentative="1">
+      <w:start w:val="1"/>
+      <w:numFmt w:val="bullet"/>
+      <w:lvlText w:val="o"/>
+      <w:lvlJc w:val="left"/>
+      <w:pPr>
+        <w:ind w:left="1440" w:hanging="360"/>
+      </w:pPr>
+      <w:rPr>
+        <w:rFonts w:ascii="Courier New" w:hAnsi="Courier New" w:cs="Courier New" w:hint="default"/>
+      </w:rPr>
+    </w:lvl>
+    <w:lvl w:ilvl="2" w:tplc="042A0005" w:tentative="1">
+      <w:start w:val="1"/>
+      <w:numFmt w:val="bullet"/>
+      <w:lvlText w:val=""/>
+      <w:lvlJc w:val="left"/>
+      <w:pPr>
+        <w:ind w:left="2160" w:hanging="360"/>
+      </w:pPr>
+      <w:rPr>
+        <w:rFonts w:ascii="Wingdings" w:hAnsi="Wingdings" w:hint="default"/>
+      </w:rPr>
+    </w:lvl>
+    <w:lvl w:ilvl="3" w:tplc="042A0001" w:tentative="1">
+      <w:start w:val="1"/>
+      <w:numFmt w:val="bullet"/>
+      <w:lvlText w:val=""/>
+      <w:lvlJc w:val="left"/>
+      <w:pPr>
+        <w:ind w:left="2880" w:hanging="360"/>
+      </w:pPr>
+      <w:rPr>
+        <w:rFonts w:ascii="Symbol" w:hAnsi="Symbol" w:hint="default"/>
+      </w:rPr>
+    </w:lvl>
+    <w:lvl w:ilvl="4" w:tplc="042A0003" w:tentative="1">
+      <w:start w:val="1"/>
+      <w:numFmt w:val="bullet"/>
+      <w:lvlText w:val="o"/>
+      <w:lvlJc w:val="left"/>
+      <w:pPr>
+        <w:ind w:left="3600" w:hanging="360"/>
+      </w:pPr>
+      <w:rPr>
+        <w:rFonts w:ascii="Courier New" w:hAnsi="Courier New" w:cs="Courier New" w:hint="default"/>
+      </w:rPr>
+    </w:lvl>
+    <w:lvl w:ilvl="5" w:tplc="042A0005" w:tentative="1">
+      <w:start w:val="1"/>
+      <w:numFmt w:val="bullet"/>
+      <w:lvlText w:val=""/>
+      <w:lvlJc w:val="left"/>
+      <w:pPr>
+        <w:ind w:left="4320" w:hanging="360"/>
+      </w:pPr>
+      <w:rPr>
+        <w:rFonts w:ascii="Wingdings" w:hAnsi="Wingdings" w:hint="default"/>
+      </w:rPr>
+    </w:lvl>
+    <w:lvl w:ilvl="6" w:tplc="042A0001" w:tentative="1">
+      <w:start w:val="1"/>
+      <w:numFmt w:val="bullet"/>
+      <w:lvlText w:val=""/>
+      <w:lvlJc w:val="left"/>
+      <w:pPr>
+        <w:ind w:left="5040" w:hanging="360"/>
+      </w:pPr>
+      <w:rPr>
+        <w:rFonts w:ascii="Symbol" w:hAnsi="Symbol" w:hint="default"/>
+      </w:rPr>
+    </w:lvl>
+    <w:lvl w:ilvl="7" w:tplc="042A0003" w:tentative="1">
+      <w:start w:val="1"/>
+      <w:numFmt w:val="bullet"/>
+      <w:lvlText w:val="o"/>
+      <w:lvlJc w:val="left"/>
+      <w:pPr>
+        <w:ind w:left="5760" w:hanging="360"/>
+      </w:pPr>
+      <w:rPr>
+        <w:rFonts w:ascii="Courier New" w:hAnsi="Courier New" w:cs="Courier New" w:hint="default"/>
+      </w:rPr>
+    </w:lvl>
+    <w:lvl w:ilvl="8" w:tplc="042A0005" w:tentative="1">
+      <w:start w:val="1"/>
+      <w:numFmt w:val="bullet"/>
+      <w:lvlText w:val=""/>
+      <w:lvlJc w:val="left"/>
+      <w:pPr>
+        <w:ind w:left="6480" w:hanging="360"/>
+      </w:pPr>
+      <w:rPr>
+        <w:rFonts w:ascii="Wingdings" w:hAnsi="Wingdings" w:hint="default"/>
+      </w:rPr>
+    </w:lvl>
+  </w:abstractNum>
+  <w:abstractNum w:abstractNumId="36" w15:restartNumberingAfterBreak="0">
     <w:nsid w:val="48FE0F1D"/>
     <w:multiLevelType w:val="multilevel"/>
     <w:tmpl w:val="EE70E394"/>
     <w:numStyleLink w:val="Style1"/>
   </w:abstractNum>
-  <w:abstractNum w:abstractNumId="31" w15:restartNumberingAfterBreak="0">
+  <w:abstractNum w:abstractNumId="37" w15:restartNumberingAfterBreak="0">
     <w:nsid w:val="4B2B77BB"/>
     <w:multiLevelType w:val="hybridMultilevel"/>
     <w:tmpl w:val="60C8575E"/>
@@ -18943,7 +21324,7 @@
       </w:rPr>
     </w:lvl>
   </w:abstractNum>
-  <w:abstractNum w:abstractNumId="32" w15:restartNumberingAfterBreak="0">
+  <w:abstractNum w:abstractNumId="38" w15:restartNumberingAfterBreak="0">
     <w:nsid w:val="4CD13610"/>
     <w:multiLevelType w:val="hybridMultilevel"/>
     <w:tmpl w:val="7D324CFE"/>
@@ -19056,7 +21437,7 @@
       </w:rPr>
     </w:lvl>
   </w:abstractNum>
-  <w:abstractNum w:abstractNumId="33" w15:restartNumberingAfterBreak="0">
+  <w:abstractNum w:abstractNumId="39" w15:restartNumberingAfterBreak="0">
     <w:nsid w:val="4EF565A5"/>
     <w:multiLevelType w:val="multilevel"/>
     <w:tmpl w:val="8AB48A92"/>
@@ -19168,7 +21549,7 @@
       </w:rPr>
     </w:lvl>
   </w:abstractNum>
-  <w:abstractNum w:abstractNumId="34" w15:restartNumberingAfterBreak="0">
+  <w:abstractNum w:abstractNumId="40" w15:restartNumberingAfterBreak="0">
     <w:nsid w:val="55ED3EFB"/>
     <w:multiLevelType w:val="hybridMultilevel"/>
     <w:tmpl w:val="A692AAA4"/>
@@ -19283,7 +21664,7 @@
       </w:rPr>
     </w:lvl>
   </w:abstractNum>
-  <w:abstractNum w:abstractNumId="35" w15:restartNumberingAfterBreak="0">
+  <w:abstractNum w:abstractNumId="41" w15:restartNumberingAfterBreak="0">
     <w:nsid w:val="587E18C4"/>
     <w:multiLevelType w:val="multilevel"/>
     <w:tmpl w:val="BED6D018"/>
@@ -19432,7 +21813,7 @@
       </w:rPr>
     </w:lvl>
   </w:abstractNum>
-  <w:abstractNum w:abstractNumId="36" w15:restartNumberingAfterBreak="0">
+  <w:abstractNum w:abstractNumId="42" w15:restartNumberingAfterBreak="0">
     <w:nsid w:val="5B0C1FD4"/>
     <w:multiLevelType w:val="hybridMultilevel"/>
     <w:tmpl w:val="71B23EBE"/>
@@ -19545,7 +21926,7 @@
       </w:rPr>
     </w:lvl>
   </w:abstractNum>
-  <w:abstractNum w:abstractNumId="37" w15:restartNumberingAfterBreak="0">
+  <w:abstractNum w:abstractNumId="43" w15:restartNumberingAfterBreak="0">
     <w:nsid w:val="5BE06609"/>
     <w:multiLevelType w:val="hybridMultilevel"/>
     <w:tmpl w:val="8500C5E2"/>
@@ -19658,7 +22039,7 @@
       </w:rPr>
     </w:lvl>
   </w:abstractNum>
-  <w:abstractNum w:abstractNumId="38" w15:restartNumberingAfterBreak="0">
+  <w:abstractNum w:abstractNumId="44" w15:restartNumberingAfterBreak="0">
     <w:nsid w:val="612B046B"/>
     <w:multiLevelType w:val="hybridMultilevel"/>
     <w:tmpl w:val="B002BA84"/>
@@ -19771,7 +22152,7 @@
       </w:rPr>
     </w:lvl>
   </w:abstractNum>
-  <w:abstractNum w:abstractNumId="39" w15:restartNumberingAfterBreak="0">
+  <w:abstractNum w:abstractNumId="45" w15:restartNumberingAfterBreak="0">
     <w:nsid w:val="629B1400"/>
     <w:multiLevelType w:val="multilevel"/>
     <w:tmpl w:val="CA909F36"/>
@@ -19920,7 +22301,233 @@
       </w:rPr>
     </w:lvl>
   </w:abstractNum>
-  <w:abstractNum w:abstractNumId="40" w15:restartNumberingAfterBreak="0">
+  <w:abstractNum w:abstractNumId="46" w15:restartNumberingAfterBreak="0">
+    <w:nsid w:val="63DE157A"/>
+    <w:multiLevelType w:val="hybridMultilevel"/>
+    <w:tmpl w:val="EE388FC6"/>
+    <w:lvl w:ilvl="0" w:tplc="042A0001">
+      <w:start w:val="1"/>
+      <w:numFmt w:val="bullet"/>
+      <w:lvlText w:val=""/>
+      <w:lvlJc w:val="left"/>
+      <w:pPr>
+        <w:ind w:left="1440" w:hanging="360"/>
+      </w:pPr>
+      <w:rPr>
+        <w:rFonts w:ascii="Symbol" w:hAnsi="Symbol" w:hint="default"/>
+      </w:rPr>
+    </w:lvl>
+    <w:lvl w:ilvl="1" w:tplc="042A0003" w:tentative="1">
+      <w:start w:val="1"/>
+      <w:numFmt w:val="bullet"/>
+      <w:lvlText w:val="o"/>
+      <w:lvlJc w:val="left"/>
+      <w:pPr>
+        <w:ind w:left="2160" w:hanging="360"/>
+      </w:pPr>
+      <w:rPr>
+        <w:rFonts w:ascii="Courier New" w:hAnsi="Courier New" w:cs="Courier New" w:hint="default"/>
+      </w:rPr>
+    </w:lvl>
+    <w:lvl w:ilvl="2" w:tplc="042A0005" w:tentative="1">
+      <w:start w:val="1"/>
+      <w:numFmt w:val="bullet"/>
+      <w:lvlText w:val=""/>
+      <w:lvlJc w:val="left"/>
+      <w:pPr>
+        <w:ind w:left="2880" w:hanging="360"/>
+      </w:pPr>
+      <w:rPr>
+        <w:rFonts w:ascii="Wingdings" w:hAnsi="Wingdings" w:hint="default"/>
+      </w:rPr>
+    </w:lvl>
+    <w:lvl w:ilvl="3" w:tplc="042A0001" w:tentative="1">
+      <w:start w:val="1"/>
+      <w:numFmt w:val="bullet"/>
+      <w:lvlText w:val=""/>
+      <w:lvlJc w:val="left"/>
+      <w:pPr>
+        <w:ind w:left="3600" w:hanging="360"/>
+      </w:pPr>
+      <w:rPr>
+        <w:rFonts w:ascii="Symbol" w:hAnsi="Symbol" w:hint="default"/>
+      </w:rPr>
+    </w:lvl>
+    <w:lvl w:ilvl="4" w:tplc="042A0003" w:tentative="1">
+      <w:start w:val="1"/>
+      <w:numFmt w:val="bullet"/>
+      <w:lvlText w:val="o"/>
+      <w:lvlJc w:val="left"/>
+      <w:pPr>
+        <w:ind w:left="4320" w:hanging="360"/>
+      </w:pPr>
+      <w:rPr>
+        <w:rFonts w:ascii="Courier New" w:hAnsi="Courier New" w:cs="Courier New" w:hint="default"/>
+      </w:rPr>
+    </w:lvl>
+    <w:lvl w:ilvl="5" w:tplc="042A0005" w:tentative="1">
+      <w:start w:val="1"/>
+      <w:numFmt w:val="bullet"/>
+      <w:lvlText w:val=""/>
+      <w:lvlJc w:val="left"/>
+      <w:pPr>
+        <w:ind w:left="5040" w:hanging="360"/>
+      </w:pPr>
+      <w:rPr>
+        <w:rFonts w:ascii="Wingdings" w:hAnsi="Wingdings" w:hint="default"/>
+      </w:rPr>
+    </w:lvl>
+    <w:lvl w:ilvl="6" w:tplc="042A0001" w:tentative="1">
+      <w:start w:val="1"/>
+      <w:numFmt w:val="bullet"/>
+      <w:lvlText w:val=""/>
+      <w:lvlJc w:val="left"/>
+      <w:pPr>
+        <w:ind w:left="5760" w:hanging="360"/>
+      </w:pPr>
+      <w:rPr>
+        <w:rFonts w:ascii="Symbol" w:hAnsi="Symbol" w:hint="default"/>
+      </w:rPr>
+    </w:lvl>
+    <w:lvl w:ilvl="7" w:tplc="042A0003" w:tentative="1">
+      <w:start w:val="1"/>
+      <w:numFmt w:val="bullet"/>
+      <w:lvlText w:val="o"/>
+      <w:lvlJc w:val="left"/>
+      <w:pPr>
+        <w:ind w:left="6480" w:hanging="360"/>
+      </w:pPr>
+      <w:rPr>
+        <w:rFonts w:ascii="Courier New" w:hAnsi="Courier New" w:cs="Courier New" w:hint="default"/>
+      </w:rPr>
+    </w:lvl>
+    <w:lvl w:ilvl="8" w:tplc="042A0005" w:tentative="1">
+      <w:start w:val="1"/>
+      <w:numFmt w:val="bullet"/>
+      <w:lvlText w:val=""/>
+      <w:lvlJc w:val="left"/>
+      <w:pPr>
+        <w:ind w:left="7200" w:hanging="360"/>
+      </w:pPr>
+      <w:rPr>
+        <w:rFonts w:ascii="Wingdings" w:hAnsi="Wingdings" w:hint="default"/>
+      </w:rPr>
+    </w:lvl>
+  </w:abstractNum>
+  <w:abstractNum w:abstractNumId="47" w15:restartNumberingAfterBreak="0">
+    <w:nsid w:val="663371FE"/>
+    <w:multiLevelType w:val="hybridMultilevel"/>
+    <w:tmpl w:val="C48A9E46"/>
+    <w:lvl w:ilvl="0" w:tplc="042A0001">
+      <w:start w:val="1"/>
+      <w:numFmt w:val="bullet"/>
+      <w:lvlText w:val=""/>
+      <w:lvlJc w:val="left"/>
+      <w:pPr>
+        <w:ind w:left="720" w:hanging="360"/>
+      </w:pPr>
+      <w:rPr>
+        <w:rFonts w:ascii="Symbol" w:hAnsi="Symbol" w:hint="default"/>
+      </w:rPr>
+    </w:lvl>
+    <w:lvl w:ilvl="1" w:tplc="042A0003" w:tentative="1">
+      <w:start w:val="1"/>
+      <w:numFmt w:val="bullet"/>
+      <w:lvlText w:val="o"/>
+      <w:lvlJc w:val="left"/>
+      <w:pPr>
+        <w:ind w:left="1440" w:hanging="360"/>
+      </w:pPr>
+      <w:rPr>
+        <w:rFonts w:ascii="Courier New" w:hAnsi="Courier New" w:cs="Courier New" w:hint="default"/>
+      </w:rPr>
+    </w:lvl>
+    <w:lvl w:ilvl="2" w:tplc="042A0005" w:tentative="1">
+      <w:start w:val="1"/>
+      <w:numFmt w:val="bullet"/>
+      <w:lvlText w:val=""/>
+      <w:lvlJc w:val="left"/>
+      <w:pPr>
+        <w:ind w:left="2160" w:hanging="360"/>
+      </w:pPr>
+      <w:rPr>
+        <w:rFonts w:ascii="Wingdings" w:hAnsi="Wingdings" w:hint="default"/>
+      </w:rPr>
+    </w:lvl>
+    <w:lvl w:ilvl="3" w:tplc="042A0001" w:tentative="1">
+      <w:start w:val="1"/>
+      <w:numFmt w:val="bullet"/>
+      <w:lvlText w:val=""/>
+      <w:lvlJc w:val="left"/>
+      <w:pPr>
+        <w:ind w:left="2880" w:hanging="360"/>
+      </w:pPr>
+      <w:rPr>
+        <w:rFonts w:ascii="Symbol" w:hAnsi="Symbol" w:hint="default"/>
+      </w:rPr>
+    </w:lvl>
+    <w:lvl w:ilvl="4" w:tplc="042A0003" w:tentative="1">
+      <w:start w:val="1"/>
+      <w:numFmt w:val="bullet"/>
+      <w:lvlText w:val="o"/>
+      <w:lvlJc w:val="left"/>
+      <w:pPr>
+        <w:ind w:left="3600" w:hanging="360"/>
+      </w:pPr>
+      <w:rPr>
+        <w:rFonts w:ascii="Courier New" w:hAnsi="Courier New" w:cs="Courier New" w:hint="default"/>
+      </w:rPr>
+    </w:lvl>
+    <w:lvl w:ilvl="5" w:tplc="042A0005" w:tentative="1">
+      <w:start w:val="1"/>
+      <w:numFmt w:val="bullet"/>
+      <w:lvlText w:val=""/>
+      <w:lvlJc w:val="left"/>
+      <w:pPr>
+        <w:ind w:left="4320" w:hanging="360"/>
+      </w:pPr>
+      <w:rPr>
+        <w:rFonts w:ascii="Wingdings" w:hAnsi="Wingdings" w:hint="default"/>
+      </w:rPr>
+    </w:lvl>
+    <w:lvl w:ilvl="6" w:tplc="042A0001" w:tentative="1">
+      <w:start w:val="1"/>
+      <w:numFmt w:val="bullet"/>
+      <w:lvlText w:val=""/>
+      <w:lvlJc w:val="left"/>
+      <w:pPr>
+        <w:ind w:left="5040" w:hanging="360"/>
+      </w:pPr>
+      <w:rPr>
+        <w:rFonts w:ascii="Symbol" w:hAnsi="Symbol" w:hint="default"/>
+      </w:rPr>
+    </w:lvl>
+    <w:lvl w:ilvl="7" w:tplc="042A0003" w:tentative="1">
+      <w:start w:val="1"/>
+      <w:numFmt w:val="bullet"/>
+      <w:lvlText w:val="o"/>
+      <w:lvlJc w:val="left"/>
+      <w:pPr>
+        <w:ind w:left="5760" w:hanging="360"/>
+      </w:pPr>
+      <w:rPr>
+        <w:rFonts w:ascii="Courier New" w:hAnsi="Courier New" w:cs="Courier New" w:hint="default"/>
+      </w:rPr>
+    </w:lvl>
+    <w:lvl w:ilvl="8" w:tplc="042A0005" w:tentative="1">
+      <w:start w:val="1"/>
+      <w:numFmt w:val="bullet"/>
+      <w:lvlText w:val=""/>
+      <w:lvlJc w:val="left"/>
+      <w:pPr>
+        <w:ind w:left="6480" w:hanging="360"/>
+      </w:pPr>
+      <w:rPr>
+        <w:rFonts w:ascii="Wingdings" w:hAnsi="Wingdings" w:hint="default"/>
+      </w:rPr>
+    </w:lvl>
+  </w:abstractNum>
+  <w:abstractNum w:abstractNumId="48" w15:restartNumberingAfterBreak="0">
     <w:nsid w:val="66342508"/>
     <w:multiLevelType w:val="hybridMultilevel"/>
     <w:tmpl w:val="B7887122"/>
@@ -20033,7 +22640,7 @@
       </w:rPr>
     </w:lvl>
   </w:abstractNum>
-  <w:abstractNum w:abstractNumId="41" w15:restartNumberingAfterBreak="0">
+  <w:abstractNum w:abstractNumId="49" w15:restartNumberingAfterBreak="0">
     <w:nsid w:val="69F943FA"/>
     <w:multiLevelType w:val="multilevel"/>
     <w:tmpl w:val="F732F318"/>
@@ -20155,7 +22762,7 @@
       </w:rPr>
     </w:lvl>
   </w:abstractNum>
-  <w:abstractNum w:abstractNumId="42" w15:restartNumberingAfterBreak="0">
+  <w:abstractNum w:abstractNumId="50" w15:restartNumberingAfterBreak="0">
     <w:nsid w:val="705E0E66"/>
     <w:multiLevelType w:val="multilevel"/>
     <w:tmpl w:val="12CC6044"/>
@@ -20268,7 +22875,7 @@
       </w:rPr>
     </w:lvl>
   </w:abstractNum>
-  <w:abstractNum w:abstractNumId="43" w15:restartNumberingAfterBreak="0">
+  <w:abstractNum w:abstractNumId="51" w15:restartNumberingAfterBreak="0">
     <w:nsid w:val="71B90B87"/>
     <w:multiLevelType w:val="multilevel"/>
     <w:tmpl w:val="BD90EAD4"/>
@@ -20417,7 +23024,7 @@
       </w:rPr>
     </w:lvl>
   </w:abstractNum>
-  <w:abstractNum w:abstractNumId="44" w15:restartNumberingAfterBreak="0">
+  <w:abstractNum w:abstractNumId="52" w15:restartNumberingAfterBreak="0">
     <w:nsid w:val="73042CBA"/>
     <w:multiLevelType w:val="hybridMultilevel"/>
     <w:tmpl w:val="EB1AFFEC"/>
@@ -20530,7 +23137,120 @@
       </w:rPr>
     </w:lvl>
   </w:abstractNum>
-  <w:abstractNum w:abstractNumId="45" w15:restartNumberingAfterBreak="0">
+  <w:abstractNum w:abstractNumId="53" w15:restartNumberingAfterBreak="0">
+    <w:nsid w:val="7C2C6D28"/>
+    <w:multiLevelType w:val="hybridMultilevel"/>
+    <w:tmpl w:val="E1C03DDC"/>
+    <w:lvl w:ilvl="0" w:tplc="042A0001">
+      <w:start w:val="1"/>
+      <w:numFmt w:val="bullet"/>
+      <w:lvlText w:val=""/>
+      <w:lvlJc w:val="left"/>
+      <w:pPr>
+        <w:ind w:left="720" w:hanging="360"/>
+      </w:pPr>
+      <w:rPr>
+        <w:rFonts w:ascii="Symbol" w:hAnsi="Symbol" w:hint="default"/>
+      </w:rPr>
+    </w:lvl>
+    <w:lvl w:ilvl="1" w:tplc="042A0003" w:tentative="1">
+      <w:start w:val="1"/>
+      <w:numFmt w:val="bullet"/>
+      <w:lvlText w:val="o"/>
+      <w:lvlJc w:val="left"/>
+      <w:pPr>
+        <w:ind w:left="1440" w:hanging="360"/>
+      </w:pPr>
+      <w:rPr>
+        <w:rFonts w:ascii="Courier New" w:hAnsi="Courier New" w:cs="Courier New" w:hint="default"/>
+      </w:rPr>
+    </w:lvl>
+    <w:lvl w:ilvl="2" w:tplc="042A0005" w:tentative="1">
+      <w:start w:val="1"/>
+      <w:numFmt w:val="bullet"/>
+      <w:lvlText w:val=""/>
+      <w:lvlJc w:val="left"/>
+      <w:pPr>
+        <w:ind w:left="2160" w:hanging="360"/>
+      </w:pPr>
+      <w:rPr>
+        <w:rFonts w:ascii="Wingdings" w:hAnsi="Wingdings" w:hint="default"/>
+      </w:rPr>
+    </w:lvl>
+    <w:lvl w:ilvl="3" w:tplc="042A0001" w:tentative="1">
+      <w:start w:val="1"/>
+      <w:numFmt w:val="bullet"/>
+      <w:lvlText w:val=""/>
+      <w:lvlJc w:val="left"/>
+      <w:pPr>
+        <w:ind w:left="2880" w:hanging="360"/>
+      </w:pPr>
+      <w:rPr>
+        <w:rFonts w:ascii="Symbol" w:hAnsi="Symbol" w:hint="default"/>
+      </w:rPr>
+    </w:lvl>
+    <w:lvl w:ilvl="4" w:tplc="042A0003" w:tentative="1">
+      <w:start w:val="1"/>
+      <w:numFmt w:val="bullet"/>
+      <w:lvlText w:val="o"/>
+      <w:lvlJc w:val="left"/>
+      <w:pPr>
+        <w:ind w:left="3600" w:hanging="360"/>
+      </w:pPr>
+      <w:rPr>
+        <w:rFonts w:ascii="Courier New" w:hAnsi="Courier New" w:cs="Courier New" w:hint="default"/>
+      </w:rPr>
+    </w:lvl>
+    <w:lvl w:ilvl="5" w:tplc="042A0005" w:tentative="1">
+      <w:start w:val="1"/>
+      <w:numFmt w:val="bullet"/>
+      <w:lvlText w:val=""/>
+      <w:lvlJc w:val="left"/>
+      <w:pPr>
+        <w:ind w:left="4320" w:hanging="360"/>
+      </w:pPr>
+      <w:rPr>
+        <w:rFonts w:ascii="Wingdings" w:hAnsi="Wingdings" w:hint="default"/>
+      </w:rPr>
+    </w:lvl>
+    <w:lvl w:ilvl="6" w:tplc="042A0001" w:tentative="1">
+      <w:start w:val="1"/>
+      <w:numFmt w:val="bullet"/>
+      <w:lvlText w:val=""/>
+      <w:lvlJc w:val="left"/>
+      <w:pPr>
+        <w:ind w:left="5040" w:hanging="360"/>
+      </w:pPr>
+      <w:rPr>
+        <w:rFonts w:ascii="Symbol" w:hAnsi="Symbol" w:hint="default"/>
+      </w:rPr>
+    </w:lvl>
+    <w:lvl w:ilvl="7" w:tplc="042A0003" w:tentative="1">
+      <w:start w:val="1"/>
+      <w:numFmt w:val="bullet"/>
+      <w:lvlText w:val="o"/>
+      <w:lvlJc w:val="left"/>
+      <w:pPr>
+        <w:ind w:left="5760" w:hanging="360"/>
+      </w:pPr>
+      <w:rPr>
+        <w:rFonts w:ascii="Courier New" w:hAnsi="Courier New" w:cs="Courier New" w:hint="default"/>
+      </w:rPr>
+    </w:lvl>
+    <w:lvl w:ilvl="8" w:tplc="042A0005" w:tentative="1">
+      <w:start w:val="1"/>
+      <w:numFmt w:val="bullet"/>
+      <w:lvlText w:val=""/>
+      <w:lvlJc w:val="left"/>
+      <w:pPr>
+        <w:ind w:left="6480" w:hanging="360"/>
+      </w:pPr>
+      <w:rPr>
+        <w:rFonts w:ascii="Wingdings" w:hAnsi="Wingdings" w:hint="default"/>
+      </w:rPr>
+    </w:lvl>
+  </w:abstractNum>
+  <w:abstractNum w:abstractNumId="54" w15:restartNumberingAfterBreak="0">
     <w:nsid w:val="7DDA6D15"/>
     <w:multiLevelType w:val="hybridMultilevel"/>
     <w:tmpl w:val="35A8BB42"/>
@@ -20644,22 +23364,22 @@
     </w:lvl>
   </w:abstractNum>
   <w:num w:numId="1" w16cid:durableId="288896075">
-    <w:abstractNumId w:val="4"/>
+    <w:abstractNumId w:val="5"/>
   </w:num>
   <w:num w:numId="2" w16cid:durableId="1717313630">
-    <w:abstractNumId w:val="10"/>
+    <w:abstractNumId w:val="12"/>
   </w:num>
   <w:num w:numId="3" w16cid:durableId="1561136714">
-    <w:abstractNumId w:val="9"/>
+    <w:abstractNumId w:val="11"/>
   </w:num>
   <w:num w:numId="4" w16cid:durableId="430276224">
-    <w:abstractNumId w:val="41"/>
+    <w:abstractNumId w:val="49"/>
   </w:num>
   <w:num w:numId="5" w16cid:durableId="546796606">
-    <w:abstractNumId w:val="30"/>
+    <w:abstractNumId w:val="36"/>
   </w:num>
   <w:num w:numId="6" w16cid:durableId="1547989847">
-    <w:abstractNumId w:val="41"/>
+    <w:abstractNumId w:val="49"/>
     <w:lvlOverride w:ilvl="0">
       <w:startOverride w:val="1"/>
     </w:lvlOverride>
@@ -20689,13 +23409,13 @@
     </w:lvlOverride>
   </w:num>
   <w:num w:numId="7" w16cid:durableId="1824393386">
-    <w:abstractNumId w:val="14"/>
+    <w:abstractNumId w:val="16"/>
   </w:num>
   <w:num w:numId="8" w16cid:durableId="1779834348">
-    <w:abstractNumId w:val="14"/>
+    <w:abstractNumId w:val="16"/>
   </w:num>
   <w:num w:numId="9" w16cid:durableId="1134636358">
-    <w:abstractNumId w:val="14"/>
+    <w:abstractNumId w:val="16"/>
     <w:lvlOverride w:ilvl="0">
       <w:startOverride w:val="1"/>
     </w:lvlOverride>
@@ -20725,124 +23445,151 @@
     </w:lvlOverride>
   </w:num>
   <w:num w:numId="10" w16cid:durableId="1173254570">
-    <w:abstractNumId w:val="34"/>
+    <w:abstractNumId w:val="40"/>
   </w:num>
   <w:num w:numId="11" w16cid:durableId="1165589903">
+    <w:abstractNumId w:val="27"/>
+  </w:num>
+  <w:num w:numId="12" w16cid:durableId="1415131960">
     <w:abstractNumId w:val="22"/>
   </w:num>
-  <w:num w:numId="12" w16cid:durableId="1415131960">
-    <w:abstractNumId w:val="18"/>
-  </w:num>
   <w:num w:numId="13" w16cid:durableId="581834007">
-    <w:abstractNumId w:val="20"/>
+    <w:abstractNumId w:val="24"/>
   </w:num>
   <w:num w:numId="14" w16cid:durableId="925655012">
-    <w:abstractNumId w:val="39"/>
+    <w:abstractNumId w:val="45"/>
   </w:num>
   <w:num w:numId="15" w16cid:durableId="1937790527">
-    <w:abstractNumId w:val="26"/>
+    <w:abstractNumId w:val="31"/>
   </w:num>
   <w:num w:numId="16" w16cid:durableId="1186094370">
-    <w:abstractNumId w:val="27"/>
+    <w:abstractNumId w:val="32"/>
   </w:num>
   <w:num w:numId="17" w16cid:durableId="516626069">
-    <w:abstractNumId w:val="11"/>
+    <w:abstractNumId w:val="13"/>
   </w:num>
   <w:num w:numId="18" w16cid:durableId="439227663">
-    <w:abstractNumId w:val="12"/>
+    <w:abstractNumId w:val="14"/>
   </w:num>
   <w:num w:numId="19" w16cid:durableId="551580282">
-    <w:abstractNumId w:val="1"/>
+    <w:abstractNumId w:val="2"/>
   </w:num>
   <w:num w:numId="20" w16cid:durableId="505557019">
-    <w:abstractNumId w:val="19"/>
+    <w:abstractNumId w:val="23"/>
   </w:num>
   <w:num w:numId="21" w16cid:durableId="685254412">
-    <w:abstractNumId w:val="31"/>
+    <w:abstractNumId w:val="37"/>
   </w:num>
   <w:num w:numId="22" w16cid:durableId="1102527347">
-    <w:abstractNumId w:val="5"/>
+    <w:abstractNumId w:val="7"/>
   </w:num>
   <w:num w:numId="23" w16cid:durableId="1913737917">
     <w:abstractNumId w:val="0"/>
   </w:num>
   <w:num w:numId="24" w16cid:durableId="1509566032">
+    <w:abstractNumId w:val="33"/>
+  </w:num>
+  <w:num w:numId="25" w16cid:durableId="259216118">
+    <w:abstractNumId w:val="15"/>
+  </w:num>
+  <w:num w:numId="26" w16cid:durableId="1899048971">
+    <w:abstractNumId w:val="20"/>
+  </w:num>
+  <w:num w:numId="27" w16cid:durableId="1973976704">
+    <w:abstractNumId w:val="51"/>
+  </w:num>
+  <w:num w:numId="28" w16cid:durableId="287470782">
+    <w:abstractNumId w:val="48"/>
+  </w:num>
+  <w:num w:numId="29" w16cid:durableId="947740406">
+    <w:abstractNumId w:val="39"/>
+  </w:num>
+  <w:num w:numId="30" w16cid:durableId="638534074">
+    <w:abstractNumId w:val="30"/>
+  </w:num>
+  <w:num w:numId="31" w16cid:durableId="2076929037">
+    <w:abstractNumId w:val="52"/>
+  </w:num>
+  <w:num w:numId="32" w16cid:durableId="1118063924">
+    <w:abstractNumId w:val="4"/>
+  </w:num>
+  <w:num w:numId="33" w16cid:durableId="1830824032">
+    <w:abstractNumId w:val="26"/>
+  </w:num>
+  <w:num w:numId="34" w16cid:durableId="384304821">
+    <w:abstractNumId w:val="50"/>
+  </w:num>
+  <w:num w:numId="35" w16cid:durableId="1381661548">
+    <w:abstractNumId w:val="34"/>
+  </w:num>
+  <w:num w:numId="36" w16cid:durableId="1245647516">
+    <w:abstractNumId w:val="41"/>
+  </w:num>
+  <w:num w:numId="37" w16cid:durableId="452679132">
+    <w:abstractNumId w:val="8"/>
+  </w:num>
+  <w:num w:numId="38" w16cid:durableId="549191814">
+    <w:abstractNumId w:val="29"/>
+  </w:num>
+  <w:num w:numId="39" w16cid:durableId="477960216">
+    <w:abstractNumId w:val="54"/>
+  </w:num>
+  <w:num w:numId="40" w16cid:durableId="6177471">
+    <w:abstractNumId w:val="42"/>
+  </w:num>
+  <w:num w:numId="41" w16cid:durableId="832840692">
+    <w:abstractNumId w:val="3"/>
+  </w:num>
+  <w:num w:numId="42" w16cid:durableId="2046321071">
+    <w:abstractNumId w:val="38"/>
+  </w:num>
+  <w:num w:numId="43" w16cid:durableId="1699310165">
+    <w:abstractNumId w:val="9"/>
+  </w:num>
+  <w:num w:numId="44" w16cid:durableId="958148616">
+    <w:abstractNumId w:val="44"/>
+  </w:num>
+  <w:num w:numId="45" w16cid:durableId="1185368810">
+    <w:abstractNumId w:val="18"/>
+  </w:num>
+  <w:num w:numId="46" w16cid:durableId="514073452">
+    <w:abstractNumId w:val="10"/>
+  </w:num>
+  <w:num w:numId="47" w16cid:durableId="706025174">
     <w:abstractNumId w:val="28"/>
   </w:num>
-  <w:num w:numId="25" w16cid:durableId="259216118">
-    <w:abstractNumId w:val="13"/>
+  <w:num w:numId="48" w16cid:durableId="910429343">
+    <w:abstractNumId w:val="43"/>
   </w:num>
-  <w:num w:numId="26" w16cid:durableId="1899048971">
+  <w:num w:numId="49" w16cid:durableId="1427261572">
+    <w:abstractNumId w:val="19"/>
+  </w:num>
+  <w:num w:numId="50" w16cid:durableId="545724114">
+    <w:abstractNumId w:val="35"/>
+  </w:num>
+  <w:num w:numId="51" w16cid:durableId="972057153">
+    <w:abstractNumId w:val="46"/>
+  </w:num>
+  <w:num w:numId="52" w16cid:durableId="1899630899">
+    <w:abstractNumId w:val="6"/>
+  </w:num>
+  <w:num w:numId="53" w16cid:durableId="528182386">
+    <w:abstractNumId w:val="25"/>
+  </w:num>
+  <w:num w:numId="54" w16cid:durableId="1234857541">
+    <w:abstractNumId w:val="21"/>
+  </w:num>
+  <w:num w:numId="55" w16cid:durableId="1597446042">
     <w:abstractNumId w:val="17"/>
   </w:num>
-  <w:num w:numId="27" w16cid:durableId="1973976704">
-    <w:abstractNumId w:val="43"/>
+  <w:num w:numId="56" w16cid:durableId="918952347">
+    <w:abstractNumId w:val="53"/>
   </w:num>
-  <w:num w:numId="28" w16cid:durableId="287470782">
-    <w:abstractNumId w:val="40"/>
+  <w:num w:numId="57" w16cid:durableId="1289973039">
+    <w:abstractNumId w:val="47"/>
   </w:num>
-  <w:num w:numId="29" w16cid:durableId="947740406">
-    <w:abstractNumId w:val="33"/>
-  </w:num>
-  <w:num w:numId="30" w16cid:durableId="638534074">
-    <w:abstractNumId w:val="25"/>
-  </w:num>
-  <w:num w:numId="31" w16cid:durableId="2076929037">
-    <w:abstractNumId w:val="44"/>
-  </w:num>
-  <w:num w:numId="32" w16cid:durableId="1118063924">
-    <w:abstractNumId w:val="3"/>
-  </w:num>
-  <w:num w:numId="33" w16cid:durableId="1830824032">
-    <w:abstractNumId w:val="21"/>
-  </w:num>
-  <w:num w:numId="34" w16cid:durableId="384304821">
-    <w:abstractNumId w:val="42"/>
-  </w:num>
-  <w:num w:numId="35" w16cid:durableId="1381661548">
-    <w:abstractNumId w:val="29"/>
-  </w:num>
-  <w:num w:numId="36" w16cid:durableId="1245647516">
-    <w:abstractNumId w:val="35"/>
-  </w:num>
-  <w:num w:numId="37" w16cid:durableId="452679132">
-    <w:abstractNumId w:val="6"/>
-  </w:num>
-  <w:num w:numId="38" w16cid:durableId="549191814">
-    <w:abstractNumId w:val="24"/>
-  </w:num>
-  <w:num w:numId="39" w16cid:durableId="477960216">
-    <w:abstractNumId w:val="45"/>
-  </w:num>
-  <w:num w:numId="40" w16cid:durableId="6177471">
-    <w:abstractNumId w:val="36"/>
-  </w:num>
-  <w:num w:numId="41" w16cid:durableId="832840692">
-    <w:abstractNumId w:val="2"/>
-  </w:num>
-  <w:num w:numId="42" w16cid:durableId="2046321071">
-    <w:abstractNumId w:val="32"/>
-  </w:num>
-  <w:num w:numId="43" w16cid:durableId="1699310165">
-    <w:abstractNumId w:val="7"/>
-  </w:num>
-  <w:num w:numId="44" w16cid:durableId="958148616">
-    <w:abstractNumId w:val="38"/>
-  </w:num>
-  <w:num w:numId="45" w16cid:durableId="1185368810">
-    <w:abstractNumId w:val="15"/>
-  </w:num>
-  <w:num w:numId="46" w16cid:durableId="514073452">
-    <w:abstractNumId w:val="8"/>
-  </w:num>
-  <w:num w:numId="47" w16cid:durableId="706025174">
-    <w:abstractNumId w:val="23"/>
-  </w:num>
-  <w:num w:numId="48" w16cid:durableId="910429343">
-    <w:abstractNumId w:val="37"/>
-  </w:num>
-  <w:num w:numId="49" w16cid:durableId="1427261572">
-    <w:abstractNumId w:val="16"/>
+  <w:num w:numId="58" w16cid:durableId="927349009">
+    <w:abstractNumId w:val="1"/>
   </w:num>
 </w:numbering>
 </file>
@@ -21260,23 +24007,21 @@
   </w:style>
   <w:style w:type="paragraph" w:styleId="u1">
     <w:name w:val="heading 1"/>
-    <w:basedOn w:val="Binhthng"/>
-    <w:next w:val="Binhthng"/>
+    <w:basedOn w:val="u2"/>
+    <w:next w:val="ML1"/>
     <w:link w:val="u1Char"/>
     <w:uiPriority w:val="9"/>
     <w:qFormat/>
-    <w:rsid w:val="00C6490B"/>
+    <w:rsid w:val="00411A66"/>
     <w:pPr>
-      <w:keepNext/>
-      <w:keepLines/>
-      <w:spacing w:before="240" w:after="0"/>
       <w:outlineLvl w:val="0"/>
     </w:pPr>
     <w:rPr>
-      <w:rFonts w:asciiTheme="majorHAnsi" w:eastAsiaTheme="majorEastAsia" w:hAnsiTheme="majorHAnsi" w:cstheme="majorBidi"/>
-      <w:color w:val="2F5496" w:themeColor="accent1" w:themeShade="BF"/>
-      <w:sz w:val="32"/>
-      <w:szCs w:val="32"/>
+      <w:b/>
+      <w:bCs/>
+      <w:color w:val="000000" w:themeColor="text1"/>
+      <w:sz w:val="28"/>
+      <w:szCs w:val="28"/>
     </w:rPr>
   </w:style>
   <w:style w:type="paragraph" w:styleId="u2">
@@ -21445,12 +24190,14 @@
     <w:basedOn w:val="Phngmcinhcuaoanvn"/>
     <w:link w:val="u1"/>
     <w:uiPriority w:val="9"/>
-    <w:rsid w:val="00C6490B"/>
+    <w:rsid w:val="00411A66"/>
     <w:rPr>
       <w:rFonts w:asciiTheme="majorHAnsi" w:eastAsiaTheme="majorEastAsia" w:hAnsiTheme="majorHAnsi" w:cstheme="majorBidi"/>
-      <w:color w:val="2F5496" w:themeColor="accent1" w:themeShade="BF"/>
-      <w:sz w:val="32"/>
-      <w:szCs w:val="32"/>
+      <w:b/>
+      <w:bCs/>
+      <w:color w:val="000000" w:themeColor="text1"/>
+      <w:sz w:val="28"/>
+      <w:szCs w:val="28"/>
       <w:lang w:eastAsia="vi-VN"/>
     </w:rPr>
   </w:style>
@@ -21608,7 +24355,8 @@
     <w:rsid w:val="002A27D0"/>
     <w:rPr>
       <w:rFonts w:asciiTheme="majorHAnsi" w:eastAsiaTheme="majorEastAsia" w:hAnsiTheme="majorHAnsi" w:cstheme="majorBidi"/>
-      <w:b/>
+      <w:b w:val="0"/>
+      <w:bCs/>
       <w:color w:val="2F5496" w:themeColor="accent1" w:themeShade="BF"/>
       <w:sz w:val="28"/>
       <w:szCs w:val="26"/>
@@ -21634,7 +24382,8 @@
     <w:rsid w:val="002A27D0"/>
     <w:rPr>
       <w:rFonts w:asciiTheme="majorHAnsi" w:eastAsiaTheme="majorEastAsia" w:hAnsiTheme="majorHAnsi" w:cstheme="majorBidi"/>
-      <w:b/>
+      <w:b w:val="0"/>
+      <w:bCs/>
       <w:color w:val="2F5496" w:themeColor="accent1" w:themeShade="BF"/>
       <w:sz w:val="28"/>
       <w:szCs w:val="32"/>
@@ -21665,7 +24414,8 @@
     <w:rsid w:val="00D852D3"/>
     <w:rPr>
       <w:rFonts w:asciiTheme="majorHAnsi" w:eastAsiaTheme="majorEastAsia" w:hAnsiTheme="majorHAnsi" w:cstheme="majorBidi"/>
-      <w:b/>
+      <w:b w:val="0"/>
+      <w:bCs/>
       <w:color w:val="2F5496" w:themeColor="accent1" w:themeShade="BF"/>
       <w:sz w:val="28"/>
       <w:szCs w:val="26"/>
@@ -21762,9 +24512,8 @@
       </w:numPr>
     </w:pPr>
     <w:rPr>
-      <w:b/>
+      <w:b w:val="0"/>
       <w:color w:val="auto"/>
-      <w:sz w:val="28"/>
     </w:rPr>
   </w:style>
   <w:style w:type="character" w:customStyle="1" w:styleId="MLChar">
@@ -22066,6 +24815,35 @@
     <w:rPr>
       <w:rFonts w:ascii="Times New Roman" w:eastAsia="Times New Roman" w:hAnsi="Times New Roman" w:cs="Times New Roman"/>
       <w:noProof/>
+      <w:sz w:val="28"/>
+      <w:szCs w:val="28"/>
+      <w:lang w:eastAsia="vi-VN"/>
+    </w:rPr>
+  </w:style>
+  <w:style w:type="paragraph" w:customStyle="1" w:styleId="ML2">
+    <w:name w:val="ML2"/>
+    <w:basedOn w:val="u2"/>
+    <w:link w:val="ML2Char"/>
+    <w:qFormat/>
+    <w:rsid w:val="00411A66"/>
+    <w:rPr>
+      <w:b/>
+      <w:bCs/>
+      <w:color w:val="000000" w:themeColor="text1"/>
+      <w:sz w:val="28"/>
+      <w:szCs w:val="28"/>
+    </w:rPr>
+  </w:style>
+  <w:style w:type="character" w:customStyle="1" w:styleId="ML2Char">
+    <w:name w:val="ML2 Char"/>
+    <w:basedOn w:val="u2Char"/>
+    <w:link w:val="ML2"/>
+    <w:rsid w:val="00411A66"/>
+    <w:rPr>
+      <w:rFonts w:asciiTheme="majorHAnsi" w:eastAsiaTheme="majorEastAsia" w:hAnsiTheme="majorHAnsi" w:cstheme="majorBidi"/>
+      <w:b/>
+      <w:bCs/>
+      <w:color w:val="000000" w:themeColor="text1"/>
       <w:sz w:val="28"/>
       <w:szCs w:val="28"/>
       <w:lang w:eastAsia="vi-VN"/>

--- a/CongNgheThongTin_NguyenHuuTang_2019606645.docx
+++ b/CongNgheThongTin_NguyenHuuTang_2019606645.docx
@@ -560,12 +560,16 @@
         <w:rPr>
           <w:b/>
           <w:color w:val="000000"/>
+          <w:sz w:val="32"/>
+          <w:szCs w:val="32"/>
           <w:highlight w:val="white"/>
         </w:rPr>
       </w:pPr>
       <w:r>
         <w:rPr>
           <w:b/>
+          <w:sz w:val="32"/>
+          <w:szCs w:val="32"/>
         </w:rPr>
         <w:t>Đề tài: Xây dựng ứng dụng game 2D Sword Hunter bằng Unity</w:t>
       </w:r>
@@ -1017,14 +1021,7 @@
           <w:b/>
           <w:bCs/>
         </w:rPr>
-        <w:t xml:space="preserve">Full </w:t>
-      </w:r>
-      <w:r>
-        <w:rPr>
-          <w:b/>
-          <w:bCs/>
-        </w:rPr>
-        <w:t>name:</w:t>
+        <w:t>Full name:</w:t>
       </w:r>
       <w:r>
         <w:t xml:space="preserve"> </w:t>
@@ -1248,10 +1245,7 @@
         <w:t xml:space="preserve">Để hoàn thành được kháo </w:t>
       </w:r>
       <w:r>
-        <w:t xml:space="preserve">luận về </w:t>
-      </w:r>
-      <w:r>
-        <w:t xml:space="preserve">đề tài: </w:t>
+        <w:t xml:space="preserve">luận về đề tài: </w:t>
       </w:r>
       <w:r>
         <w:rPr>
@@ -7984,27 +7978,14 @@
       <w:r>
         <w:t xml:space="preserve">Hình </w:t>
       </w:r>
-      <w:r>
-        <w:fldChar w:fldCharType="begin"/>
-      </w:r>
-      <w:r>
-        <w:instrText xml:space="preserve"> SEQ Hình \* ARABIC </w:instrText>
-      </w:r>
-      <w:r>
-        <w:fldChar w:fldCharType="separate"/>
-      </w:r>
-      <w:r>
-        <w:rPr>
-          <w:noProof/>
-        </w:rPr>
-        <w:t>1</w:t>
-      </w:r>
-      <w:r>
-        <w:rPr>
-          <w:noProof/>
-        </w:rPr>
-        <w:fldChar w:fldCharType="end"/>
-      </w:r>
+      <w:fldSimple w:instr=" SEQ Hình \* ARABIC ">
+        <w:r>
+          <w:rPr>
+            <w:noProof/>
+          </w:rPr>
+          <w:t>1</w:t>
+        </w:r>
+      </w:fldSimple>
       <w:r>
         <w:t>: Một số mã code trong Unity</w:t>
       </w:r>
@@ -8317,27 +8298,14 @@
       <w:r>
         <w:t xml:space="preserve">Hình </w:t>
       </w:r>
-      <w:r>
-        <w:fldChar w:fldCharType="begin"/>
-      </w:r>
-      <w:r>
-        <w:instrText xml:space="preserve"> SEQ Hình \* ARABIC </w:instrText>
-      </w:r>
-      <w:r>
-        <w:fldChar w:fldCharType="separate"/>
-      </w:r>
-      <w:r>
-        <w:rPr>
-          <w:noProof/>
-        </w:rPr>
-        <w:t>2</w:t>
-      </w:r>
-      <w:r>
-        <w:rPr>
-          <w:noProof/>
-        </w:rPr>
-        <w:fldChar w:fldCharType="end"/>
-      </w:r>
+      <w:fldSimple w:instr=" SEQ Hình \* ARABIC ">
+        <w:r>
+          <w:rPr>
+            <w:noProof/>
+          </w:rPr>
+          <w:t>2</w:t>
+        </w:r>
+      </w:fldSimple>
       <w:r>
         <w:t>: Ví dụ về biến (Variables)</w:t>
       </w:r>
@@ -8569,27 +8537,14 @@
       <w:r>
         <w:t xml:space="preserve">Hình </w:t>
       </w:r>
-      <w:r>
-        <w:fldChar w:fldCharType="begin"/>
-      </w:r>
-      <w:r>
-        <w:instrText xml:space="preserve"> SEQ Hình \* ARABIC </w:instrText>
-      </w:r>
-      <w:r>
-        <w:fldChar w:fldCharType="separate"/>
-      </w:r>
-      <w:r>
-        <w:rPr>
-          <w:noProof/>
-        </w:rPr>
-        <w:t>3</w:t>
-      </w:r>
-      <w:r>
-        <w:rPr>
-          <w:noProof/>
-        </w:rPr>
-        <w:fldChar w:fldCharType="end"/>
-      </w:r>
+      <w:fldSimple w:instr=" SEQ Hình \* ARABIC ">
+        <w:r>
+          <w:rPr>
+            <w:noProof/>
+          </w:rPr>
+          <w:t>3</w:t>
+        </w:r>
+      </w:fldSimple>
       <w:r>
         <w:t>: Ví dụ các loại của biến</w:t>
       </w:r>
@@ -8711,27 +8666,14 @@
       <w:r>
         <w:t xml:space="preserve">Hình </w:t>
       </w:r>
-      <w:r>
-        <w:fldChar w:fldCharType="begin"/>
-      </w:r>
-      <w:r>
-        <w:instrText xml:space="preserve"> SEQ Hình \* ARABIC </w:instrText>
-      </w:r>
-      <w:r>
-        <w:fldChar w:fldCharType="separate"/>
-      </w:r>
-      <w:r>
-        <w:rPr>
-          <w:noProof/>
-        </w:rPr>
-        <w:t>4</w:t>
-      </w:r>
-      <w:r>
-        <w:rPr>
-          <w:noProof/>
-        </w:rPr>
-        <w:fldChar w:fldCharType="end"/>
-      </w:r>
+      <w:fldSimple w:instr=" SEQ Hình \* ARABIC ">
+        <w:r>
+          <w:rPr>
+            <w:noProof/>
+          </w:rPr>
+          <w:t>4</w:t>
+        </w:r>
+      </w:fldSimple>
       <w:r>
         <w:t>: Hiển thị các biến public trong Inspector</w:t>
       </w:r>
@@ -8832,27 +8774,14 @@
       <w:r>
         <w:t xml:space="preserve">Hình </w:t>
       </w:r>
-      <w:r>
-        <w:fldChar w:fldCharType="begin"/>
-      </w:r>
-      <w:r>
-        <w:instrText xml:space="preserve"> SEQ Hình \* ARABIC </w:instrText>
-      </w:r>
-      <w:r>
-        <w:fldChar w:fldCharType="separate"/>
-      </w:r>
-      <w:r>
-        <w:rPr>
-          <w:noProof/>
-        </w:rPr>
-        <w:t>5</w:t>
-      </w:r>
-      <w:r>
-        <w:rPr>
-          <w:noProof/>
-        </w:rPr>
-        <w:fldChar w:fldCharType="end"/>
-      </w:r>
+      <w:fldSimple w:instr=" SEQ Hình \* ARABIC ">
+        <w:r>
+          <w:rPr>
+            <w:noProof/>
+          </w:rPr>
+          <w:t>5</w:t>
+        </w:r>
+      </w:fldSimple>
       <w:r>
         <w:t>: Một số hàm cơ bản</w:t>
       </w:r>
@@ -9047,27 +8976,14 @@
       <w:r>
         <w:t xml:space="preserve">Hình </w:t>
       </w:r>
-      <w:r>
-        <w:fldChar w:fldCharType="begin"/>
-      </w:r>
-      <w:r>
-        <w:instrText xml:space="preserve"> SEQ Hình \* ARABIC </w:instrText>
-      </w:r>
-      <w:r>
-        <w:fldChar w:fldCharType="separate"/>
-      </w:r>
-      <w:r>
-        <w:rPr>
-          <w:noProof/>
-        </w:rPr>
-        <w:t>6</w:t>
-      </w:r>
-      <w:r>
-        <w:rPr>
-          <w:noProof/>
-        </w:rPr>
-        <w:fldChar w:fldCharType="end"/>
-      </w:r>
+      <w:fldSimple w:instr=" SEQ Hình \* ARABIC ">
+        <w:r>
+          <w:rPr>
+            <w:noProof/>
+          </w:rPr>
+          <w:t>6</w:t>
+        </w:r>
+      </w:fldSimple>
       <w:r>
         <w:t>: Ví dụ về hàm</w:t>
       </w:r>
@@ -9172,27 +9088,14 @@
       <w:r>
         <w:t xml:space="preserve">Hình </w:t>
       </w:r>
-      <w:r>
-        <w:fldChar w:fldCharType="begin"/>
-      </w:r>
-      <w:r>
-        <w:instrText xml:space="preserve"> SEQ Hình \* ARABIC </w:instrText>
-      </w:r>
-      <w:r>
-        <w:fldChar w:fldCharType="separate"/>
-      </w:r>
-      <w:r>
-        <w:rPr>
-          <w:noProof/>
-        </w:rPr>
-        <w:t>7</w:t>
-      </w:r>
-      <w:r>
-        <w:rPr>
-          <w:noProof/>
-        </w:rPr>
-        <w:fldChar w:fldCharType="end"/>
-      </w:r>
+      <w:fldSimple w:instr=" SEQ Hình \* ARABIC ">
+        <w:r>
+          <w:rPr>
+            <w:noProof/>
+          </w:rPr>
+          <w:t>7</w:t>
+        </w:r>
+      </w:fldSimple>
       <w:r>
         <w:t>: Ví dụ về lớp</w:t>
       </w:r>
@@ -9274,27 +9177,14 @@
       <w:r>
         <w:t xml:space="preserve">Hình </w:t>
       </w:r>
-      <w:r>
-        <w:fldChar w:fldCharType="begin"/>
-      </w:r>
-      <w:r>
-        <w:instrText xml:space="preserve"> SEQ Hình \* ARABIC </w:instrText>
-      </w:r>
-      <w:r>
-        <w:fldChar w:fldCharType="separate"/>
-      </w:r>
-      <w:r>
-        <w:rPr>
-          <w:noProof/>
-        </w:rPr>
-        <w:t>8</w:t>
-      </w:r>
-      <w:r>
-        <w:rPr>
-          <w:noProof/>
-        </w:rPr>
-        <w:fldChar w:fldCharType="end"/>
-      </w:r>
+      <w:fldSimple w:instr=" SEQ Hình \* ARABIC ">
+        <w:r>
+          <w:rPr>
+            <w:noProof/>
+          </w:rPr>
+          <w:t>8</w:t>
+        </w:r>
+      </w:fldSimple>
       <w:r>
         <w:t>: Ví dụ về lớp</w:t>
       </w:r>
@@ -11266,27 +11156,14 @@
       <w:r>
         <w:t xml:space="preserve">Hình </w:t>
       </w:r>
-      <w:r>
-        <w:fldChar w:fldCharType="begin"/>
-      </w:r>
-      <w:r>
-        <w:instrText xml:space="preserve"> SEQ Hình \* ARABIC </w:instrText>
-      </w:r>
-      <w:r>
-        <w:fldChar w:fldCharType="separate"/>
-      </w:r>
-      <w:r>
-        <w:rPr>
-          <w:noProof/>
-        </w:rPr>
-        <w:t>9</w:t>
-      </w:r>
-      <w:r>
-        <w:rPr>
-          <w:noProof/>
-        </w:rPr>
-        <w:fldChar w:fldCharType="end"/>
-      </w:r>
+      <w:fldSimple w:instr=" SEQ Hình \* ARABIC ">
+        <w:r>
+          <w:rPr>
+            <w:noProof/>
+          </w:rPr>
+          <w:t>9</w:t>
+        </w:r>
+      </w:fldSimple>
       <w:r>
         <w:t>: Tạo Project</w:t>
       </w:r>
@@ -11354,27 +11231,14 @@
       <w:r>
         <w:t xml:space="preserve">Hình </w:t>
       </w:r>
-      <w:r>
-        <w:fldChar w:fldCharType="begin"/>
-      </w:r>
-      <w:r>
-        <w:instrText xml:space="preserve"> SEQ Hình \* ARABIC </w:instrText>
-      </w:r>
-      <w:r>
-        <w:fldChar w:fldCharType="separate"/>
-      </w:r>
-      <w:r>
-        <w:rPr>
-          <w:noProof/>
-        </w:rPr>
-        <w:t>10</w:t>
-      </w:r>
-      <w:r>
-        <w:rPr>
-          <w:noProof/>
-        </w:rPr>
-        <w:fldChar w:fldCharType="end"/>
-      </w:r>
+      <w:fldSimple w:instr=" SEQ Hình \* ARABIC ">
+        <w:r>
+          <w:rPr>
+            <w:noProof/>
+          </w:rPr>
+          <w:t>10</w:t>
+        </w:r>
+      </w:fldSimple>
       <w:r>
         <w:t>: Tạo project</w:t>
       </w:r>
@@ -11501,12 +11365,12 @@
         <w:pStyle w:val="ML111"/>
       </w:pPr>
       <w:r>
-        <w:t>Assest and Project File</w:t>
-      </w:r>
-    </w:p>
-    <w:p>
-      <w:r>
-        <w:t xml:space="preserve">Assest là nơi chứa tất cả các file trong Game như: Meshes, Textures, Movies, Animations, Sounds, Music, Text data ...... Các folder, file tự tạo ra theo </w:t>
+        <w:t>Asset and Project File</w:t>
+      </w:r>
+    </w:p>
+    <w:p>
+      <w:r>
+        <w:t xml:space="preserve">Asset là nơi chứa tất cả các file trong Game như: Meshes, Textures, Movies, Animations, Sounds, Music, Text data ...... Các folder, file tự tạo ra theo </w:t>
       </w:r>
       <w:r>
         <w:t>cách</w:t>
@@ -11653,27 +11517,14 @@
       <w:r>
         <w:t xml:space="preserve">Hình </w:t>
       </w:r>
-      <w:r>
-        <w:fldChar w:fldCharType="begin"/>
-      </w:r>
-      <w:r>
-        <w:instrText xml:space="preserve"> SEQ Hình \* ARABIC </w:instrText>
-      </w:r>
-      <w:r>
-        <w:fldChar w:fldCharType="separate"/>
-      </w:r>
-      <w:r>
-        <w:rPr>
-          <w:noProof/>
-        </w:rPr>
-        <w:t>11</w:t>
-      </w:r>
-      <w:r>
-        <w:rPr>
-          <w:noProof/>
-        </w:rPr>
-        <w:fldChar w:fldCharType="end"/>
-      </w:r>
+      <w:fldSimple w:instr=" SEQ Hình \* ARABIC ">
+        <w:r>
+          <w:rPr>
+            <w:noProof/>
+          </w:rPr>
+          <w:t>11</w:t>
+        </w:r>
+      </w:fldSimple>
       <w:r>
         <w:t>: Định dạng file</w:t>
       </w:r>
@@ -11809,27 +11660,14 @@
       <w:r>
         <w:t xml:space="preserve">Hình </w:t>
       </w:r>
-      <w:r>
-        <w:fldChar w:fldCharType="begin"/>
-      </w:r>
-      <w:r>
-        <w:instrText xml:space="preserve"> SEQ Hình \* ARABIC </w:instrText>
-      </w:r>
-      <w:r>
-        <w:fldChar w:fldCharType="separate"/>
-      </w:r>
-      <w:r>
-        <w:rPr>
-          <w:noProof/>
-        </w:rPr>
-        <w:t>12</w:t>
-      </w:r>
-      <w:r>
-        <w:rPr>
-          <w:noProof/>
-        </w:rPr>
-        <w:fldChar w:fldCharType="end"/>
-      </w:r>
+      <w:fldSimple w:instr=" SEQ Hình \* ARABIC ">
+        <w:r>
+          <w:rPr>
+            <w:noProof/>
+          </w:rPr>
+          <w:t>12</w:t>
+        </w:r>
+      </w:fldSimple>
       <w:r>
         <w:t>: Tạo Folder</w:t>
       </w:r>
@@ -11977,27 +11815,14 @@
       <w:r>
         <w:t xml:space="preserve">Hình </w:t>
       </w:r>
-      <w:r>
-        <w:fldChar w:fldCharType="begin"/>
-      </w:r>
-      <w:r>
-        <w:instrText xml:space="preserve"> SEQ Hình \* ARABIC </w:instrText>
-      </w:r>
-      <w:r>
-        <w:fldChar w:fldCharType="separate"/>
-      </w:r>
-      <w:r>
-        <w:rPr>
-          <w:noProof/>
-        </w:rPr>
-        <w:t>13</w:t>
-      </w:r>
-      <w:r>
-        <w:rPr>
-          <w:noProof/>
-        </w:rPr>
-        <w:fldChar w:fldCharType="end"/>
-      </w:r>
+      <w:fldSimple w:instr=" SEQ Hình \* ARABIC ">
+        <w:r>
+          <w:rPr>
+            <w:noProof/>
+          </w:rPr>
+          <w:t>13</w:t>
+        </w:r>
+      </w:fldSimple>
       <w:r>
         <w:t>: Tạo Scene</w:t>
       </w:r>
@@ -12328,27 +12153,14 @@
       <w:r>
         <w:t xml:space="preserve">Hình </w:t>
       </w:r>
-      <w:r>
-        <w:fldChar w:fldCharType="begin"/>
-      </w:r>
-      <w:r>
-        <w:instrText xml:space="preserve"> SEQ Hình \* ARABIC </w:instrText>
-      </w:r>
-      <w:r>
-        <w:fldChar w:fldCharType="separate"/>
-      </w:r>
-      <w:r>
-        <w:rPr>
-          <w:noProof/>
-        </w:rPr>
-        <w:t>14</w:t>
-      </w:r>
-      <w:r>
-        <w:rPr>
-          <w:noProof/>
-        </w:rPr>
-        <w:fldChar w:fldCharType="end"/>
-      </w:r>
+      <w:fldSimple w:instr=" SEQ Hình \* ARABIC ">
+        <w:r>
+          <w:rPr>
+            <w:noProof/>
+          </w:rPr>
+          <w:t>14</w:t>
+        </w:r>
+      </w:fldSimple>
       <w:r>
         <w:t>: Viết kịch bản game</w:t>
       </w:r>
@@ -12433,27 +12245,14 @@
       <w:r>
         <w:t xml:space="preserve">Hình </w:t>
       </w:r>
-      <w:r>
-        <w:fldChar w:fldCharType="begin"/>
-      </w:r>
-      <w:r>
-        <w:instrText xml:space="preserve"> SEQ Hình \* ARABIC </w:instrText>
-      </w:r>
-      <w:r>
-        <w:fldChar w:fldCharType="separate"/>
-      </w:r>
-      <w:r>
-        <w:rPr>
-          <w:noProof/>
-        </w:rPr>
-        <w:t>15</w:t>
-      </w:r>
-      <w:r>
-        <w:rPr>
-          <w:noProof/>
-        </w:rPr>
-        <w:fldChar w:fldCharType="end"/>
-      </w:r>
+      <w:fldSimple w:instr=" SEQ Hình \* ARABIC ">
+        <w:r>
+          <w:rPr>
+            <w:noProof/>
+          </w:rPr>
+          <w:t>15</w:t>
+        </w:r>
+      </w:fldSimple>
       <w:r>
         <w:t>: Ví dụ về đồ họa 2D trong Unity</w:t>
       </w:r>
@@ -13119,27 +12918,14 @@
       <w:r>
         <w:t xml:space="preserve">Hình </w:t>
       </w:r>
-      <w:r>
-        <w:fldChar w:fldCharType="begin"/>
-      </w:r>
-      <w:r>
-        <w:instrText xml:space="preserve"> SEQ Hình \* ARABIC </w:instrText>
-      </w:r>
-      <w:r>
-        <w:fldChar w:fldCharType="separate"/>
-      </w:r>
-      <w:r>
-        <w:rPr>
-          <w:noProof/>
-        </w:rPr>
-        <w:t>16</w:t>
-      </w:r>
-      <w:r>
-        <w:rPr>
-          <w:noProof/>
-        </w:rPr>
-        <w:fldChar w:fldCharType="end"/>
-      </w:r>
+      <w:fldSimple w:instr=" SEQ Hình \* ARABIC ">
+        <w:r>
+          <w:rPr>
+            <w:noProof/>
+          </w:rPr>
+          <w:t>16</w:t>
+        </w:r>
+      </w:fldSimple>
       <w:r>
         <w:t>: Màn hình Logo</w:t>
       </w:r>
@@ -13200,27 +12986,14 @@
       <w:r>
         <w:t xml:space="preserve">Hình </w:t>
       </w:r>
-      <w:r>
-        <w:fldChar w:fldCharType="begin"/>
-      </w:r>
-      <w:r>
-        <w:instrText xml:space="preserve"> SEQ Hình \* ARABIC </w:instrText>
-      </w:r>
-      <w:r>
-        <w:fldChar w:fldCharType="separate"/>
-      </w:r>
-      <w:r>
-        <w:rPr>
-          <w:noProof/>
-        </w:rPr>
-        <w:t>17</w:t>
-      </w:r>
-      <w:r>
-        <w:rPr>
-          <w:noProof/>
-        </w:rPr>
-        <w:fldChar w:fldCharType="end"/>
-      </w:r>
+      <w:fldSimple w:instr=" SEQ Hình \* ARABIC ">
+        <w:r>
+          <w:rPr>
+            <w:noProof/>
+          </w:rPr>
+          <w:t>17</w:t>
+        </w:r>
+      </w:fldSimple>
       <w:r>
         <w:t>: Màn hình Loading</w:t>
       </w:r>
@@ -13277,27 +13050,14 @@
       <w:r>
         <w:t xml:space="preserve">Hình </w:t>
       </w:r>
-      <w:r>
-        <w:fldChar w:fldCharType="begin"/>
-      </w:r>
-      <w:r>
-        <w:instrText xml:space="preserve"> SEQ Hình \* ARABIC </w:instrText>
-      </w:r>
-      <w:r>
-        <w:fldChar w:fldCharType="separate"/>
-      </w:r>
-      <w:r>
-        <w:rPr>
-          <w:noProof/>
-        </w:rPr>
-        <w:t>18</w:t>
-      </w:r>
-      <w:r>
-        <w:rPr>
-          <w:noProof/>
-        </w:rPr>
-        <w:fldChar w:fldCharType="end"/>
-      </w:r>
+      <w:fldSimple w:instr=" SEQ Hình \* ARABIC ">
+        <w:r>
+          <w:rPr>
+            <w:noProof/>
+          </w:rPr>
+          <w:t>18</w:t>
+        </w:r>
+      </w:fldSimple>
       <w:r>
         <w:t>: Màn hình Loading</w:t>
       </w:r>
@@ -13361,27 +13121,14 @@
       <w:r>
         <w:t xml:space="preserve">Hình </w:t>
       </w:r>
-      <w:r>
-        <w:fldChar w:fldCharType="begin"/>
-      </w:r>
-      <w:r>
-        <w:instrText xml:space="preserve"> SEQ Hình \* ARABIC </w:instrText>
-      </w:r>
-      <w:r>
-        <w:fldChar w:fldCharType="separate"/>
-      </w:r>
-      <w:r>
-        <w:rPr>
-          <w:noProof/>
-        </w:rPr>
-        <w:t>19</w:t>
-      </w:r>
-      <w:r>
-        <w:rPr>
-          <w:noProof/>
-        </w:rPr>
-        <w:fldChar w:fldCharType="end"/>
-      </w:r>
+      <w:fldSimple w:instr=" SEQ Hình \* ARABIC ">
+        <w:r>
+          <w:rPr>
+            <w:noProof/>
+          </w:rPr>
+          <w:t>19</w:t>
+        </w:r>
+      </w:fldSimple>
       <w:r>
         <w:t>: Màn hình Menu</w:t>
       </w:r>
@@ -13571,27 +13318,14 @@
       <w:r>
         <w:t xml:space="preserve">Hình </w:t>
       </w:r>
-      <w:r>
-        <w:fldChar w:fldCharType="begin"/>
-      </w:r>
-      <w:r>
-        <w:instrText xml:space="preserve"> SEQ Hình \* ARABIC </w:instrText>
-      </w:r>
-      <w:r>
-        <w:fldChar w:fldCharType="separate"/>
-      </w:r>
-      <w:r>
-        <w:rPr>
-          <w:noProof/>
-        </w:rPr>
-        <w:t>20</w:t>
-      </w:r>
-      <w:r>
-        <w:rPr>
-          <w:noProof/>
-        </w:rPr>
-        <w:fldChar w:fldCharType="end"/>
-      </w:r>
+      <w:fldSimple w:instr=" SEQ Hình \* ARABIC ">
+        <w:r>
+          <w:rPr>
+            <w:noProof/>
+          </w:rPr>
+          <w:t>20</w:t>
+        </w:r>
+      </w:fldSimple>
       <w:r>
         <w:t>: Một số trang bị trong game</w:t>
       </w:r>
@@ -13656,27 +13390,14 @@
       <w:r>
         <w:t xml:space="preserve">Hình </w:t>
       </w:r>
-      <w:r>
-        <w:fldChar w:fldCharType="begin"/>
-      </w:r>
-      <w:r>
-        <w:instrText xml:space="preserve"> SEQ Hình \* ARABIC </w:instrText>
-      </w:r>
-      <w:r>
-        <w:fldChar w:fldCharType="separate"/>
-      </w:r>
-      <w:r>
-        <w:rPr>
-          <w:noProof/>
-        </w:rPr>
-        <w:t>21</w:t>
-      </w:r>
-      <w:r>
-        <w:rPr>
-          <w:noProof/>
-        </w:rPr>
-        <w:fldChar w:fldCharType="end"/>
-      </w:r>
+      <w:fldSimple w:instr=" SEQ Hình \* ARABIC ">
+        <w:r>
+          <w:rPr>
+            <w:noProof/>
+          </w:rPr>
+          <w:t>21</w:t>
+        </w:r>
+      </w:fldSimple>
       <w:r>
         <w:t>: Shop trang bị</w:t>
       </w:r>
@@ -13734,27 +13455,14 @@
       <w:r>
         <w:t xml:space="preserve">Hình </w:t>
       </w:r>
-      <w:r>
-        <w:fldChar w:fldCharType="begin"/>
-      </w:r>
-      <w:r>
-        <w:instrText xml:space="preserve"> SEQ Hình \* ARABIC </w:instrText>
-      </w:r>
-      <w:r>
-        <w:fldChar w:fldCharType="separate"/>
-      </w:r>
-      <w:r>
-        <w:rPr>
-          <w:noProof/>
-        </w:rPr>
-        <w:t>22</w:t>
-      </w:r>
-      <w:r>
-        <w:rPr>
-          <w:noProof/>
-        </w:rPr>
-        <w:fldChar w:fldCharType="end"/>
-      </w:r>
+      <w:fldSimple w:instr=" SEQ Hình \* ARABIC ">
+        <w:r>
+          <w:rPr>
+            <w:noProof/>
+          </w:rPr>
+          <w:t>22</w:t>
+        </w:r>
+      </w:fldSimple>
       <w:r>
         <w:t>: Shop trang bị</w:t>
       </w:r>
@@ -13820,27 +13528,14 @@
       <w:r>
         <w:t xml:space="preserve">Hình </w:t>
       </w:r>
-      <w:r>
-        <w:fldChar w:fldCharType="begin"/>
-      </w:r>
-      <w:r>
-        <w:instrText xml:space="preserve"> SEQ Hình \* ARABIC </w:instrText>
-      </w:r>
-      <w:r>
-        <w:fldChar w:fldCharType="separate"/>
-      </w:r>
-      <w:r>
-        <w:rPr>
-          <w:noProof/>
-        </w:rPr>
-        <w:t>23</w:t>
-      </w:r>
-      <w:r>
-        <w:rPr>
-          <w:noProof/>
-        </w:rPr>
-        <w:fldChar w:fldCharType="end"/>
-      </w:r>
+      <w:fldSimple w:instr=" SEQ Hình \* ARABIC ">
+        <w:r>
+          <w:rPr>
+            <w:noProof/>
+          </w:rPr>
+          <w:t>23</w:t>
+        </w:r>
+      </w:fldSimple>
       <w:r>
         <w:t>: Màn hình Map 1</w:t>
       </w:r>
@@ -13897,27 +13592,14 @@
       <w:r>
         <w:t xml:space="preserve">Hình </w:t>
       </w:r>
-      <w:r>
-        <w:fldChar w:fldCharType="begin"/>
-      </w:r>
-      <w:r>
-        <w:instrText xml:space="preserve"> SEQ Hình \* ARABIC </w:instrText>
-      </w:r>
-      <w:r>
-        <w:fldChar w:fldCharType="separate"/>
-      </w:r>
-      <w:r>
-        <w:rPr>
-          <w:noProof/>
-        </w:rPr>
-        <w:t>24</w:t>
-      </w:r>
-      <w:r>
-        <w:rPr>
-          <w:noProof/>
-        </w:rPr>
-        <w:fldChar w:fldCharType="end"/>
-      </w:r>
+      <w:fldSimple w:instr=" SEQ Hình \* ARABIC ">
+        <w:r>
+          <w:rPr>
+            <w:noProof/>
+          </w:rPr>
+          <w:t>24</w:t>
+        </w:r>
+      </w:fldSimple>
       <w:r>
         <w:t>: Màn hình Map 2</w:t>
       </w:r>
@@ -13973,27 +13655,14 @@
       <w:r>
         <w:t xml:space="preserve">Hình </w:t>
       </w:r>
-      <w:r>
-        <w:fldChar w:fldCharType="begin"/>
-      </w:r>
-      <w:r>
-        <w:instrText xml:space="preserve"> SEQ Hình \* ARABIC </w:instrText>
-      </w:r>
-      <w:r>
-        <w:fldChar w:fldCharType="separate"/>
-      </w:r>
-      <w:r>
-        <w:rPr>
-          <w:noProof/>
-        </w:rPr>
-        <w:t>25</w:t>
-      </w:r>
-      <w:r>
-        <w:rPr>
-          <w:noProof/>
-        </w:rPr>
-        <w:fldChar w:fldCharType="end"/>
-      </w:r>
+      <w:fldSimple w:instr=" SEQ Hình \* ARABIC ">
+        <w:r>
+          <w:rPr>
+            <w:noProof/>
+          </w:rPr>
+          <w:t>25</w:t>
+        </w:r>
+      </w:fldSimple>
       <w:r>
         <w:t>: Màn hình Map 3</w:t>
       </w:r>
@@ -14114,27 +13783,14 @@
       <w:r>
         <w:t xml:space="preserve">Hình </w:t>
       </w:r>
-      <w:r>
-        <w:fldChar w:fldCharType="begin"/>
-      </w:r>
-      <w:r>
-        <w:instrText xml:space="preserve"> SEQ Hình \* ARABIC </w:instrText>
-      </w:r>
-      <w:r>
-        <w:fldChar w:fldCharType="separate"/>
-      </w:r>
-      <w:r>
-        <w:rPr>
-          <w:noProof/>
-        </w:rPr>
-        <w:t>26</w:t>
-      </w:r>
-      <w:r>
-        <w:rPr>
-          <w:noProof/>
-        </w:rPr>
-        <w:fldChar w:fldCharType="end"/>
-      </w:r>
+      <w:fldSimple w:instr=" SEQ Hình \* ARABIC ">
+        <w:r>
+          <w:rPr>
+            <w:noProof/>
+          </w:rPr>
+          <w:t>26</w:t>
+        </w:r>
+      </w:fldSimple>
       <w:r>
         <w:t>: Màn hình Pause</w:t>
       </w:r>
@@ -14195,27 +13851,14 @@
       <w:r>
         <w:t xml:space="preserve">Hình </w:t>
       </w:r>
-      <w:r>
-        <w:fldChar w:fldCharType="begin"/>
-      </w:r>
-      <w:r>
-        <w:instrText xml:space="preserve"> SEQ Hình \* ARABIC </w:instrText>
-      </w:r>
-      <w:r>
-        <w:fldChar w:fldCharType="separate"/>
-      </w:r>
-      <w:r>
-        <w:rPr>
-          <w:noProof/>
-        </w:rPr>
-        <w:t>27</w:t>
-      </w:r>
-      <w:r>
-        <w:rPr>
-          <w:noProof/>
-        </w:rPr>
-        <w:fldChar w:fldCharType="end"/>
-      </w:r>
+      <w:fldSimple w:instr=" SEQ Hình \* ARABIC ">
+        <w:r>
+          <w:rPr>
+            <w:noProof/>
+          </w:rPr>
+          <w:t>27</w:t>
+        </w:r>
+      </w:fldSimple>
       <w:r>
         <w:t>:Màn hình Game Over</w:t>
       </w:r>
@@ -14286,27 +13929,14 @@
       <w:r>
         <w:t xml:space="preserve">Hình </w:t>
       </w:r>
-      <w:r>
-        <w:fldChar w:fldCharType="begin"/>
-      </w:r>
-      <w:r>
-        <w:instrText xml:space="preserve"> SEQ Hình \* ARABIC </w:instrText>
-      </w:r>
-      <w:r>
-        <w:fldChar w:fldCharType="separate"/>
-      </w:r>
-      <w:r>
-        <w:rPr>
-          <w:noProof/>
-        </w:rPr>
-        <w:t>28</w:t>
-      </w:r>
-      <w:r>
-        <w:rPr>
-          <w:noProof/>
-        </w:rPr>
-        <w:fldChar w:fldCharType="end"/>
-      </w:r>
+      <w:fldSimple w:instr=" SEQ Hình \* ARABIC ">
+        <w:r>
+          <w:rPr>
+            <w:noProof/>
+          </w:rPr>
+          <w:t>28</w:t>
+        </w:r>
+      </w:fldSimple>
       <w:r>
         <w:t xml:space="preserve">: Nhân vật </w:t>
       </w:r>
@@ -14435,27 +14065,14 @@
       <w:r>
         <w:t xml:space="preserve">Hình </w:t>
       </w:r>
-      <w:r>
-        <w:fldChar w:fldCharType="begin"/>
-      </w:r>
-      <w:r>
-        <w:instrText xml:space="preserve"> SEQ Hình \* ARABIC </w:instrText>
-      </w:r>
-      <w:r>
-        <w:fldChar w:fldCharType="separate"/>
-      </w:r>
-      <w:r>
-        <w:rPr>
-          <w:noProof/>
-        </w:rPr>
-        <w:t>29</w:t>
-      </w:r>
-      <w:r>
-        <w:rPr>
-          <w:noProof/>
-        </w:rPr>
-        <w:fldChar w:fldCharType="end"/>
-      </w:r>
+      <w:fldSimple w:instr=" SEQ Hình \* ARABIC ">
+        <w:r>
+          <w:rPr>
+            <w:noProof/>
+          </w:rPr>
+          <w:t>29</w:t>
+        </w:r>
+      </w:fldSimple>
       <w:r>
         <w:t>: Player</w:t>
       </w:r>
@@ -14645,27 +14262,14 @@
       <w:r>
         <w:t xml:space="preserve">Hình </w:t>
       </w:r>
-      <w:r>
-        <w:fldChar w:fldCharType="begin"/>
-      </w:r>
-      <w:r>
-        <w:instrText xml:space="preserve"> SEQ Hình \* ARABIC </w:instrText>
-      </w:r>
-      <w:r>
-        <w:fldChar w:fldCharType="separate"/>
-      </w:r>
-      <w:r>
-        <w:rPr>
-          <w:noProof/>
-        </w:rPr>
-        <w:t>30</w:t>
-      </w:r>
-      <w:r>
-        <w:rPr>
-          <w:noProof/>
-        </w:rPr>
-        <w:fldChar w:fldCharType="end"/>
-      </w:r>
+      <w:fldSimple w:instr=" SEQ Hình \* ARABIC ">
+        <w:r>
+          <w:rPr>
+            <w:noProof/>
+          </w:rPr>
+          <w:t>30</w:t>
+        </w:r>
+      </w:fldSimple>
       <w:r>
         <w:t>: Component Player</w:t>
       </w:r>
@@ -14907,27 +14511,14 @@
       <w:r>
         <w:t xml:space="preserve">Hình </w:t>
       </w:r>
-      <w:r>
-        <w:fldChar w:fldCharType="begin"/>
-      </w:r>
-      <w:r>
-        <w:instrText xml:space="preserve"> SEQ Hình \* ARABIC </w:instrText>
-      </w:r>
-      <w:r>
-        <w:fldChar w:fldCharType="separate"/>
-      </w:r>
-      <w:r>
-        <w:rPr>
-          <w:noProof/>
-        </w:rPr>
-        <w:t>31</w:t>
-      </w:r>
-      <w:r>
-        <w:rPr>
-          <w:noProof/>
-        </w:rPr>
-        <w:fldChar w:fldCharType="end"/>
-      </w:r>
+      <w:fldSimple w:instr=" SEQ Hình \* ARABIC ">
+        <w:r>
+          <w:rPr>
+            <w:noProof/>
+          </w:rPr>
+          <w:t>31</w:t>
+        </w:r>
+      </w:fldSimple>
       <w:r>
         <w:t>: Skiill và Coins</w:t>
       </w:r>
@@ -15032,27 +14623,14 @@
       <w:r>
         <w:t xml:space="preserve">Hình </w:t>
       </w:r>
-      <w:r>
-        <w:fldChar w:fldCharType="begin"/>
-      </w:r>
-      <w:r>
-        <w:instrText xml:space="preserve"> SEQ Hình \* ARABIC </w:instrText>
-      </w:r>
-      <w:r>
-        <w:fldChar w:fldCharType="separate"/>
-      </w:r>
-      <w:r>
-        <w:rPr>
-          <w:noProof/>
-        </w:rPr>
-        <w:t>32</w:t>
-      </w:r>
-      <w:r>
-        <w:rPr>
-          <w:noProof/>
-        </w:rPr>
-        <w:fldChar w:fldCharType="end"/>
-      </w:r>
+      <w:fldSimple w:instr=" SEQ Hình \* ARABIC ">
+        <w:r>
+          <w:rPr>
+            <w:noProof/>
+          </w:rPr>
+          <w:t>32</w:t>
+        </w:r>
+      </w:fldSimple>
       <w:r>
         <w:t>: Skill 1: Đánh thường</w:t>
       </w:r>
@@ -15108,27 +14686,14 @@
       <w:r>
         <w:t xml:space="preserve">Hình </w:t>
       </w:r>
-      <w:r>
-        <w:fldChar w:fldCharType="begin"/>
-      </w:r>
-      <w:r>
-        <w:instrText xml:space="preserve"> SEQ Hình \* ARABIC </w:instrText>
-      </w:r>
-      <w:r>
-        <w:fldChar w:fldCharType="separate"/>
-      </w:r>
-      <w:r>
-        <w:rPr>
-          <w:noProof/>
-        </w:rPr>
-        <w:t>33</w:t>
-      </w:r>
-      <w:r>
-        <w:rPr>
-          <w:noProof/>
-        </w:rPr>
-        <w:fldChar w:fldCharType="end"/>
-      </w:r>
+      <w:fldSimple w:instr=" SEQ Hình \* ARABIC ">
+        <w:r>
+          <w:rPr>
+            <w:noProof/>
+          </w:rPr>
+          <w:t>33</w:t>
+        </w:r>
+      </w:fldSimple>
       <w:r>
         <w:t>: Skill 2: Cầu lửa</w:t>
       </w:r>
@@ -15184,27 +14749,14 @@
       <w:r>
         <w:t xml:space="preserve">Hình </w:t>
       </w:r>
-      <w:r>
-        <w:fldChar w:fldCharType="begin"/>
-      </w:r>
-      <w:r>
-        <w:instrText xml:space="preserve"> SEQ Hình \* ARABIC </w:instrText>
-      </w:r>
-      <w:r>
-        <w:fldChar w:fldCharType="separate"/>
-      </w:r>
-      <w:r>
-        <w:rPr>
-          <w:noProof/>
-        </w:rPr>
-        <w:t>34</w:t>
-      </w:r>
-      <w:r>
-        <w:rPr>
-          <w:noProof/>
-        </w:rPr>
-        <w:fldChar w:fldCharType="end"/>
-      </w:r>
+      <w:fldSimple w:instr=" SEQ Hình \* ARABIC ">
+        <w:r>
+          <w:rPr>
+            <w:noProof/>
+          </w:rPr>
+          <w:t>34</w:t>
+        </w:r>
+      </w:fldSimple>
       <w:r>
         <w:t>: Skill 3: Lửa bùng nổ</w:t>
       </w:r>
@@ -15332,27 +14884,14 @@
       <w:r>
         <w:t xml:space="preserve">Hình </w:t>
       </w:r>
-      <w:r>
-        <w:fldChar w:fldCharType="begin"/>
-      </w:r>
-      <w:r>
-        <w:instrText xml:space="preserve"> SEQ Hình \* ARABIC </w:instrText>
-      </w:r>
-      <w:r>
-        <w:fldChar w:fldCharType="separate"/>
-      </w:r>
-      <w:r>
-        <w:rPr>
-          <w:noProof/>
-        </w:rPr>
-        <w:t>35</w:t>
-      </w:r>
-      <w:r>
-        <w:rPr>
-          <w:noProof/>
-        </w:rPr>
-        <w:fldChar w:fldCharType="end"/>
-      </w:r>
+      <w:fldSimple w:instr=" SEQ Hình \* ARABIC ">
+        <w:r>
+          <w:rPr>
+            <w:noProof/>
+          </w:rPr>
+          <w:t>35</w:t>
+        </w:r>
+      </w:fldSimple>
       <w:r>
         <w:t>: Moving Player</w:t>
       </w:r>
@@ -15450,27 +14989,14 @@
       <w:r>
         <w:t xml:space="preserve">Hình </w:t>
       </w:r>
-      <w:r>
-        <w:fldChar w:fldCharType="begin"/>
-      </w:r>
-      <w:r>
-        <w:instrText xml:space="preserve"> SEQ Hình \* ARABIC </w:instrText>
-      </w:r>
-      <w:r>
-        <w:fldChar w:fldCharType="separate"/>
-      </w:r>
-      <w:r>
-        <w:rPr>
-          <w:noProof/>
-        </w:rPr>
-        <w:t>36</w:t>
-      </w:r>
-      <w:r>
-        <w:rPr>
-          <w:noProof/>
-        </w:rPr>
-        <w:fldChar w:fldCharType="end"/>
-      </w:r>
+      <w:fldSimple w:instr=" SEQ Hình \* ARABIC ">
+        <w:r>
+          <w:rPr>
+            <w:noProof/>
+          </w:rPr>
+          <w:t>36</w:t>
+        </w:r>
+      </w:fldSimple>
       <w:r>
         <w:t>: Change Health</w:t>
       </w:r>
@@ -15574,27 +15100,14 @@
       <w:r>
         <w:t xml:space="preserve">Hình </w:t>
       </w:r>
-      <w:r>
-        <w:fldChar w:fldCharType="begin"/>
-      </w:r>
-      <w:r>
-        <w:instrText xml:space="preserve"> SEQ Hình \* ARABIC </w:instrText>
-      </w:r>
-      <w:r>
-        <w:fldChar w:fldCharType="separate"/>
-      </w:r>
-      <w:r>
-        <w:rPr>
-          <w:noProof/>
-        </w:rPr>
-        <w:t>37</w:t>
-      </w:r>
-      <w:r>
-        <w:rPr>
-          <w:noProof/>
-        </w:rPr>
-        <w:fldChar w:fldCharType="end"/>
-      </w:r>
+      <w:fldSimple w:instr=" SEQ Hình \* ARABIC ">
+        <w:r>
+          <w:rPr>
+            <w:noProof/>
+          </w:rPr>
+          <w:t>37</w:t>
+        </w:r>
+      </w:fldSimple>
       <w:r>
         <w:t>: Animation</w:t>
       </w:r>
@@ -15678,27 +15191,14 @@
       <w:r>
         <w:t xml:space="preserve">Hình </w:t>
       </w:r>
-      <w:r>
-        <w:fldChar w:fldCharType="begin"/>
-      </w:r>
-      <w:r>
-        <w:instrText xml:space="preserve"> SEQ Hình \* ARABIC </w:instrText>
-      </w:r>
-      <w:r>
-        <w:fldChar w:fldCharType="separate"/>
-      </w:r>
-      <w:r>
-        <w:rPr>
-          <w:noProof/>
-        </w:rPr>
-        <w:t>38</w:t>
-      </w:r>
-      <w:r>
-        <w:rPr>
-          <w:noProof/>
-        </w:rPr>
-        <w:fldChar w:fldCharType="end"/>
-      </w:r>
+      <w:fldSimple w:instr=" SEQ Hình \* ARABIC ">
+        <w:r>
+          <w:rPr>
+            <w:noProof/>
+          </w:rPr>
+          <w:t>38</w:t>
+        </w:r>
+      </w:fldSimple>
       <w:r>
         <w:t>: Parameters</w:t>
       </w:r>
@@ -15777,27 +15277,14 @@
       <w:r>
         <w:t xml:space="preserve">Hình </w:t>
       </w:r>
-      <w:r>
-        <w:fldChar w:fldCharType="begin"/>
-      </w:r>
-      <w:r>
-        <w:instrText xml:space="preserve"> SEQ Hình \* ARABIC </w:instrText>
-      </w:r>
-      <w:r>
-        <w:fldChar w:fldCharType="separate"/>
-      </w:r>
-      <w:r>
-        <w:rPr>
-          <w:noProof/>
-        </w:rPr>
-        <w:t>39</w:t>
-      </w:r>
-      <w:r>
-        <w:rPr>
-          <w:noProof/>
-        </w:rPr>
-        <w:fldChar w:fldCharType="end"/>
-      </w:r>
+      <w:fldSimple w:instr=" SEQ Hình \* ARABIC ">
+        <w:r>
+          <w:rPr>
+            <w:noProof/>
+          </w:rPr>
+          <w:t>39</w:t>
+        </w:r>
+      </w:fldSimple>
       <w:r>
         <w:t>: Tạo Blend Tree</w:t>
       </w:r>
@@ -15896,27 +15383,14 @@
       <w:r>
         <w:t xml:space="preserve">Hình </w:t>
       </w:r>
-      <w:r>
-        <w:fldChar w:fldCharType="begin"/>
-      </w:r>
-      <w:r>
-        <w:instrText xml:space="preserve"> SEQ Hình \* ARABIC </w:instrText>
-      </w:r>
-      <w:r>
-        <w:fldChar w:fldCharType="separate"/>
-      </w:r>
-      <w:r>
-        <w:rPr>
-          <w:noProof/>
-        </w:rPr>
-        <w:t>40</w:t>
-      </w:r>
-      <w:r>
-        <w:rPr>
-          <w:noProof/>
-        </w:rPr>
-        <w:fldChar w:fldCharType="end"/>
-      </w:r>
+      <w:fldSimple w:instr=" SEQ Hình \* ARABIC ">
+        <w:r>
+          <w:rPr>
+            <w:noProof/>
+          </w:rPr>
+          <w:t>40</w:t>
+        </w:r>
+      </w:fldSimple>
       <w:r>
         <w:t>: Blend Tree</w:t>
       </w:r>
@@ -16086,27 +15560,14 @@
       <w:r>
         <w:t xml:space="preserve">Hình </w:t>
       </w:r>
-      <w:r>
-        <w:fldChar w:fldCharType="begin"/>
-      </w:r>
-      <w:r>
-        <w:instrText xml:space="preserve"> SEQ Hình \* ARABIC </w:instrText>
-      </w:r>
-      <w:r>
-        <w:fldChar w:fldCharType="separate"/>
-      </w:r>
-      <w:r>
-        <w:rPr>
-          <w:noProof/>
-        </w:rPr>
-        <w:t>41</w:t>
-      </w:r>
-      <w:r>
-        <w:rPr>
-          <w:noProof/>
-        </w:rPr>
-        <w:fldChar w:fldCharType="end"/>
-      </w:r>
+      <w:fldSimple w:instr=" SEQ Hình \* ARABIC ">
+        <w:r>
+          <w:rPr>
+            <w:noProof/>
+          </w:rPr>
+          <w:t>41</w:t>
+        </w:r>
+      </w:fldSimple>
       <w:r>
         <w:t>: Script Animation</w:t>
       </w:r>
@@ -16275,33 +15736,21 @@
       <w:r>
         <w:t xml:space="preserve">Hình </w:t>
       </w:r>
-      <w:r>
-        <w:fldChar w:fldCharType="begin"/>
-      </w:r>
-      <w:r>
-        <w:instrText xml:space="preserve"> SEQ Hình \* ARABIC </w:instrText>
-      </w:r>
-      <w:r>
-        <w:fldChar w:fldCharType="separate"/>
-      </w:r>
-      <w:r>
-        <w:rPr>
-          <w:noProof/>
-        </w:rPr>
-        <w:t>42</w:t>
-      </w:r>
-      <w:r>
-        <w:rPr>
-          <w:noProof/>
-        </w:rPr>
-        <w:fldChar w:fldCharType="end"/>
-      </w:r>
+      <w:fldSimple w:instr=" SEQ Hình \* ARABIC ">
+        <w:r>
+          <w:rPr>
+            <w:noProof/>
+          </w:rPr>
+          <w:t>42</w:t>
+        </w:r>
+      </w:fldSimple>
       <w:r>
         <w:t>: Một số NPC</w:t>
       </w:r>
       <w:bookmarkEnd w:id="75"/>
     </w:p>
     <w:p>
+      <w:bookmarkStart w:id="76" w:name="_Hlk134819020"/>
       <w:r>
         <w:t>Các NPC sẽ xuất hiện với một lời nhắc nhở khi bắt đầu màn chơi.</w:t>
       </w:r>
@@ -16309,6 +15758,7 @@
         <w:t xml:space="preserve"> Lời nhắc nhở về sự nguy hiểm trong từng màn chơi sẽ tăng lên.</w:t>
       </w:r>
     </w:p>
+    <w:bookmarkEnd w:id="76"/>
     <w:p>
       <w:pPr>
         <w:pStyle w:val="ML111"/>
@@ -16363,41 +15813,30 @@
       <w:pPr>
         <w:pStyle w:val="Chthch"/>
       </w:pPr>
-      <w:bookmarkStart w:id="76" w:name="_Toc134651831"/>
+      <w:bookmarkStart w:id="77" w:name="_Toc134651831"/>
       <w:r>
         <w:t xml:space="preserve">Hình </w:t>
       </w:r>
-      <w:r>
-        <w:fldChar w:fldCharType="begin"/>
-      </w:r>
-      <w:r>
-        <w:instrText xml:space="preserve"> SEQ Hình \* ARABIC </w:instrText>
-      </w:r>
-      <w:r>
-        <w:fldChar w:fldCharType="separate"/>
-      </w:r>
-      <w:r>
-        <w:rPr>
-          <w:noProof/>
-        </w:rPr>
-        <w:t>43</w:t>
-      </w:r>
-      <w:r>
-        <w:rPr>
-          <w:noProof/>
-        </w:rPr>
-        <w:fldChar w:fldCharType="end"/>
-      </w:r>
+      <w:fldSimple w:instr=" SEQ Hình \* ARABIC ">
+        <w:r>
+          <w:rPr>
+            <w:noProof/>
+          </w:rPr>
+          <w:t>43</w:t>
+        </w:r>
+      </w:fldSimple>
       <w:r>
         <w:t>: Sound</w:t>
       </w:r>
-      <w:bookmarkEnd w:id="76"/>
-    </w:p>
-    <w:p>
+      <w:bookmarkEnd w:id="77"/>
+    </w:p>
+    <w:p>
+      <w:bookmarkStart w:id="78" w:name="_Hlk134819034"/>
       <w:r>
         <w:t>Sound là một thành phần không thể thiếu trong các trò chơi ví dụ như âm thanh trong màn chơi, âm thanh khi sử dụng skill hay âm thanh khi bị tấn công,..</w:t>
       </w:r>
     </w:p>
+    <w:bookmarkEnd w:id="78"/>
     <w:p>
       <w:pPr>
         <w:pStyle w:val="ML111"/>
@@ -16457,40 +15896,33 @@
       <w:pPr>
         <w:pStyle w:val="Chthch"/>
       </w:pPr>
-      <w:bookmarkStart w:id="77" w:name="_Toc134651832"/>
+      <w:bookmarkStart w:id="79" w:name="_Toc134651832"/>
       <w:r>
         <w:t xml:space="preserve">Hình </w:t>
       </w:r>
-      <w:r>
-        <w:fldChar w:fldCharType="begin"/>
-      </w:r>
-      <w:r>
-        <w:instrText xml:space="preserve"> SEQ Hình \* ARABIC </w:instrText>
-      </w:r>
-      <w:r>
-        <w:fldChar w:fldCharType="separate"/>
-      </w:r>
-      <w:r>
-        <w:rPr>
-          <w:noProof/>
-        </w:rPr>
-        <w:t>44</w:t>
-      </w:r>
-      <w:r>
-        <w:rPr>
-          <w:noProof/>
-        </w:rPr>
-        <w:fldChar w:fldCharType="end"/>
-      </w:r>
+      <w:fldSimple w:instr=" SEQ Hình \* ARABIC ">
+        <w:r>
+          <w:rPr>
+            <w:noProof/>
+          </w:rPr>
+          <w:t>44</w:t>
+        </w:r>
+      </w:fldSimple>
       <w:r>
         <w:t>: Quái và Boss</w:t>
       </w:r>
-      <w:bookmarkEnd w:id="77"/>
+      <w:bookmarkEnd w:id="79"/>
     </w:p>
     <w:p>
       <w:r>
         <w:lastRenderedPageBreak/>
-        <w:t>Quái vật sẽ di chuyển từ trái sang phải theo thời gian. Khi bị tấn công quái vật sẽ di chuyển với tốc độ gấp đôi và đuổi theo player.</w:t>
+        <w:t xml:space="preserve">Quái vật sẽ di chuyển từ trái sang phải theo thời gian. Khi bị tấn </w:t>
+      </w:r>
+      <w:r>
+        <w:t xml:space="preserve">công, </w:t>
+      </w:r>
+      <w:r>
+        <w:t>quái vật sẽ di chuyển với tốc độ gấp đôi và đuổi theo player.</w:t>
       </w:r>
       <w:r>
         <w:t xml:space="preserve"> Riêng boss sau khi xuất hiện sẽ di chuyển về phía player.</w:t>
@@ -16582,35 +16014,22 @@
       <w:pPr>
         <w:pStyle w:val="Chthch"/>
       </w:pPr>
-      <w:bookmarkStart w:id="78" w:name="_Toc134651833"/>
+      <w:bookmarkStart w:id="80" w:name="_Toc134651833"/>
       <w:r>
         <w:t xml:space="preserve">Hình </w:t>
       </w:r>
-      <w:r>
-        <w:fldChar w:fldCharType="begin"/>
-      </w:r>
-      <w:r>
-        <w:instrText xml:space="preserve"> SEQ Hình \* ARABIC </w:instrText>
-      </w:r>
-      <w:r>
-        <w:fldChar w:fldCharType="separate"/>
-      </w:r>
-      <w:r>
-        <w:rPr>
-          <w:noProof/>
-        </w:rPr>
-        <w:t>45</w:t>
-      </w:r>
-      <w:r>
-        <w:rPr>
-          <w:noProof/>
-        </w:rPr>
-        <w:fldChar w:fldCharType="end"/>
-      </w:r>
+      <w:fldSimple w:instr=" SEQ Hình \* ARABIC ">
+        <w:r>
+          <w:rPr>
+            <w:noProof/>
+          </w:rPr>
+          <w:t>45</w:t>
+        </w:r>
+      </w:fldSimple>
       <w:r>
         <w:t>: Enemy Moving</w:t>
       </w:r>
-      <w:bookmarkEnd w:id="78"/>
+      <w:bookmarkEnd w:id="80"/>
     </w:p>
     <w:p>
       <w:r>
@@ -16664,35 +16083,22 @@
       <w:pPr>
         <w:pStyle w:val="Chthch"/>
       </w:pPr>
-      <w:bookmarkStart w:id="79" w:name="_Toc134651834"/>
+      <w:bookmarkStart w:id="81" w:name="_Toc134651834"/>
       <w:r>
         <w:t xml:space="preserve">Hình </w:t>
       </w:r>
-      <w:r>
-        <w:fldChar w:fldCharType="begin"/>
-      </w:r>
-      <w:r>
-        <w:instrText xml:space="preserve"> SEQ Hình \* ARABIC </w:instrText>
-      </w:r>
-      <w:r>
-        <w:fldChar w:fldCharType="separate"/>
-      </w:r>
-      <w:r>
-        <w:rPr>
-          <w:noProof/>
-        </w:rPr>
-        <w:t>46</w:t>
-      </w:r>
-      <w:r>
-        <w:rPr>
-          <w:noProof/>
-        </w:rPr>
-        <w:fldChar w:fldCharType="end"/>
-      </w:r>
+      <w:fldSimple w:instr=" SEQ Hình \* ARABIC ">
+        <w:r>
+          <w:rPr>
+            <w:noProof/>
+          </w:rPr>
+          <w:t>46</w:t>
+        </w:r>
+      </w:fldSimple>
       <w:r>
         <w:t>: Enemy Skill</w:t>
       </w:r>
-      <w:bookmarkEnd w:id="79"/>
+      <w:bookmarkEnd w:id="81"/>
     </w:p>
     <w:p>
       <w:r>
@@ -16709,20 +16115,20 @@
       <w:r>
         <w:br w:type="column"/>
       </w:r>
-      <w:bookmarkStart w:id="80" w:name="_Toc129352367"/>
-      <w:bookmarkStart w:id="81" w:name="_Toc134651784"/>
+      <w:bookmarkStart w:id="82" w:name="_Toc129352367"/>
+      <w:bookmarkStart w:id="83" w:name="_Toc134651784"/>
       <w:r>
         <w:lastRenderedPageBreak/>
         <w:t>KẾT LUẬN</w:t>
       </w:r>
-      <w:bookmarkEnd w:id="80"/>
-      <w:bookmarkEnd w:id="81"/>
+      <w:bookmarkEnd w:id="82"/>
+      <w:bookmarkEnd w:id="83"/>
     </w:p>
     <w:p>
       <w:pPr>
         <w:pStyle w:val="ML2"/>
       </w:pPr>
-      <w:bookmarkStart w:id="82" w:name="_Toc134651785"/>
+      <w:bookmarkStart w:id="84" w:name="_Toc134651785"/>
       <w:r>
         <w:t>1.</w:t>
       </w:r>
@@ -16732,7 +16138,7 @@
       <w:r>
         <w:t>Vấn đề đạt được</w:t>
       </w:r>
-      <w:bookmarkEnd w:id="82"/>
+      <w:bookmarkEnd w:id="84"/>
     </w:p>
     <w:p>
       <w:r>
@@ -16815,14 +16221,14 @@
       <w:pPr>
         <w:pStyle w:val="ML2"/>
       </w:pPr>
-      <w:bookmarkStart w:id="83" w:name="_Toc134651786"/>
+      <w:bookmarkStart w:id="85" w:name="_Toc134651786"/>
       <w:r>
         <w:t xml:space="preserve">2. </w:t>
       </w:r>
       <w:r>
         <w:t>Hạn chế</w:t>
       </w:r>
-      <w:bookmarkEnd w:id="83"/>
+      <w:bookmarkEnd w:id="85"/>
     </w:p>
     <w:p>
       <w:r>
@@ -16839,14 +16245,14 @@
       <w:pPr>
         <w:pStyle w:val="ML2"/>
       </w:pPr>
-      <w:bookmarkStart w:id="84" w:name="_Toc134651787"/>
+      <w:bookmarkStart w:id="86" w:name="_Toc134651787"/>
       <w:r>
         <w:t xml:space="preserve">3. </w:t>
       </w:r>
       <w:r>
         <w:t>Hướng phát triển</w:t>
       </w:r>
-      <w:bookmarkEnd w:id="84"/>
+      <w:bookmarkEnd w:id="86"/>
     </w:p>
     <w:p>
       <w:r>
@@ -16874,14 +16280,14 @@
       <w:r>
         <w:br w:type="column"/>
       </w:r>
-      <w:bookmarkStart w:id="85" w:name="_Toc129352368"/>
-      <w:bookmarkStart w:id="86" w:name="_Toc134651788"/>
+      <w:bookmarkStart w:id="87" w:name="_Toc129352368"/>
+      <w:bookmarkStart w:id="88" w:name="_Toc134651788"/>
       <w:r>
         <w:lastRenderedPageBreak/>
         <w:t>TÀI LIỆU THAM KHẢO</w:t>
       </w:r>
-      <w:bookmarkEnd w:id="85"/>
-      <w:bookmarkEnd w:id="86"/>
+      <w:bookmarkEnd w:id="87"/>
+      <w:bookmarkEnd w:id="88"/>
     </w:p>
     <w:p>
       <w:pPr>
@@ -17006,6 +16412,32 @@
       </w:r>
       <w:r>
         <w:t>. Cao Đẳng FPT Polytechnic Xét Tuyển. https://caodang.fpt.edu.vn/tin-tuc-poly/cac-cau-lenh-co-ban-voi-script-trong-lap-trinh-game-unity.html</w:t>
+      </w:r>
+    </w:p>
+    <w:p>
+      <w:pPr>
+        <w:pStyle w:val="ThngthngWeb"/>
+        <w:spacing w:before="0" w:beforeAutospacing="0" w:after="0" w:afterAutospacing="0" w:line="480" w:lineRule="auto"/>
+        <w:ind w:left="720" w:hanging="720"/>
+      </w:pPr>
+      <w:r>
+        <w:t>[5]</w:t>
+      </w:r>
+      <w:r>
+        <w:t xml:space="preserve"> </w:t>
+      </w:r>
+      <w:r>
+        <w:t xml:space="preserve">Technologies, U. (n.d.). </w:t>
+      </w:r>
+      <w:r>
+        <w:rPr>
+          <w:i/>
+          <w:iCs/>
+        </w:rPr>
+        <w:t>Learning C sharp in Unity for beginners</w:t>
+      </w:r>
+      <w:r>
+        <w:t>. Unity. https://unity.com/how-to/learning-c-sharp-unity-beginners</w:t>
       </w:r>
     </w:p>
     <w:p/>
